--- a/Docs/5408-TP01-Rel-BarbaraLestonBandeiraInesFialhoSergioMoura.docx
+++ b/Docs/5408-TP01-Rel-BarbaraLestonBandeiraInesFialhoSergioMoura.docx
@@ -245,8 +245,6 @@
         </w:rPr>
         <w:t>9</w:t>
       </w:r>
-      <w:bookmarkStart w:id="0" w:name="_GoBack"/>
-      <w:bookmarkEnd w:id="0"/>
       <w:r>
         <w:rPr>
           <w:sz w:val="36"/>
@@ -281,12 +279,12 @@
         </w:numPr>
         <w:ind w:left="360" w:hanging="360"/>
       </w:pPr>
-      <w:bookmarkStart w:id="1" w:name="_Toc516247142"/>
+      <w:bookmarkStart w:id="0" w:name="_Toc516247142"/>
       <w:r>
         <w:lastRenderedPageBreak/>
         <w:t>Índice</w:t>
       </w:r>
-      <w:bookmarkEnd w:id="1"/>
+      <w:bookmarkEnd w:id="0"/>
     </w:p>
     <w:sdt>
       <w:sdtPr>
@@ -1600,40 +1598,40 @@
           <w:numId w:val="4"/>
         </w:numPr>
       </w:pPr>
-      <w:bookmarkStart w:id="2" w:name="_Toc516247143"/>
+      <w:bookmarkStart w:id="1" w:name="_Toc516247143"/>
       <w:r>
         <w:lastRenderedPageBreak/>
         <w:t>Análise de Sistemas</w:t>
       </w:r>
+      <w:bookmarkEnd w:id="1"/>
+    </w:p>
+    <w:p>
+      <w:pPr>
+        <w:pStyle w:val="Comment"/>
+      </w:pPr>
+      <w:r>
+        <w:t xml:space="preserve">Nota: este capítulo servirá para descrever a solução encontrada, com ênfase nos aspectos </w:t>
+      </w:r>
+      <w:r>
+        <w:t>de análise de Sistemas</w:t>
+      </w:r>
+      <w:r>
+        <w:t>. A utilização de figuras facilita a compreensão do documento pelo leitor, para além de tornar o documento mais “lev</w:t>
+      </w:r>
+      <w:r>
+        <w:t>e” e de leitura mais agradável.</w:t>
+      </w:r>
+    </w:p>
+    <w:p/>
+    <w:p>
+      <w:pPr>
+        <w:pStyle w:val="Ttulo2"/>
+      </w:pPr>
+      <w:bookmarkStart w:id="2" w:name="_Toc516247144"/>
+      <w:r>
+        <w:t>Requisitos do Sistema</w:t>
+      </w:r>
       <w:bookmarkEnd w:id="2"/>
-    </w:p>
-    <w:p>
-      <w:pPr>
-        <w:pStyle w:val="Comment"/>
-      </w:pPr>
-      <w:r>
-        <w:t xml:space="preserve">Nota: este capítulo servirá para descrever a solução encontrada, com ênfase nos aspectos </w:t>
-      </w:r>
-      <w:r>
-        <w:t>de análise de Sistemas</w:t>
-      </w:r>
-      <w:r>
-        <w:t>. A utilização de figuras facilita a compreensão do documento pelo leitor, para além de tornar o documento mais “lev</w:t>
-      </w:r>
-      <w:r>
-        <w:t>e” e de leitura mais agradável.</w:t>
-      </w:r>
-    </w:p>
-    <w:p/>
-    <w:p>
-      <w:pPr>
-        <w:pStyle w:val="Ttulo2"/>
-      </w:pPr>
-      <w:bookmarkStart w:id="3" w:name="_Toc516247144"/>
-      <w:r>
-        <w:t>Requisitos do Sistema</w:t>
-      </w:r>
-      <w:bookmarkEnd w:id="3"/>
     </w:p>
     <w:p>
       <w:pPr>
@@ -1642,14 +1640,14 @@
           <w:color w:val="262626" w:themeColor="text1" w:themeTint="D9"/>
         </w:rPr>
       </w:pPr>
-      <w:bookmarkStart w:id="4" w:name="_Toc516247145"/>
+      <w:bookmarkStart w:id="3" w:name="_Toc516247145"/>
       <w:r>
         <w:rPr>
           <w:color w:val="262626" w:themeColor="text1" w:themeTint="D9"/>
         </w:rPr>
         <w:t>Requisitos Funcionais</w:t>
       </w:r>
-      <w:bookmarkEnd w:id="4"/>
+      <w:bookmarkEnd w:id="3"/>
     </w:p>
     <w:p>
       <w:pPr>
@@ -1658,22 +1656,267 @@
           <w:color w:val="262626" w:themeColor="text1" w:themeTint="D9"/>
         </w:rPr>
       </w:pPr>
-      <w:bookmarkStart w:id="5" w:name="_Toc516247146"/>
+      <w:bookmarkStart w:id="4" w:name="_Toc516247146"/>
       <w:r>
         <w:rPr>
           <w:color w:val="262626" w:themeColor="text1" w:themeTint="D9"/>
         </w:rPr>
         <w:t>Requisitos Não Funcionais</w:t>
       </w:r>
+      <w:bookmarkEnd w:id="4"/>
+    </w:p>
+    <w:p>
+      <w:pPr>
+        <w:pStyle w:val="Ttulo2"/>
+      </w:pPr>
+      <w:bookmarkStart w:id="5" w:name="_Toc516247147"/>
+      <w:r>
+        <w:t>Diagrama de Use Cases</w:t>
+      </w:r>
       <w:bookmarkEnd w:id="5"/>
-    </w:p>
+      <w:r>
+        <w:t xml:space="preserve"> </w:t>
+      </w:r>
+    </w:p>
+    <w:p/>
+    <w:p>
+      <w:pPr>
+        <w:keepNext/>
+      </w:pPr>
+      <w:r>
+        <w:rPr>
+          <w:noProof/>
+        </w:rPr>
+        <w:drawing>
+          <wp:inline distT="0" distB="0" distL="0" distR="0" wp14:anchorId="131052C3" wp14:editId="03A30A86">
+            <wp:extent cx="5727700" cy="3830955"/>
+            <wp:effectExtent l="0" t="0" r="6350" b="0"/>
+            <wp:docPr id="1" name="Imagem 1"/>
+            <wp:cNvGraphicFramePr>
+              <a:graphicFrameLocks xmlns:a="http://schemas.openxmlformats.org/drawingml/2006/main" noChangeAspect="1"/>
+            </wp:cNvGraphicFramePr>
+            <a:graphic xmlns:a="http://schemas.openxmlformats.org/drawingml/2006/main">
+              <a:graphicData uri="http://schemas.openxmlformats.org/drawingml/2006/picture">
+                <pic:pic xmlns:pic="http://schemas.openxmlformats.org/drawingml/2006/picture">
+                  <pic:nvPicPr>
+                    <pic:cNvPr id="1" name="Use Cases - entrevista.png"/>
+                    <pic:cNvPicPr/>
+                  </pic:nvPicPr>
+                  <pic:blipFill>
+                    <a:blip r:embed="rId9"/>
+                    <a:stretch>
+                      <a:fillRect/>
+                    </a:stretch>
+                  </pic:blipFill>
+                  <pic:spPr>
+                    <a:xfrm>
+                      <a:off x="0" y="0"/>
+                      <a:ext cx="5727700" cy="3830955"/>
+                    </a:xfrm>
+                    <a:prstGeom prst="rect">
+                      <a:avLst/>
+                    </a:prstGeom>
+                  </pic:spPr>
+                </pic:pic>
+              </a:graphicData>
+            </a:graphic>
+          </wp:inline>
+        </w:drawing>
+      </w:r>
+    </w:p>
+    <w:p>
+      <w:pPr>
+        <w:pStyle w:val="Legenda"/>
+        <w:jc w:val="center"/>
+      </w:pPr>
+      <w:r>
+        <w:t xml:space="preserve">Figura </w:t>
+      </w:r>
+      <w:r>
+        <w:fldChar w:fldCharType="begin"/>
+      </w:r>
+      <w:r>
+        <w:instrText xml:space="preserve"> SEQ Figura \* ARABIC </w:instrText>
+      </w:r>
+      <w:r>
+        <w:fldChar w:fldCharType="separate"/>
+      </w:r>
+      <w:r>
+        <w:rPr>
+          <w:noProof/>
+        </w:rPr>
+        <w:t>1</w:t>
+      </w:r>
+      <w:r>
+        <w:fldChar w:fldCharType="end"/>
+      </w:r>
+      <w:r>
+        <w:t xml:space="preserve"> - Use Case Entrevista</w:t>
+      </w:r>
+    </w:p>
+    <w:p>
+      <w:pPr>
+        <w:keepNext/>
+      </w:pPr>
+      <w:r>
+        <w:rPr>
+          <w:noProof/>
+        </w:rPr>
+        <w:lastRenderedPageBreak/>
+        <w:drawing>
+          <wp:inline distT="0" distB="0" distL="0" distR="0" wp14:anchorId="0C56C60D" wp14:editId="5DDF2715">
+            <wp:extent cx="5727700" cy="2066290"/>
+            <wp:effectExtent l="0" t="0" r="6350" b="0"/>
+            <wp:docPr id="3" name="Imagem 3"/>
+            <wp:cNvGraphicFramePr>
+              <a:graphicFrameLocks xmlns:a="http://schemas.openxmlformats.org/drawingml/2006/main" noChangeAspect="1"/>
+            </wp:cNvGraphicFramePr>
+            <a:graphic xmlns:a="http://schemas.openxmlformats.org/drawingml/2006/main">
+              <a:graphicData uri="http://schemas.openxmlformats.org/drawingml/2006/picture">
+                <pic:pic xmlns:pic="http://schemas.openxmlformats.org/drawingml/2006/picture">
+                  <pic:nvPicPr>
+                    <pic:cNvPr id="3" name="Use Cases - provas.png"/>
+                    <pic:cNvPicPr/>
+                  </pic:nvPicPr>
+                  <pic:blipFill>
+                    <a:blip r:embed="rId10"/>
+                    <a:stretch>
+                      <a:fillRect/>
+                    </a:stretch>
+                  </pic:blipFill>
+                  <pic:spPr>
+                    <a:xfrm>
+                      <a:off x="0" y="0"/>
+                      <a:ext cx="5727700" cy="2066290"/>
+                    </a:xfrm>
+                    <a:prstGeom prst="rect">
+                      <a:avLst/>
+                    </a:prstGeom>
+                  </pic:spPr>
+                </pic:pic>
+              </a:graphicData>
+            </a:graphic>
+          </wp:inline>
+        </w:drawing>
+      </w:r>
+    </w:p>
+    <w:p>
+      <w:pPr>
+        <w:pStyle w:val="Legenda"/>
+        <w:jc w:val="center"/>
+      </w:pPr>
+      <w:r>
+        <w:t xml:space="preserve">Figura </w:t>
+      </w:r>
+      <w:r>
+        <w:fldChar w:fldCharType="begin"/>
+      </w:r>
+      <w:r>
+        <w:instrText xml:space="preserve"> SEQ Figura \* ARABIC </w:instrText>
+      </w:r>
+      <w:r>
+        <w:fldChar w:fldCharType="separate"/>
+      </w:r>
+      <w:r>
+        <w:rPr>
+          <w:noProof/>
+        </w:rPr>
+        <w:t>2</w:t>
+      </w:r>
+      <w:r>
+        <w:fldChar w:fldCharType="end"/>
+      </w:r>
+      <w:r>
+        <w:t xml:space="preserve"> - Use Case Provas</w:t>
+      </w:r>
+    </w:p>
+    <w:p/>
+    <w:p/>
+    <w:p>
+      <w:pPr>
+        <w:keepNext/>
+      </w:pPr>
+      <w:r>
+        <w:rPr>
+          <w:noProof/>
+        </w:rPr>
+        <w:drawing>
+          <wp:inline distT="0" distB="0" distL="0" distR="0" wp14:anchorId="03978214" wp14:editId="6556C9C3">
+            <wp:extent cx="5727700" cy="3837305"/>
+            <wp:effectExtent l="0" t="0" r="6350" b="0"/>
+            <wp:docPr id="4" name="Imagem 4"/>
+            <wp:cNvGraphicFramePr>
+              <a:graphicFrameLocks xmlns:a="http://schemas.openxmlformats.org/drawingml/2006/main" noChangeAspect="1"/>
+            </wp:cNvGraphicFramePr>
+            <a:graphic xmlns:a="http://schemas.openxmlformats.org/drawingml/2006/main">
+              <a:graphicData uri="http://schemas.openxmlformats.org/drawingml/2006/picture">
+                <pic:pic xmlns:pic="http://schemas.openxmlformats.org/drawingml/2006/picture">
+                  <pic:nvPicPr>
+                    <pic:cNvPr id="4" name="Use Cases - registo.png"/>
+                    <pic:cNvPicPr/>
+                  </pic:nvPicPr>
+                  <pic:blipFill>
+                    <a:blip r:embed="rId11"/>
+                    <a:stretch>
+                      <a:fillRect/>
+                    </a:stretch>
+                  </pic:blipFill>
+                  <pic:spPr>
+                    <a:xfrm>
+                      <a:off x="0" y="0"/>
+                      <a:ext cx="5727700" cy="3837305"/>
+                    </a:xfrm>
+                    <a:prstGeom prst="rect">
+                      <a:avLst/>
+                    </a:prstGeom>
+                  </pic:spPr>
+                </pic:pic>
+              </a:graphicData>
+            </a:graphic>
+          </wp:inline>
+        </w:drawing>
+      </w:r>
+    </w:p>
+    <w:p>
+      <w:pPr>
+        <w:pStyle w:val="Legenda"/>
+        <w:jc w:val="center"/>
+      </w:pPr>
+      <w:r>
+        <w:t xml:space="preserve">Figura </w:t>
+      </w:r>
+      <w:r>
+        <w:fldChar w:fldCharType="begin"/>
+      </w:r>
+      <w:r>
+        <w:instrText xml:space="preserve"> SEQ Figura \* ARABIC </w:instrText>
+      </w:r>
+      <w:r>
+        <w:fldChar w:fldCharType="separate"/>
+      </w:r>
+      <w:r>
+        <w:rPr>
+          <w:noProof/>
+        </w:rPr>
+        <w:t>3</w:t>
+      </w:r>
+      <w:r>
+        <w:fldChar w:fldCharType="end"/>
+      </w:r>
+      <w:r>
+        <w:t xml:space="preserve"> - Use Case Registo</w:t>
+      </w:r>
+    </w:p>
+    <w:p/>
+    <w:p/>
     <w:p>
       <w:pPr>
         <w:pStyle w:val="Ttulo2"/>
       </w:pPr>
-      <w:bookmarkStart w:id="6" w:name="_Toc516247147"/>
-      <w:r>
-        <w:t>Diagrama de Use Cases</w:t>
+      <w:bookmarkStart w:id="6" w:name="_Toc516247148"/>
+      <w:r>
+        <w:lastRenderedPageBreak/>
+        <w:t>Descrição Estruturada do Use Cases X</w:t>
       </w:r>
       <w:bookmarkEnd w:id="6"/>
     </w:p>
@@ -1681,9 +1924,9 @@
       <w:pPr>
         <w:pStyle w:val="Ttulo2"/>
       </w:pPr>
-      <w:bookmarkStart w:id="7" w:name="_Toc516247148"/>
-      <w:r>
-        <w:t>Descrição Estruturada do Use Cases X</w:t>
+      <w:bookmarkStart w:id="7" w:name="_Toc516247149"/>
+      <w:r>
+        <w:t>Diagrama de Classes</w:t>
       </w:r>
       <w:bookmarkEnd w:id="7"/>
     </w:p>
@@ -1691,9 +1934,9 @@
       <w:pPr>
         <w:pStyle w:val="Ttulo2"/>
       </w:pPr>
-      <w:bookmarkStart w:id="8" w:name="_Toc516247149"/>
-      <w:r>
-        <w:t>Diagrama de Classes</w:t>
+      <w:bookmarkStart w:id="8" w:name="_Toc516247150"/>
+      <w:r>
+        <w:t>Diagrama de Sequência para o Use Case X</w:t>
       </w:r>
       <w:bookmarkEnd w:id="8"/>
     </w:p>
@@ -1701,63 +1944,504 @@
       <w:pPr>
         <w:pStyle w:val="Ttulo2"/>
       </w:pPr>
-      <w:bookmarkStart w:id="9" w:name="_Toc516247150"/>
-      <w:r>
-        <w:t>Diagrama de Sequência para o Use Case X</w:t>
+      <w:bookmarkStart w:id="9" w:name="_Toc516247151"/>
+      <w:r>
+        <w:t>Diagrama de Contexto</w:t>
       </w:r>
       <w:bookmarkEnd w:id="9"/>
     </w:p>
     <w:p>
       <w:pPr>
+        <w:spacing w:line="240" w:lineRule="auto"/>
+        <w:jc w:val="left"/>
+        <w:rPr>
+          <w:rFonts w:asciiTheme="majorHAnsi" w:eastAsiaTheme="majorEastAsia" w:hAnsiTheme="majorHAnsi" w:cstheme="majorBidi"/>
+          <w:b/>
+          <w:color w:val="595959" w:themeColor="text1" w:themeTint="A6"/>
+          <w:sz w:val="32"/>
+          <w:szCs w:val="26"/>
+        </w:rPr>
+      </w:pPr>
+      <w:bookmarkStart w:id="10" w:name="_Toc516247152"/>
+      <w:r>
+        <w:br w:type="page"/>
+      </w:r>
+    </w:p>
+    <w:p>
+      <w:pPr>
         <w:pStyle w:val="Ttulo2"/>
       </w:pPr>
-      <w:bookmarkStart w:id="10" w:name="_Toc516247151"/>
-      <w:r>
-        <w:t>Diagrama de Contexto</w:t>
+      <w:r>
+        <w:lastRenderedPageBreak/>
+        <w:t>Diagrama de Fluxo de Dados</w:t>
       </w:r>
       <w:bookmarkEnd w:id="10"/>
     </w:p>
     <w:p>
       <w:pPr>
+        <w:jc w:val="center"/>
+      </w:pPr>
+    </w:p>
+    <w:p/>
+    <w:p/>
+    <w:p>
+      <w:pPr>
+        <w:spacing w:line="240" w:lineRule="auto"/>
+        <w:jc w:val="left"/>
+      </w:pPr>
+      <w:r>
+        <w:rPr>
+          <w:noProof/>
+        </w:rPr>
+        <mc:AlternateContent>
+          <mc:Choice Requires="wps">
+            <w:drawing>
+              <wp:anchor distT="0" distB="0" distL="114300" distR="114300" simplePos="0" relativeHeight="251660288" behindDoc="1" locked="0" layoutInCell="1" allowOverlap="1" wp14:anchorId="2C816C72" wp14:editId="1AE26F60">
+                <wp:simplePos x="0" y="0"/>
+                <wp:positionH relativeFrom="column">
+                  <wp:posOffset>438150</wp:posOffset>
+                </wp:positionH>
+                <wp:positionV relativeFrom="paragraph">
+                  <wp:posOffset>6510020</wp:posOffset>
+                </wp:positionV>
+                <wp:extent cx="3876675" cy="635"/>
+                <wp:effectExtent l="0" t="0" r="0" b="0"/>
+                <wp:wrapTight wrapText="bothSides">
+                  <wp:wrapPolygon edited="0">
+                    <wp:start x="0" y="0"/>
+                    <wp:lineTo x="0" y="21600"/>
+                    <wp:lineTo x="21600" y="21600"/>
+                    <wp:lineTo x="21600" y="0"/>
+                  </wp:wrapPolygon>
+                </wp:wrapTight>
+                <wp:docPr id="6" name="Caixa de texto 6"/>
+                <wp:cNvGraphicFramePr/>
+                <a:graphic xmlns:a="http://schemas.openxmlformats.org/drawingml/2006/main">
+                  <a:graphicData uri="http://schemas.microsoft.com/office/word/2010/wordprocessingShape">
+                    <wps:wsp>
+                      <wps:cNvSpPr txBox="1"/>
+                      <wps:spPr>
+                        <a:xfrm>
+                          <a:off x="0" y="0"/>
+                          <a:ext cx="3876675" cy="635"/>
+                        </a:xfrm>
+                        <a:prstGeom prst="rect">
+                          <a:avLst/>
+                        </a:prstGeom>
+                        <a:solidFill>
+                          <a:prstClr val="white"/>
+                        </a:solidFill>
+                        <a:ln>
+                          <a:noFill/>
+                        </a:ln>
+                      </wps:spPr>
+                      <wps:txbx>
+                        <w:txbxContent>
+                          <w:p>
+                            <w:pPr>
+                              <w:pStyle w:val="Legenda"/>
+                              <w:jc w:val="center"/>
+                              <w:rPr>
+                                <w:noProof/>
+                                <w:sz w:val="24"/>
+                                <w:szCs w:val="24"/>
+                              </w:rPr>
+                            </w:pPr>
+                            <w:r>
+                              <w:t xml:space="preserve">Figura </w:t>
+                            </w:r>
+                            <w:r>
+                              <w:fldChar w:fldCharType="begin"/>
+                            </w:r>
+                            <w:r>
+                              <w:instrText xml:space="preserve"> SEQ Figura \* ARABIC </w:instrText>
+                            </w:r>
+                            <w:r>
+                              <w:fldChar w:fldCharType="separate"/>
+                            </w:r>
+                            <w:r>
+                              <w:rPr>
+                                <w:noProof/>
+                              </w:rPr>
+                              <w:t>4</w:t>
+                            </w:r>
+                            <w:r>
+                              <w:fldChar w:fldCharType="end"/>
+                            </w:r>
+                            <w:r>
+                              <w:t xml:space="preserve"> - Diagrama de Fluxo de Dados</w:t>
+                            </w:r>
+                          </w:p>
+                        </w:txbxContent>
+                      </wps:txbx>
+                      <wps:bodyPr rot="0" spcFirstLastPara="0" vertOverflow="overflow" horzOverflow="overflow" vert="horz" wrap="square" lIns="0" tIns="0" rIns="0" bIns="0" numCol="1" spcCol="0" rtlCol="0" fromWordArt="0" anchor="t" anchorCtr="0" forceAA="0" compatLnSpc="1">
+                        <a:prstTxWarp prst="textNoShape">
+                          <a:avLst/>
+                        </a:prstTxWarp>
+                        <a:spAutoFit/>
+                      </wps:bodyPr>
+                    </wps:wsp>
+                  </a:graphicData>
+                </a:graphic>
+              </wp:anchor>
+            </w:drawing>
+          </mc:Choice>
+          <mc:Fallback>
+            <w:pict>
+              <v:shapetype w14:anchorId="2C816C72" id="_x0000_t202" coordsize="21600,21600" o:spt="202" path="m,l,21600r21600,l21600,xe">
+                <v:stroke joinstyle="miter"/>
+                <v:path gradientshapeok="t" o:connecttype="rect"/>
+              </v:shapetype>
+              <v:shape id="Caixa de texto 6" o:spid="_x0000_s1026" type="#_x0000_t202" style="position:absolute;margin-left:34.5pt;margin-top:512.6pt;width:305.25pt;height:.05pt;z-index:-251656192;visibility:visible;mso-wrap-style:square;mso-wrap-distance-left:9pt;mso-wrap-distance-top:0;mso-wrap-distance-right:9pt;mso-wrap-distance-bottom:0;mso-position-horizontal:absolute;mso-position-horizontal-relative:text;mso-position-vertical:absolute;mso-position-vertical-relative:text;v-text-anchor:top" o:gfxdata="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" stroked="f">
+                <v:textbox style="mso-fit-shape-to-text:t" inset="0,0,0,0">
+                  <w:txbxContent>
+                    <w:p>
+                      <w:pPr>
+                        <w:pStyle w:val="Legenda"/>
+                        <w:jc w:val="center"/>
+                        <w:rPr>
+                          <w:noProof/>
+                          <w:sz w:val="24"/>
+                          <w:szCs w:val="24"/>
+                        </w:rPr>
+                      </w:pPr>
+                      <w:r>
+                        <w:t xml:space="preserve">Figura </w:t>
+                      </w:r>
+                      <w:r>
+                        <w:fldChar w:fldCharType="begin"/>
+                      </w:r>
+                      <w:r>
+                        <w:instrText xml:space="preserve"> SEQ Figura \* ARABIC </w:instrText>
+                      </w:r>
+                      <w:r>
+                        <w:fldChar w:fldCharType="separate"/>
+                      </w:r>
+                      <w:r>
+                        <w:rPr>
+                          <w:noProof/>
+                        </w:rPr>
+                        <w:t>4</w:t>
+                      </w:r>
+                      <w:r>
+                        <w:fldChar w:fldCharType="end"/>
+                      </w:r>
+                      <w:r>
+                        <w:t xml:space="preserve"> - Diagrama de Fluxo de Dados</w:t>
+                      </w:r>
+                    </w:p>
+                  </w:txbxContent>
+                </v:textbox>
+                <w10:wrap type="tight"/>
+              </v:shape>
+            </w:pict>
+          </mc:Fallback>
+        </mc:AlternateContent>
+      </w:r>
+      <w:r>
+        <w:rPr>
+          <w:noProof/>
+        </w:rPr>
+        <w:drawing>
+          <wp:anchor distT="0" distB="0" distL="114300" distR="114300" simplePos="0" relativeHeight="251657216" behindDoc="1" locked="0" layoutInCell="1" allowOverlap="1" wp14:anchorId="0C96F941" wp14:editId="007B02C7">
+            <wp:simplePos x="0" y="0"/>
+            <wp:positionH relativeFrom="column">
+              <wp:posOffset>-1344930</wp:posOffset>
+            </wp:positionH>
+            <wp:positionV relativeFrom="paragraph">
+              <wp:posOffset>793115</wp:posOffset>
+            </wp:positionV>
+            <wp:extent cx="7442835" cy="3876675"/>
+            <wp:effectExtent l="0" t="7620" r="0" b="0"/>
+            <wp:wrapTight wrapText="bothSides">
+              <wp:wrapPolygon edited="0">
+                <wp:start x="21622" y="4076"/>
+                <wp:lineTo x="21567" y="4076"/>
+                <wp:lineTo x="20738" y="3864"/>
+                <wp:lineTo x="19798" y="3970"/>
+                <wp:lineTo x="18968" y="2165"/>
+                <wp:lineTo x="12776" y="1953"/>
+                <wp:lineTo x="11892" y="149"/>
+                <wp:lineTo x="2162" y="42"/>
+                <wp:lineTo x="61" y="255"/>
+                <wp:lineTo x="61" y="10975"/>
+                <wp:lineTo x="3046" y="11187"/>
+                <wp:lineTo x="3931" y="11824"/>
+                <wp:lineTo x="4760" y="11187"/>
+                <wp:lineTo x="4815" y="11081"/>
+                <wp:lineTo x="5368" y="15115"/>
+                <wp:lineTo x="5700" y="14902"/>
+                <wp:lineTo x="5700" y="17344"/>
+                <wp:lineTo x="6087" y="18936"/>
+                <wp:lineTo x="6584" y="18830"/>
+                <wp:lineTo x="6584" y="20846"/>
+                <wp:lineTo x="6806" y="21483"/>
+                <wp:lineTo x="9238" y="21059"/>
+                <wp:lineTo x="9238" y="21483"/>
+                <wp:lineTo x="10897" y="21483"/>
+                <wp:lineTo x="11007" y="15858"/>
+                <wp:lineTo x="11892" y="15858"/>
+                <wp:lineTo x="11947" y="18405"/>
+                <wp:lineTo x="12776" y="18193"/>
+                <wp:lineTo x="13606" y="18724"/>
+                <wp:lineTo x="14546" y="18936"/>
+                <wp:lineTo x="14546" y="19997"/>
+                <wp:lineTo x="17199" y="19997"/>
+                <wp:lineTo x="17199" y="14690"/>
+                <wp:lineTo x="18084" y="14690"/>
+                <wp:lineTo x="18084" y="19148"/>
+                <wp:lineTo x="21622" y="18830"/>
+                <wp:lineTo x="21622" y="4076"/>
+              </wp:wrapPolygon>
+            </wp:wrapTight>
+            <wp:docPr id="5" name="Imagem 5"/>
+            <wp:cNvGraphicFramePr>
+              <a:graphicFrameLocks xmlns:a="http://schemas.openxmlformats.org/drawingml/2006/main" noChangeAspect="1"/>
+            </wp:cNvGraphicFramePr>
+            <a:graphic xmlns:a="http://schemas.openxmlformats.org/drawingml/2006/main">
+              <a:graphicData uri="http://schemas.openxmlformats.org/drawingml/2006/picture">
+                <pic:pic xmlns:pic="http://schemas.openxmlformats.org/drawingml/2006/picture">
+                  <pic:nvPicPr>
+                    <pic:cNvPr id="5" name="Diagrama de Fluxo de Dados.png"/>
+                    <pic:cNvPicPr/>
+                  </pic:nvPicPr>
+                  <pic:blipFill>
+                    <a:blip r:embed="rId12"/>
+                    <a:stretch>
+                      <a:fillRect/>
+                    </a:stretch>
+                  </pic:blipFill>
+                  <pic:spPr>
+                    <a:xfrm rot="16200000">
+                      <a:off x="0" y="0"/>
+                      <a:ext cx="7442835" cy="3876675"/>
+                    </a:xfrm>
+                    <a:prstGeom prst="rect">
+                      <a:avLst/>
+                    </a:prstGeom>
+                  </pic:spPr>
+                </pic:pic>
+              </a:graphicData>
+            </a:graphic>
+            <wp14:sizeRelH relativeFrom="margin">
+              <wp14:pctWidth>0</wp14:pctWidth>
+            </wp14:sizeRelH>
+            <wp14:sizeRelV relativeFrom="margin">
+              <wp14:pctHeight>0</wp14:pctHeight>
+            </wp14:sizeRelV>
+          </wp:anchor>
+        </w:drawing>
+      </w:r>
+      <w:r>
+        <w:br w:type="page"/>
+      </w:r>
+    </w:p>
+    <w:p/>
+    <w:p>
+      <w:pPr>
         <w:pStyle w:val="Ttulo2"/>
       </w:pPr>
-      <w:bookmarkStart w:id="11" w:name="_Toc516247152"/>
-      <w:r>
-        <w:t>Diagrama de Fluxo de Dados</w:t>
+      <w:bookmarkStart w:id="11" w:name="_Toc516247153"/>
+      <w:r>
+        <w:t>Diagrama E-R</w:t>
       </w:r>
       <w:bookmarkEnd w:id="11"/>
     </w:p>
     <w:p>
       <w:pPr>
+        <w:keepNext/>
+        <w:jc w:val="center"/>
+      </w:pPr>
+      <w:r>
+        <w:rPr>
+          <w:noProof/>
+        </w:rPr>
+        <w:drawing>
+          <wp:inline distT="0" distB="0" distL="0" distR="0" wp14:anchorId="22634CA5" wp14:editId="62D6A934">
+            <wp:extent cx="5727700" cy="2588895"/>
+            <wp:effectExtent l="0" t="0" r="6350" b="1905"/>
+            <wp:docPr id="9" name="Imagem 9" descr="Uma imagem com captura de ecrã&#10;&#10;Descrição gerada automaticamente"/>
+            <wp:cNvGraphicFramePr>
+              <a:graphicFrameLocks xmlns:a="http://schemas.openxmlformats.org/drawingml/2006/main" noChangeAspect="1"/>
+            </wp:cNvGraphicFramePr>
+            <a:graphic xmlns:a="http://schemas.openxmlformats.org/drawingml/2006/main">
+              <a:graphicData uri="http://schemas.openxmlformats.org/drawingml/2006/picture">
+                <pic:pic xmlns:pic="http://schemas.openxmlformats.org/drawingml/2006/picture">
+                  <pic:nvPicPr>
+                    <pic:cNvPr id="9" name="Diagrama E-R.png"/>
+                    <pic:cNvPicPr/>
+                  </pic:nvPicPr>
+                  <pic:blipFill>
+                    <a:blip r:embed="rId13"/>
+                    <a:stretch>
+                      <a:fillRect/>
+                    </a:stretch>
+                  </pic:blipFill>
+                  <pic:spPr>
+                    <a:xfrm>
+                      <a:off x="0" y="0"/>
+                      <a:ext cx="5727700" cy="2588895"/>
+                    </a:xfrm>
+                    <a:prstGeom prst="rect">
+                      <a:avLst/>
+                    </a:prstGeom>
+                  </pic:spPr>
+                </pic:pic>
+              </a:graphicData>
+            </a:graphic>
+          </wp:inline>
+        </w:drawing>
+      </w:r>
+    </w:p>
+    <w:p>
+      <w:pPr>
+        <w:pStyle w:val="Legenda"/>
+        <w:jc w:val="center"/>
+      </w:pPr>
+      <w:r>
+        <w:t xml:space="preserve">Figura </w:t>
+      </w:r>
+      <w:r>
+        <w:fldChar w:fldCharType="begin"/>
+      </w:r>
+      <w:r>
+        <w:instrText xml:space="preserve"> SEQ Figura \* ARABIC </w:instrText>
+      </w:r>
+      <w:r>
+        <w:fldChar w:fldCharType="separate"/>
+      </w:r>
+      <w:r>
+        <w:rPr>
+          <w:noProof/>
+        </w:rPr>
+        <w:t>5</w:t>
+      </w:r>
+      <w:r>
+        <w:fldChar w:fldCharType="end"/>
+      </w:r>
+      <w:r>
+        <w:t xml:space="preserve"> - Diagrama Entidade-Relação</w:t>
+      </w:r>
+    </w:p>
+    <w:p/>
+    <w:p>
+      <w:pPr>
         <w:pStyle w:val="Ttulo2"/>
       </w:pPr>
-      <w:bookmarkStart w:id="12" w:name="_Toc516247153"/>
-      <w:r>
-        <w:t>Diagrama E-R</w:t>
+      <w:bookmarkStart w:id="12" w:name="_Toc516247154"/>
+      <w:r>
+        <w:lastRenderedPageBreak/>
+        <w:t>Modelo de Dados</w:t>
       </w:r>
       <w:bookmarkEnd w:id="12"/>
     </w:p>
     <w:p>
       <w:pPr>
+        <w:keepNext/>
+      </w:pPr>
+      <w:r>
+        <w:rPr>
+          <w:noProof/>
+        </w:rPr>
+        <w:drawing>
+          <wp:inline distT="0" distB="0" distL="0" distR="0" wp14:anchorId="6E64D221" wp14:editId="17715EDD">
+            <wp:extent cx="5727700" cy="5592445"/>
+            <wp:effectExtent l="0" t="0" r="6350" b="8255"/>
+            <wp:docPr id="8" name="Imagem 8" descr="Uma imagem com captura de ecrã&#10;&#10;Descrição gerada automaticamente"/>
+            <wp:cNvGraphicFramePr>
+              <a:graphicFrameLocks xmlns:a="http://schemas.openxmlformats.org/drawingml/2006/main" noChangeAspect="1"/>
+            </wp:cNvGraphicFramePr>
+            <a:graphic xmlns:a="http://schemas.openxmlformats.org/drawingml/2006/main">
+              <a:graphicData uri="http://schemas.openxmlformats.org/drawingml/2006/picture">
+                <pic:pic xmlns:pic="http://schemas.openxmlformats.org/drawingml/2006/picture">
+                  <pic:nvPicPr>
+                    <pic:cNvPr id="8" name="Modelo de Dados.png"/>
+                    <pic:cNvPicPr/>
+                  </pic:nvPicPr>
+                  <pic:blipFill>
+                    <a:blip r:embed="rId14"/>
+                    <a:stretch>
+                      <a:fillRect/>
+                    </a:stretch>
+                  </pic:blipFill>
+                  <pic:spPr>
+                    <a:xfrm>
+                      <a:off x="0" y="0"/>
+                      <a:ext cx="5727700" cy="5592445"/>
+                    </a:xfrm>
+                    <a:prstGeom prst="rect">
+                      <a:avLst/>
+                    </a:prstGeom>
+                  </pic:spPr>
+                </pic:pic>
+              </a:graphicData>
+            </a:graphic>
+          </wp:inline>
+        </w:drawing>
+      </w:r>
+    </w:p>
+    <w:p>
+      <w:pPr>
+        <w:pStyle w:val="Legenda"/>
+        <w:jc w:val="center"/>
+      </w:pPr>
+      <w:r>
+        <w:t xml:space="preserve">Figura </w:t>
+      </w:r>
+      <w:r>
+        <w:fldChar w:fldCharType="begin"/>
+      </w:r>
+      <w:r>
+        <w:instrText xml:space="preserve"> SEQ Figura \* ARABIC </w:instrText>
+      </w:r>
+      <w:r>
+        <w:fldChar w:fldCharType="separate"/>
+      </w:r>
+      <w:r>
+        <w:rPr>
+          <w:noProof/>
+        </w:rPr>
+        <w:t>6</w:t>
+      </w:r>
+      <w:r>
+        <w:fldChar w:fldCharType="end"/>
+      </w:r>
+      <w:r>
+        <w:t xml:space="preserve"> - Modelo de Dados</w:t>
+      </w:r>
+    </w:p>
+    <w:p>
+      <w:pPr>
+        <w:spacing w:line="240" w:lineRule="auto"/>
+        <w:jc w:val="left"/>
+        <w:rPr>
+          <w:rFonts w:asciiTheme="majorHAnsi" w:eastAsiaTheme="majorEastAsia" w:hAnsiTheme="majorHAnsi" w:cstheme="majorBidi"/>
+          <w:b/>
+          <w:color w:val="595959" w:themeColor="text1" w:themeTint="A6"/>
+          <w:sz w:val="32"/>
+          <w:szCs w:val="26"/>
+        </w:rPr>
+      </w:pPr>
+      <w:r>
+        <w:br w:type="page"/>
+      </w:r>
+    </w:p>
+    <w:p>
+      <w:pPr>
         <w:pStyle w:val="Ttulo2"/>
       </w:pPr>
-      <w:bookmarkStart w:id="13" w:name="_Toc516247154"/>
-      <w:r>
-        <w:t>Modelo de Dados</w:t>
+      <w:r>
+        <w:lastRenderedPageBreak/>
+        <w:t xml:space="preserve"> </w:t>
+      </w:r>
+      <w:bookmarkStart w:id="13" w:name="_Toc516247155"/>
+      <w:r>
+        <w:t>Dicionário de Dados</w:t>
       </w:r>
       <w:bookmarkEnd w:id="13"/>
     </w:p>
     <w:p>
-      <w:pPr>
-        <w:pStyle w:val="Ttulo2"/>
-      </w:pPr>
-      <w:r>
-        <w:t xml:space="preserve"> </w:t>
-      </w:r>
-      <w:bookmarkStart w:id="14" w:name="_Toc516247155"/>
-      <w:r>
-        <w:t>Dicionário de Dados</w:t>
-      </w:r>
+      <w:bookmarkStart w:id="14" w:name="_GoBack"/>
       <w:bookmarkEnd w:id="14"/>
     </w:p>
     <w:p/>
@@ -1765,10 +2449,10 @@
     <w:p/>
     <w:p/>
     <w:sectPr>
-      <w:headerReference w:type="even" r:id="rId9"/>
-      <w:headerReference w:type="default" r:id="rId10"/>
-      <w:footerReference w:type="even" r:id="rId11"/>
-      <w:footerReference w:type="default" r:id="rId12"/>
+      <w:headerReference w:type="even" r:id="rId15"/>
+      <w:headerReference w:type="default" r:id="rId16"/>
+      <w:footerReference w:type="even" r:id="rId17"/>
+      <w:footerReference w:type="default" r:id="rId18"/>
       <w:pgSz w:w="11900" w:h="16840"/>
       <w:pgMar w:top="1440" w:right="1440" w:bottom="1440" w:left="1440" w:header="708" w:footer="708" w:gutter="0"/>
       <w:cols w:space="708"/>
@@ -3558,6 +4242,25 @@
       <w:ind w:left="480" w:hanging="480"/>
     </w:pPr>
   </w:style>
+  <w:style w:type="paragraph" w:styleId="Legenda">
+    <w:name w:val="caption"/>
+    <w:basedOn w:val="Normal"/>
+    <w:next w:val="Normal"/>
+    <w:uiPriority w:val="35"/>
+    <w:unhideWhenUsed/>
+    <w:qFormat/>
+    <w:rsid w:val="000E0FD9"/>
+    <w:pPr>
+      <w:spacing w:after="200" w:line="240" w:lineRule="auto"/>
+    </w:pPr>
+    <w:rPr>
+      <w:i/>
+      <w:iCs/>
+      <w:color w:val="44546A" w:themeColor="text2"/>
+      <w:sz w:val="18"/>
+      <w:szCs w:val="18"/>
+    </w:rPr>
+  </w:style>
 </w:styles>
 </file>
 
@@ -3827,7 +4530,7 @@
 </file>
 
 <file path=customXml/itemProps1.xml><?xml version="1.0" encoding="utf-8"?>
-<ds:datastoreItem xmlns:ds="http://schemas.openxmlformats.org/officeDocument/2006/customXml" ds:itemID="{E531BF28-918F-4DF2-A4BF-5442CB4153DD}">
+<ds:datastoreItem xmlns:ds="http://schemas.openxmlformats.org/officeDocument/2006/customXml" ds:itemID="{5300AB6A-A917-4701-8BD3-7078285E3ACF}">
   <ds:schemaRefs>
     <ds:schemaRef ds:uri="http://schemas.openxmlformats.org/officeDocument/2006/bibliography"/>
   </ds:schemaRefs>

--- a/Docs/5408-TP01-Rel-BarbaraLestonBandeiraInesFialhoSergioMoura.docx
+++ b/Docs/5408-TP01-Rel-BarbaraLestonBandeiraInesFialhoSergioMoura.docx
@@ -6,8 +6,6 @@
       <w:pPr>
         <w:jc w:val="center"/>
       </w:pPr>
-      <w:bookmarkStart w:id="0" w:name="_GoBack"/>
-      <w:bookmarkEnd w:id="0"/>
       <w:r>
         <w:rPr>
           <w:noProof/>
@@ -81,21 +79,6 @@
     <w:p/>
     <w:p>
       <w:pPr>
-        <w:spacing w:line="276" w:lineRule="auto"/>
-        <w:jc w:val="center"/>
-        <w:rPr>
-          <w:sz w:val="28"/>
-        </w:rPr>
-      </w:pPr>
-      <w:r>
-        <w:rPr>
-          <w:sz w:val="28"/>
-        </w:rPr>
-        <w:t>Sistemas de Informação</w:t>
-      </w:r>
-    </w:p>
-    <w:p>
-      <w:pPr>
         <w:jc w:val="center"/>
         <w:rPr>
           <w:sz w:val="32"/>
@@ -143,22 +126,39 @@
         <w:rPr>
           <w:sz w:val="56"/>
         </w:rPr>
-        <w:t>Trabalho Prático</w:t>
+        <w:t xml:space="preserve">Gestão de Recrutamento e </w:t>
       </w:r>
+      <w:proofErr w:type="spellStart"/>
+      <w:r>
+        <w:rPr>
+          <w:sz w:val="56"/>
+        </w:rPr>
+        <w:t>Selecção</w:t>
+      </w:r>
+      <w:proofErr w:type="spellEnd"/>
     </w:p>
     <w:p>
       <w:pPr>
         <w:spacing w:line="240" w:lineRule="auto"/>
         <w:jc w:val="center"/>
         <w:rPr>
-          <w:sz w:val="56"/>
+          <w:sz w:val="44"/>
+          <w:szCs w:val="18"/>
         </w:rPr>
       </w:pPr>
       <w:r>
         <w:rPr>
-          <w:sz w:val="56"/>
+          <w:sz w:val="44"/>
+          <w:szCs w:val="18"/>
         </w:rPr>
         <w:t>Relatório</w:t>
+      </w:r>
+      <w:r>
+        <w:rPr>
+          <w:sz w:val="44"/>
+          <w:szCs w:val="18"/>
+        </w:rPr>
+        <w:t xml:space="preserve"> de Análise de Sistemas</w:t>
       </w:r>
     </w:p>
     <w:p/>
@@ -281,12 +281,12 @@
         </w:numPr>
         <w:ind w:left="360" w:hanging="360"/>
       </w:pPr>
-      <w:bookmarkStart w:id="1" w:name="_Toc20913894"/>
+      <w:bookmarkStart w:id="0" w:name="_Toc20958513"/>
       <w:r>
         <w:lastRenderedPageBreak/>
         <w:t>Índice</w:t>
       </w:r>
-      <w:bookmarkEnd w:id="1"/>
+      <w:bookmarkEnd w:id="0"/>
     </w:p>
     <w:sdt>
       <w:sdtPr>
@@ -331,7 +331,7 @@
             </w:rPr>
             <w:fldChar w:fldCharType="separate"/>
           </w:r>
-          <w:hyperlink w:anchor="_Toc20913894" w:history="1">
+          <w:hyperlink w:anchor="_Toc20958513" w:history="1">
             <w:r>
               <w:rPr>
                 <w:rStyle w:val="Hiperligao"/>
@@ -358,7 +358,7 @@
                 <w:noProof/>
                 <w:webHidden/>
               </w:rPr>
-              <w:instrText xml:space="preserve"> PAGEREF _Toc20913894 \h </w:instrText>
+              <w:instrText xml:space="preserve"> PAGEREF _Toc20958513 \h </w:instrText>
             </w:r>
             <w:r>
               <w:rPr>
@@ -403,7 +403,7 @@
               <w:lang w:val="en-US"/>
             </w:rPr>
           </w:pPr>
-          <w:hyperlink w:anchor="_Toc20913895" w:history="1">
+          <w:hyperlink w:anchor="_Toc20958514" w:history="1">
             <w:r>
               <w:rPr>
                 <w:rStyle w:val="Hiperligao"/>
@@ -446,7 +446,7 @@
                 <w:noProof/>
                 <w:webHidden/>
               </w:rPr>
-              <w:instrText xml:space="preserve"> PAGEREF _Toc20913895 \h </w:instrText>
+              <w:instrText xml:space="preserve"> PAGEREF _Toc20958514 \h </w:instrText>
             </w:r>
             <w:r>
               <w:rPr>
@@ -480,28 +480,21 @@
         <w:p>
           <w:pPr>
             <w:pStyle w:val="ndice2"/>
-            <w:tabs>
-              <w:tab w:val="left" w:pos="960"/>
-              <w:tab w:val="right" w:leader="dot" w:pos="9010"/>
-            </w:tabs>
             <w:rPr>
               <w:smallCaps w:val="0"/>
-              <w:noProof/>
               <w:lang w:val="en-US"/>
             </w:rPr>
           </w:pPr>
-          <w:hyperlink w:anchor="_Toc20913896" w:history="1">
+          <w:hyperlink w:anchor="_Toc20958515" w:history="1">
             <w:r>
               <w:rPr>
                 <w:rStyle w:val="Hiperligao"/>
-                <w:noProof/>
               </w:rPr>
               <w:t>1.1</w:t>
             </w:r>
             <w:r>
               <w:rPr>
                 <w:smallCaps w:val="0"/>
-                <w:noProof/>
                 <w:lang w:val="en-US"/>
               </w:rPr>
               <w:tab/>
@@ -509,54 +502,46 @@
             <w:r>
               <w:rPr>
                 <w:rStyle w:val="Hiperligao"/>
-                <w:noProof/>
               </w:rPr>
               <w:t>Requisitos do Sistema</w:t>
             </w:r>
             <w:r>
               <w:rPr>
-                <w:noProof/>
                 <w:webHidden/>
               </w:rPr>
               <w:tab/>
             </w:r>
             <w:r>
               <w:rPr>
-                <w:noProof/>
                 <w:webHidden/>
               </w:rPr>
               <w:fldChar w:fldCharType="begin"/>
             </w:r>
             <w:r>
               <w:rPr>
-                <w:noProof/>
                 <w:webHidden/>
               </w:rPr>
-              <w:instrText xml:space="preserve"> PAGEREF _Toc20913896 \h </w:instrText>
-            </w:r>
-            <w:r>
-              <w:rPr>
-                <w:noProof/>
+              <w:instrText xml:space="preserve"> PAGEREF _Toc20958515 \h </w:instrText>
+            </w:r>
+            <w:r>
+              <w:rPr>
                 <w:webHidden/>
               </w:rPr>
             </w:r>
             <w:r>
               <w:rPr>
-                <w:noProof/>
                 <w:webHidden/>
               </w:rPr>
               <w:fldChar w:fldCharType="separate"/>
             </w:r>
             <w:r>
               <w:rPr>
-                <w:noProof/>
                 <w:webHidden/>
               </w:rPr>
               <w:t>5</w:t>
             </w:r>
             <w:r>
               <w:rPr>
-                <w:noProof/>
                 <w:webHidden/>
               </w:rPr>
               <w:fldChar w:fldCharType="end"/>
@@ -576,7 +561,7 @@
               <w:lang w:val="en-US"/>
             </w:rPr>
           </w:pPr>
-          <w:hyperlink w:anchor="_Toc20913897" w:history="1">
+          <w:hyperlink w:anchor="_Toc20958516" w:history="1">
             <w:r>
               <w:rPr>
                 <w:rStyle w:val="Hiperligao"/>
@@ -618,7 +603,7 @@
                 <w:noProof/>
                 <w:webHidden/>
               </w:rPr>
-              <w:instrText xml:space="preserve"> PAGEREF _Toc20913897 \h </w:instrText>
+              <w:instrText xml:space="preserve"> PAGEREF _Toc20958516 \h </w:instrText>
             </w:r>
             <w:r>
               <w:rPr>
@@ -662,7 +647,7 @@
               <w:lang w:val="en-US"/>
             </w:rPr>
           </w:pPr>
-          <w:hyperlink w:anchor="_Toc20913898" w:history="1">
+          <w:hyperlink w:anchor="_Toc20958517" w:history="1">
             <w:r>
               <w:rPr>
                 <w:rStyle w:val="Hiperligao"/>
@@ -704,7 +689,7 @@
                 <w:noProof/>
                 <w:webHidden/>
               </w:rPr>
-              <w:instrText xml:space="preserve"> PAGEREF _Toc20913898 \h </w:instrText>
+              <w:instrText xml:space="preserve"> PAGEREF _Toc20958517 \h </w:instrText>
             </w:r>
             <w:r>
               <w:rPr>
@@ -738,27 +723,101 @@
         <w:p>
           <w:pPr>
             <w:pStyle w:val="ndice2"/>
+            <w:rPr>
+              <w:smallCaps w:val="0"/>
+              <w:lang w:val="en-US"/>
+            </w:rPr>
+          </w:pPr>
+          <w:hyperlink w:anchor="_Toc20958518" w:history="1">
+            <w:r>
+              <w:rPr>
+                <w:rStyle w:val="Hiperligao"/>
+                <w:color w:val="auto"/>
+              </w:rPr>
+              <w:t>1.2</w:t>
+            </w:r>
+            <w:r>
+              <w:rPr>
+                <w:smallCaps w:val="0"/>
+                <w:lang w:val="en-US"/>
+              </w:rPr>
+              <w:tab/>
+            </w:r>
+            <w:r>
+              <w:rPr>
+                <w:rStyle w:val="Hiperligao"/>
+                <w:color w:val="auto"/>
+              </w:rPr>
+              <w:t>Diagrama de Use Cases</w:t>
+            </w:r>
+            <w:r>
+              <w:rPr>
+                <w:webHidden/>
+              </w:rPr>
+              <w:tab/>
+            </w:r>
+            <w:r>
+              <w:rPr>
+                <w:webHidden/>
+              </w:rPr>
+              <w:fldChar w:fldCharType="begin"/>
+            </w:r>
+            <w:r>
+              <w:rPr>
+                <w:webHidden/>
+              </w:rPr>
+              <w:instrText xml:space="preserve"> PAGEREF _Toc20958518 \h </w:instrText>
+            </w:r>
+            <w:r>
+              <w:rPr>
+                <w:webHidden/>
+              </w:rPr>
+            </w:r>
+            <w:r>
+              <w:rPr>
+                <w:webHidden/>
+              </w:rPr>
+              <w:fldChar w:fldCharType="separate"/>
+            </w:r>
+            <w:r>
+              <w:rPr>
+                <w:webHidden/>
+              </w:rPr>
+              <w:t>7</w:t>
+            </w:r>
+            <w:r>
+              <w:rPr>
+                <w:webHidden/>
+              </w:rPr>
+              <w:fldChar w:fldCharType="end"/>
+            </w:r>
+          </w:hyperlink>
+        </w:p>
+        <w:p>
+          <w:pPr>
+            <w:pStyle w:val="ndice3"/>
             <w:tabs>
-              <w:tab w:val="left" w:pos="960"/>
+              <w:tab w:val="left" w:pos="1200"/>
               <w:tab w:val="right" w:leader="dot" w:pos="9010"/>
             </w:tabs>
             <w:rPr>
-              <w:smallCaps w:val="0"/>
+              <w:i w:val="0"/>
               <w:noProof/>
               <w:lang w:val="en-US"/>
             </w:rPr>
           </w:pPr>
-          <w:hyperlink w:anchor="_Toc20913899" w:history="1">
+          <w:hyperlink w:anchor="_Toc20958519" w:history="1">
             <w:r>
               <w:rPr>
                 <w:rStyle w:val="Hiperligao"/>
                 <w:noProof/>
-              </w:rPr>
-              <w:t>1.2</w:t>
-            </w:r>
-            <w:r>
-              <w:rPr>
-                <w:smallCaps w:val="0"/>
+                <w:color w:val="auto"/>
+              </w:rPr>
+              <w:t>1.2.1</w:t>
+            </w:r>
+            <w:r>
+              <w:rPr>
+                <w:i w:val="0"/>
                 <w:noProof/>
                 <w:lang w:val="en-US"/>
               </w:rPr>
@@ -768,8 +827,9 @@
               <w:rPr>
                 <w:rStyle w:val="Hiperligao"/>
                 <w:noProof/>
-              </w:rPr>
-              <w:t>Diagrama de Use Cases</w:t>
+                <w:color w:val="auto"/>
+              </w:rPr>
+              <w:t>Use Case Entrevista</w:t>
             </w:r>
             <w:r>
               <w:rPr>
@@ -790,7 +850,7 @@
                 <w:noProof/>
                 <w:webHidden/>
               </w:rPr>
-              <w:instrText xml:space="preserve"> PAGEREF _Toc20913899 \h </w:instrText>
+              <w:instrText xml:space="preserve"> PAGEREF _Toc20958519 \h </w:instrText>
             </w:r>
             <w:r>
               <w:rPr>
@@ -810,7 +870,183 @@
                 <w:noProof/>
                 <w:webHidden/>
               </w:rPr>
-              <w:t>5</w:t>
+              <w:t>7</w:t>
+            </w:r>
+            <w:r>
+              <w:rPr>
+                <w:noProof/>
+                <w:webHidden/>
+              </w:rPr>
+              <w:fldChar w:fldCharType="end"/>
+            </w:r>
+          </w:hyperlink>
+        </w:p>
+        <w:p>
+          <w:pPr>
+            <w:pStyle w:val="ndice3"/>
+            <w:tabs>
+              <w:tab w:val="left" w:pos="1200"/>
+              <w:tab w:val="right" w:leader="dot" w:pos="9010"/>
+            </w:tabs>
+            <w:rPr>
+              <w:i w:val="0"/>
+              <w:noProof/>
+              <w:lang w:val="en-US"/>
+            </w:rPr>
+          </w:pPr>
+          <w:hyperlink w:anchor="_Toc20958520" w:history="1">
+            <w:r>
+              <w:rPr>
+                <w:rStyle w:val="Hiperligao"/>
+                <w:noProof/>
+                <w:color w:val="auto"/>
+              </w:rPr>
+              <w:t>1.2.2</w:t>
+            </w:r>
+            <w:r>
+              <w:rPr>
+                <w:i w:val="0"/>
+                <w:noProof/>
+                <w:lang w:val="en-US"/>
+              </w:rPr>
+              <w:tab/>
+            </w:r>
+            <w:r>
+              <w:rPr>
+                <w:rStyle w:val="Hiperligao"/>
+                <w:noProof/>
+                <w:color w:val="auto"/>
+              </w:rPr>
+              <w:t>Use Case Provas</w:t>
+            </w:r>
+            <w:r>
+              <w:rPr>
+                <w:noProof/>
+                <w:webHidden/>
+              </w:rPr>
+              <w:tab/>
+            </w:r>
+            <w:r>
+              <w:rPr>
+                <w:noProof/>
+                <w:webHidden/>
+              </w:rPr>
+              <w:fldChar w:fldCharType="begin"/>
+            </w:r>
+            <w:r>
+              <w:rPr>
+                <w:noProof/>
+                <w:webHidden/>
+              </w:rPr>
+              <w:instrText xml:space="preserve"> PAGEREF _Toc20958520 \h </w:instrText>
+            </w:r>
+            <w:r>
+              <w:rPr>
+                <w:noProof/>
+                <w:webHidden/>
+              </w:rPr>
+            </w:r>
+            <w:r>
+              <w:rPr>
+                <w:noProof/>
+                <w:webHidden/>
+              </w:rPr>
+              <w:fldChar w:fldCharType="separate"/>
+            </w:r>
+            <w:r>
+              <w:rPr>
+                <w:noProof/>
+                <w:webHidden/>
+              </w:rPr>
+              <w:t>7</w:t>
+            </w:r>
+            <w:r>
+              <w:rPr>
+                <w:noProof/>
+                <w:webHidden/>
+              </w:rPr>
+              <w:fldChar w:fldCharType="end"/>
+            </w:r>
+          </w:hyperlink>
+        </w:p>
+        <w:p>
+          <w:pPr>
+            <w:pStyle w:val="ndice3"/>
+            <w:tabs>
+              <w:tab w:val="left" w:pos="1200"/>
+              <w:tab w:val="right" w:leader="dot" w:pos="9010"/>
+            </w:tabs>
+            <w:rPr>
+              <w:i w:val="0"/>
+              <w:noProof/>
+              <w:lang w:val="en-US"/>
+            </w:rPr>
+          </w:pPr>
+          <w:hyperlink w:anchor="_Toc20958521" w:history="1">
+            <w:r>
+              <w:rPr>
+                <w:rStyle w:val="Hiperligao"/>
+                <w:noProof/>
+                <w:color w:val="auto"/>
+              </w:rPr>
+              <w:t>1.2.3</w:t>
+            </w:r>
+            <w:r>
+              <w:rPr>
+                <w:i w:val="0"/>
+                <w:noProof/>
+                <w:lang w:val="en-US"/>
+              </w:rPr>
+              <w:tab/>
+            </w:r>
+            <w:r>
+              <w:rPr>
+                <w:rStyle w:val="Hiperligao"/>
+                <w:noProof/>
+                <w:color w:val="auto"/>
+              </w:rPr>
+              <w:t>Use Case Registo de candidatos</w:t>
+            </w:r>
+            <w:r>
+              <w:rPr>
+                <w:noProof/>
+                <w:webHidden/>
+              </w:rPr>
+              <w:tab/>
+            </w:r>
+            <w:r>
+              <w:rPr>
+                <w:noProof/>
+                <w:webHidden/>
+              </w:rPr>
+              <w:fldChar w:fldCharType="begin"/>
+            </w:r>
+            <w:r>
+              <w:rPr>
+                <w:noProof/>
+                <w:webHidden/>
+              </w:rPr>
+              <w:instrText xml:space="preserve"> PAGEREF _Toc20958521 \h </w:instrText>
+            </w:r>
+            <w:r>
+              <w:rPr>
+                <w:noProof/>
+                <w:webHidden/>
+              </w:rPr>
+            </w:r>
+            <w:r>
+              <w:rPr>
+                <w:noProof/>
+                <w:webHidden/>
+              </w:rPr>
+              <w:fldChar w:fldCharType="separate"/>
+            </w:r>
+            <w:r>
+              <w:rPr>
+                <w:noProof/>
+                <w:webHidden/>
+              </w:rPr>
+              <w:t>8</w:t>
             </w:r>
             <w:r>
               <w:rPr>
@@ -824,27 +1060,101 @@
         <w:p>
           <w:pPr>
             <w:pStyle w:val="ndice2"/>
+            <w:rPr>
+              <w:smallCaps w:val="0"/>
+              <w:lang w:val="en-US"/>
+            </w:rPr>
+          </w:pPr>
+          <w:hyperlink w:anchor="_Toc20958522" w:history="1">
+            <w:r>
+              <w:rPr>
+                <w:rStyle w:val="Hiperligao"/>
+                <w:color w:val="auto"/>
+              </w:rPr>
+              <w:t>1.3</w:t>
+            </w:r>
+            <w:r>
+              <w:rPr>
+                <w:smallCaps w:val="0"/>
+                <w:lang w:val="en-US"/>
+              </w:rPr>
+              <w:tab/>
+            </w:r>
+            <w:r>
+              <w:rPr>
+                <w:rStyle w:val="Hiperligao"/>
+                <w:color w:val="auto"/>
+              </w:rPr>
+              <w:t>Descrição Estruturada dos Use Cases</w:t>
+            </w:r>
+            <w:r>
+              <w:rPr>
+                <w:webHidden/>
+              </w:rPr>
+              <w:tab/>
+            </w:r>
+            <w:r>
+              <w:rPr>
+                <w:webHidden/>
+              </w:rPr>
+              <w:fldChar w:fldCharType="begin"/>
+            </w:r>
+            <w:r>
+              <w:rPr>
+                <w:webHidden/>
+              </w:rPr>
+              <w:instrText xml:space="preserve"> PAGEREF _Toc20958522 \h </w:instrText>
+            </w:r>
+            <w:r>
+              <w:rPr>
+                <w:webHidden/>
+              </w:rPr>
+            </w:r>
+            <w:r>
+              <w:rPr>
+                <w:webHidden/>
+              </w:rPr>
+              <w:fldChar w:fldCharType="separate"/>
+            </w:r>
+            <w:r>
+              <w:rPr>
+                <w:webHidden/>
+              </w:rPr>
+              <w:t>9</w:t>
+            </w:r>
+            <w:r>
+              <w:rPr>
+                <w:webHidden/>
+              </w:rPr>
+              <w:fldChar w:fldCharType="end"/>
+            </w:r>
+          </w:hyperlink>
+        </w:p>
+        <w:p>
+          <w:pPr>
+            <w:pStyle w:val="ndice3"/>
             <w:tabs>
-              <w:tab w:val="left" w:pos="960"/>
+              <w:tab w:val="left" w:pos="1200"/>
               <w:tab w:val="right" w:leader="dot" w:pos="9010"/>
             </w:tabs>
             <w:rPr>
-              <w:smallCaps w:val="0"/>
+              <w:i w:val="0"/>
               <w:noProof/>
               <w:lang w:val="en-US"/>
             </w:rPr>
           </w:pPr>
-          <w:hyperlink w:anchor="_Toc20913900" w:history="1">
+          <w:hyperlink w:anchor="_Toc20958523" w:history="1">
             <w:r>
               <w:rPr>
                 <w:rStyle w:val="Hiperligao"/>
                 <w:noProof/>
-              </w:rPr>
-              <w:t>1.3</w:t>
-            </w:r>
-            <w:r>
-              <w:rPr>
-                <w:smallCaps w:val="0"/>
+                <w:color w:val="auto"/>
+              </w:rPr>
+              <w:t>1.3.1</w:t>
+            </w:r>
+            <w:r>
+              <w:rPr>
+                <w:i w:val="0"/>
                 <w:noProof/>
                 <w:lang w:val="en-US"/>
               </w:rPr>
@@ -854,8 +1164,9 @@
               <w:rPr>
                 <w:rStyle w:val="Hiperligao"/>
                 <w:noProof/>
-              </w:rPr>
-              <w:t>Descrição Estruturada dos Use Cases Entrevista, Prova e Registo</w:t>
+                <w:color w:val="auto"/>
+              </w:rPr>
+              <w:t>Use Case Entrevista</w:t>
             </w:r>
             <w:r>
               <w:rPr>
@@ -876,7 +1187,7 @@
                 <w:noProof/>
                 <w:webHidden/>
               </w:rPr>
-              <w:instrText xml:space="preserve"> PAGEREF _Toc20913900 \h </w:instrText>
+              <w:instrText xml:space="preserve"> PAGEREF _Toc20958523 \h </w:instrText>
             </w:r>
             <w:r>
               <w:rPr>
@@ -896,7 +1207,183 @@
                 <w:noProof/>
                 <w:webHidden/>
               </w:rPr>
-              <w:t>7</w:t>
+              <w:t>9</w:t>
+            </w:r>
+            <w:r>
+              <w:rPr>
+                <w:noProof/>
+                <w:webHidden/>
+              </w:rPr>
+              <w:fldChar w:fldCharType="end"/>
+            </w:r>
+          </w:hyperlink>
+        </w:p>
+        <w:p>
+          <w:pPr>
+            <w:pStyle w:val="ndice3"/>
+            <w:tabs>
+              <w:tab w:val="left" w:pos="1200"/>
+              <w:tab w:val="right" w:leader="dot" w:pos="9010"/>
+            </w:tabs>
+            <w:rPr>
+              <w:i w:val="0"/>
+              <w:noProof/>
+              <w:lang w:val="en-US"/>
+            </w:rPr>
+          </w:pPr>
+          <w:hyperlink w:anchor="_Toc20958524" w:history="1">
+            <w:r>
+              <w:rPr>
+                <w:rStyle w:val="Hiperligao"/>
+                <w:noProof/>
+                <w:color w:val="auto"/>
+              </w:rPr>
+              <w:t>1.3.2</w:t>
+            </w:r>
+            <w:r>
+              <w:rPr>
+                <w:i w:val="0"/>
+                <w:noProof/>
+                <w:lang w:val="en-US"/>
+              </w:rPr>
+              <w:tab/>
+            </w:r>
+            <w:r>
+              <w:rPr>
+                <w:rStyle w:val="Hiperligao"/>
+                <w:noProof/>
+                <w:color w:val="auto"/>
+              </w:rPr>
+              <w:t>Use Case Provas</w:t>
+            </w:r>
+            <w:r>
+              <w:rPr>
+                <w:noProof/>
+                <w:webHidden/>
+              </w:rPr>
+              <w:tab/>
+            </w:r>
+            <w:r>
+              <w:rPr>
+                <w:noProof/>
+                <w:webHidden/>
+              </w:rPr>
+              <w:fldChar w:fldCharType="begin"/>
+            </w:r>
+            <w:r>
+              <w:rPr>
+                <w:noProof/>
+                <w:webHidden/>
+              </w:rPr>
+              <w:instrText xml:space="preserve"> PAGEREF _Toc20958524 \h </w:instrText>
+            </w:r>
+            <w:r>
+              <w:rPr>
+                <w:noProof/>
+                <w:webHidden/>
+              </w:rPr>
+            </w:r>
+            <w:r>
+              <w:rPr>
+                <w:noProof/>
+                <w:webHidden/>
+              </w:rPr>
+              <w:fldChar w:fldCharType="separate"/>
+            </w:r>
+            <w:r>
+              <w:rPr>
+                <w:noProof/>
+                <w:webHidden/>
+              </w:rPr>
+              <w:t>9</w:t>
+            </w:r>
+            <w:r>
+              <w:rPr>
+                <w:noProof/>
+                <w:webHidden/>
+              </w:rPr>
+              <w:fldChar w:fldCharType="end"/>
+            </w:r>
+          </w:hyperlink>
+        </w:p>
+        <w:p>
+          <w:pPr>
+            <w:pStyle w:val="ndice3"/>
+            <w:tabs>
+              <w:tab w:val="left" w:pos="1200"/>
+              <w:tab w:val="right" w:leader="dot" w:pos="9010"/>
+            </w:tabs>
+            <w:rPr>
+              <w:i w:val="0"/>
+              <w:noProof/>
+              <w:lang w:val="en-US"/>
+            </w:rPr>
+          </w:pPr>
+          <w:hyperlink w:anchor="_Toc20958525" w:history="1">
+            <w:r>
+              <w:rPr>
+                <w:rStyle w:val="Hiperligao"/>
+                <w:noProof/>
+                <w:color w:val="auto"/>
+              </w:rPr>
+              <w:t>1.3.3</w:t>
+            </w:r>
+            <w:r>
+              <w:rPr>
+                <w:i w:val="0"/>
+                <w:noProof/>
+                <w:lang w:val="en-US"/>
+              </w:rPr>
+              <w:tab/>
+            </w:r>
+            <w:r>
+              <w:rPr>
+                <w:rStyle w:val="Hiperligao"/>
+                <w:noProof/>
+                <w:color w:val="auto"/>
+              </w:rPr>
+              <w:t>Use Case Registo de candidatos</w:t>
+            </w:r>
+            <w:r>
+              <w:rPr>
+                <w:noProof/>
+                <w:webHidden/>
+              </w:rPr>
+              <w:tab/>
+            </w:r>
+            <w:r>
+              <w:rPr>
+                <w:noProof/>
+                <w:webHidden/>
+              </w:rPr>
+              <w:fldChar w:fldCharType="begin"/>
+            </w:r>
+            <w:r>
+              <w:rPr>
+                <w:noProof/>
+                <w:webHidden/>
+              </w:rPr>
+              <w:instrText xml:space="preserve"> PAGEREF _Toc20958525 \h </w:instrText>
+            </w:r>
+            <w:r>
+              <w:rPr>
+                <w:noProof/>
+                <w:webHidden/>
+              </w:rPr>
+            </w:r>
+            <w:r>
+              <w:rPr>
+                <w:noProof/>
+                <w:webHidden/>
+              </w:rPr>
+              <w:fldChar w:fldCharType="separate"/>
+            </w:r>
+            <w:r>
+              <w:rPr>
+                <w:noProof/>
+                <w:webHidden/>
+              </w:rPr>
+              <w:t>10</w:t>
             </w:r>
             <w:r>
               <w:rPr>
@@ -910,28 +1397,22 @@
         <w:p>
           <w:pPr>
             <w:pStyle w:val="ndice2"/>
-            <w:tabs>
-              <w:tab w:val="left" w:pos="960"/>
-              <w:tab w:val="right" w:leader="dot" w:pos="9010"/>
-            </w:tabs>
             <w:rPr>
               <w:smallCaps w:val="0"/>
-              <w:noProof/>
               <w:lang w:val="en-US"/>
             </w:rPr>
           </w:pPr>
-          <w:hyperlink w:anchor="_Toc20913901" w:history="1">
+          <w:hyperlink w:anchor="_Toc20958526" w:history="1">
             <w:r>
               <w:rPr>
                 <w:rStyle w:val="Hiperligao"/>
-                <w:noProof/>
+                <w:color w:val="auto"/>
               </w:rPr>
               <w:t>1.4</w:t>
             </w:r>
             <w:r>
               <w:rPr>
                 <w:smallCaps w:val="0"/>
-                <w:noProof/>
                 <w:lang w:val="en-US"/>
               </w:rPr>
               <w:tab/>
@@ -939,54 +1420,47 @@
             <w:r>
               <w:rPr>
                 <w:rStyle w:val="Hiperligao"/>
-                <w:noProof/>
+                <w:color w:val="auto"/>
               </w:rPr>
               <w:t>Diagrama de Classes</w:t>
             </w:r>
             <w:r>
               <w:rPr>
-                <w:noProof/>
                 <w:webHidden/>
               </w:rPr>
               <w:tab/>
             </w:r>
             <w:r>
               <w:rPr>
-                <w:noProof/>
                 <w:webHidden/>
               </w:rPr>
               <w:fldChar w:fldCharType="begin"/>
             </w:r>
             <w:r>
               <w:rPr>
-                <w:noProof/>
                 <w:webHidden/>
               </w:rPr>
-              <w:instrText xml:space="preserve"> PAGEREF _Toc20913901 \h </w:instrText>
-            </w:r>
-            <w:r>
-              <w:rPr>
-                <w:noProof/>
+              <w:instrText xml:space="preserve"> PAGEREF _Toc20958526 \h </w:instrText>
+            </w:r>
+            <w:r>
+              <w:rPr>
                 <w:webHidden/>
               </w:rPr>
             </w:r>
             <w:r>
               <w:rPr>
-                <w:noProof/>
                 <w:webHidden/>
               </w:rPr>
               <w:fldChar w:fldCharType="separate"/>
             </w:r>
             <w:r>
               <w:rPr>
-                <w:noProof/>
                 <w:webHidden/>
               </w:rPr>
-              <w:t>7</w:t>
-            </w:r>
-            <w:r>
-              <w:rPr>
-                <w:noProof/>
+              <w:t>11</w:t>
+            </w:r>
+            <w:r>
+              <w:rPr>
                 <w:webHidden/>
               </w:rPr>
               <w:fldChar w:fldCharType="end"/>
@@ -996,27 +1470,101 @@
         <w:p>
           <w:pPr>
             <w:pStyle w:val="ndice2"/>
+            <w:rPr>
+              <w:smallCaps w:val="0"/>
+              <w:lang w:val="en-US"/>
+            </w:rPr>
+          </w:pPr>
+          <w:hyperlink w:anchor="_Toc20958527" w:history="1">
+            <w:r>
+              <w:rPr>
+                <w:rStyle w:val="Hiperligao"/>
+                <w:color w:val="auto"/>
+              </w:rPr>
+              <w:t>1.5</w:t>
+            </w:r>
+            <w:r>
+              <w:rPr>
+                <w:smallCaps w:val="0"/>
+                <w:lang w:val="en-US"/>
+              </w:rPr>
+              <w:tab/>
+            </w:r>
+            <w:r>
+              <w:rPr>
+                <w:rStyle w:val="Hiperligao"/>
+                <w:color w:val="auto"/>
+              </w:rPr>
+              <w:t>Diagrama de Sequência para os Use Cases</w:t>
+            </w:r>
+            <w:r>
+              <w:rPr>
+                <w:webHidden/>
+              </w:rPr>
+              <w:tab/>
+            </w:r>
+            <w:r>
+              <w:rPr>
+                <w:webHidden/>
+              </w:rPr>
+              <w:fldChar w:fldCharType="begin"/>
+            </w:r>
+            <w:r>
+              <w:rPr>
+                <w:webHidden/>
+              </w:rPr>
+              <w:instrText xml:space="preserve"> PAGEREF _Toc20958527 \h </w:instrText>
+            </w:r>
+            <w:r>
+              <w:rPr>
+                <w:webHidden/>
+              </w:rPr>
+            </w:r>
+            <w:r>
+              <w:rPr>
+                <w:webHidden/>
+              </w:rPr>
+              <w:fldChar w:fldCharType="separate"/>
+            </w:r>
+            <w:r>
+              <w:rPr>
+                <w:webHidden/>
+              </w:rPr>
+              <w:t>12</w:t>
+            </w:r>
+            <w:r>
+              <w:rPr>
+                <w:webHidden/>
+              </w:rPr>
+              <w:fldChar w:fldCharType="end"/>
+            </w:r>
+          </w:hyperlink>
+        </w:p>
+        <w:p>
+          <w:pPr>
+            <w:pStyle w:val="ndice3"/>
             <w:tabs>
-              <w:tab w:val="left" w:pos="960"/>
+              <w:tab w:val="left" w:pos="1200"/>
               <w:tab w:val="right" w:leader="dot" w:pos="9010"/>
             </w:tabs>
             <w:rPr>
-              <w:smallCaps w:val="0"/>
+              <w:i w:val="0"/>
               <w:noProof/>
               <w:lang w:val="en-US"/>
             </w:rPr>
           </w:pPr>
-          <w:hyperlink w:anchor="_Toc20913902" w:history="1">
+          <w:hyperlink w:anchor="_Toc20958528" w:history="1">
             <w:r>
               <w:rPr>
                 <w:rStyle w:val="Hiperligao"/>
                 <w:noProof/>
-              </w:rPr>
-              <w:t>1.5</w:t>
-            </w:r>
-            <w:r>
-              <w:rPr>
-                <w:smallCaps w:val="0"/>
+                <w:color w:val="auto"/>
+              </w:rPr>
+              <w:t>1.5.1</w:t>
+            </w:r>
+            <w:r>
+              <w:rPr>
+                <w:i w:val="0"/>
                 <w:noProof/>
                 <w:lang w:val="en-US"/>
               </w:rPr>
@@ -1026,8 +1574,9 @@
               <w:rPr>
                 <w:rStyle w:val="Hiperligao"/>
                 <w:noProof/>
-              </w:rPr>
-              <w:t>Diagrama de Sequência para os Use Cases Entrevista, Prova e Registo Diagrama de Contexto</w:t>
+                <w:color w:val="auto"/>
+              </w:rPr>
+              <w:t>Use Case Entrevista</w:t>
             </w:r>
             <w:r>
               <w:rPr>
@@ -1048,7 +1597,7 @@
                 <w:noProof/>
                 <w:webHidden/>
               </w:rPr>
-              <w:instrText xml:space="preserve"> PAGEREF _Toc20913902 \h </w:instrText>
+              <w:instrText xml:space="preserve"> PAGEREF _Toc20958528 \h </w:instrText>
             </w:r>
             <w:r>
               <w:rPr>
@@ -1068,7 +1617,183 @@
                 <w:noProof/>
                 <w:webHidden/>
               </w:rPr>
-              <w:t>7</w:t>
+              <w:t>12</w:t>
+            </w:r>
+            <w:r>
+              <w:rPr>
+                <w:noProof/>
+                <w:webHidden/>
+              </w:rPr>
+              <w:fldChar w:fldCharType="end"/>
+            </w:r>
+          </w:hyperlink>
+        </w:p>
+        <w:p>
+          <w:pPr>
+            <w:pStyle w:val="ndice3"/>
+            <w:tabs>
+              <w:tab w:val="left" w:pos="1200"/>
+              <w:tab w:val="right" w:leader="dot" w:pos="9010"/>
+            </w:tabs>
+            <w:rPr>
+              <w:i w:val="0"/>
+              <w:noProof/>
+              <w:lang w:val="en-US"/>
+            </w:rPr>
+          </w:pPr>
+          <w:hyperlink w:anchor="_Toc20958529" w:history="1">
+            <w:r>
+              <w:rPr>
+                <w:rStyle w:val="Hiperligao"/>
+                <w:noProof/>
+                <w:color w:val="auto"/>
+              </w:rPr>
+              <w:t>1.5.2</w:t>
+            </w:r>
+            <w:r>
+              <w:rPr>
+                <w:i w:val="0"/>
+                <w:noProof/>
+                <w:lang w:val="en-US"/>
+              </w:rPr>
+              <w:tab/>
+            </w:r>
+            <w:r>
+              <w:rPr>
+                <w:rStyle w:val="Hiperligao"/>
+                <w:noProof/>
+                <w:color w:val="auto"/>
+              </w:rPr>
+              <w:t>Use Case Provas</w:t>
+            </w:r>
+            <w:r>
+              <w:rPr>
+                <w:noProof/>
+                <w:webHidden/>
+              </w:rPr>
+              <w:tab/>
+            </w:r>
+            <w:r>
+              <w:rPr>
+                <w:noProof/>
+                <w:webHidden/>
+              </w:rPr>
+              <w:fldChar w:fldCharType="begin"/>
+            </w:r>
+            <w:r>
+              <w:rPr>
+                <w:noProof/>
+                <w:webHidden/>
+              </w:rPr>
+              <w:instrText xml:space="preserve"> PAGEREF _Toc20958529 \h </w:instrText>
+            </w:r>
+            <w:r>
+              <w:rPr>
+                <w:noProof/>
+                <w:webHidden/>
+              </w:rPr>
+            </w:r>
+            <w:r>
+              <w:rPr>
+                <w:noProof/>
+                <w:webHidden/>
+              </w:rPr>
+              <w:fldChar w:fldCharType="separate"/>
+            </w:r>
+            <w:r>
+              <w:rPr>
+                <w:noProof/>
+                <w:webHidden/>
+              </w:rPr>
+              <w:t>12</w:t>
+            </w:r>
+            <w:r>
+              <w:rPr>
+                <w:noProof/>
+                <w:webHidden/>
+              </w:rPr>
+              <w:fldChar w:fldCharType="end"/>
+            </w:r>
+          </w:hyperlink>
+        </w:p>
+        <w:p>
+          <w:pPr>
+            <w:pStyle w:val="ndice3"/>
+            <w:tabs>
+              <w:tab w:val="left" w:pos="1200"/>
+              <w:tab w:val="right" w:leader="dot" w:pos="9010"/>
+            </w:tabs>
+            <w:rPr>
+              <w:i w:val="0"/>
+              <w:noProof/>
+              <w:lang w:val="en-US"/>
+            </w:rPr>
+          </w:pPr>
+          <w:hyperlink w:anchor="_Toc20958530" w:history="1">
+            <w:r>
+              <w:rPr>
+                <w:rStyle w:val="Hiperligao"/>
+                <w:noProof/>
+                <w:color w:val="auto"/>
+              </w:rPr>
+              <w:t>1.5.3</w:t>
+            </w:r>
+            <w:r>
+              <w:rPr>
+                <w:i w:val="0"/>
+                <w:noProof/>
+                <w:lang w:val="en-US"/>
+              </w:rPr>
+              <w:tab/>
+            </w:r>
+            <w:r>
+              <w:rPr>
+                <w:rStyle w:val="Hiperligao"/>
+                <w:noProof/>
+                <w:color w:val="auto"/>
+              </w:rPr>
+              <w:t>Use Case Registo de candidatos</w:t>
+            </w:r>
+            <w:r>
+              <w:rPr>
+                <w:noProof/>
+                <w:webHidden/>
+              </w:rPr>
+              <w:tab/>
+            </w:r>
+            <w:r>
+              <w:rPr>
+                <w:noProof/>
+                <w:webHidden/>
+              </w:rPr>
+              <w:fldChar w:fldCharType="begin"/>
+            </w:r>
+            <w:r>
+              <w:rPr>
+                <w:noProof/>
+                <w:webHidden/>
+              </w:rPr>
+              <w:instrText xml:space="preserve"> PAGEREF _Toc20958530 \h </w:instrText>
+            </w:r>
+            <w:r>
+              <w:rPr>
+                <w:noProof/>
+                <w:webHidden/>
+              </w:rPr>
+            </w:r>
+            <w:r>
+              <w:rPr>
+                <w:noProof/>
+                <w:webHidden/>
+              </w:rPr>
+              <w:fldChar w:fldCharType="separate"/>
+            </w:r>
+            <w:r>
+              <w:rPr>
+                <w:noProof/>
+                <w:webHidden/>
+              </w:rPr>
+              <w:t>12</w:t>
             </w:r>
             <w:r>
               <w:rPr>
@@ -1082,28 +1807,22 @@
         <w:p>
           <w:pPr>
             <w:pStyle w:val="ndice2"/>
-            <w:tabs>
-              <w:tab w:val="left" w:pos="960"/>
-              <w:tab w:val="right" w:leader="dot" w:pos="9010"/>
-            </w:tabs>
             <w:rPr>
               <w:smallCaps w:val="0"/>
-              <w:noProof/>
               <w:lang w:val="en-US"/>
             </w:rPr>
           </w:pPr>
-          <w:hyperlink w:anchor="_Toc20913903" w:history="1">
+          <w:hyperlink w:anchor="_Toc20958531" w:history="1">
             <w:r>
               <w:rPr>
                 <w:rStyle w:val="Hiperligao"/>
-                <w:noProof/>
+                <w:color w:val="auto"/>
               </w:rPr>
               <w:t>1.6</w:t>
             </w:r>
             <w:r>
               <w:rPr>
                 <w:smallCaps w:val="0"/>
-                <w:noProof/>
                 <w:lang w:val="en-US"/>
               </w:rPr>
               <w:tab/>
@@ -1111,54 +1830,47 @@
             <w:r>
               <w:rPr>
                 <w:rStyle w:val="Hiperligao"/>
-                <w:noProof/>
-              </w:rPr>
-              <w:t>Diagrama de Fluxo de Dados</w:t>
-            </w:r>
-            <w:r>
-              <w:rPr>
-                <w:noProof/>
+                <w:color w:val="auto"/>
+              </w:rPr>
+              <w:t>Diagrama de Contexto</w:t>
+            </w:r>
+            <w:r>
+              <w:rPr>
                 <w:webHidden/>
               </w:rPr>
               <w:tab/>
             </w:r>
             <w:r>
               <w:rPr>
-                <w:noProof/>
                 <w:webHidden/>
               </w:rPr>
               <w:fldChar w:fldCharType="begin"/>
             </w:r>
             <w:r>
               <w:rPr>
-                <w:noProof/>
                 <w:webHidden/>
               </w:rPr>
-              <w:instrText xml:space="preserve"> PAGEREF _Toc20913903 \h </w:instrText>
-            </w:r>
-            <w:r>
-              <w:rPr>
-                <w:noProof/>
+              <w:instrText xml:space="preserve"> PAGEREF _Toc20958531 \h </w:instrText>
+            </w:r>
+            <w:r>
+              <w:rPr>
                 <w:webHidden/>
               </w:rPr>
             </w:r>
             <w:r>
               <w:rPr>
-                <w:noProof/>
                 <w:webHidden/>
               </w:rPr>
               <w:fldChar w:fldCharType="separate"/>
             </w:r>
             <w:r>
               <w:rPr>
-                <w:noProof/>
                 <w:webHidden/>
               </w:rPr>
-              <w:t>8</w:t>
-            </w:r>
-            <w:r>
-              <w:rPr>
-                <w:noProof/>
+              <w:t>13</w:t>
+            </w:r>
+            <w:r>
+              <w:rPr>
                 <w:webHidden/>
               </w:rPr>
               <w:fldChar w:fldCharType="end"/>
@@ -1168,28 +1880,22 @@
         <w:p>
           <w:pPr>
             <w:pStyle w:val="ndice2"/>
-            <w:tabs>
-              <w:tab w:val="left" w:pos="960"/>
-              <w:tab w:val="right" w:leader="dot" w:pos="9010"/>
-            </w:tabs>
             <w:rPr>
               <w:smallCaps w:val="0"/>
-              <w:noProof/>
               <w:lang w:val="en-US"/>
             </w:rPr>
           </w:pPr>
-          <w:hyperlink w:anchor="_Toc20913904" w:history="1">
+          <w:hyperlink w:anchor="_Toc20958532" w:history="1">
             <w:r>
               <w:rPr>
                 <w:rStyle w:val="Hiperligao"/>
-                <w:noProof/>
+                <w:color w:val="auto"/>
               </w:rPr>
               <w:t>1.7</w:t>
             </w:r>
             <w:r>
               <w:rPr>
                 <w:smallCaps w:val="0"/>
-                <w:noProof/>
                 <w:lang w:val="en-US"/>
               </w:rPr>
               <w:tab/>
@@ -1197,54 +1903,47 @@
             <w:r>
               <w:rPr>
                 <w:rStyle w:val="Hiperligao"/>
-                <w:noProof/>
-              </w:rPr>
-              <w:t>Diagrama E-R</w:t>
-            </w:r>
-            <w:r>
-              <w:rPr>
-                <w:noProof/>
+                <w:color w:val="auto"/>
+              </w:rPr>
+              <w:t>Diagrama de Fluxo de Dados</w:t>
+            </w:r>
+            <w:r>
+              <w:rPr>
                 <w:webHidden/>
               </w:rPr>
               <w:tab/>
             </w:r>
             <w:r>
               <w:rPr>
-                <w:noProof/>
                 <w:webHidden/>
               </w:rPr>
               <w:fldChar w:fldCharType="begin"/>
             </w:r>
             <w:r>
               <w:rPr>
-                <w:noProof/>
                 <w:webHidden/>
               </w:rPr>
-              <w:instrText xml:space="preserve"> PAGEREF _Toc20913904 \h </w:instrText>
-            </w:r>
-            <w:r>
-              <w:rPr>
-                <w:noProof/>
+              <w:instrText xml:space="preserve"> PAGEREF _Toc20958532 \h </w:instrText>
+            </w:r>
+            <w:r>
+              <w:rPr>
                 <w:webHidden/>
               </w:rPr>
             </w:r>
             <w:r>
               <w:rPr>
-                <w:noProof/>
                 <w:webHidden/>
               </w:rPr>
               <w:fldChar w:fldCharType="separate"/>
             </w:r>
             <w:r>
               <w:rPr>
-                <w:noProof/>
                 <w:webHidden/>
               </w:rPr>
-              <w:t>9</w:t>
-            </w:r>
-            <w:r>
-              <w:rPr>
-                <w:noProof/>
+              <w:t>14</w:t>
+            </w:r>
+            <w:r>
+              <w:rPr>
                 <w:webHidden/>
               </w:rPr>
               <w:fldChar w:fldCharType="end"/>
@@ -1254,28 +1953,22 @@
         <w:p>
           <w:pPr>
             <w:pStyle w:val="ndice2"/>
-            <w:tabs>
-              <w:tab w:val="left" w:pos="960"/>
-              <w:tab w:val="right" w:leader="dot" w:pos="9010"/>
-            </w:tabs>
             <w:rPr>
               <w:smallCaps w:val="0"/>
-              <w:noProof/>
               <w:lang w:val="en-US"/>
             </w:rPr>
           </w:pPr>
-          <w:hyperlink w:anchor="_Toc20913905" w:history="1">
+          <w:hyperlink w:anchor="_Toc20958533" w:history="1">
             <w:r>
               <w:rPr>
                 <w:rStyle w:val="Hiperligao"/>
-                <w:noProof/>
+                <w:color w:val="auto"/>
               </w:rPr>
               <w:t>1.8</w:t>
             </w:r>
             <w:r>
               <w:rPr>
                 <w:smallCaps w:val="0"/>
-                <w:noProof/>
                 <w:lang w:val="en-US"/>
               </w:rPr>
               <w:tab/>
@@ -1283,54 +1976,47 @@
             <w:r>
               <w:rPr>
                 <w:rStyle w:val="Hiperligao"/>
-                <w:noProof/>
-              </w:rPr>
-              <w:t>Modelo de Dados</w:t>
-            </w:r>
-            <w:r>
-              <w:rPr>
-                <w:noProof/>
+                <w:color w:val="auto"/>
+              </w:rPr>
+              <w:t>Diagrama E-R</w:t>
+            </w:r>
+            <w:r>
+              <w:rPr>
                 <w:webHidden/>
               </w:rPr>
               <w:tab/>
             </w:r>
             <w:r>
               <w:rPr>
-                <w:noProof/>
                 <w:webHidden/>
               </w:rPr>
               <w:fldChar w:fldCharType="begin"/>
             </w:r>
             <w:r>
               <w:rPr>
-                <w:noProof/>
                 <w:webHidden/>
               </w:rPr>
-              <w:instrText xml:space="preserve"> PAGEREF _Toc20913905 \h </w:instrText>
-            </w:r>
-            <w:r>
-              <w:rPr>
-                <w:noProof/>
+              <w:instrText xml:space="preserve"> PAGEREF _Toc20958533 \h </w:instrText>
+            </w:r>
+            <w:r>
+              <w:rPr>
                 <w:webHidden/>
               </w:rPr>
             </w:r>
             <w:r>
               <w:rPr>
-                <w:noProof/>
                 <w:webHidden/>
               </w:rPr>
               <w:fldChar w:fldCharType="separate"/>
             </w:r>
             <w:r>
               <w:rPr>
-                <w:noProof/>
                 <w:webHidden/>
               </w:rPr>
-              <w:t>10</w:t>
-            </w:r>
-            <w:r>
-              <w:rPr>
-                <w:noProof/>
+              <w:t>15</w:t>
+            </w:r>
+            <w:r>
+              <w:rPr>
                 <w:webHidden/>
               </w:rPr>
               <w:fldChar w:fldCharType="end"/>
@@ -1340,28 +2026,22 @@
         <w:p>
           <w:pPr>
             <w:pStyle w:val="ndice2"/>
-            <w:tabs>
-              <w:tab w:val="left" w:pos="960"/>
-              <w:tab w:val="right" w:leader="dot" w:pos="9010"/>
-            </w:tabs>
             <w:rPr>
               <w:smallCaps w:val="0"/>
-              <w:noProof/>
               <w:lang w:val="en-US"/>
             </w:rPr>
           </w:pPr>
-          <w:hyperlink w:anchor="_Toc20913906" w:history="1">
+          <w:hyperlink w:anchor="_Toc20958534" w:history="1">
             <w:r>
               <w:rPr>
                 <w:rStyle w:val="Hiperligao"/>
-                <w:noProof/>
+                <w:color w:val="auto"/>
               </w:rPr>
               <w:t>1.9</w:t>
             </w:r>
             <w:r>
               <w:rPr>
                 <w:smallCaps w:val="0"/>
-                <w:noProof/>
                 <w:lang w:val="en-US"/>
               </w:rPr>
               <w:tab/>
@@ -1369,54 +2049,120 @@
             <w:r>
               <w:rPr>
                 <w:rStyle w:val="Hiperligao"/>
-                <w:noProof/>
+                <w:color w:val="auto"/>
+              </w:rPr>
+              <w:t>Modelo de Dados</w:t>
+            </w:r>
+            <w:r>
+              <w:rPr>
+                <w:webHidden/>
+              </w:rPr>
+              <w:tab/>
+            </w:r>
+            <w:r>
+              <w:rPr>
+                <w:webHidden/>
+              </w:rPr>
+              <w:fldChar w:fldCharType="begin"/>
+            </w:r>
+            <w:r>
+              <w:rPr>
+                <w:webHidden/>
+              </w:rPr>
+              <w:instrText xml:space="preserve"> PAGEREF _Toc20958534 \h </w:instrText>
+            </w:r>
+            <w:r>
+              <w:rPr>
+                <w:webHidden/>
+              </w:rPr>
+            </w:r>
+            <w:r>
+              <w:rPr>
+                <w:webHidden/>
+              </w:rPr>
+              <w:fldChar w:fldCharType="separate"/>
+            </w:r>
+            <w:r>
+              <w:rPr>
+                <w:webHidden/>
+              </w:rPr>
+              <w:t>16</w:t>
+            </w:r>
+            <w:r>
+              <w:rPr>
+                <w:webHidden/>
+              </w:rPr>
+              <w:fldChar w:fldCharType="end"/>
+            </w:r>
+          </w:hyperlink>
+        </w:p>
+        <w:p>
+          <w:pPr>
+            <w:pStyle w:val="ndice2"/>
+            <w:rPr>
+              <w:smallCaps w:val="0"/>
+              <w:lang w:val="en-US"/>
+            </w:rPr>
+          </w:pPr>
+          <w:hyperlink w:anchor="_Toc20958535" w:history="1">
+            <w:r>
+              <w:rPr>
+                <w:rStyle w:val="Hiperligao"/>
+                <w:color w:val="auto"/>
+              </w:rPr>
+              <w:t>1.10</w:t>
+            </w:r>
+            <w:r>
+              <w:rPr>
+                <w:smallCaps w:val="0"/>
+                <w:lang w:val="en-US"/>
+              </w:rPr>
+              <w:tab/>
+            </w:r>
+            <w:r>
+              <w:rPr>
+                <w:rStyle w:val="Hiperligao"/>
+                <w:color w:val="auto"/>
               </w:rPr>
               <w:t>Dicionário de Dados</w:t>
             </w:r>
             <w:r>
               <w:rPr>
-                <w:noProof/>
                 <w:webHidden/>
               </w:rPr>
               <w:tab/>
             </w:r>
             <w:r>
               <w:rPr>
-                <w:noProof/>
                 <w:webHidden/>
               </w:rPr>
               <w:fldChar w:fldCharType="begin"/>
             </w:r>
             <w:r>
               <w:rPr>
-                <w:noProof/>
                 <w:webHidden/>
               </w:rPr>
-              <w:instrText xml:space="preserve"> PAGEREF _Toc20913906 \h </w:instrText>
-            </w:r>
-            <w:r>
-              <w:rPr>
-                <w:noProof/>
+              <w:instrText xml:space="preserve"> PAGEREF _Toc20958535 \h </w:instrText>
+            </w:r>
+            <w:r>
+              <w:rPr>
                 <w:webHidden/>
               </w:rPr>
             </w:r>
             <w:r>
               <w:rPr>
-                <w:noProof/>
                 <w:webHidden/>
               </w:rPr>
               <w:fldChar w:fldCharType="separate"/>
             </w:r>
             <w:r>
               <w:rPr>
-                <w:noProof/>
                 <w:webHidden/>
               </w:rPr>
-              <w:t>11</w:t>
-            </w:r>
-            <w:r>
-              <w:rPr>
-                <w:noProof/>
+              <w:t>17</w:t>
+            </w:r>
+            <w:r>
+              <w:rPr>
                 <w:webHidden/>
               </w:rPr>
               <w:fldChar w:fldCharType="end"/>
@@ -1456,86 +2202,618 @@
           <w:numId w:val="4"/>
         </w:numPr>
       </w:pPr>
-      <w:bookmarkStart w:id="2" w:name="_Toc20913895"/>
+      <w:bookmarkStart w:id="1" w:name="_Toc20958514"/>
       <w:r>
         <w:lastRenderedPageBreak/>
         <w:t>Análise de Sistemas</w:t>
       </w:r>
-      <w:bookmarkEnd w:id="2"/>
+      <w:bookmarkEnd w:id="1"/>
     </w:p>
-    <w:p>
-      <w:pPr>
-        <w:pStyle w:val="Comment"/>
-      </w:pPr>
-      <w:r>
-        <w:t xml:space="preserve">Nota: este capítulo servirá para descrever a solução encontrada, com ênfase nos aspectos </w:t>
-      </w:r>
-      <w:r>
-        <w:t>de análise de Sistemas</w:t>
-      </w:r>
-      <w:r>
-        <w:t>. A utilização de figuras facilita a compreensão do documento pelo leitor, para além de tornar o documento mais “lev</w:t>
-      </w:r>
-      <w:r>
-        <w:t>e” e de leitura mais agradável.</w:t>
-      </w:r>
-    </w:p>
-    <w:p/>
     <w:p>
       <w:pPr>
         <w:pStyle w:val="Ttulo2"/>
       </w:pPr>
-      <w:bookmarkStart w:id="3" w:name="_Toc20913896"/>
+      <w:bookmarkStart w:id="2" w:name="_Toc20958515"/>
       <w:r>
         <w:t>Requisitos do Sistema</w:t>
       </w:r>
-      <w:bookmarkEnd w:id="3"/>
+      <w:bookmarkEnd w:id="2"/>
     </w:p>
     <w:p>
       <w:pPr>
         <w:pStyle w:val="Ttulo3"/>
         <w:rPr>
           <w:color w:val="262626" w:themeColor="text1" w:themeTint="D9"/>
+          <w:sz w:val="28"/>
+          <w:szCs w:val="28"/>
         </w:rPr>
       </w:pPr>
-      <w:bookmarkStart w:id="4" w:name="_Toc20913897"/>
+      <w:bookmarkStart w:id="3" w:name="_Toc20958516"/>
       <w:r>
         <w:rPr>
           <w:color w:val="262626" w:themeColor="text1" w:themeTint="D9"/>
+          <w:sz w:val="28"/>
+          <w:szCs w:val="28"/>
         </w:rPr>
         <w:t>Requisitos Funcionais</w:t>
       </w:r>
-      <w:bookmarkEnd w:id="4"/>
+      <w:bookmarkEnd w:id="3"/>
+    </w:p>
+    <w:p>
+      <w:pPr>
+        <w:pStyle w:val="PargrafodaLista"/>
+        <w:numPr>
+          <w:ilvl w:val="0"/>
+          <w:numId w:val="9"/>
+        </w:numPr>
+      </w:pPr>
+      <w:r>
+        <w:t>Todos os utilizadores (Administrador, Assistente de Formação ou Entrevistador) podem</w:t>
+      </w:r>
+      <w:r>
+        <w:t>:</w:t>
+      </w:r>
+    </w:p>
+    <w:p>
+      <w:pPr>
+        <w:pStyle w:val="PargrafodaLista"/>
+        <w:numPr>
+          <w:ilvl w:val="1"/>
+          <w:numId w:val="9"/>
+        </w:numPr>
+      </w:pPr>
+      <w:r>
+        <w:t>fazer login;</w:t>
+      </w:r>
+    </w:p>
+    <w:p>
+      <w:pPr>
+        <w:pStyle w:val="PargrafodaLista"/>
+        <w:numPr>
+          <w:ilvl w:val="1"/>
+          <w:numId w:val="9"/>
+        </w:numPr>
+      </w:pPr>
+      <w:r>
+        <w:t>mudar a sua password;</w:t>
+      </w:r>
+    </w:p>
+    <w:p>
+      <w:pPr>
+        <w:pStyle w:val="PargrafodaLista"/>
+        <w:numPr>
+          <w:ilvl w:val="0"/>
+          <w:numId w:val="9"/>
+        </w:numPr>
+      </w:pPr>
+      <w:r>
+        <w:t xml:space="preserve">O </w:t>
+      </w:r>
+      <w:r>
+        <w:t xml:space="preserve">utilizador </w:t>
+      </w:r>
+      <w:r>
+        <w:t>Administrador pode</w:t>
+      </w:r>
+      <w:r>
+        <w:t>:</w:t>
+      </w:r>
+    </w:p>
+    <w:p>
+      <w:pPr>
+        <w:pStyle w:val="PargrafodaLista"/>
+        <w:numPr>
+          <w:ilvl w:val="1"/>
+          <w:numId w:val="9"/>
+        </w:numPr>
+      </w:pPr>
+      <w:r>
+        <w:t>criar utilizadores (Administrador, Assistente de Formação ou Entrevistador);</w:t>
+      </w:r>
+    </w:p>
+    <w:p>
+      <w:pPr>
+        <w:pStyle w:val="PargrafodaLista"/>
+        <w:numPr>
+          <w:ilvl w:val="1"/>
+          <w:numId w:val="9"/>
+        </w:numPr>
+      </w:pPr>
+      <w:r>
+        <w:t>inserir candidatos no sistema;</w:t>
+      </w:r>
+    </w:p>
+    <w:p>
+      <w:pPr>
+        <w:pStyle w:val="PargrafodaLista"/>
+        <w:numPr>
+          <w:ilvl w:val="1"/>
+          <w:numId w:val="9"/>
+        </w:numPr>
+      </w:pPr>
+      <w:r>
+        <w:t>criar turmas;</w:t>
+      </w:r>
+    </w:p>
+    <w:p>
+      <w:pPr>
+        <w:pStyle w:val="PargrafodaLista"/>
+        <w:numPr>
+          <w:ilvl w:val="1"/>
+          <w:numId w:val="9"/>
+        </w:numPr>
+      </w:pPr>
+      <w:r>
+        <w:t>marcar entrevistas, provas, testes psicotécnicos para os candidatos;</w:t>
+      </w:r>
+    </w:p>
+    <w:p>
+      <w:pPr>
+        <w:pStyle w:val="PargrafodaLista"/>
+        <w:numPr>
+          <w:ilvl w:val="1"/>
+          <w:numId w:val="9"/>
+        </w:numPr>
+      </w:pPr>
+      <w:r>
+        <w:t>consultar a disponibilidade de horário d</w:t>
+      </w:r>
+      <w:r>
+        <w:t>e cada</w:t>
+      </w:r>
+      <w:r>
+        <w:t xml:space="preserve"> Entrevistador;</w:t>
+      </w:r>
+    </w:p>
+    <w:p>
+      <w:pPr>
+        <w:pStyle w:val="PargrafodaLista"/>
+        <w:numPr>
+          <w:ilvl w:val="1"/>
+          <w:numId w:val="9"/>
+        </w:numPr>
+      </w:pPr>
+      <w:r>
+        <w:t>editar</w:t>
+      </w:r>
+      <w:r>
+        <w:t xml:space="preserve"> e apagar</w:t>
+      </w:r>
+      <w:r>
+        <w:t xml:space="preserve"> os dados dos utilizadores e dos candidatos;</w:t>
+      </w:r>
+    </w:p>
+    <w:p>
+      <w:pPr>
+        <w:pStyle w:val="PargrafodaLista"/>
+        <w:numPr>
+          <w:ilvl w:val="0"/>
+          <w:numId w:val="9"/>
+        </w:numPr>
+      </w:pPr>
+      <w:r>
+        <w:t xml:space="preserve">O </w:t>
+      </w:r>
+      <w:r>
+        <w:t xml:space="preserve">utilizador </w:t>
+      </w:r>
+      <w:r>
+        <w:t>Assistente de Formação pode consultar os dados das turmas;</w:t>
+      </w:r>
+    </w:p>
+    <w:p>
+      <w:pPr>
+        <w:pStyle w:val="PargrafodaLista"/>
+        <w:numPr>
+          <w:ilvl w:val="0"/>
+          <w:numId w:val="9"/>
+        </w:numPr>
+      </w:pPr>
+      <w:r>
+        <w:t xml:space="preserve">O </w:t>
+      </w:r>
+      <w:r>
+        <w:t xml:space="preserve">utilizador </w:t>
+      </w:r>
+      <w:r>
+        <w:t>Entrevistador pode</w:t>
+      </w:r>
+      <w:r>
+        <w:t>:</w:t>
+      </w:r>
+    </w:p>
+    <w:p>
+      <w:pPr>
+        <w:pStyle w:val="PargrafodaLista"/>
+        <w:numPr>
+          <w:ilvl w:val="1"/>
+          <w:numId w:val="9"/>
+        </w:numPr>
+      </w:pPr>
+      <w:r>
+        <w:t xml:space="preserve">inserir e </w:t>
+      </w:r>
+      <w:r>
+        <w:t xml:space="preserve">editar </w:t>
+      </w:r>
+      <w:r>
+        <w:t>a própria disponibilidade;</w:t>
+      </w:r>
+    </w:p>
+    <w:p>
+      <w:pPr>
+        <w:pStyle w:val="PargrafodaLista"/>
+        <w:numPr>
+          <w:ilvl w:val="1"/>
+          <w:numId w:val="9"/>
+        </w:numPr>
+      </w:pPr>
+      <w:r>
+        <w:t>consultar os dados dos candidatos a quem vai fazer entrevista;</w:t>
+      </w:r>
+    </w:p>
+    <w:p>
+      <w:pPr>
+        <w:pStyle w:val="PargrafodaLista"/>
+        <w:numPr>
+          <w:ilvl w:val="1"/>
+          <w:numId w:val="9"/>
+        </w:numPr>
+      </w:pPr>
+      <w:r>
+        <w:t xml:space="preserve">dar início </w:t>
+      </w:r>
+      <w:r>
+        <w:t>e terminar a</w:t>
+      </w:r>
+      <w:r>
+        <w:t xml:space="preserve"> entrevista;</w:t>
+      </w:r>
+    </w:p>
+    <w:p>
+      <w:pPr>
+        <w:pStyle w:val="PargrafodaLista"/>
+        <w:numPr>
+          <w:ilvl w:val="1"/>
+          <w:numId w:val="9"/>
+        </w:numPr>
+      </w:pPr>
+      <w:r>
+        <w:t>consultar as entrevistas já realizadas por si próprio</w:t>
+      </w:r>
+      <w:r>
+        <w:t>.</w:t>
+      </w:r>
+    </w:p>
+    <w:p>
+      <w:pPr>
+        <w:ind w:left="360"/>
+      </w:pPr>
     </w:p>
     <w:p>
       <w:pPr>
         <w:pStyle w:val="Ttulo3"/>
         <w:rPr>
           <w:color w:val="262626" w:themeColor="text1" w:themeTint="D9"/>
+          <w:sz w:val="28"/>
+          <w:szCs w:val="28"/>
         </w:rPr>
       </w:pPr>
-      <w:bookmarkStart w:id="5" w:name="_Toc20913898"/>
+      <w:bookmarkStart w:id="4" w:name="_Toc20958517"/>
       <w:r>
         <w:rPr>
           <w:color w:val="262626" w:themeColor="text1" w:themeTint="D9"/>
+          <w:sz w:val="28"/>
+          <w:szCs w:val="28"/>
         </w:rPr>
         <w:t>Requisitos Não Funcionais</w:t>
       </w:r>
-      <w:bookmarkEnd w:id="5"/>
+      <w:bookmarkEnd w:id="4"/>
+    </w:p>
+    <w:p>
+      <w:pPr>
+        <w:pStyle w:val="PargrafodaLista"/>
+        <w:numPr>
+          <w:ilvl w:val="0"/>
+          <w:numId w:val="9"/>
+        </w:numPr>
+      </w:pPr>
+      <w:r>
+        <w:t xml:space="preserve">A aplicação </w:t>
+      </w:r>
+      <w:r>
+        <w:t>apresenta</w:t>
+      </w:r>
+      <w:r>
+        <w:t xml:space="preserve"> ao </w:t>
+      </w:r>
+      <w:r>
+        <w:t xml:space="preserve">utilizador </w:t>
+      </w:r>
+      <w:r>
+        <w:t>A</w:t>
+      </w:r>
+      <w:r>
+        <w:t>dministrador</w:t>
+      </w:r>
+      <w:r>
+        <w:t>:</w:t>
+      </w:r>
+    </w:p>
+    <w:p>
+      <w:pPr>
+        <w:pStyle w:val="PargrafodaLista"/>
+        <w:numPr>
+          <w:ilvl w:val="1"/>
+          <w:numId w:val="9"/>
+        </w:numPr>
+      </w:pPr>
+      <w:r>
+        <w:t xml:space="preserve">o </w:t>
+      </w:r>
+      <w:r>
+        <w:t>calendário com as disponibilidades de todos os entrevistadores, de acordo com código de cores</w:t>
+      </w:r>
+      <w:r>
+        <w:t>, numa vista semanal</w:t>
+      </w:r>
+      <w:r>
+        <w:t>;</w:t>
+      </w:r>
+    </w:p>
+    <w:p>
+      <w:pPr>
+        <w:pStyle w:val="PargrafodaLista"/>
+        <w:numPr>
+          <w:ilvl w:val="1"/>
+          <w:numId w:val="9"/>
+        </w:numPr>
+      </w:pPr>
+      <w:r>
+        <w:t>a calendarização das provas, dos testes psicotécnicos e das entrevistas numa vista semanal</w:t>
+      </w:r>
+      <w:r>
+        <w:t>;</w:t>
+      </w:r>
+    </w:p>
+    <w:p>
+      <w:pPr>
+        <w:pStyle w:val="PargrafodaLista"/>
+        <w:numPr>
+          <w:ilvl w:val="1"/>
+          <w:numId w:val="9"/>
+        </w:numPr>
+      </w:pPr>
+      <w:r>
+        <w:t>uma lista de candidatos, onde se podem aplicar alguns filtros: turma em que estão inseridos, nome, e mais alguns, ainda a definir com a cliente;</w:t>
+      </w:r>
+    </w:p>
+    <w:p>
+      <w:pPr>
+        <w:pStyle w:val="PargrafodaLista"/>
+        <w:numPr>
+          <w:ilvl w:val="1"/>
+          <w:numId w:val="9"/>
+        </w:numPr>
+      </w:pPr>
+      <w:r>
+        <w:lastRenderedPageBreak/>
+        <w:t>listas de todos os Assistentes de Formação e Entrevistadores inseridos;</w:t>
+      </w:r>
+    </w:p>
+    <w:p>
+      <w:pPr>
+        <w:pStyle w:val="PargrafodaLista"/>
+        <w:numPr>
+          <w:ilvl w:val="0"/>
+          <w:numId w:val="9"/>
+        </w:numPr>
+      </w:pPr>
+      <w:r>
+        <w:t>A aplicação notifica o Administrador quando há alterações na disponibilidade do Entrevistador;</w:t>
+      </w:r>
+    </w:p>
+    <w:p>
+      <w:pPr>
+        <w:pStyle w:val="PargrafodaLista"/>
+        <w:numPr>
+          <w:ilvl w:val="0"/>
+          <w:numId w:val="9"/>
+        </w:numPr>
+      </w:pPr>
+      <w:r>
+        <w:t xml:space="preserve">A aplicação apresenta ao Assistente de Formação o </w:t>
+      </w:r>
+      <w:r>
+        <w:t>horário das turmas pelas quais está responsável, numa vista semanal;</w:t>
+      </w:r>
+    </w:p>
+    <w:p>
+      <w:pPr>
+        <w:pStyle w:val="PargrafodaLista"/>
+        <w:numPr>
+          <w:ilvl w:val="0"/>
+          <w:numId w:val="9"/>
+        </w:numPr>
+      </w:pPr>
+      <w:r>
+        <w:t>A aplicação apresenta ao Entrevistador</w:t>
+      </w:r>
+      <w:r>
+        <w:t>:</w:t>
+      </w:r>
+    </w:p>
+    <w:p>
+      <w:pPr>
+        <w:pStyle w:val="PargrafodaLista"/>
+        <w:numPr>
+          <w:ilvl w:val="1"/>
+          <w:numId w:val="9"/>
+        </w:numPr>
+      </w:pPr>
+      <w:r>
+        <w:t>a vista semanal da disponibilidade que inseriu;</w:t>
+      </w:r>
+    </w:p>
+    <w:p>
+      <w:pPr>
+        <w:pStyle w:val="PargrafodaLista"/>
+        <w:numPr>
+          <w:ilvl w:val="1"/>
+          <w:numId w:val="9"/>
+        </w:numPr>
+      </w:pPr>
+      <w:r>
+        <w:t>a lista de candidatos que lhe foram atribuídos para entrevista;</w:t>
+      </w:r>
+    </w:p>
+    <w:p>
+      <w:pPr>
+        <w:pStyle w:val="PargrafodaLista"/>
+        <w:numPr>
+          <w:ilvl w:val="1"/>
+          <w:numId w:val="9"/>
+        </w:numPr>
+      </w:pPr>
+      <w:r>
+        <w:t>o formulário da entrevista;</w:t>
+      </w:r>
+    </w:p>
+    <w:p>
+      <w:pPr>
+        <w:pStyle w:val="PargrafodaLista"/>
+        <w:numPr>
+          <w:ilvl w:val="0"/>
+          <w:numId w:val="9"/>
+        </w:numPr>
+      </w:pPr>
+      <w:r>
+        <w:t>A aplicação guarda o formulário preenchido;</w:t>
+      </w:r>
+    </w:p>
+    <w:p>
+      <w:pPr>
+        <w:pStyle w:val="PargrafodaLista"/>
+        <w:numPr>
+          <w:ilvl w:val="0"/>
+          <w:numId w:val="9"/>
+        </w:numPr>
+      </w:pPr>
+      <w:r>
+        <w:t>A aplicação</w:t>
+      </w:r>
+      <w:r>
+        <w:t xml:space="preserve">, de acordo com o preenchimento de dados, </w:t>
+      </w:r>
+      <w:r>
+        <w:t>pelo Administrador</w:t>
+      </w:r>
+      <w:r>
+        <w:t xml:space="preserve">, </w:t>
+      </w:r>
+      <w:r>
+        <w:t>resultados de provas, testes e entrevista, recalcula a posição do candidato no ranking</w:t>
+      </w:r>
+      <w:r>
+        <w:t>;</w:t>
+      </w:r>
+    </w:p>
+    <w:p>
+      <w:pPr>
+        <w:pStyle w:val="PargrafodaLista"/>
+        <w:numPr>
+          <w:ilvl w:val="0"/>
+          <w:numId w:val="9"/>
+        </w:numPr>
+      </w:pPr>
+      <w:r>
+        <w:t>A aplicação faz a seriação dos candidatos de acordo com os dados inseridos;</w:t>
+      </w:r>
+    </w:p>
+    <w:p>
+      <w:pPr>
+        <w:pStyle w:val="PargrafodaLista"/>
+        <w:numPr>
+          <w:ilvl w:val="0"/>
+          <w:numId w:val="9"/>
+        </w:numPr>
+      </w:pPr>
+      <w:r>
+        <w:t>A aplicação apresenta ao Assistente de Formação a lista de candidatos que correspondem às turmas pelas quais está responsável, onde se podem aplicar alguns filtros (a decidir);</w:t>
+      </w:r>
+    </w:p>
+    <w:p>
+      <w:pPr>
+        <w:pStyle w:val="PargrafodaLista"/>
+        <w:numPr>
+          <w:ilvl w:val="0"/>
+          <w:numId w:val="9"/>
+        </w:numPr>
+      </w:pPr>
+      <w:r>
+        <w:t>A aplicação</w:t>
+      </w:r>
+      <w:r>
+        <w:t xml:space="preserve"> envia emails diariamente para a portaria com o nome dos candidatos que estão marcados para entrevista, provas ou testes psicotécnicos;</w:t>
+      </w:r>
+    </w:p>
+    <w:p>
+      <w:pPr>
+        <w:spacing w:line="240" w:lineRule="auto"/>
+        <w:jc w:val="left"/>
+      </w:pPr>
+      <w:r>
+        <w:br w:type="page"/>
+      </w:r>
     </w:p>
     <w:p>
       <w:pPr>
         <w:pStyle w:val="Ttulo2"/>
+        <w:ind w:left="720" w:hanging="720"/>
+        <w:rPr>
+          <w:sz w:val="36"/>
+          <w:szCs w:val="28"/>
+        </w:rPr>
       </w:pPr>
-      <w:bookmarkStart w:id="6" w:name="_Toc20913899"/>
+      <w:bookmarkStart w:id="5" w:name="_Toc20958518"/>
       <w:r>
+        <w:rPr>
+          <w:sz w:val="36"/>
+          <w:szCs w:val="28"/>
+        </w:rPr>
+        <w:lastRenderedPageBreak/>
         <w:t>Diagrama de Use Cases</w:t>
       </w:r>
-      <w:bookmarkEnd w:id="6"/>
+      <w:bookmarkEnd w:id="5"/>
       <w:r>
+        <w:rPr>
+          <w:sz w:val="36"/>
+          <w:szCs w:val="28"/>
+        </w:rPr>
         <w:t xml:space="preserve"> </w:t>
       </w:r>
     </w:p>
+    <w:p>
+      <w:pPr>
+        <w:pStyle w:val="Ttulo3"/>
+        <w:rPr>
+          <w:color w:val="595959" w:themeColor="text1" w:themeTint="A6"/>
+          <w:sz w:val="28"/>
+          <w:szCs w:val="28"/>
+        </w:rPr>
+      </w:pPr>
+      <w:bookmarkStart w:id="6" w:name="_Toc20958519"/>
+      <w:r>
+        <w:rPr>
+          <w:color w:val="595959" w:themeColor="text1" w:themeTint="A6"/>
+          <w:sz w:val="28"/>
+          <w:szCs w:val="28"/>
+        </w:rPr>
+        <w:t>Use Case Entrevista</w:t>
+      </w:r>
+      <w:bookmarkEnd w:id="6"/>
+    </w:p>
+    <w:p/>
     <w:p/>
     <w:p>
       <w:pPr>
@@ -1586,32 +2864,76 @@
       <w:pPr>
         <w:pStyle w:val="Legenda"/>
         <w:jc w:val="center"/>
+        <w:rPr>
+          <w:color w:val="auto"/>
+        </w:rPr>
       </w:pPr>
       <w:r>
+        <w:rPr>
+          <w:color w:val="auto"/>
+        </w:rPr>
         <w:t xml:space="preserve">Figura </w:t>
       </w:r>
       <w:r>
+        <w:rPr>
+          <w:color w:val="auto"/>
+        </w:rPr>
         <w:fldChar w:fldCharType="begin"/>
       </w:r>
       <w:r>
+        <w:rPr>
+          <w:color w:val="auto"/>
+        </w:rPr>
         <w:instrText xml:space="preserve"> SEQ Figura \* ARABIC </w:instrText>
       </w:r>
       <w:r>
+        <w:rPr>
+          <w:color w:val="auto"/>
+        </w:rPr>
         <w:fldChar w:fldCharType="separate"/>
       </w:r>
       <w:r>
         <w:rPr>
           <w:noProof/>
+          <w:color w:val="auto"/>
         </w:rPr>
         <w:t>1</w:t>
       </w:r>
       <w:r>
+        <w:rPr>
+          <w:color w:val="auto"/>
+        </w:rPr>
         <w:fldChar w:fldCharType="end"/>
       </w:r>
       <w:r>
+        <w:rPr>
+          <w:color w:val="auto"/>
+        </w:rPr>
         <w:t xml:space="preserve"> - Use Case Entrevista</w:t>
       </w:r>
     </w:p>
+    <w:p/>
+    <w:p>
+      <w:pPr>
+        <w:pStyle w:val="Ttulo3"/>
+        <w:rPr>
+          <w:color w:val="595959" w:themeColor="text1" w:themeTint="A6"/>
+          <w:sz w:val="28"/>
+          <w:szCs w:val="28"/>
+        </w:rPr>
+      </w:pPr>
+      <w:bookmarkStart w:id="7" w:name="_Toc20958520"/>
+      <w:r>
+        <w:rPr>
+          <w:color w:val="595959" w:themeColor="text1" w:themeTint="A6"/>
+          <w:sz w:val="28"/>
+          <w:szCs w:val="28"/>
+        </w:rPr>
+        <w:t>Use Case Provas</w:t>
+      </w:r>
+      <w:bookmarkEnd w:id="7"/>
+    </w:p>
+    <w:p/>
     <w:p>
       <w:pPr>
         <w:keepNext/>
@@ -1620,7 +2942,6 @@
         <w:rPr>
           <w:noProof/>
         </w:rPr>
-        <w:lastRenderedPageBreak/>
         <w:drawing>
           <wp:inline distT="0" distB="0" distL="0" distR="0" wp14:anchorId="0C56C60D" wp14:editId="5DDF2715">
             <wp:extent cx="5727700" cy="2066290"/>
@@ -1662,31 +2983,74 @@
       <w:pPr>
         <w:pStyle w:val="Legenda"/>
         <w:jc w:val="center"/>
+        <w:rPr>
+          <w:color w:val="auto"/>
+        </w:rPr>
       </w:pPr>
       <w:r>
+        <w:rPr>
+          <w:color w:val="auto"/>
+        </w:rPr>
         <w:t xml:space="preserve">Figura </w:t>
       </w:r>
       <w:r>
+        <w:rPr>
+          <w:color w:val="auto"/>
+        </w:rPr>
         <w:fldChar w:fldCharType="begin"/>
       </w:r>
       <w:r>
+        <w:rPr>
+          <w:color w:val="auto"/>
+        </w:rPr>
         <w:instrText xml:space="preserve"> SEQ Figura \* ARABIC </w:instrText>
       </w:r>
       <w:r>
+        <w:rPr>
+          <w:color w:val="auto"/>
+        </w:rPr>
         <w:fldChar w:fldCharType="separate"/>
       </w:r>
       <w:r>
         <w:rPr>
           <w:noProof/>
+          <w:color w:val="auto"/>
         </w:rPr>
         <w:t>2</w:t>
       </w:r>
       <w:r>
+        <w:rPr>
+          <w:color w:val="auto"/>
+        </w:rPr>
         <w:fldChar w:fldCharType="end"/>
       </w:r>
       <w:r>
+        <w:rPr>
+          <w:color w:val="auto"/>
+        </w:rPr>
         <w:t xml:space="preserve"> - Use Case Provas</w:t>
       </w:r>
+    </w:p>
+    <w:p>
+      <w:pPr>
+        <w:pStyle w:val="Ttulo3"/>
+        <w:rPr>
+          <w:color w:val="595959" w:themeColor="text1" w:themeTint="A6"/>
+          <w:sz w:val="28"/>
+          <w:szCs w:val="28"/>
+        </w:rPr>
+      </w:pPr>
+      <w:bookmarkStart w:id="8" w:name="_Toc20958521"/>
+      <w:r>
+        <w:rPr>
+          <w:color w:val="595959" w:themeColor="text1" w:themeTint="A6"/>
+          <w:sz w:val="28"/>
+          <w:szCs w:val="28"/>
+        </w:rPr>
+        <w:lastRenderedPageBreak/>
+        <w:t>Use Case Registo de candidatos</w:t>
+      </w:r>
+      <w:bookmarkEnd w:id="8"/>
     </w:p>
     <w:p/>
     <w:p/>
@@ -1739,39 +3103,75 @@
       <w:pPr>
         <w:pStyle w:val="Legenda"/>
         <w:jc w:val="center"/>
+        <w:rPr>
+          <w:color w:val="auto"/>
+        </w:rPr>
       </w:pPr>
       <w:r>
+        <w:rPr>
+          <w:color w:val="auto"/>
+        </w:rPr>
         <w:t xml:space="preserve">Figura </w:t>
       </w:r>
       <w:r>
+        <w:rPr>
+          <w:color w:val="auto"/>
+        </w:rPr>
         <w:fldChar w:fldCharType="begin"/>
       </w:r>
       <w:r>
+        <w:rPr>
+          <w:color w:val="auto"/>
+        </w:rPr>
         <w:instrText xml:space="preserve"> SEQ Figura \* ARABIC </w:instrText>
       </w:r>
       <w:r>
+        <w:rPr>
+          <w:color w:val="auto"/>
+        </w:rPr>
         <w:fldChar w:fldCharType="separate"/>
       </w:r>
       <w:r>
         <w:rPr>
           <w:noProof/>
+          <w:color w:val="auto"/>
         </w:rPr>
         <w:t>3</w:t>
       </w:r>
       <w:r>
+        <w:rPr>
+          <w:color w:val="auto"/>
+        </w:rPr>
         <w:fldChar w:fldCharType="end"/>
       </w:r>
       <w:r>
+        <w:rPr>
+          <w:color w:val="auto"/>
+        </w:rPr>
         <w:t xml:space="preserve"> - Use Case Registo</w:t>
+      </w:r>
+      <w:r>
+        <w:rPr>
+          <w:color w:val="auto"/>
+        </w:rPr>
+        <w:t xml:space="preserve"> de candidatos</w:t>
       </w:r>
     </w:p>
     <w:p/>
-    <w:p/>
+    <w:p>
+      <w:pPr>
+        <w:spacing w:line="240" w:lineRule="auto"/>
+        <w:jc w:val="left"/>
+      </w:pPr>
+      <w:r>
+        <w:br w:type="page"/>
+      </w:r>
+    </w:p>
     <w:p>
       <w:pPr>
         <w:pStyle w:val="Ttulo2"/>
       </w:pPr>
-      <w:bookmarkStart w:id="7" w:name="_Toc20913900"/>
+      <w:bookmarkStart w:id="9" w:name="_Toc20958522"/>
       <w:r>
         <w:lastRenderedPageBreak/>
         <w:t>Descrição Estruturada do</w:t>
@@ -1780,29 +3180,725 @@
         <w:t>s</w:t>
       </w:r>
       <w:r>
-        <w:t xml:space="preserve"> Use Cases </w:t>
+        <w:t xml:space="preserve"> Use Cases</w:t>
+      </w:r>
+      <w:bookmarkEnd w:id="9"/>
+      <w:r>
+        <w:t xml:space="preserve"> </w:t>
+      </w:r>
+    </w:p>
+    <w:p>
+      <w:pPr>
+        <w:pStyle w:val="Ttulo3"/>
+        <w:rPr>
+          <w:color w:val="595959" w:themeColor="text1" w:themeTint="A6"/>
+          <w:sz w:val="28"/>
+          <w:szCs w:val="28"/>
+        </w:rPr>
+      </w:pPr>
+      <w:bookmarkStart w:id="10" w:name="_Toc20958523"/>
+      <w:r>
+        <w:rPr>
+          <w:color w:val="595959" w:themeColor="text1" w:themeTint="A6"/>
+          <w:sz w:val="28"/>
+          <w:szCs w:val="28"/>
+        </w:rPr>
+        <w:t>Use Case Entrevista</w:t>
+      </w:r>
+      <w:bookmarkEnd w:id="10"/>
+    </w:p>
+    <w:p>
+      <w:pPr>
+        <w:ind w:firstLine="360"/>
+      </w:pPr>
+      <w:r>
+        <w:t>Marcar uma entrevista para o candidato</w:t>
       </w:r>
       <w:r>
-        <w:t>Entrevista, Prova e Registo</w:t>
+        <w:t>.</w:t>
       </w:r>
-      <w:bookmarkEnd w:id="7"/>
+    </w:p>
+    <w:p>
+      <w:pPr>
+        <w:ind w:left="360"/>
+      </w:pPr>
+      <w:r>
+        <w:t xml:space="preserve">Pré-condições: </w:t>
+      </w:r>
+    </w:p>
+    <w:p>
+      <w:pPr>
+        <w:pStyle w:val="PargrafodaLista"/>
+        <w:numPr>
+          <w:ilvl w:val="0"/>
+          <w:numId w:val="11"/>
+        </w:numPr>
+        <w:ind w:left="360" w:firstLine="360"/>
+      </w:pPr>
+      <w:r>
+        <w:t>o utilizador tem de estar autenticado como Administrador</w:t>
+      </w:r>
+      <w:r>
+        <w:t xml:space="preserve"> ou Entrevistador</w:t>
+      </w:r>
+      <w:r>
+        <w:t xml:space="preserve">, </w:t>
+      </w:r>
+    </w:p>
+    <w:p>
+      <w:pPr>
+        <w:pStyle w:val="PargrafodaLista"/>
+        <w:numPr>
+          <w:ilvl w:val="0"/>
+          <w:numId w:val="11"/>
+        </w:numPr>
+        <w:ind w:left="360" w:firstLine="360"/>
+      </w:pPr>
+      <w:r>
+        <w:t>os entrevistadores têm de ter indicado as suas disponibilidades,</w:t>
+      </w:r>
+    </w:p>
+    <w:p>
+      <w:pPr>
+        <w:pStyle w:val="PargrafodaLista"/>
+        <w:numPr>
+          <w:ilvl w:val="0"/>
+          <w:numId w:val="11"/>
+        </w:numPr>
+        <w:ind w:left="360" w:firstLine="360"/>
+      </w:pPr>
+      <w:r>
+        <w:t>tem de haver uma lista de candidatos.</w:t>
+      </w:r>
+    </w:p>
+    <w:p>
+      <w:pPr>
+        <w:pStyle w:val="PargrafodaLista"/>
+        <w:numPr>
+          <w:ilvl w:val="0"/>
+          <w:numId w:val="10"/>
+        </w:numPr>
+      </w:pPr>
+      <w:r>
+        <w:t>O Entrevistador preencheu a sua disponibilidade para entrevistas.</w:t>
+      </w:r>
+    </w:p>
+    <w:p>
+      <w:pPr>
+        <w:pStyle w:val="PargrafodaLista"/>
+        <w:numPr>
+          <w:ilvl w:val="0"/>
+          <w:numId w:val="10"/>
+        </w:numPr>
+      </w:pPr>
+      <w:r>
+        <w:t xml:space="preserve">O Administrador </w:t>
+      </w:r>
+      <w:proofErr w:type="spellStart"/>
+      <w:r>
+        <w:t>selecciona</w:t>
+      </w:r>
+      <w:proofErr w:type="spellEnd"/>
+      <w:r>
+        <w:t xml:space="preserve"> o candidato a partir de uma lista de candidatos.</w:t>
+      </w:r>
+    </w:p>
+    <w:p>
+      <w:pPr>
+        <w:pStyle w:val="PargrafodaLista"/>
+        <w:numPr>
+          <w:ilvl w:val="0"/>
+          <w:numId w:val="10"/>
+        </w:numPr>
+      </w:pPr>
+      <w:r>
+        <w:t>No calendário apresentado escolhe uma data em que haja um entrevistador disponível</w:t>
+      </w:r>
+      <w:r>
+        <w:t xml:space="preserve"> e </w:t>
+      </w:r>
+      <w:proofErr w:type="spellStart"/>
+      <w:r>
+        <w:t>selecciona</w:t>
+      </w:r>
+      <w:proofErr w:type="spellEnd"/>
+      <w:r>
+        <w:t xml:space="preserve"> um.</w:t>
+      </w:r>
+    </w:p>
+    <w:p>
+      <w:pPr>
+        <w:pStyle w:val="PargrafodaLista"/>
+        <w:numPr>
+          <w:ilvl w:val="0"/>
+          <w:numId w:val="10"/>
+        </w:numPr>
+      </w:pPr>
+      <w:r>
+        <w:t>O Administrador clica em “Marcar Entrevista”.</w:t>
+      </w:r>
+    </w:p>
+    <w:p>
+      <w:pPr>
+        <w:pStyle w:val="PargrafodaLista"/>
+        <w:numPr>
+          <w:ilvl w:val="0"/>
+          <w:numId w:val="10"/>
+        </w:numPr>
+      </w:pPr>
+      <w:r>
+        <w:t xml:space="preserve">É enviado automaticamente um email para o </w:t>
+      </w:r>
+      <w:r>
+        <w:t>E</w:t>
+      </w:r>
+      <w:r>
+        <w:t>ntrevistador</w:t>
+      </w:r>
+      <w:r>
+        <w:t xml:space="preserve"> </w:t>
+      </w:r>
+      <w:proofErr w:type="spellStart"/>
+      <w:r>
+        <w:t>seleccionado</w:t>
+      </w:r>
+      <w:proofErr w:type="spellEnd"/>
+      <w:r>
+        <w:t xml:space="preserve"> e para o candidato com a data da entrevista.</w:t>
+      </w:r>
+    </w:p>
+    <w:p>
+      <w:pPr>
+        <w:pStyle w:val="PargrafodaLista"/>
+        <w:numPr>
+          <w:ilvl w:val="1"/>
+          <w:numId w:val="10"/>
+        </w:numPr>
+      </w:pPr>
+      <w:r>
+        <w:t xml:space="preserve">Se o </w:t>
+      </w:r>
+      <w:r>
+        <w:t>E</w:t>
+      </w:r>
+      <w:r>
+        <w:t>ntrevistador ou o candidato responderem com pedido de alteração da data, o administrador tem de reagendar a entrevista</w:t>
+      </w:r>
+      <w:r>
+        <w:t>, repetindo os passos 2 a 4.</w:t>
+      </w:r>
+    </w:p>
+    <w:p>
+      <w:pPr>
+        <w:pStyle w:val="PargrafodaLista"/>
+        <w:numPr>
+          <w:ilvl w:val="0"/>
+          <w:numId w:val="10"/>
+        </w:numPr>
+      </w:pPr>
+      <w:r>
+        <w:t xml:space="preserve">Durante a entrevista, o </w:t>
+      </w:r>
+      <w:r>
+        <w:t>E</w:t>
+      </w:r>
+      <w:r>
+        <w:t>ntrevistador consulta os dados do candidato.</w:t>
+      </w:r>
+    </w:p>
+    <w:p>
+      <w:pPr>
+        <w:pStyle w:val="PargrafodaLista"/>
+        <w:numPr>
+          <w:ilvl w:val="0"/>
+          <w:numId w:val="10"/>
+        </w:numPr>
+      </w:pPr>
+      <w:r>
+        <w:t xml:space="preserve">O candidato responde às questões da entrevista, e o </w:t>
+      </w:r>
+      <w:r>
+        <w:t>E</w:t>
+      </w:r>
+      <w:r>
+        <w:t>ntrevistador preenche o formulário.</w:t>
+      </w:r>
+    </w:p>
+    <w:p>
+      <w:pPr>
+        <w:ind w:left="360"/>
+      </w:pPr>
+      <w:r>
+        <w:t>Pós-condição:</w:t>
+      </w:r>
+      <w:r>
+        <w:t xml:space="preserve"> </w:t>
+      </w:r>
+      <w:r>
+        <w:t>É adicionado à ficha do candidato o formulário preenchido.</w:t>
+      </w:r>
+    </w:p>
+    <w:p>
+      <w:pPr>
+        <w:ind w:left="360"/>
+      </w:pPr>
+    </w:p>
+    <w:p>
+      <w:pPr>
+        <w:pStyle w:val="Ttulo3"/>
+        <w:rPr>
+          <w:color w:val="595959" w:themeColor="text1" w:themeTint="A6"/>
+          <w:sz w:val="28"/>
+          <w:szCs w:val="28"/>
+        </w:rPr>
+      </w:pPr>
+      <w:bookmarkStart w:id="11" w:name="_Toc20958524"/>
+      <w:r>
+        <w:rPr>
+          <w:color w:val="595959" w:themeColor="text1" w:themeTint="A6"/>
+          <w:sz w:val="28"/>
+          <w:szCs w:val="28"/>
+        </w:rPr>
+        <w:t>Use Case Provas</w:t>
+      </w:r>
+      <w:bookmarkEnd w:id="11"/>
+    </w:p>
+    <w:p>
+      <w:pPr>
+        <w:ind w:firstLine="360"/>
+      </w:pPr>
+      <w:r>
+        <w:t>Marcar provas ou testes psicotécnicos para o candidato.</w:t>
+      </w:r>
+    </w:p>
+    <w:p>
+      <w:pPr>
+        <w:ind w:left="360"/>
+      </w:pPr>
+      <w:r>
+        <w:t xml:space="preserve">Pré-condições: </w:t>
+      </w:r>
+    </w:p>
+    <w:p>
+      <w:pPr>
+        <w:pStyle w:val="PargrafodaLista"/>
+        <w:numPr>
+          <w:ilvl w:val="0"/>
+          <w:numId w:val="11"/>
+        </w:numPr>
+        <w:ind w:left="360" w:firstLine="360"/>
+      </w:pPr>
+      <w:r>
+        <w:t xml:space="preserve">o utilizador tem de estar autenticado </w:t>
+      </w:r>
+      <w:proofErr w:type="gramStart"/>
+      <w:r>
+        <w:t>como Administrador</w:t>
+      </w:r>
+      <w:proofErr w:type="gramEnd"/>
+      <w:r>
+        <w:t xml:space="preserve">, </w:t>
+      </w:r>
+    </w:p>
+    <w:p>
+      <w:pPr>
+        <w:pStyle w:val="PargrafodaLista"/>
+        <w:numPr>
+          <w:ilvl w:val="0"/>
+          <w:numId w:val="11"/>
+        </w:numPr>
+        <w:ind w:left="360" w:firstLine="360"/>
+      </w:pPr>
+      <w:r>
+        <w:t>tem de haver uma lista de candidatos.</w:t>
+      </w:r>
+    </w:p>
+    <w:p>
+      <w:pPr>
+        <w:pStyle w:val="PargrafodaLista"/>
+        <w:numPr>
+          <w:ilvl w:val="0"/>
+          <w:numId w:val="12"/>
+        </w:numPr>
+      </w:pPr>
+      <w:r>
+        <w:t xml:space="preserve">O Administrador </w:t>
+      </w:r>
+      <w:proofErr w:type="spellStart"/>
+      <w:r>
+        <w:t>selecciona</w:t>
+      </w:r>
+      <w:proofErr w:type="spellEnd"/>
+      <w:r>
+        <w:t xml:space="preserve"> o candidato a partir de uma lista de candidatos.</w:t>
+      </w:r>
+    </w:p>
+    <w:p>
+      <w:pPr>
+        <w:pStyle w:val="PargrafodaLista"/>
+        <w:numPr>
+          <w:ilvl w:val="0"/>
+          <w:numId w:val="12"/>
+        </w:numPr>
+      </w:pPr>
+      <w:r>
+        <w:t>No calendário apresentado escolhe uma data.</w:t>
+      </w:r>
+    </w:p>
+    <w:p>
+      <w:pPr>
+        <w:pStyle w:val="PargrafodaLista"/>
+        <w:numPr>
+          <w:ilvl w:val="0"/>
+          <w:numId w:val="12"/>
+        </w:numPr>
+      </w:pPr>
+      <w:r>
+        <w:t>O Administrador pressiona “Marcar Prova” ou “Marcar Testes Psicotécnicos”.</w:t>
+      </w:r>
+    </w:p>
+    <w:p>
+      <w:pPr>
+        <w:pStyle w:val="PargrafodaLista"/>
+        <w:numPr>
+          <w:ilvl w:val="0"/>
+          <w:numId w:val="12"/>
+        </w:numPr>
+      </w:pPr>
+      <w:r>
+        <w:lastRenderedPageBreak/>
+        <w:t>É enviado automaticamente um email para o candidato com a data da(s) prova(s) ou testes psicotécnicos.</w:t>
+      </w:r>
+    </w:p>
+    <w:p>
+      <w:pPr>
+        <w:pStyle w:val="PargrafodaLista"/>
+        <w:numPr>
+          <w:ilvl w:val="1"/>
+          <w:numId w:val="12"/>
+        </w:numPr>
+      </w:pPr>
+      <w:r>
+        <w:t>Se o candidato responder com pedido de alteração da data, o administrador tem de reagendar a entrevista para esse candidato, e repete o processo.</w:t>
+      </w:r>
+    </w:p>
+    <w:p>
+      <w:pPr>
+        <w:ind w:firstLine="450"/>
+      </w:pPr>
+      <w:r>
+        <w:t xml:space="preserve">Pós-condição: é marcada data para prova ou testes psicotécnicos. </w:t>
+      </w:r>
+    </w:p>
+    <w:p/>
+    <w:p>
+      <w:pPr>
+        <w:pStyle w:val="Ttulo3"/>
+        <w:rPr>
+          <w:color w:val="595959" w:themeColor="text1" w:themeTint="A6"/>
+          <w:sz w:val="28"/>
+          <w:szCs w:val="28"/>
+        </w:rPr>
+      </w:pPr>
+      <w:bookmarkStart w:id="12" w:name="_Toc20958525"/>
+      <w:r>
+        <w:rPr>
+          <w:color w:val="595959" w:themeColor="text1" w:themeTint="A6"/>
+          <w:sz w:val="28"/>
+          <w:szCs w:val="28"/>
+        </w:rPr>
+        <w:t>Use Case Registo de candidatos</w:t>
+      </w:r>
+      <w:bookmarkEnd w:id="12"/>
+    </w:p>
+    <w:p>
+      <w:pPr>
+        <w:ind w:firstLine="360"/>
+      </w:pPr>
+      <w:r>
+        <w:t>Registar candidatos</w:t>
+      </w:r>
+      <w:r>
+        <w:t xml:space="preserve"> na aplicação.</w:t>
+      </w:r>
+    </w:p>
+    <w:p>
+      <w:pPr>
+        <w:ind w:left="360"/>
+        <w:rPr>
+          <w:u w:val="single"/>
+        </w:rPr>
+      </w:pPr>
+      <w:r>
+        <w:t xml:space="preserve">Pré-condições: o utilizador tem de estar autenticado </w:t>
+      </w:r>
+      <w:proofErr w:type="gramStart"/>
+      <w:r>
+        <w:t>como Administrador</w:t>
+      </w:r>
+      <w:proofErr w:type="gramEnd"/>
+      <w:r>
+        <w:t>.</w:t>
+      </w:r>
+    </w:p>
+    <w:p>
+      <w:pPr>
+        <w:pStyle w:val="PargrafodaLista"/>
+        <w:numPr>
+          <w:ilvl w:val="0"/>
+          <w:numId w:val="14"/>
+        </w:numPr>
+      </w:pPr>
+      <w:r>
+        <w:t xml:space="preserve">O Administrador </w:t>
+      </w:r>
+      <w:r>
+        <w:t>clica na opção “Adicionar um candidato”.</w:t>
+      </w:r>
+    </w:p>
+    <w:p>
+      <w:pPr>
+        <w:pStyle w:val="PargrafodaLista"/>
+        <w:numPr>
+          <w:ilvl w:val="0"/>
+          <w:numId w:val="14"/>
+        </w:numPr>
+      </w:pPr>
+      <w:r>
+        <w:t>Preenche os dados do candidato com a informação que recebeu no email.</w:t>
+      </w:r>
+    </w:p>
+    <w:p>
+      <w:pPr>
+        <w:pStyle w:val="PargrafodaLista"/>
+        <w:numPr>
+          <w:ilvl w:val="0"/>
+          <w:numId w:val="14"/>
+        </w:numPr>
+      </w:pPr>
+      <w:r>
+        <w:t>O Administrador clica em “</w:t>
+      </w:r>
+      <w:r>
+        <w:t>Registar</w:t>
+      </w:r>
+      <w:r>
+        <w:t>”.</w:t>
+      </w:r>
+    </w:p>
+    <w:p>
+      <w:pPr>
+        <w:pStyle w:val="PargrafodaLista"/>
+        <w:numPr>
+          <w:ilvl w:val="0"/>
+          <w:numId w:val="14"/>
+        </w:numPr>
+      </w:pPr>
+      <w:r>
+        <w:t xml:space="preserve">O Administrador </w:t>
+      </w:r>
+      <w:proofErr w:type="spellStart"/>
+      <w:r>
+        <w:t>selecciona</w:t>
+      </w:r>
+      <w:proofErr w:type="spellEnd"/>
+      <w:r>
+        <w:t xml:space="preserve"> o candidato e a opção “Editar”.</w:t>
+      </w:r>
+    </w:p>
+    <w:p>
+      <w:pPr>
+        <w:pStyle w:val="PargrafodaLista"/>
+        <w:numPr>
+          <w:ilvl w:val="1"/>
+          <w:numId w:val="14"/>
+        </w:numPr>
+      </w:pPr>
+      <w:r>
+        <w:t>O Administrador altera os dados.</w:t>
+      </w:r>
+    </w:p>
+    <w:p>
+      <w:pPr>
+        <w:pStyle w:val="PargrafodaLista"/>
+        <w:numPr>
+          <w:ilvl w:val="1"/>
+          <w:numId w:val="14"/>
+        </w:numPr>
+      </w:pPr>
+      <w:r>
+        <w:t>O Administrador clica em “Finalizar”.</w:t>
+      </w:r>
+    </w:p>
+    <w:p>
+      <w:pPr>
+        <w:ind w:left="360"/>
+      </w:pPr>
+      <w:r>
+        <w:t xml:space="preserve">Pós-condição: </w:t>
+      </w:r>
+      <w:r>
+        <w:t xml:space="preserve">é mostrada uma mensagem de sucesso de </w:t>
+      </w:r>
+      <w:r>
+        <w:t>cria</w:t>
+      </w:r>
+      <w:r>
+        <w:t>ção de</w:t>
+      </w:r>
+      <w:r>
+        <w:t xml:space="preserve"> um candidato</w:t>
+      </w:r>
+      <w:r>
+        <w:t>, ou de sucesso de edição do candidato.</w:t>
+      </w:r>
+    </w:p>
+    <w:p/>
+    <w:p/>
+    <w:p/>
+    <w:p>
+      <w:pPr>
+        <w:spacing w:line="240" w:lineRule="auto"/>
+        <w:jc w:val="left"/>
+      </w:pPr>
+    </w:p>
+    <w:p>
+      <w:pPr>
+        <w:spacing w:line="240" w:lineRule="auto"/>
+        <w:jc w:val="left"/>
+      </w:pPr>
+      <w:r>
+        <w:br w:type="page"/>
+      </w:r>
     </w:p>
     <w:p>
       <w:pPr>
         <w:pStyle w:val="Ttulo2"/>
       </w:pPr>
-      <w:bookmarkStart w:id="8" w:name="_Toc20913901"/>
+      <w:bookmarkStart w:id="13" w:name="_Toc20958526"/>
       <w:r>
+        <w:lastRenderedPageBreak/>
         <w:t>Diagrama de Classes</w:t>
       </w:r>
-      <w:bookmarkEnd w:id="8"/>
+      <w:bookmarkEnd w:id="13"/>
+    </w:p>
+    <w:p/>
+    <w:p/>
+    <w:p>
+      <w:pPr>
+        <w:keepNext/>
+        <w:spacing w:line="240" w:lineRule="auto"/>
+        <w:jc w:val="left"/>
+      </w:pPr>
+      <w:r>
+        <w:rPr>
+          <w:noProof/>
+        </w:rPr>
+        <w:drawing>
+          <wp:inline distT="0" distB="0" distL="0" distR="0" wp14:anchorId="174A1C3A" wp14:editId="4142E1D5">
+            <wp:extent cx="5727700" cy="5219065"/>
+            <wp:effectExtent l="0" t="0" r="6350" b="635"/>
+            <wp:docPr id="11" name="Imagem 11" descr="Uma imagem com captura de ecrã&#10;&#10;Descrição gerada automaticamente"/>
+            <wp:cNvGraphicFramePr>
+              <a:graphicFrameLocks xmlns:a="http://schemas.openxmlformats.org/drawingml/2006/main" noChangeAspect="1"/>
+            </wp:cNvGraphicFramePr>
+            <a:graphic xmlns:a="http://schemas.openxmlformats.org/drawingml/2006/main">
+              <a:graphicData uri="http://schemas.openxmlformats.org/drawingml/2006/picture">
+                <pic:pic xmlns:pic="http://schemas.openxmlformats.org/drawingml/2006/picture">
+                  <pic:nvPicPr>
+                    <pic:cNvPr id="11" name="Diagrama de Classes.png"/>
+                    <pic:cNvPicPr/>
+                  </pic:nvPicPr>
+                  <pic:blipFill>
+                    <a:blip r:embed="rId12"/>
+                    <a:stretch>
+                      <a:fillRect/>
+                    </a:stretch>
+                  </pic:blipFill>
+                  <pic:spPr>
+                    <a:xfrm>
+                      <a:off x="0" y="0"/>
+                      <a:ext cx="5727700" cy="5219065"/>
+                    </a:xfrm>
+                    <a:prstGeom prst="rect">
+                      <a:avLst/>
+                    </a:prstGeom>
+                  </pic:spPr>
+                </pic:pic>
+              </a:graphicData>
+            </a:graphic>
+          </wp:inline>
+        </w:drawing>
+      </w:r>
+    </w:p>
+    <w:p>
+      <w:pPr>
+        <w:pStyle w:val="Legenda"/>
+        <w:jc w:val="center"/>
+        <w:rPr>
+          <w:color w:val="auto"/>
+        </w:rPr>
+      </w:pPr>
+      <w:r>
+        <w:rPr>
+          <w:color w:val="auto"/>
+        </w:rPr>
+        <w:t xml:space="preserve">Figura </w:t>
+      </w:r>
+      <w:r>
+        <w:rPr>
+          <w:color w:val="auto"/>
+        </w:rPr>
+        <w:fldChar w:fldCharType="begin"/>
+      </w:r>
+      <w:r>
+        <w:rPr>
+          <w:color w:val="auto"/>
+        </w:rPr>
+        <w:instrText xml:space="preserve"> SEQ Figura \* ARABIC </w:instrText>
+      </w:r>
+      <w:r>
+        <w:rPr>
+          <w:color w:val="auto"/>
+        </w:rPr>
+        <w:fldChar w:fldCharType="separate"/>
+      </w:r>
+      <w:r>
+        <w:rPr>
+          <w:noProof/>
+          <w:color w:val="auto"/>
+        </w:rPr>
+        <w:t>4</w:t>
+      </w:r>
+      <w:r>
+        <w:rPr>
+          <w:color w:val="auto"/>
+        </w:rPr>
+        <w:fldChar w:fldCharType="end"/>
+      </w:r>
+      <w:r>
+        <w:rPr>
+          <w:color w:val="auto"/>
+        </w:rPr>
+        <w:t xml:space="preserve"> - Diagrama de Classes</w:t>
+      </w:r>
+    </w:p>
+    <w:p>
+      <w:pPr>
+        <w:spacing w:line="240" w:lineRule="auto"/>
+        <w:jc w:val="left"/>
+      </w:pPr>
+      <w:r>
+        <w:br w:type="page"/>
+      </w:r>
     </w:p>
     <w:p>
       <w:pPr>
         <w:pStyle w:val="Ttulo2"/>
       </w:pPr>
-      <w:bookmarkStart w:id="9" w:name="_Toc20913902"/>
+      <w:bookmarkStart w:id="14" w:name="_Toc20958527"/>
       <w:r>
+        <w:lastRenderedPageBreak/>
         <w:t>Diagrama de Sequência para o</w:t>
       </w:r>
       <w:r>
@@ -1812,18 +3908,204 @@
         <w:t xml:space="preserve"> </w:t>
       </w:r>
       <w:r>
-        <w:t xml:space="preserve">Use Cases </w:t>
+        <w:t>Use Cases</w:t>
       </w:r>
-      <w:r>
-        <w:t>Entrevista, Prova e Registo</w:t>
-      </w:r>
+      <w:bookmarkEnd w:id="14"/>
       <w:r>
         <w:t xml:space="preserve"> </w:t>
       </w:r>
+    </w:p>
+    <w:p>
+      <w:pPr>
+        <w:pStyle w:val="Ttulo3"/>
+        <w:rPr>
+          <w:color w:val="595959" w:themeColor="text1" w:themeTint="A6"/>
+          <w:sz w:val="28"/>
+          <w:szCs w:val="28"/>
+        </w:rPr>
+      </w:pPr>
+      <w:bookmarkStart w:id="15" w:name="_Toc20958528"/>
       <w:r>
-        <w:t>Diagrama de Contexto</w:t>
+        <w:rPr>
+          <w:color w:val="595959" w:themeColor="text1" w:themeTint="A6"/>
+          <w:sz w:val="28"/>
+          <w:szCs w:val="28"/>
+        </w:rPr>
+        <w:t>Use Case Entrevista</w:t>
       </w:r>
-      <w:bookmarkEnd w:id="9"/>
+      <w:bookmarkEnd w:id="15"/>
+    </w:p>
+    <w:p>
+      <w:pPr>
+        <w:pStyle w:val="Ttulo3"/>
+        <w:rPr>
+          <w:color w:val="595959" w:themeColor="text1" w:themeTint="A6"/>
+          <w:sz w:val="28"/>
+          <w:szCs w:val="28"/>
+        </w:rPr>
+      </w:pPr>
+      <w:bookmarkStart w:id="16" w:name="_Toc20958529"/>
+      <w:r>
+        <w:rPr>
+          <w:color w:val="595959" w:themeColor="text1" w:themeTint="A6"/>
+          <w:sz w:val="28"/>
+          <w:szCs w:val="28"/>
+        </w:rPr>
+        <w:t>Use Case Provas</w:t>
+      </w:r>
+      <w:bookmarkEnd w:id="16"/>
+    </w:p>
+    <w:p>
+      <w:pPr>
+        <w:pStyle w:val="Ttulo3"/>
+        <w:rPr>
+          <w:color w:val="595959" w:themeColor="text1" w:themeTint="A6"/>
+          <w:sz w:val="28"/>
+          <w:szCs w:val="28"/>
+        </w:rPr>
+      </w:pPr>
+      <w:bookmarkStart w:id="17" w:name="_Toc20958530"/>
+      <w:r>
+        <w:rPr>
+          <w:color w:val="595959" w:themeColor="text1" w:themeTint="A6"/>
+          <w:sz w:val="28"/>
+          <w:szCs w:val="28"/>
+        </w:rPr>
+        <w:t>Use Case Registo de candidatos</w:t>
+      </w:r>
+      <w:bookmarkEnd w:id="17"/>
+    </w:p>
+    <w:p/>
+    <w:p/>
+    <w:p/>
+    <w:p>
+      <w:pPr>
+        <w:spacing w:line="240" w:lineRule="auto"/>
+        <w:jc w:val="left"/>
+        <w:rPr>
+          <w:rFonts w:asciiTheme="majorHAnsi" w:eastAsiaTheme="majorEastAsia" w:hAnsiTheme="majorHAnsi" w:cstheme="majorBidi"/>
+          <w:b/>
+          <w:color w:val="595959" w:themeColor="text1" w:themeTint="A6"/>
+          <w:sz w:val="32"/>
+          <w:szCs w:val="26"/>
+        </w:rPr>
+      </w:pPr>
+      <w:r>
+        <w:br w:type="page"/>
+      </w:r>
+      <w:bookmarkStart w:id="18" w:name="_GoBack"/>
+      <w:bookmarkEnd w:id="18"/>
+    </w:p>
+    <w:p>
+      <w:pPr>
+        <w:pStyle w:val="Ttulo2"/>
+      </w:pPr>
+      <w:bookmarkStart w:id="19" w:name="_Toc20958531"/>
+      <w:r>
+        <w:lastRenderedPageBreak/>
+        <w:t xml:space="preserve">Diagrama de </w:t>
+      </w:r>
+      <w:r>
+        <w:t>Contexto</w:t>
+      </w:r>
+      <w:bookmarkEnd w:id="19"/>
+    </w:p>
+    <w:p>
+      <w:pPr>
+        <w:keepNext/>
+      </w:pPr>
+      <w:r>
+        <w:rPr>
+          <w:noProof/>
+        </w:rPr>
+        <w:drawing>
+          <wp:inline distT="0" distB="0" distL="0" distR="0" wp14:anchorId="7ACB966A" wp14:editId="4F5B16C9">
+            <wp:extent cx="5727700" cy="4728210"/>
+            <wp:effectExtent l="0" t="0" r="0" b="0"/>
+            <wp:docPr id="9" name="Imagem 9"/>
+            <wp:cNvGraphicFramePr>
+              <a:graphicFrameLocks xmlns:a="http://schemas.openxmlformats.org/drawingml/2006/main" noChangeAspect="1"/>
+            </wp:cNvGraphicFramePr>
+            <a:graphic xmlns:a="http://schemas.openxmlformats.org/drawingml/2006/main">
+              <a:graphicData uri="http://schemas.openxmlformats.org/drawingml/2006/picture">
+                <pic:pic xmlns:pic="http://schemas.openxmlformats.org/drawingml/2006/picture">
+                  <pic:nvPicPr>
+                    <pic:cNvPr id="9" name="Diagrama de Contexto.png"/>
+                    <pic:cNvPicPr/>
+                  </pic:nvPicPr>
+                  <pic:blipFill>
+                    <a:blip r:embed="rId13"/>
+                    <a:stretch>
+                      <a:fillRect/>
+                    </a:stretch>
+                  </pic:blipFill>
+                  <pic:spPr>
+                    <a:xfrm>
+                      <a:off x="0" y="0"/>
+                      <a:ext cx="5727700" cy="4728210"/>
+                    </a:xfrm>
+                    <a:prstGeom prst="rect">
+                      <a:avLst/>
+                    </a:prstGeom>
+                  </pic:spPr>
+                </pic:pic>
+              </a:graphicData>
+            </a:graphic>
+          </wp:inline>
+        </w:drawing>
+      </w:r>
+    </w:p>
+    <w:p>
+      <w:pPr>
+        <w:pStyle w:val="Legenda"/>
+        <w:jc w:val="center"/>
+        <w:rPr>
+          <w:color w:val="auto"/>
+        </w:rPr>
+      </w:pPr>
+      <w:r>
+        <w:rPr>
+          <w:color w:val="auto"/>
+        </w:rPr>
+        <w:t xml:space="preserve">Figura </w:t>
+      </w:r>
+      <w:r>
+        <w:rPr>
+          <w:color w:val="auto"/>
+        </w:rPr>
+        <w:fldChar w:fldCharType="begin"/>
+      </w:r>
+      <w:r>
+        <w:rPr>
+          <w:color w:val="auto"/>
+        </w:rPr>
+        <w:instrText xml:space="preserve"> SEQ Figura \* ARABIC </w:instrText>
+      </w:r>
+      <w:r>
+        <w:rPr>
+          <w:color w:val="auto"/>
+        </w:rPr>
+        <w:fldChar w:fldCharType="separate"/>
+      </w:r>
+      <w:r>
+        <w:rPr>
+          <w:noProof/>
+          <w:color w:val="auto"/>
+        </w:rPr>
+        <w:t>5</w:t>
+      </w:r>
+      <w:r>
+        <w:rPr>
+          <w:color w:val="auto"/>
+        </w:rPr>
+        <w:fldChar w:fldCharType="end"/>
+      </w:r>
+      <w:r>
+        <w:rPr>
+          <w:color w:val="auto"/>
+        </w:rPr>
+        <w:t xml:space="preserve"> - Diagrama de Contexto</w:t>
+      </w:r>
     </w:p>
     <w:p>
       <w:pPr>
@@ -1845,23 +4127,16 @@
       <w:pPr>
         <w:pStyle w:val="Ttulo2"/>
       </w:pPr>
-      <w:bookmarkStart w:id="10" w:name="_Toc20913903"/>
+      <w:bookmarkStart w:id="20" w:name="_Toc20958532"/>
       <w:r>
         <w:lastRenderedPageBreak/>
         <w:t>Diagrama de Fluxo de Dados</w:t>
       </w:r>
-      <w:bookmarkEnd w:id="10"/>
+      <w:bookmarkEnd w:id="20"/>
     </w:p>
     <w:p>
       <w:pPr>
-        <w:jc w:val="center"/>
-      </w:pPr>
-    </w:p>
-    <w:p/>
-    <w:p/>
-    <w:p>
-      <w:pPr>
-        <w:spacing w:line="240" w:lineRule="auto"/>
+        <w:keepNext/>
         <w:jc w:val="center"/>
       </w:pPr>
       <w:r>
@@ -1869,53 +4144,10 @@
           <w:noProof/>
         </w:rPr>
         <w:drawing>
-          <wp:anchor distT="0" distB="0" distL="114300" distR="114300" simplePos="0" relativeHeight="251659776" behindDoc="1" locked="0" layoutInCell="1" allowOverlap="1" wp14:anchorId="2C1B84B2" wp14:editId="6FECFC77">
-            <wp:simplePos x="0" y="0"/>
-            <wp:positionH relativeFrom="column">
-              <wp:posOffset>-704215</wp:posOffset>
-            </wp:positionH>
-            <wp:positionV relativeFrom="paragraph">
-              <wp:posOffset>767080</wp:posOffset>
-            </wp:positionV>
-            <wp:extent cx="7430770" cy="4063365"/>
-            <wp:effectExtent l="7302" t="0" r="6033" b="6032"/>
-            <wp:wrapTight wrapText="bothSides">
-              <wp:wrapPolygon edited="0">
-                <wp:start x="21579" y="4316"/>
-                <wp:lineTo x="20637" y="4113"/>
-                <wp:lineTo x="19807" y="2290"/>
-                <wp:lineTo x="14491" y="1987"/>
-                <wp:lineTo x="13549" y="2189"/>
-                <wp:lineTo x="12719" y="164"/>
-                <wp:lineTo x="2087" y="-39"/>
-                <wp:lineTo x="38" y="164"/>
-                <wp:lineTo x="38" y="11607"/>
-                <wp:lineTo x="2973" y="11708"/>
-                <wp:lineTo x="3859" y="12214"/>
-                <wp:lineTo x="5022" y="12619"/>
-                <wp:lineTo x="5631" y="11708"/>
-                <wp:lineTo x="5741" y="16265"/>
-                <wp:lineTo x="6517" y="16062"/>
-                <wp:lineTo x="6517" y="17784"/>
-                <wp:lineTo x="7015" y="20113"/>
-                <wp:lineTo x="7403" y="20012"/>
-                <wp:lineTo x="7403" y="20417"/>
-                <wp:lineTo x="8067" y="21328"/>
-                <wp:lineTo x="10061" y="21024"/>
-                <wp:lineTo x="10891" y="21531"/>
-                <wp:lineTo x="12719" y="21531"/>
-                <wp:lineTo x="12719" y="15556"/>
-                <wp:lineTo x="13162" y="15657"/>
-                <wp:lineTo x="13605" y="15354"/>
-                <wp:lineTo x="13605" y="18797"/>
-                <wp:lineTo x="15764" y="18695"/>
-                <wp:lineTo x="16263" y="17885"/>
-                <wp:lineTo x="16263" y="20012"/>
-                <wp:lineTo x="21579" y="19911"/>
-                <wp:lineTo x="21579" y="4316"/>
-              </wp:wrapPolygon>
-            </wp:wrapTight>
-            <wp:docPr id="16" name="Imagem 16"/>
+          <wp:inline distT="0" distB="0" distL="0" distR="0" wp14:anchorId="738177FF" wp14:editId="16A4C3BF">
+            <wp:extent cx="7823471" cy="5127410"/>
+            <wp:effectExtent l="0" t="4445" r="1905" b="1905"/>
+            <wp:docPr id="10" name="Imagem 10"/>
             <wp:cNvGraphicFramePr>
               <a:graphicFrameLocks xmlns:a="http://schemas.openxmlformats.org/drawingml/2006/main" noChangeAspect="1"/>
             </wp:cNvGraphicFramePr>
@@ -1923,11 +4155,11 @@
               <a:graphicData uri="http://schemas.openxmlformats.org/drawingml/2006/picture">
                 <pic:pic xmlns:pic="http://schemas.openxmlformats.org/drawingml/2006/picture">
                   <pic:nvPicPr>
-                    <pic:cNvPr id="16" name="Diagrama de Fluxo de Dados.png"/>
+                    <pic:cNvPr id="10" name="Diagrama de Fluxo de Dados.png"/>
                     <pic:cNvPicPr/>
                   </pic:nvPicPr>
                   <pic:blipFill>
-                    <a:blip r:embed="rId12"/>
+                    <a:blip r:embed="rId14"/>
                     <a:stretch>
                       <a:fillRect/>
                     </a:stretch>
@@ -1935,7 +4167,7 @@
                   <pic:spPr>
                     <a:xfrm rot="16200000">
                       <a:off x="0" y="0"/>
-                      <a:ext cx="7430770" cy="4063365"/>
+                      <a:ext cx="7851853" cy="5146012"/>
                     </a:xfrm>
                     <a:prstGeom prst="rect">
                       <a:avLst/>
@@ -1944,167 +4176,60 @@
                 </pic:pic>
               </a:graphicData>
             </a:graphic>
-            <wp14:sizeRelH relativeFrom="margin">
-              <wp14:pctWidth>0</wp14:pctWidth>
-            </wp14:sizeRelH>
-            <wp14:sizeRelV relativeFrom="margin">
-              <wp14:pctHeight>0</wp14:pctHeight>
-            </wp14:sizeRelV>
-          </wp:anchor>
+          </wp:inline>
         </w:drawing>
+      </w:r>
+    </w:p>
+    <w:p>
+      <w:pPr>
+        <w:pStyle w:val="Legenda"/>
+        <w:jc w:val="center"/>
+        <w:rPr>
+          <w:color w:val="auto"/>
+        </w:rPr>
+      </w:pPr>
+      <w:r>
+        <w:rPr>
+          <w:color w:val="auto"/>
+        </w:rPr>
+        <w:t xml:space="preserve">Figura </w:t>
+      </w:r>
+      <w:r>
+        <w:rPr>
+          <w:color w:val="auto"/>
+        </w:rPr>
+        <w:fldChar w:fldCharType="begin"/>
+      </w:r>
+      <w:r>
+        <w:rPr>
+          <w:color w:val="auto"/>
+        </w:rPr>
+        <w:instrText xml:space="preserve"> SEQ Figura \* ARABIC </w:instrText>
+      </w:r>
+      <w:r>
+        <w:rPr>
+          <w:color w:val="auto"/>
+        </w:rPr>
+        <w:fldChar w:fldCharType="separate"/>
       </w:r>
       <w:r>
         <w:rPr>
           <w:noProof/>
+          <w:color w:val="auto"/>
         </w:rPr>
-        <mc:AlternateContent>
-          <mc:Choice Requires="wps">
-            <w:drawing>
-              <wp:anchor distT="0" distB="0" distL="114300" distR="114300" simplePos="0" relativeHeight="251657728" behindDoc="1" locked="0" layoutInCell="1" allowOverlap="1" wp14:anchorId="2C816C72" wp14:editId="63323AE6">
-                <wp:simplePos x="0" y="0"/>
-                <wp:positionH relativeFrom="column">
-                  <wp:posOffset>438150</wp:posOffset>
-                </wp:positionH>
-                <wp:positionV relativeFrom="paragraph">
-                  <wp:posOffset>6510020</wp:posOffset>
-                </wp:positionV>
-                <wp:extent cx="3876675" cy="635"/>
-                <wp:effectExtent l="0" t="0" r="9525" b="0"/>
-                <wp:wrapTight wrapText="bothSides">
-                  <wp:wrapPolygon edited="0">
-                    <wp:start x="0" y="0"/>
-                    <wp:lineTo x="0" y="20057"/>
-                    <wp:lineTo x="21547" y="20057"/>
-                    <wp:lineTo x="21547" y="0"/>
-                    <wp:lineTo x="0" y="0"/>
-                  </wp:wrapPolygon>
-                </wp:wrapTight>
-                <wp:docPr id="6" name="Caixa de texto 6"/>
-                <wp:cNvGraphicFramePr/>
-                <a:graphic xmlns:a="http://schemas.openxmlformats.org/drawingml/2006/main">
-                  <a:graphicData uri="http://schemas.microsoft.com/office/word/2010/wordprocessingShape">
-                    <wps:wsp>
-                      <wps:cNvSpPr txBox="1"/>
-                      <wps:spPr>
-                        <a:xfrm>
-                          <a:off x="0" y="0"/>
-                          <a:ext cx="3876675" cy="635"/>
-                        </a:xfrm>
-                        <a:prstGeom prst="rect">
-                          <a:avLst/>
-                        </a:prstGeom>
-                        <a:solidFill>
-                          <a:prstClr val="white"/>
-                        </a:solidFill>
-                        <a:ln>
-                          <a:noFill/>
-                        </a:ln>
-                      </wps:spPr>
-                      <wps:txbx>
-                        <w:txbxContent>
-                          <w:p>
-                            <w:pPr>
-                              <w:pStyle w:val="Legenda"/>
-                              <w:jc w:val="center"/>
-                              <w:rPr>
-                                <w:noProof/>
-                                <w:sz w:val="24"/>
-                                <w:szCs w:val="24"/>
-                              </w:rPr>
-                            </w:pPr>
-                            <w:r>
-                              <w:t xml:space="preserve">Figura </w:t>
-                            </w:r>
-                            <w:r>
-                              <w:fldChar w:fldCharType="begin"/>
-                            </w:r>
-                            <w:r>
-                              <w:instrText xml:space="preserve"> SEQ Figura \* ARABIC </w:instrText>
-                            </w:r>
-                            <w:r>
-                              <w:fldChar w:fldCharType="separate"/>
-                            </w:r>
-                            <w:r>
-                              <w:rPr>
-                                <w:noProof/>
-                              </w:rPr>
-                              <w:t>4</w:t>
-                            </w:r>
-                            <w:r>
-                              <w:fldChar w:fldCharType="end"/>
-                            </w:r>
-                            <w:r>
-                              <w:t xml:space="preserve"> - Diagrama de Fluxo de Dados</w:t>
-                            </w:r>
-                          </w:p>
-                        </w:txbxContent>
-                      </wps:txbx>
-                      <wps:bodyPr rot="0" spcFirstLastPara="0" vertOverflow="overflow" horzOverflow="overflow" vert="horz" wrap="square" lIns="0" tIns="0" rIns="0" bIns="0" numCol="1" spcCol="0" rtlCol="0" fromWordArt="0" anchor="t" anchorCtr="0" forceAA="0" compatLnSpc="1">
-                        <a:prstTxWarp prst="textNoShape">
-                          <a:avLst/>
-                        </a:prstTxWarp>
-                        <a:spAutoFit/>
-                      </wps:bodyPr>
-                    </wps:wsp>
-                  </a:graphicData>
-                </a:graphic>
-              </wp:anchor>
-            </w:drawing>
-          </mc:Choice>
-          <mc:Fallback>
-            <w:pict>
-              <v:shapetype w14:anchorId="2C816C72" id="_x0000_t202" coordsize="21600,21600" o:spt="202" path="m,l,21600r21600,l21600,xe">
-                <v:stroke joinstyle="miter"/>
-                <v:path gradientshapeok="t" o:connecttype="rect"/>
-              </v:shapetype>
-              <v:shape id="Caixa de texto 6" o:spid="_x0000_s1026" type="#_x0000_t202" style="position:absolute;left:0;text-align:left;margin-left:34.5pt;margin-top:512.6pt;width:305.25pt;height:.05pt;z-index:-251658752;visibility:visible;mso-wrap-style:square;mso-wrap-distance-left:9pt;mso-wrap-distance-top:0;mso-wrap-distance-right:9pt;mso-wrap-distance-bottom:0;mso-position-horizontal:absolute;mso-position-horizontal-relative:text;mso-position-vertical:absolute;mso-position-vertical-relative:text;v-text-anchor:top" o:gfxdata="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" stroked="f">
-                <v:textbox style="mso-fit-shape-to-text:t" inset="0,0,0,0">
-                  <w:txbxContent>
-                    <w:p>
-                      <w:pPr>
-                        <w:pStyle w:val="Legenda"/>
-                        <w:jc w:val="center"/>
-                        <w:rPr>
-                          <w:noProof/>
-                          <w:sz w:val="24"/>
-                          <w:szCs w:val="24"/>
-                        </w:rPr>
-                      </w:pPr>
-                      <w:r>
-                        <w:t xml:space="preserve">Figura </w:t>
-                      </w:r>
-                      <w:r>
-                        <w:fldChar w:fldCharType="begin"/>
-                      </w:r>
-                      <w:r>
-                        <w:instrText xml:space="preserve"> SEQ Figura \* ARABIC </w:instrText>
-                      </w:r>
-                      <w:r>
-                        <w:fldChar w:fldCharType="separate"/>
-                      </w:r>
-                      <w:r>
-                        <w:rPr>
-                          <w:noProof/>
-                        </w:rPr>
-                        <w:t>4</w:t>
-                      </w:r>
-                      <w:r>
-                        <w:fldChar w:fldCharType="end"/>
-                      </w:r>
-                      <w:r>
-                        <w:t xml:space="preserve"> - Diagrama de Fluxo de Dados</w:t>
-                      </w:r>
-                    </w:p>
-                  </w:txbxContent>
-                </v:textbox>
-                <w10:wrap type="tight"/>
-              </v:shape>
-            </w:pict>
-          </mc:Fallback>
-        </mc:AlternateContent>
+        <w:t>6</w:t>
       </w:r>
       <w:r>
-        <w:br w:type="page"/>
+        <w:rPr>
+          <w:color w:val="auto"/>
+        </w:rPr>
+        <w:fldChar w:fldCharType="end"/>
+      </w:r>
+      <w:r>
+        <w:rPr>
+          <w:color w:val="auto"/>
+        </w:rPr>
+        <w:t xml:space="preserve">  - Diagrama de Fluxo de Dados</w:t>
       </w:r>
     </w:p>
     <w:p/>
@@ -2112,11 +4237,12 @@
       <w:pPr>
         <w:pStyle w:val="Ttulo2"/>
       </w:pPr>
-      <w:bookmarkStart w:id="11" w:name="_Toc20913904"/>
+      <w:bookmarkStart w:id="21" w:name="_Toc20958533"/>
       <w:r>
+        <w:lastRenderedPageBreak/>
         <w:t>Diagrama E-R</w:t>
       </w:r>
-      <w:bookmarkEnd w:id="11"/>
+      <w:bookmarkEnd w:id="21"/>
     </w:p>
     <w:p>
       <w:pPr>
@@ -2143,7 +4269,7 @@
                     <pic:cNvPicPr/>
                   </pic:nvPicPr>
                   <pic:blipFill>
-                    <a:blip r:embed="rId13"/>
+                    <a:blip r:embed="rId15"/>
                     <a:stretch>
                       <a:fillRect/>
                     </a:stretch>
@@ -2168,29 +4294,51 @@
       <w:pPr>
         <w:pStyle w:val="Legenda"/>
         <w:jc w:val="center"/>
+        <w:rPr>
+          <w:color w:val="auto"/>
+        </w:rPr>
       </w:pPr>
       <w:r>
+        <w:rPr>
+          <w:color w:val="auto"/>
+        </w:rPr>
         <w:t xml:space="preserve">Figura </w:t>
       </w:r>
       <w:r>
+        <w:rPr>
+          <w:color w:val="auto"/>
+        </w:rPr>
         <w:fldChar w:fldCharType="begin"/>
       </w:r>
       <w:r>
+        <w:rPr>
+          <w:color w:val="auto"/>
+        </w:rPr>
         <w:instrText xml:space="preserve"> SEQ Figura \* ARABIC </w:instrText>
       </w:r>
       <w:r>
+        <w:rPr>
+          <w:color w:val="auto"/>
+        </w:rPr>
         <w:fldChar w:fldCharType="separate"/>
       </w:r>
       <w:r>
         <w:rPr>
           <w:noProof/>
+          <w:color w:val="auto"/>
         </w:rPr>
-        <w:t>5</w:t>
+        <w:t>7</w:t>
       </w:r>
       <w:r>
+        <w:rPr>
+          <w:color w:val="auto"/>
+        </w:rPr>
         <w:fldChar w:fldCharType="end"/>
       </w:r>
       <w:r>
+        <w:rPr>
+          <w:color w:val="auto"/>
+        </w:rPr>
         <w:t xml:space="preserve"> - Diagrama Entidade-Relação</w:t>
       </w:r>
     </w:p>
@@ -2214,12 +4362,12 @@
       <w:pPr>
         <w:pStyle w:val="Ttulo2"/>
       </w:pPr>
-      <w:bookmarkStart w:id="12" w:name="_Toc20913905"/>
+      <w:bookmarkStart w:id="22" w:name="_Toc20958534"/>
       <w:r>
         <w:lastRenderedPageBreak/>
         <w:t>Modelo de Dados</w:t>
       </w:r>
-      <w:bookmarkEnd w:id="12"/>
+      <w:bookmarkEnd w:id="22"/>
     </w:p>
     <w:p>
       <w:pPr>
@@ -2230,10 +4378,10 @@
           <w:noProof/>
         </w:rPr>
         <w:drawing>
-          <wp:inline distT="0" distB="0" distL="0" distR="0" wp14:anchorId="65F64F23" wp14:editId="7B0E2246">
+          <wp:inline distT="0" distB="0" distL="0" distR="0" wp14:anchorId="080F23C2" wp14:editId="3C87ED9A">
             <wp:extent cx="5727700" cy="6652895"/>
             <wp:effectExtent l="0" t="0" r="6350" b="0"/>
-            <wp:docPr id="5" name="Imagem 5"/>
+            <wp:docPr id="7" name="Imagem 7"/>
             <wp:cNvGraphicFramePr>
               <a:graphicFrameLocks xmlns:a="http://schemas.openxmlformats.org/drawingml/2006/main" noChangeAspect="1"/>
             </wp:cNvGraphicFramePr>
@@ -2241,11 +4389,11 @@
               <a:graphicData uri="http://schemas.openxmlformats.org/drawingml/2006/picture">
                 <pic:pic xmlns:pic="http://schemas.openxmlformats.org/drawingml/2006/picture">
                   <pic:nvPicPr>
-                    <pic:cNvPr id="5" name="Modelo de Dados.png"/>
+                    <pic:cNvPr id="7" name="Modelo de Dados.png"/>
                     <pic:cNvPicPr/>
                   </pic:nvPicPr>
                   <pic:blipFill>
-                    <a:blip r:embed="rId14"/>
+                    <a:blip r:embed="rId16"/>
                     <a:stretch>
                       <a:fillRect/>
                     </a:stretch>
@@ -2270,29 +4418,51 @@
       <w:pPr>
         <w:pStyle w:val="Legenda"/>
         <w:jc w:val="center"/>
+        <w:rPr>
+          <w:color w:val="auto"/>
+        </w:rPr>
       </w:pPr>
       <w:r>
+        <w:rPr>
+          <w:color w:val="auto"/>
+        </w:rPr>
         <w:t xml:space="preserve">Figura </w:t>
       </w:r>
       <w:r>
+        <w:rPr>
+          <w:color w:val="auto"/>
+        </w:rPr>
         <w:fldChar w:fldCharType="begin"/>
       </w:r>
       <w:r>
+        <w:rPr>
+          <w:color w:val="auto"/>
+        </w:rPr>
         <w:instrText xml:space="preserve"> SEQ Figura \* ARABIC </w:instrText>
       </w:r>
       <w:r>
+        <w:rPr>
+          <w:color w:val="auto"/>
+        </w:rPr>
         <w:fldChar w:fldCharType="separate"/>
       </w:r>
       <w:r>
         <w:rPr>
           <w:noProof/>
+          <w:color w:val="auto"/>
         </w:rPr>
-        <w:t>6</w:t>
+        <w:t>8</w:t>
       </w:r>
       <w:r>
+        <w:rPr>
+          <w:color w:val="auto"/>
+        </w:rPr>
         <w:fldChar w:fldCharType="end"/>
       </w:r>
       <w:r>
+        <w:rPr>
+          <w:color w:val="auto"/>
+        </w:rPr>
         <w:t xml:space="preserve"> - Modelo de Dados</w:t>
       </w:r>
     </w:p>
@@ -2313,11 +4483,11 @@
         <w:lastRenderedPageBreak/>
         <w:t xml:space="preserve"> </w:t>
       </w:r>
-      <w:bookmarkStart w:id="13" w:name="_Toc20913906"/>
+      <w:bookmarkStart w:id="23" w:name="_Toc20958535"/>
       <w:r>
         <w:t>Dicionário de Dados</w:t>
       </w:r>
-      <w:bookmarkEnd w:id="13"/>
+      <w:bookmarkEnd w:id="23"/>
     </w:p>
     <w:tbl>
       <w:tblPr>
@@ -2992,7 +5162,7 @@
                 <w:color w:val="000000"/>
                 <w:lang w:val="en-US"/>
               </w:rPr>
-              <w:t>dígito</w:t>
+              <w:t>Dígito</w:t>
             </w:r>
             <w:proofErr w:type="spellEnd"/>
           </w:p>
@@ -3268,29 +5438,51 @@
       <w:pPr>
         <w:pStyle w:val="Legenda"/>
         <w:jc w:val="center"/>
+        <w:rPr>
+          <w:color w:val="auto"/>
+        </w:rPr>
       </w:pPr>
       <w:r>
+        <w:rPr>
+          <w:color w:val="auto"/>
+        </w:rPr>
         <w:t xml:space="preserve">Tabela </w:t>
       </w:r>
       <w:r>
+        <w:rPr>
+          <w:color w:val="auto"/>
+        </w:rPr>
         <w:fldChar w:fldCharType="begin"/>
       </w:r>
       <w:r>
+        <w:rPr>
+          <w:color w:val="auto"/>
+        </w:rPr>
         <w:instrText xml:space="preserve"> SEQ Tabela \* ARABIC </w:instrText>
       </w:r>
       <w:r>
+        <w:rPr>
+          <w:color w:val="auto"/>
+        </w:rPr>
         <w:fldChar w:fldCharType="separate"/>
       </w:r>
       <w:r>
         <w:rPr>
           <w:noProof/>
+          <w:color w:val="auto"/>
         </w:rPr>
         <w:t>1</w:t>
       </w:r>
       <w:r>
+        <w:rPr>
+          <w:color w:val="auto"/>
+        </w:rPr>
         <w:fldChar w:fldCharType="end"/>
       </w:r>
       <w:r>
+        <w:rPr>
+          <w:color w:val="auto"/>
+        </w:rPr>
         <w:t xml:space="preserve"> - Entidade Género</w:t>
       </w:r>
     </w:p>
@@ -3968,7 +6160,7 @@
                 <w:color w:val="000000"/>
                 <w:lang w:val="en-US"/>
               </w:rPr>
-              <w:t>dígitos</w:t>
+              <w:t>Dígitos</w:t>
             </w:r>
             <w:proofErr w:type="spellEnd"/>
           </w:p>
@@ -4966,7 +7158,7 @@
                 <w:color w:val="000000"/>
                 <w:lang w:val="en-US"/>
               </w:rPr>
-              <w:t>dígitos</w:t>
+              <w:t>Dígitos</w:t>
             </w:r>
             <w:proofErr w:type="spellEnd"/>
           </w:p>
@@ -5242,29 +7434,51 @@
       <w:pPr>
         <w:pStyle w:val="Legenda"/>
         <w:jc w:val="center"/>
+        <w:rPr>
+          <w:color w:val="auto"/>
+        </w:rPr>
       </w:pPr>
       <w:r>
+        <w:rPr>
+          <w:color w:val="auto"/>
+        </w:rPr>
         <w:t xml:space="preserve">Tabela </w:t>
       </w:r>
       <w:r>
+        <w:rPr>
+          <w:color w:val="auto"/>
+        </w:rPr>
         <w:fldChar w:fldCharType="begin"/>
       </w:r>
       <w:r>
+        <w:rPr>
+          <w:color w:val="auto"/>
+        </w:rPr>
         <w:instrText xml:space="preserve"> SEQ Tabela \* ARABIC </w:instrText>
       </w:r>
       <w:r>
+        <w:rPr>
+          <w:color w:val="auto"/>
+        </w:rPr>
         <w:fldChar w:fldCharType="separate"/>
       </w:r>
       <w:r>
         <w:rPr>
           <w:noProof/>
+          <w:color w:val="auto"/>
         </w:rPr>
         <w:t>3</w:t>
       </w:r>
       <w:r>
+        <w:rPr>
+          <w:color w:val="auto"/>
+        </w:rPr>
         <w:fldChar w:fldCharType="end"/>
       </w:r>
       <w:r>
+        <w:rPr>
+          <w:color w:val="auto"/>
+        </w:rPr>
         <w:t xml:space="preserve"> - Entidade Situação de Desemprego</w:t>
       </w:r>
     </w:p>
@@ -5985,7 +8199,7 @@
                 <w:color w:val="000000"/>
                 <w:lang w:val="en-US"/>
               </w:rPr>
-              <w:t>dígitos</w:t>
+              <w:t>Dígitos</w:t>
             </w:r>
             <w:proofErr w:type="spellEnd"/>
           </w:p>
@@ -6268,29 +8482,51 @@
       <w:pPr>
         <w:pStyle w:val="Legenda"/>
         <w:jc w:val="center"/>
+        <w:rPr>
+          <w:color w:val="auto"/>
+        </w:rPr>
       </w:pPr>
       <w:r>
+        <w:rPr>
+          <w:color w:val="auto"/>
+        </w:rPr>
         <w:t xml:space="preserve">Tabela </w:t>
       </w:r>
       <w:r>
+        <w:rPr>
+          <w:color w:val="auto"/>
+        </w:rPr>
         <w:fldChar w:fldCharType="begin"/>
       </w:r>
       <w:r>
+        <w:rPr>
+          <w:color w:val="auto"/>
+        </w:rPr>
         <w:instrText xml:space="preserve"> SEQ Tabela \* ARABIC </w:instrText>
       </w:r>
       <w:r>
+        <w:rPr>
+          <w:color w:val="auto"/>
+        </w:rPr>
         <w:fldChar w:fldCharType="separate"/>
       </w:r>
       <w:r>
         <w:rPr>
           <w:noProof/>
+          <w:color w:val="auto"/>
         </w:rPr>
         <w:t>4</w:t>
       </w:r>
       <w:r>
+        <w:rPr>
+          <w:color w:val="auto"/>
+        </w:rPr>
         <w:fldChar w:fldCharType="end"/>
       </w:r>
       <w:r>
+        <w:rPr>
+          <w:color w:val="auto"/>
+        </w:rPr>
         <w:t xml:space="preserve"> - Entidade Habilitações Literárias</w:t>
       </w:r>
     </w:p>
@@ -6956,7 +9192,7 @@
                 <w:color w:val="000000"/>
                 <w:lang w:val="en-US"/>
               </w:rPr>
-              <w:t>dígitos</w:t>
+              <w:t>Dígitos</w:t>
             </w:r>
             <w:proofErr w:type="spellEnd"/>
           </w:p>
@@ -7244,29 +9480,51 @@
       <w:pPr>
         <w:pStyle w:val="Legenda"/>
         <w:jc w:val="center"/>
+        <w:rPr>
+          <w:color w:val="auto"/>
+        </w:rPr>
       </w:pPr>
       <w:r>
+        <w:rPr>
+          <w:color w:val="auto"/>
+        </w:rPr>
         <w:t xml:space="preserve">Tabela </w:t>
       </w:r>
       <w:r>
+        <w:rPr>
+          <w:color w:val="auto"/>
+        </w:rPr>
         <w:fldChar w:fldCharType="begin"/>
       </w:r>
       <w:r>
+        <w:rPr>
+          <w:color w:val="auto"/>
+        </w:rPr>
         <w:instrText xml:space="preserve"> SEQ Tabela \* ARABIC </w:instrText>
       </w:r>
       <w:r>
+        <w:rPr>
+          <w:color w:val="auto"/>
+        </w:rPr>
         <w:fldChar w:fldCharType="separate"/>
       </w:r>
       <w:r>
         <w:rPr>
           <w:noProof/>
+          <w:color w:val="auto"/>
         </w:rPr>
         <w:t>5</w:t>
       </w:r>
       <w:r>
+        <w:rPr>
+          <w:color w:val="auto"/>
+        </w:rPr>
         <w:fldChar w:fldCharType="end"/>
       </w:r>
       <w:r>
+        <w:rPr>
+          <w:color w:val="auto"/>
+        </w:rPr>
         <w:t xml:space="preserve"> - Entidade Distrito</w:t>
       </w:r>
     </w:p>
@@ -7965,7 +10223,7 @@
                 <w:color w:val="000000"/>
                 <w:lang w:val="en-US"/>
               </w:rPr>
-              <w:t>dígitos</w:t>
+              <w:t>Dígitos</w:t>
             </w:r>
             <w:proofErr w:type="spellEnd"/>
           </w:p>
@@ -8462,29 +10720,51 @@
       <w:pPr>
         <w:pStyle w:val="Legenda"/>
         <w:jc w:val="center"/>
+        <w:rPr>
+          <w:color w:val="auto"/>
+        </w:rPr>
       </w:pPr>
       <w:r>
+        <w:rPr>
+          <w:color w:val="auto"/>
+        </w:rPr>
         <w:t xml:space="preserve">Tabela </w:t>
       </w:r>
       <w:r>
+        <w:rPr>
+          <w:color w:val="auto"/>
+        </w:rPr>
         <w:fldChar w:fldCharType="begin"/>
       </w:r>
       <w:r>
+        <w:rPr>
+          <w:color w:val="auto"/>
+        </w:rPr>
         <w:instrText xml:space="preserve"> SEQ Tabela \* ARABIC </w:instrText>
       </w:r>
       <w:r>
+        <w:rPr>
+          <w:color w:val="auto"/>
+        </w:rPr>
         <w:fldChar w:fldCharType="separate"/>
       </w:r>
       <w:r>
         <w:rPr>
           <w:noProof/>
+          <w:color w:val="auto"/>
         </w:rPr>
         <w:t>6</w:t>
       </w:r>
       <w:r>
+        <w:rPr>
+          <w:color w:val="auto"/>
+        </w:rPr>
         <w:fldChar w:fldCharType="end"/>
       </w:r>
       <w:r>
+        <w:rPr>
+          <w:color w:val="auto"/>
+        </w:rPr>
         <w:t xml:space="preserve"> - Entidade Curso</w:t>
       </w:r>
     </w:p>
@@ -9171,6 +11451,7 @@
                 <w:lang w:val="en-US"/>
               </w:rPr>
             </w:pPr>
+            <w:proofErr w:type="gramStart"/>
             <w:r>
               <w:rPr>
                 <w:rFonts w:ascii="Calibri" w:eastAsia="Times New Roman" w:hAnsi="Calibri" w:cs="Calibri"/>
@@ -9179,16 +11460,25 @@
               </w:rPr>
               <w:t xml:space="preserve">100 </w:t>
             </w:r>
-            <w:proofErr w:type="spellStart"/>
-            <w:r>
-              <w:rPr>
-                <w:rFonts w:ascii="Calibri" w:eastAsia="Times New Roman" w:hAnsi="Calibri" w:cs="Calibri"/>
-                <w:color w:val="000000"/>
-                <w:lang w:val="en-US"/>
-              </w:rPr>
-              <w:t>dígitos</w:t>
-            </w:r>
-            <w:proofErr w:type="spellEnd"/>
+            <w:r>
+              <w:rPr>
+                <w:rFonts w:ascii="Calibri" w:eastAsia="Times New Roman" w:hAnsi="Calibri" w:cs="Calibri"/>
+                <w:color w:val="000000"/>
+                <w:lang w:val="en-US"/>
+              </w:rPr>
+              <w:t xml:space="preserve"> </w:t>
+            </w:r>
+            <w:proofErr w:type="spellStart"/>
+            <w:r>
+              <w:rPr>
+                <w:rFonts w:ascii="Calibri" w:eastAsia="Times New Roman" w:hAnsi="Calibri" w:cs="Calibri"/>
+                <w:color w:val="000000"/>
+                <w:lang w:val="en-US"/>
+              </w:rPr>
+              <w:t>Dígitos</w:t>
+            </w:r>
+            <w:proofErr w:type="spellEnd"/>
+            <w:proofErr w:type="gramEnd"/>
           </w:p>
         </w:tc>
         <w:tc>
@@ -9404,6 +11694,7 @@
                 <w:lang w:val="en-US"/>
               </w:rPr>
             </w:pPr>
+            <w:proofErr w:type="gramStart"/>
             <w:r>
               <w:rPr>
                 <w:rFonts w:ascii="Calibri" w:eastAsia="Times New Roman" w:hAnsi="Calibri" w:cs="Calibri"/>
@@ -9412,16 +11703,25 @@
               </w:rPr>
               <w:t xml:space="preserve">100 </w:t>
             </w:r>
-            <w:proofErr w:type="spellStart"/>
-            <w:r>
-              <w:rPr>
-                <w:rFonts w:ascii="Calibri" w:eastAsia="Times New Roman" w:hAnsi="Calibri" w:cs="Calibri"/>
-                <w:color w:val="000000"/>
-                <w:lang w:val="en-US"/>
-              </w:rPr>
-              <w:t>dígitos</w:t>
-            </w:r>
-            <w:proofErr w:type="spellEnd"/>
+            <w:r>
+              <w:rPr>
+                <w:rFonts w:ascii="Calibri" w:eastAsia="Times New Roman" w:hAnsi="Calibri" w:cs="Calibri"/>
+                <w:color w:val="000000"/>
+                <w:lang w:val="en-US"/>
+              </w:rPr>
+              <w:t xml:space="preserve"> </w:t>
+            </w:r>
+            <w:proofErr w:type="spellStart"/>
+            <w:r>
+              <w:rPr>
+                <w:rFonts w:ascii="Calibri" w:eastAsia="Times New Roman" w:hAnsi="Calibri" w:cs="Calibri"/>
+                <w:color w:val="000000"/>
+                <w:lang w:val="en-US"/>
+              </w:rPr>
+              <w:t>Dígitos</w:t>
+            </w:r>
+            <w:proofErr w:type="spellEnd"/>
+            <w:proofErr w:type="gramEnd"/>
           </w:p>
         </w:tc>
         <w:tc>
@@ -9622,6 +11922,7 @@
                 <w:lang w:val="en-US"/>
               </w:rPr>
             </w:pPr>
+            <w:proofErr w:type="gramStart"/>
             <w:r>
               <w:rPr>
                 <w:rFonts w:ascii="Calibri" w:eastAsia="Times New Roman" w:hAnsi="Calibri" w:cs="Calibri"/>
@@ -9630,16 +11931,25 @@
               </w:rPr>
               <w:t xml:space="preserve">10 </w:t>
             </w:r>
-            <w:proofErr w:type="spellStart"/>
-            <w:r>
-              <w:rPr>
-                <w:rFonts w:ascii="Calibri" w:eastAsia="Times New Roman" w:hAnsi="Calibri" w:cs="Calibri"/>
-                <w:color w:val="000000"/>
-                <w:lang w:val="en-US"/>
-              </w:rPr>
-              <w:t>Dìgitos</w:t>
-            </w:r>
-            <w:proofErr w:type="spellEnd"/>
+            <w:r>
+              <w:rPr>
+                <w:rFonts w:ascii="Calibri" w:eastAsia="Times New Roman" w:hAnsi="Calibri" w:cs="Calibri"/>
+                <w:color w:val="000000"/>
+                <w:lang w:val="en-US"/>
+              </w:rPr>
+              <w:t xml:space="preserve"> </w:t>
+            </w:r>
+            <w:proofErr w:type="spellStart"/>
+            <w:r>
+              <w:rPr>
+                <w:rFonts w:ascii="Calibri" w:eastAsia="Times New Roman" w:hAnsi="Calibri" w:cs="Calibri"/>
+                <w:color w:val="000000"/>
+                <w:lang w:val="en-US"/>
+              </w:rPr>
+              <w:t>Dígitos</w:t>
+            </w:r>
+            <w:proofErr w:type="spellEnd"/>
+            <w:proofErr w:type="gramEnd"/>
           </w:p>
         </w:tc>
         <w:tc>
@@ -12808,7 +15118,7 @@
                 <w:color w:val="000000"/>
                 <w:lang w:val="en-US"/>
               </w:rPr>
-              <w:t xml:space="preserve">25 </w:t>
+              <w:t xml:space="preserve">2 </w:t>
             </w:r>
             <w:proofErr w:type="spellStart"/>
             <w:r>
@@ -13047,7 +15357,15 @@
                 <w:color w:val="000000"/>
                 <w:lang w:val="en-US"/>
               </w:rPr>
-              <w:t xml:space="preserve">25 </w:t>
+              <w:t>2</w:t>
+            </w:r>
+            <w:r>
+              <w:rPr>
+                <w:rFonts w:ascii="Calibri" w:eastAsia="Times New Roman" w:hAnsi="Calibri" w:cs="Calibri"/>
+                <w:color w:val="000000"/>
+                <w:lang w:val="en-US"/>
+              </w:rPr>
+              <w:t xml:space="preserve"> </w:t>
             </w:r>
             <w:proofErr w:type="spellStart"/>
             <w:r>
@@ -13286,7 +15604,7 @@
                 <w:color w:val="000000"/>
                 <w:lang w:val="en-US"/>
               </w:rPr>
-              <w:t xml:space="preserve">25 </w:t>
+              <w:t xml:space="preserve">2 </w:t>
             </w:r>
             <w:proofErr w:type="spellStart"/>
             <w:r>
@@ -13525,7 +15843,7 @@
                 <w:color w:val="000000"/>
                 <w:lang w:val="en-US"/>
               </w:rPr>
-              <w:t xml:space="preserve">25 </w:t>
+              <w:t xml:space="preserve">2 </w:t>
             </w:r>
             <w:proofErr w:type="spellStart"/>
             <w:r>
@@ -14330,6 +16648,9 @@
     <w:p>
       <w:pPr>
         <w:spacing w:line="240" w:lineRule="auto"/>
+        <w:rPr>
+          <w:u w:val="single"/>
+        </w:rPr>
       </w:pPr>
     </w:p>
     <w:p>
@@ -22746,7 +25067,7 @@
                 <w:color w:val="000000"/>
                 <w:lang w:val="en-US"/>
               </w:rPr>
-              <w:t>dígitos</w:t>
+              <w:t>Dígitos</w:t>
             </w:r>
             <w:proofErr w:type="spellEnd"/>
           </w:p>
@@ -23274,7 +25595,6 @@
                 <w:rFonts w:ascii="Calibri" w:eastAsia="Times New Roman" w:hAnsi="Calibri" w:cs="Calibri"/>
                 <w:b/>
                 <w:bCs/>
-                <w:color w:val="000000"/>
                 <w:lang w:val="en-US"/>
               </w:rPr>
             </w:pPr>
@@ -23301,17 +25621,15 @@
                 <w:rFonts w:ascii="Calibri" w:eastAsia="Times New Roman" w:hAnsi="Calibri" w:cs="Calibri"/>
                 <w:b/>
                 <w:bCs/>
-                <w:color w:val="000000"/>
-                <w:lang w:val="en-US"/>
-              </w:rPr>
-            </w:pPr>
-            <w:proofErr w:type="spellStart"/>
-            <w:r>
-              <w:rPr>
-                <w:rFonts w:ascii="Calibri" w:eastAsia="Times New Roman" w:hAnsi="Calibri" w:cs="Calibri"/>
-                <w:b/>
-                <w:bCs/>
-                <w:color w:val="000000"/>
+                <w:lang w:val="en-US"/>
+              </w:rPr>
+            </w:pPr>
+            <w:proofErr w:type="spellStart"/>
+            <w:r>
+              <w:rPr>
+                <w:rFonts w:ascii="Calibri" w:eastAsia="Times New Roman" w:hAnsi="Calibri" w:cs="Calibri"/>
+                <w:b/>
+                <w:bCs/>
                 <w:lang w:val="en-US"/>
               </w:rPr>
               <w:t>id_candidato</w:t>
@@ -23338,13 +25656,11 @@
               <w:jc w:val="left"/>
               <w:rPr>
                 <w:rFonts w:ascii="Calibri" w:eastAsia="Times New Roman" w:hAnsi="Calibri" w:cs="Calibri"/>
-                <w:color w:val="000000"/>
-              </w:rPr>
-            </w:pPr>
-            <w:r>
-              <w:rPr>
-                <w:rFonts w:ascii="Calibri" w:eastAsia="Times New Roman" w:hAnsi="Calibri" w:cs="Calibri"/>
-                <w:color w:val="000000"/>
+              </w:rPr>
+            </w:pPr>
+            <w:r>
+              <w:rPr>
+                <w:rFonts w:ascii="Calibri" w:eastAsia="Times New Roman" w:hAnsi="Calibri" w:cs="Calibri"/>
               </w:rPr>
               <w:t>Número único usado para identificar o candidato que realiza a prova</w:t>
             </w:r>
@@ -23369,15 +25685,13 @@
               <w:jc w:val="center"/>
               <w:rPr>
                 <w:rFonts w:ascii="Calibri" w:eastAsia="Times New Roman" w:hAnsi="Calibri" w:cs="Calibri"/>
-                <w:color w:val="000000"/>
-                <w:lang w:val="en-US"/>
-              </w:rPr>
-            </w:pPr>
-            <w:proofErr w:type="spellStart"/>
-            <w:r>
-              <w:rPr>
-                <w:rFonts w:ascii="Calibri" w:eastAsia="Times New Roman" w:hAnsi="Calibri" w:cs="Calibri"/>
-                <w:color w:val="000000"/>
+                <w:lang w:val="en-US"/>
+              </w:rPr>
+            </w:pPr>
+            <w:proofErr w:type="spellStart"/>
+            <w:r>
+              <w:rPr>
+                <w:rFonts w:ascii="Calibri" w:eastAsia="Times New Roman" w:hAnsi="Calibri" w:cs="Calibri"/>
                 <w:lang w:val="en-US"/>
               </w:rPr>
               <w:t>Numérico</w:t>
@@ -23404,14 +25718,12 @@
               <w:jc w:val="center"/>
               <w:rPr>
                 <w:rFonts w:ascii="Calibri" w:eastAsia="Times New Roman" w:hAnsi="Calibri" w:cs="Calibri"/>
-                <w:color w:val="000000"/>
-                <w:lang w:val="en-US"/>
-              </w:rPr>
-            </w:pPr>
-            <w:r>
-              <w:rPr>
-                <w:rFonts w:ascii="Calibri" w:eastAsia="Times New Roman" w:hAnsi="Calibri" w:cs="Calibri"/>
-                <w:color w:val="000000"/>
+                <w:lang w:val="en-US"/>
+              </w:rPr>
+            </w:pPr>
+            <w:r>
+              <w:rPr>
+                <w:rFonts w:ascii="Calibri" w:eastAsia="Times New Roman" w:hAnsi="Calibri" w:cs="Calibri"/>
                 <w:lang w:val="en-US"/>
               </w:rPr>
               <w:t xml:space="preserve">25 </w:t>
@@ -23420,7 +25732,6 @@
             <w:r>
               <w:rPr>
                 <w:rFonts w:ascii="Calibri" w:eastAsia="Times New Roman" w:hAnsi="Calibri" w:cs="Calibri"/>
-                <w:color w:val="000000"/>
                 <w:lang w:val="en-US"/>
               </w:rPr>
               <w:t>Dígitos</w:t>
@@ -23448,15 +25759,13 @@
               <w:jc w:val="center"/>
               <w:rPr>
                 <w:rFonts w:ascii="Calibri" w:eastAsia="Times New Roman" w:hAnsi="Calibri" w:cs="Calibri"/>
-                <w:color w:val="000000"/>
-                <w:lang w:val="en-US"/>
-              </w:rPr>
-            </w:pPr>
-            <w:proofErr w:type="spellStart"/>
-            <w:r>
-              <w:rPr>
-                <w:rFonts w:ascii="Calibri" w:eastAsia="Times New Roman" w:hAnsi="Calibri" w:cs="Calibri"/>
-                <w:color w:val="000000"/>
+                <w:lang w:val="en-US"/>
+              </w:rPr>
+            </w:pPr>
+            <w:proofErr w:type="spellStart"/>
+            <w:r>
+              <w:rPr>
+                <w:rFonts w:ascii="Calibri" w:eastAsia="Times New Roman" w:hAnsi="Calibri" w:cs="Calibri"/>
                 <w:lang w:val="en-US"/>
               </w:rPr>
               <w:t>Chave</w:t>
@@ -23465,7 +25774,6 @@
             <w:r>
               <w:rPr>
                 <w:rFonts w:ascii="Calibri" w:eastAsia="Times New Roman" w:hAnsi="Calibri" w:cs="Calibri"/>
-                <w:color w:val="000000"/>
                 <w:lang w:val="en-US"/>
               </w:rPr>
               <w:t xml:space="preserve"> </w:t>
@@ -23474,7 +25782,6 @@
             <w:r>
               <w:rPr>
                 <w:rFonts w:ascii="Calibri" w:eastAsia="Times New Roman" w:hAnsi="Calibri" w:cs="Calibri"/>
-                <w:color w:val="000000"/>
                 <w:lang w:val="en-US"/>
               </w:rPr>
               <w:t>Estrangeira</w:t>
@@ -23488,29 +25795,51 @@
       <w:pPr>
         <w:pStyle w:val="Legenda"/>
         <w:jc w:val="center"/>
+        <w:rPr>
+          <w:color w:val="auto"/>
+        </w:rPr>
       </w:pPr>
       <w:r>
+        <w:rPr>
+          <w:color w:val="auto"/>
+        </w:rPr>
         <w:t xml:space="preserve">Tabela </w:t>
       </w:r>
       <w:r>
+        <w:rPr>
+          <w:color w:val="auto"/>
+        </w:rPr>
         <w:fldChar w:fldCharType="begin"/>
       </w:r>
       <w:r>
+        <w:rPr>
+          <w:color w:val="auto"/>
+        </w:rPr>
         <w:instrText xml:space="preserve"> SEQ Tabela \* ARABIC </w:instrText>
       </w:r>
       <w:r>
+        <w:rPr>
+          <w:color w:val="auto"/>
+        </w:rPr>
         <w:fldChar w:fldCharType="separate"/>
       </w:r>
       <w:r>
         <w:rPr>
           <w:noProof/>
+          <w:color w:val="auto"/>
         </w:rPr>
         <w:t>9</w:t>
       </w:r>
       <w:r>
+        <w:rPr>
+          <w:color w:val="auto"/>
+        </w:rPr>
         <w:fldChar w:fldCharType="end"/>
       </w:r>
       <w:r>
+        <w:rPr>
+          <w:color w:val="auto"/>
+        </w:rPr>
         <w:t xml:space="preserve"> - Entidade Prova</w:t>
       </w:r>
     </w:p>
@@ -24240,7 +26569,7 @@
                 <w:color w:val="000000"/>
                 <w:lang w:val="en-US"/>
               </w:rPr>
-              <w:t>dígitos</w:t>
+              <w:t>Dígitos</w:t>
             </w:r>
             <w:proofErr w:type="spellEnd"/>
           </w:p>
@@ -24995,29 +27324,51 @@
       <w:pPr>
         <w:pStyle w:val="Legenda"/>
         <w:jc w:val="center"/>
+        <w:rPr>
+          <w:color w:val="auto"/>
+        </w:rPr>
       </w:pPr>
       <w:r>
+        <w:rPr>
+          <w:color w:val="auto"/>
+        </w:rPr>
         <w:t xml:space="preserve">Tabela </w:t>
       </w:r>
       <w:r>
+        <w:rPr>
+          <w:color w:val="auto"/>
+        </w:rPr>
         <w:fldChar w:fldCharType="begin"/>
       </w:r>
       <w:r>
+        <w:rPr>
+          <w:color w:val="auto"/>
+        </w:rPr>
         <w:instrText xml:space="preserve"> SEQ Tabela \* ARABIC </w:instrText>
       </w:r>
       <w:r>
+        <w:rPr>
+          <w:color w:val="auto"/>
+        </w:rPr>
         <w:fldChar w:fldCharType="separate"/>
       </w:r>
       <w:r>
         <w:rPr>
           <w:noProof/>
+          <w:color w:val="auto"/>
         </w:rPr>
         <w:t>10</w:t>
       </w:r>
       <w:r>
+        <w:rPr>
+          <w:color w:val="auto"/>
+        </w:rPr>
         <w:fldChar w:fldCharType="end"/>
       </w:r>
       <w:r>
+        <w:rPr>
+          <w:color w:val="auto"/>
+        </w:rPr>
         <w:t xml:space="preserve"> - Entidade Inventário Vocacional</w:t>
       </w:r>
     </w:p>
@@ -25700,7 +28051,7 @@
                 <w:color w:val="000000"/>
                 <w:lang w:val="en-US"/>
               </w:rPr>
-              <w:t>dígitos</w:t>
+              <w:t>Dígitos</w:t>
             </w:r>
             <w:proofErr w:type="spellEnd"/>
           </w:p>
@@ -26502,29 +28853,51 @@
       <w:pPr>
         <w:pStyle w:val="Legenda"/>
         <w:jc w:val="center"/>
+        <w:rPr>
+          <w:color w:val="auto"/>
+        </w:rPr>
       </w:pPr>
       <w:r>
+        <w:rPr>
+          <w:color w:val="auto"/>
+        </w:rPr>
         <w:t xml:space="preserve">Tabela </w:t>
       </w:r>
       <w:r>
+        <w:rPr>
+          <w:color w:val="auto"/>
+        </w:rPr>
         <w:fldChar w:fldCharType="begin"/>
       </w:r>
       <w:r>
+        <w:rPr>
+          <w:color w:val="auto"/>
+        </w:rPr>
         <w:instrText xml:space="preserve"> SEQ Tabela \* ARABIC </w:instrText>
       </w:r>
       <w:r>
+        <w:rPr>
+          <w:color w:val="auto"/>
+        </w:rPr>
         <w:fldChar w:fldCharType="separate"/>
       </w:r>
       <w:r>
         <w:rPr>
           <w:noProof/>
+          <w:color w:val="auto"/>
         </w:rPr>
         <w:t>11</w:t>
       </w:r>
       <w:r>
+        <w:rPr>
+          <w:color w:val="auto"/>
+        </w:rPr>
         <w:fldChar w:fldCharType="end"/>
       </w:r>
       <w:r>
+        <w:rPr>
+          <w:color w:val="auto"/>
+        </w:rPr>
         <w:t xml:space="preserve"> - Entidade Testes Psicotécnicos</w:t>
       </w:r>
     </w:p>
@@ -27311,7 +29684,7 @@
                 <w:color w:val="000000"/>
                 <w:lang w:val="en-US"/>
               </w:rPr>
-              <w:t>dígitos</w:t>
+              <w:t>Dígitos</w:t>
             </w:r>
             <w:proofErr w:type="spellEnd"/>
           </w:p>
@@ -27544,7 +29917,7 @@
                 <w:color w:val="000000"/>
                 <w:lang w:val="en-US"/>
               </w:rPr>
-              <w:t>dígitos</w:t>
+              <w:t>Dígitos</w:t>
             </w:r>
             <w:proofErr w:type="spellEnd"/>
           </w:p>
@@ -27842,33 +30215,58 @@
       <w:pPr>
         <w:pStyle w:val="Legenda"/>
         <w:jc w:val="center"/>
+        <w:rPr>
+          <w:color w:val="auto"/>
+        </w:rPr>
       </w:pPr>
       <w:r>
+        <w:rPr>
+          <w:color w:val="auto"/>
+        </w:rPr>
         <w:t xml:space="preserve">Tabela </w:t>
       </w:r>
       <w:r>
+        <w:rPr>
+          <w:color w:val="auto"/>
+        </w:rPr>
         <w:fldChar w:fldCharType="begin"/>
       </w:r>
       <w:r>
+        <w:rPr>
+          <w:color w:val="auto"/>
+        </w:rPr>
         <w:instrText xml:space="preserve"> SEQ Tabela \* ARABIC </w:instrText>
       </w:r>
       <w:r>
+        <w:rPr>
+          <w:color w:val="auto"/>
+        </w:rPr>
         <w:fldChar w:fldCharType="separate"/>
       </w:r>
       <w:r>
         <w:rPr>
           <w:noProof/>
+          <w:color w:val="auto"/>
         </w:rPr>
         <w:t>12</w:t>
       </w:r>
       <w:r>
+        <w:rPr>
+          <w:color w:val="auto"/>
+        </w:rPr>
         <w:fldChar w:fldCharType="end"/>
       </w:r>
       <w:r>
+        <w:rPr>
+          <w:color w:val="auto"/>
+        </w:rPr>
         <w:t xml:space="preserve"> - Entidade </w:t>
       </w:r>
       <w:proofErr w:type="spellStart"/>
       <w:r>
+        <w:rPr>
+          <w:color w:val="auto"/>
+        </w:rPr>
         <w:t>Turma_RS</w:t>
       </w:r>
       <w:proofErr w:type="spellEnd"/>
@@ -28554,7 +30952,7 @@
                 <w:color w:val="000000"/>
                 <w:lang w:val="en-US"/>
               </w:rPr>
-              <w:t>dígitos</w:t>
+              <w:t>Dígitos</w:t>
             </w:r>
             <w:proofErr w:type="spellEnd"/>
           </w:p>
@@ -28830,29 +31228,51 @@
       <w:pPr>
         <w:pStyle w:val="Legenda"/>
         <w:jc w:val="center"/>
+        <w:rPr>
+          <w:color w:val="auto"/>
+        </w:rPr>
       </w:pPr>
       <w:r>
+        <w:rPr>
+          <w:color w:val="auto"/>
+        </w:rPr>
         <w:t xml:space="preserve">Tabela </w:t>
       </w:r>
       <w:r>
+        <w:rPr>
+          <w:color w:val="auto"/>
+        </w:rPr>
         <w:fldChar w:fldCharType="begin"/>
       </w:r>
       <w:r>
+        <w:rPr>
+          <w:color w:val="auto"/>
+        </w:rPr>
         <w:instrText xml:space="preserve"> SEQ Tabela \* ARABIC </w:instrText>
       </w:r>
       <w:r>
+        <w:rPr>
+          <w:color w:val="auto"/>
+        </w:rPr>
         <w:fldChar w:fldCharType="separate"/>
       </w:r>
       <w:r>
         <w:rPr>
           <w:noProof/>
+          <w:color w:val="auto"/>
         </w:rPr>
         <w:t>13</w:t>
       </w:r>
       <w:r>
+        <w:rPr>
+          <w:color w:val="auto"/>
+        </w:rPr>
         <w:fldChar w:fldCharType="end"/>
       </w:r>
       <w:r>
+        <w:rPr>
+          <w:color w:val="auto"/>
+        </w:rPr>
         <w:t xml:space="preserve"> - Entidade Estado da Turma</w:t>
       </w:r>
     </w:p>
@@ -29535,7 +31955,7 @@
                 <w:color w:val="000000"/>
                 <w:lang w:val="en-US"/>
               </w:rPr>
-              <w:t>dígitos</w:t>
+              <w:t>Dígitos</w:t>
             </w:r>
             <w:proofErr w:type="spellEnd"/>
           </w:p>
@@ -29804,7 +32224,7 @@
                 <w:color w:val="000000"/>
                 <w:lang w:val="en-US"/>
               </w:rPr>
-              <w:t>dígitos</w:t>
+              <w:t>Dígitos</w:t>
             </w:r>
             <w:proofErr w:type="spellEnd"/>
           </w:p>
@@ -29905,33 +32325,58 @@
       <w:pPr>
         <w:pStyle w:val="Legenda"/>
         <w:jc w:val="center"/>
+        <w:rPr>
+          <w:color w:val="auto"/>
+        </w:rPr>
       </w:pPr>
       <w:r>
+        <w:rPr>
+          <w:color w:val="auto"/>
+        </w:rPr>
         <w:t xml:space="preserve">Tabela </w:t>
       </w:r>
       <w:r>
+        <w:rPr>
+          <w:color w:val="auto"/>
+        </w:rPr>
         <w:fldChar w:fldCharType="begin"/>
       </w:r>
       <w:r>
+        <w:rPr>
+          <w:color w:val="auto"/>
+        </w:rPr>
         <w:instrText xml:space="preserve"> SEQ Tabela \* ARABIC </w:instrText>
       </w:r>
       <w:r>
+        <w:rPr>
+          <w:color w:val="auto"/>
+        </w:rPr>
         <w:fldChar w:fldCharType="separate"/>
       </w:r>
       <w:r>
         <w:rPr>
           <w:noProof/>
+          <w:color w:val="auto"/>
         </w:rPr>
         <w:t>14</w:t>
       </w:r>
       <w:r>
+        <w:rPr>
+          <w:color w:val="auto"/>
+        </w:rPr>
         <w:fldChar w:fldCharType="end"/>
       </w:r>
       <w:r>
+        <w:rPr>
+          <w:color w:val="auto"/>
+        </w:rPr>
         <w:t xml:space="preserve"> - Entidade </w:t>
       </w:r>
       <w:proofErr w:type="spellStart"/>
       <w:r>
+        <w:rPr>
+          <w:color w:val="auto"/>
+        </w:rPr>
         <w:t>Entrevista_Entrevistador</w:t>
       </w:r>
       <w:proofErr w:type="spellEnd"/>
@@ -30615,7 +33060,15 @@
                 <w:color w:val="000000"/>
                 <w:lang w:val="en-US"/>
               </w:rPr>
-              <w:t>dígitos</w:t>
+              <w:t>D</w:t>
+            </w:r>
+            <w:r>
+              <w:rPr>
+                <w:rFonts w:ascii="Calibri" w:eastAsia="Times New Roman" w:hAnsi="Calibri" w:cs="Calibri"/>
+                <w:color w:val="000000"/>
+                <w:lang w:val="en-US"/>
+              </w:rPr>
+              <w:t>ígitos</w:t>
             </w:r>
             <w:proofErr w:type="spellEnd"/>
           </w:p>
@@ -30908,7 +33361,6 @@
                 <w:rFonts w:ascii="Calibri" w:eastAsia="Times New Roman" w:hAnsi="Calibri" w:cs="Calibri"/>
                 <w:b/>
                 <w:bCs/>
-                <w:color w:val="000000"/>
                 <w:lang w:val="en-US"/>
               </w:rPr>
             </w:pPr>
@@ -30935,17 +33387,15 @@
                 <w:rFonts w:ascii="Calibri" w:eastAsia="Times New Roman" w:hAnsi="Calibri" w:cs="Calibri"/>
                 <w:b/>
                 <w:bCs/>
-                <w:color w:val="000000"/>
-                <w:lang w:val="en-US"/>
-              </w:rPr>
-            </w:pPr>
-            <w:proofErr w:type="spellStart"/>
-            <w:r>
-              <w:rPr>
-                <w:rFonts w:ascii="Calibri" w:eastAsia="Times New Roman" w:hAnsi="Calibri" w:cs="Calibri"/>
-                <w:b/>
-                <w:bCs/>
-                <w:color w:val="000000"/>
+                <w:lang w:val="en-US"/>
+              </w:rPr>
+            </w:pPr>
+            <w:proofErr w:type="spellStart"/>
+            <w:r>
+              <w:rPr>
+                <w:rFonts w:ascii="Calibri" w:eastAsia="Times New Roman" w:hAnsi="Calibri" w:cs="Calibri"/>
+                <w:b/>
+                <w:bCs/>
                 <w:lang w:val="en-US"/>
               </w:rPr>
               <w:t>id_candidato</w:t>
@@ -30972,13 +33422,11 @@
               <w:jc w:val="left"/>
               <w:rPr>
                 <w:rFonts w:ascii="Calibri" w:eastAsia="Times New Roman" w:hAnsi="Calibri" w:cs="Calibri"/>
-                <w:color w:val="000000"/>
-              </w:rPr>
-            </w:pPr>
-            <w:r>
-              <w:rPr>
-                <w:rFonts w:ascii="Calibri" w:eastAsia="Times New Roman" w:hAnsi="Calibri" w:cs="Calibri"/>
-                <w:color w:val="000000"/>
+              </w:rPr>
+            </w:pPr>
+            <w:r>
+              <w:rPr>
+                <w:rFonts w:ascii="Calibri" w:eastAsia="Times New Roman" w:hAnsi="Calibri" w:cs="Calibri"/>
               </w:rPr>
               <w:t>Número único usado para identificar o candidato que realiza a prova</w:t>
             </w:r>
@@ -31003,15 +33451,13 @@
               <w:jc w:val="center"/>
               <w:rPr>
                 <w:rFonts w:ascii="Calibri" w:eastAsia="Times New Roman" w:hAnsi="Calibri" w:cs="Calibri"/>
-                <w:color w:val="000000"/>
-                <w:lang w:val="en-US"/>
-              </w:rPr>
-            </w:pPr>
-            <w:proofErr w:type="spellStart"/>
-            <w:r>
-              <w:rPr>
-                <w:rFonts w:ascii="Calibri" w:eastAsia="Times New Roman" w:hAnsi="Calibri" w:cs="Calibri"/>
-                <w:color w:val="000000"/>
+                <w:lang w:val="en-US"/>
+              </w:rPr>
+            </w:pPr>
+            <w:proofErr w:type="spellStart"/>
+            <w:r>
+              <w:rPr>
+                <w:rFonts w:ascii="Calibri" w:eastAsia="Times New Roman" w:hAnsi="Calibri" w:cs="Calibri"/>
                 <w:lang w:val="en-US"/>
               </w:rPr>
               <w:t>Numérico</w:t>
@@ -31038,14 +33484,12 @@
               <w:jc w:val="center"/>
               <w:rPr>
                 <w:rFonts w:ascii="Calibri" w:eastAsia="Times New Roman" w:hAnsi="Calibri" w:cs="Calibri"/>
-                <w:color w:val="000000"/>
-                <w:lang w:val="en-US"/>
-              </w:rPr>
-            </w:pPr>
-            <w:r>
-              <w:rPr>
-                <w:rFonts w:ascii="Calibri" w:eastAsia="Times New Roman" w:hAnsi="Calibri" w:cs="Calibri"/>
-                <w:color w:val="000000"/>
+                <w:lang w:val="en-US"/>
+              </w:rPr>
+            </w:pPr>
+            <w:r>
+              <w:rPr>
+                <w:rFonts w:ascii="Calibri" w:eastAsia="Times New Roman" w:hAnsi="Calibri" w:cs="Calibri"/>
                 <w:lang w:val="en-US"/>
               </w:rPr>
               <w:t xml:space="preserve">25 </w:t>
@@ -31054,7 +33498,6 @@
             <w:r>
               <w:rPr>
                 <w:rFonts w:ascii="Calibri" w:eastAsia="Times New Roman" w:hAnsi="Calibri" w:cs="Calibri"/>
-                <w:color w:val="000000"/>
                 <w:lang w:val="en-US"/>
               </w:rPr>
               <w:t>Dígitos</w:t>
@@ -31082,15 +33525,13 @@
               <w:jc w:val="center"/>
               <w:rPr>
                 <w:rFonts w:ascii="Calibri" w:eastAsia="Times New Roman" w:hAnsi="Calibri" w:cs="Calibri"/>
-                <w:color w:val="000000"/>
-                <w:lang w:val="en-US"/>
-              </w:rPr>
-            </w:pPr>
-            <w:proofErr w:type="spellStart"/>
-            <w:r>
-              <w:rPr>
-                <w:rFonts w:ascii="Calibri" w:eastAsia="Times New Roman" w:hAnsi="Calibri" w:cs="Calibri"/>
-                <w:color w:val="000000"/>
+                <w:lang w:val="en-US"/>
+              </w:rPr>
+            </w:pPr>
+            <w:proofErr w:type="spellStart"/>
+            <w:r>
+              <w:rPr>
+                <w:rFonts w:ascii="Calibri" w:eastAsia="Times New Roman" w:hAnsi="Calibri" w:cs="Calibri"/>
                 <w:lang w:val="en-US"/>
               </w:rPr>
               <w:t>Chave</w:t>
@@ -31099,7 +33540,6 @@
             <w:r>
               <w:rPr>
                 <w:rFonts w:ascii="Calibri" w:eastAsia="Times New Roman" w:hAnsi="Calibri" w:cs="Calibri"/>
-                <w:color w:val="000000"/>
                 <w:lang w:val="en-US"/>
               </w:rPr>
               <w:t xml:space="preserve"> </w:t>
@@ -31108,7 +33548,6 @@
             <w:r>
               <w:rPr>
                 <w:rFonts w:ascii="Calibri" w:eastAsia="Times New Roman" w:hAnsi="Calibri" w:cs="Calibri"/>
-                <w:color w:val="000000"/>
                 <w:lang w:val="en-US"/>
               </w:rPr>
               <w:t>Estrangeira</w:t>
@@ -31122,45 +33561,61 @@
       <w:pPr>
         <w:pStyle w:val="Legenda"/>
         <w:jc w:val="center"/>
+        <w:rPr>
+          <w:noProof/>
+          <w:color w:val="auto"/>
+        </w:rPr>
       </w:pPr>
       <w:r>
+        <w:rPr>
+          <w:color w:val="auto"/>
+        </w:rPr>
         <w:t xml:space="preserve">Tabela </w:t>
       </w:r>
       <w:r>
+        <w:rPr>
+          <w:color w:val="auto"/>
+        </w:rPr>
         <w:fldChar w:fldCharType="begin"/>
       </w:r>
       <w:r>
+        <w:rPr>
+          <w:color w:val="auto"/>
+        </w:rPr>
         <w:instrText xml:space="preserve"> SEQ Tabela \* ARABIC </w:instrText>
       </w:r>
       <w:r>
+        <w:rPr>
+          <w:color w:val="auto"/>
+        </w:rPr>
         <w:fldChar w:fldCharType="separate"/>
       </w:r>
       <w:r>
         <w:rPr>
           <w:noProof/>
+          <w:color w:val="auto"/>
         </w:rPr>
         <w:t>15</w:t>
       </w:r>
       <w:r>
+        <w:rPr>
+          <w:color w:val="auto"/>
+        </w:rPr>
         <w:fldChar w:fldCharType="end"/>
       </w:r>
       <w:r>
         <w:rPr>
           <w:noProof/>
+          <w:color w:val="auto"/>
         </w:rPr>
         <w:t xml:space="preserve"> - Entidade Entrevista</w:t>
       </w:r>
     </w:p>
-    <w:p>
-      <w:pPr>
-        <w:spacing w:line="240" w:lineRule="auto"/>
-        <w:jc w:val="left"/>
-      </w:pPr>
-    </w:p>
+    <w:p/>
     <w:tbl>
       <w:tblPr>
         <w:tblW w:w="10200" w:type="dxa"/>
-        <w:tblInd w:w="-595" w:type="dxa"/>
+        <w:tblInd w:w="-587" w:type="dxa"/>
         <w:tblLook w:val="04A0" w:firstRow="1" w:lastRow="0" w:firstColumn="1" w:lastColumn="0" w:noHBand="0" w:noVBand="1"/>
       </w:tblPr>
       <w:tblGrid>
@@ -31830,7 +34285,15 @@
                 <w:color w:val="000000"/>
                 <w:lang w:val="en-US"/>
               </w:rPr>
-              <w:t>dígitos</w:t>
+              <w:t>D</w:t>
+            </w:r>
+            <w:r>
+              <w:rPr>
+                <w:rFonts w:ascii="Calibri" w:eastAsia="Times New Roman" w:hAnsi="Calibri" w:cs="Calibri"/>
+                <w:color w:val="000000"/>
+                <w:lang w:val="en-US"/>
+              </w:rPr>
+              <w:t>ígitos</w:t>
             </w:r>
             <w:proofErr w:type="spellEnd"/>
           </w:p>
@@ -32063,7 +34526,7 @@
                 <w:color w:val="000000"/>
                 <w:lang w:val="en-US"/>
               </w:rPr>
-              <w:t>Dìgitos</w:t>
+              <w:t>Dígitos</w:t>
             </w:r>
             <w:proofErr w:type="spellEnd"/>
           </w:p>
@@ -32545,15 +35008,13 @@
               </w:rPr>
               <w:t xml:space="preserve">Poderá ser o email da </w:t>
             </w:r>
-            <w:proofErr w:type="spellStart"/>
-            <w:r>
-              <w:rPr>
-                <w:rFonts w:ascii="Calibri" w:eastAsia="Times New Roman" w:hAnsi="Calibri" w:cs="Calibri"/>
-                <w:color w:val="000000"/>
-              </w:rPr>
-              <w:t>atec</w:t>
-            </w:r>
-            <w:proofErr w:type="spellEnd"/>
+            <w:r>
+              <w:rPr>
+                <w:rFonts w:ascii="Calibri" w:eastAsia="Times New Roman" w:hAnsi="Calibri" w:cs="Calibri"/>
+                <w:color w:val="000000"/>
+              </w:rPr>
+              <w:t>ATEC</w:t>
+            </w:r>
           </w:p>
         </w:tc>
       </w:tr>
@@ -32740,7 +35201,23 @@
                 <w:color w:val="000000"/>
                 <w:lang w:val="en-US"/>
               </w:rPr>
-              <w:t>Dìgitos</w:t>
+              <w:t>D</w:t>
+            </w:r>
+            <w:r>
+              <w:rPr>
+                <w:rFonts w:ascii="Calibri" w:eastAsia="Times New Roman" w:hAnsi="Calibri" w:cs="Calibri"/>
+                <w:color w:val="000000"/>
+                <w:lang w:val="en-US"/>
+              </w:rPr>
+              <w:t>í</w:t>
+            </w:r>
+            <w:r>
+              <w:rPr>
+                <w:rFonts w:ascii="Calibri" w:eastAsia="Times New Roman" w:hAnsi="Calibri" w:cs="Calibri"/>
+                <w:color w:val="000000"/>
+                <w:lang w:val="en-US"/>
+              </w:rPr>
+              <w:t>gitos</w:t>
             </w:r>
             <w:proofErr w:type="spellEnd"/>
           </w:p>
@@ -32773,6 +35250,218 @@
                 <w:color w:val="000000"/>
               </w:rPr>
               <w:t>No mínimo 8 caracteres, com complexidade</w:t>
+            </w:r>
+          </w:p>
+        </w:tc>
+      </w:tr>
+      <w:tr>
+        <w:trPr>
+          <w:trHeight w:val="630"/>
+        </w:trPr>
+        <w:tc>
+          <w:tcPr>
+            <w:tcW w:w="845" w:type="dxa"/>
+            <w:vMerge/>
+            <w:tcBorders>
+              <w:top w:val="single" w:sz="8" w:space="0" w:color="auto"/>
+              <w:left w:val="single" w:sz="8" w:space="0" w:color="auto"/>
+              <w:bottom w:val="single" w:sz="8" w:space="0" w:color="000000"/>
+              <w:right w:val="nil"/>
+            </w:tcBorders>
+            <w:vAlign w:val="center"/>
+            <w:hideMark/>
+          </w:tcPr>
+          <w:p>
+            <w:pPr>
+              <w:spacing w:line="240" w:lineRule="auto"/>
+              <w:jc w:val="left"/>
+              <w:rPr>
+                <w:rFonts w:ascii="Calibri" w:eastAsia="Times New Roman" w:hAnsi="Calibri" w:cs="Calibri"/>
+                <w:b/>
+                <w:bCs/>
+                <w:color w:val="000000"/>
+              </w:rPr>
+            </w:pPr>
+          </w:p>
+        </w:tc>
+        <w:tc>
+          <w:tcPr>
+            <w:tcW w:w="2306" w:type="dxa"/>
+            <w:tcBorders>
+              <w:top w:val="nil"/>
+              <w:left w:val="single" w:sz="8" w:space="0" w:color="auto"/>
+              <w:bottom w:val="nil"/>
+              <w:right w:val="nil"/>
+            </w:tcBorders>
+            <w:shd w:val="clear" w:color="auto" w:fill="auto"/>
+            <w:vAlign w:val="center"/>
+            <w:hideMark/>
+          </w:tcPr>
+          <w:p>
+            <w:pPr>
+              <w:spacing w:line="240" w:lineRule="auto"/>
+              <w:jc w:val="center"/>
+              <w:rPr>
+                <w:rFonts w:ascii="Calibri" w:eastAsia="Times New Roman" w:hAnsi="Calibri" w:cs="Calibri"/>
+                <w:b/>
+                <w:bCs/>
+                <w:color w:val="000000"/>
+                <w:lang w:val="en-US"/>
+              </w:rPr>
+            </w:pPr>
+            <w:proofErr w:type="spellStart"/>
+            <w:r>
+              <w:rPr>
+                <w:rFonts w:ascii="Calibri" w:eastAsia="Times New Roman" w:hAnsi="Calibri" w:cs="Calibri"/>
+                <w:b/>
+                <w:bCs/>
+                <w:color w:val="000000"/>
+                <w:lang w:val="en-US"/>
+              </w:rPr>
+              <w:t>Chave_API</w:t>
+            </w:r>
+            <w:proofErr w:type="spellEnd"/>
+          </w:p>
+        </w:tc>
+        <w:tc>
+          <w:tcPr>
+            <w:tcW w:w="2500" w:type="dxa"/>
+            <w:tcBorders>
+              <w:top w:val="nil"/>
+              <w:left w:val="nil"/>
+              <w:bottom w:val="nil"/>
+              <w:right w:val="nil"/>
+            </w:tcBorders>
+            <w:shd w:val="clear" w:color="auto" w:fill="auto"/>
+            <w:vAlign w:val="center"/>
+            <w:hideMark/>
+          </w:tcPr>
+          <w:p>
+            <w:pPr>
+              <w:spacing w:line="240" w:lineRule="auto"/>
+              <w:jc w:val="left"/>
+              <w:rPr>
+                <w:rFonts w:ascii="Calibri" w:eastAsia="Times New Roman" w:hAnsi="Calibri" w:cs="Calibri"/>
+                <w:color w:val="000000"/>
+              </w:rPr>
+            </w:pPr>
+            <w:r>
+              <w:rPr>
+                <w:rFonts w:ascii="Calibri" w:eastAsia="Times New Roman" w:hAnsi="Calibri" w:cs="Calibri"/>
+                <w:color w:val="000000"/>
+              </w:rPr>
+              <w:t>Chave para acesso à API do Google Calendar</w:t>
+            </w:r>
+          </w:p>
+        </w:tc>
+        <w:tc>
+          <w:tcPr>
+            <w:tcW w:w="1175" w:type="dxa"/>
+            <w:tcBorders>
+              <w:top w:val="nil"/>
+              <w:left w:val="nil"/>
+              <w:bottom w:val="nil"/>
+              <w:right w:val="nil"/>
+            </w:tcBorders>
+            <w:shd w:val="clear" w:color="auto" w:fill="auto"/>
+            <w:vAlign w:val="center"/>
+            <w:hideMark/>
+          </w:tcPr>
+          <w:p>
+            <w:pPr>
+              <w:spacing w:line="240" w:lineRule="auto"/>
+              <w:jc w:val="center"/>
+              <w:rPr>
+                <w:rFonts w:ascii="Calibri" w:eastAsia="Times New Roman" w:hAnsi="Calibri" w:cs="Calibri"/>
+                <w:color w:val="000000"/>
+                <w:lang w:val="en-US"/>
+              </w:rPr>
+            </w:pPr>
+            <w:proofErr w:type="spellStart"/>
+            <w:r>
+              <w:rPr>
+                <w:rFonts w:ascii="Calibri" w:eastAsia="Times New Roman" w:hAnsi="Calibri" w:cs="Calibri"/>
+                <w:color w:val="000000"/>
+                <w:lang w:val="en-US"/>
+              </w:rPr>
+              <w:t>Texto</w:t>
+            </w:r>
+            <w:proofErr w:type="spellEnd"/>
+          </w:p>
+        </w:tc>
+        <w:tc>
+          <w:tcPr>
+            <w:tcW w:w="1598" w:type="dxa"/>
+            <w:tcBorders>
+              <w:top w:val="nil"/>
+              <w:left w:val="nil"/>
+              <w:bottom w:val="nil"/>
+              <w:right w:val="nil"/>
+            </w:tcBorders>
+            <w:shd w:val="clear" w:color="auto" w:fill="auto"/>
+            <w:vAlign w:val="center"/>
+            <w:hideMark/>
+          </w:tcPr>
+          <w:p>
+            <w:pPr>
+              <w:spacing w:line="240" w:lineRule="auto"/>
+              <w:jc w:val="center"/>
+              <w:rPr>
+                <w:rFonts w:ascii="Calibri" w:eastAsia="Times New Roman" w:hAnsi="Calibri" w:cs="Calibri"/>
+                <w:color w:val="000000"/>
+                <w:lang w:val="en-US"/>
+              </w:rPr>
+            </w:pPr>
+            <w:r>
+              <w:rPr>
+                <w:rFonts w:ascii="Calibri" w:eastAsia="Times New Roman" w:hAnsi="Calibri" w:cs="Calibri"/>
+                <w:color w:val="000000"/>
+                <w:lang w:val="en-US"/>
+              </w:rPr>
+              <w:t xml:space="preserve">255 </w:t>
+            </w:r>
+            <w:proofErr w:type="spellStart"/>
+            <w:r>
+              <w:rPr>
+                <w:rFonts w:ascii="Calibri" w:eastAsia="Times New Roman" w:hAnsi="Calibri" w:cs="Calibri"/>
+                <w:color w:val="000000"/>
+                <w:lang w:val="en-US"/>
+              </w:rPr>
+              <w:t>Dígitos</w:t>
+            </w:r>
+            <w:proofErr w:type="spellEnd"/>
+          </w:p>
+        </w:tc>
+        <w:tc>
+          <w:tcPr>
+            <w:tcW w:w="1776" w:type="dxa"/>
+            <w:tcBorders>
+              <w:top w:val="nil"/>
+              <w:left w:val="nil"/>
+              <w:bottom w:val="nil"/>
+              <w:right w:val="single" w:sz="8" w:space="0" w:color="auto"/>
+            </w:tcBorders>
+            <w:shd w:val="clear" w:color="auto" w:fill="auto"/>
+            <w:vAlign w:val="center"/>
+            <w:hideMark/>
+          </w:tcPr>
+          <w:p>
+            <w:pPr>
+              <w:spacing w:line="240" w:lineRule="auto"/>
+              <w:jc w:val="center"/>
+              <w:rPr>
+                <w:rFonts w:ascii="Calibri" w:eastAsia="Times New Roman" w:hAnsi="Calibri" w:cs="Calibri"/>
+                <w:color w:val="000000"/>
+                <w:lang w:val="en-US"/>
+              </w:rPr>
+            </w:pPr>
+            <w:r>
+              <w:rPr>
+                <w:rFonts w:ascii="Calibri" w:eastAsia="Times New Roman" w:hAnsi="Calibri" w:cs="Calibri"/>
+                <w:color w:val="000000"/>
+                <w:lang w:val="en-US"/>
+              </w:rPr>
+              <w:t> </w:t>
             </w:r>
           </w:p>
         </w:tc>
@@ -32803,6 +35492,7 @@
                 <w:b/>
                 <w:bCs/>
                 <w:color w:val="000000"/>
+                <w:lang w:val="en-US"/>
               </w:rPr>
             </w:pPr>
           </w:p>
@@ -32950,7 +35640,7 @@
                 <w:color w:val="000000"/>
                 <w:lang w:val="en-US"/>
               </w:rPr>
-              <w:t>dígitos</w:t>
+              <w:t>Dígitos</w:t>
             </w:r>
             <w:proofErr w:type="spellEnd"/>
           </w:p>
@@ -32970,7 +35660,6 @@
           </w:tcPr>
           <w:p>
             <w:pPr>
-              <w:keepNext/>
               <w:spacing w:line="240" w:lineRule="auto"/>
               <w:jc w:val="center"/>
               <w:rPr>
@@ -33015,61 +35704,53 @@
       <w:pPr>
         <w:pStyle w:val="Legenda"/>
         <w:jc w:val="center"/>
+        <w:rPr>
+          <w:color w:val="auto"/>
+        </w:rPr>
       </w:pPr>
       <w:r>
+        <w:rPr>
+          <w:color w:val="auto"/>
+        </w:rPr>
         <w:t xml:space="preserve">Tabela </w:t>
       </w:r>
       <w:r>
+        <w:rPr>
+          <w:color w:val="auto"/>
+        </w:rPr>
         <w:fldChar w:fldCharType="begin"/>
       </w:r>
       <w:r>
+        <w:rPr>
+          <w:color w:val="auto"/>
+        </w:rPr>
         <w:instrText xml:space="preserve"> SEQ Tabela \* ARABIC </w:instrText>
       </w:r>
       <w:r>
+        <w:rPr>
+          <w:color w:val="auto"/>
+        </w:rPr>
         <w:fldChar w:fldCharType="separate"/>
       </w:r>
       <w:r>
         <w:rPr>
           <w:noProof/>
+          <w:color w:val="auto"/>
         </w:rPr>
         <w:t>16</w:t>
       </w:r>
       <w:r>
+        <w:rPr>
+          <w:color w:val="auto"/>
+        </w:rPr>
         <w:fldChar w:fldCharType="end"/>
       </w:r>
       <w:r>
+        <w:rPr>
+          <w:color w:val="auto"/>
+        </w:rPr>
         <w:t xml:space="preserve"> - Entidade Utilizador</w:t>
       </w:r>
-    </w:p>
-    <w:p>
-      <w:pPr>
-        <w:spacing w:line="240" w:lineRule="auto"/>
-        <w:jc w:val="left"/>
-      </w:pPr>
-    </w:p>
-    <w:p>
-      <w:pPr>
-        <w:spacing w:line="240" w:lineRule="auto"/>
-        <w:jc w:val="left"/>
-      </w:pPr>
-    </w:p>
-    <w:p>
-      <w:pPr>
-        <w:spacing w:line="240" w:lineRule="auto"/>
-        <w:jc w:val="left"/>
-      </w:pPr>
-    </w:p>
-    <w:p>
-      <w:pPr>
-        <w:spacing w:line="240" w:lineRule="auto"/>
-        <w:jc w:val="left"/>
-      </w:pPr>
-    </w:p>
-    <w:p>
-      <w:pPr>
-        <w:spacing w:line="240" w:lineRule="auto"/>
-        <w:jc w:val="left"/>
-      </w:pPr>
     </w:p>
     <w:p>
       <w:pPr>
@@ -33792,7 +36473,7 @@
                 <w:color w:val="000000"/>
                 <w:lang w:val="en-US"/>
               </w:rPr>
-              <w:t>dígitos</w:t>
+              <w:t>Dígitos</w:t>
             </w:r>
             <w:proofErr w:type="spellEnd"/>
           </w:p>
@@ -34005,6 +36686,7 @@
               <w:rPr>
                 <w:rFonts w:ascii="Calibri" w:eastAsia="Times New Roman" w:hAnsi="Calibri" w:cs="Calibri"/>
                 <w:color w:val="000000"/>
+                <w:u w:val="single"/>
                 <w:lang w:val="en-US"/>
               </w:rPr>
             </w:pPr>
@@ -34023,7 +36705,7 @@
                 <w:color w:val="000000"/>
                 <w:lang w:val="en-US"/>
               </w:rPr>
-              <w:t>dígitos</w:t>
+              <w:t>Dígitos</w:t>
             </w:r>
             <w:proofErr w:type="spellEnd"/>
           </w:p>
@@ -34068,42 +36750,60 @@
         <w:jc w:val="center"/>
         <w:rPr>
           <w:noProof/>
+          <w:color w:val="auto"/>
         </w:rPr>
       </w:pPr>
       <w:r>
+        <w:rPr>
+          <w:color w:val="auto"/>
+        </w:rPr>
         <w:t xml:space="preserve">Tabela </w:t>
       </w:r>
       <w:r>
+        <w:rPr>
+          <w:color w:val="auto"/>
+        </w:rPr>
         <w:fldChar w:fldCharType="begin"/>
       </w:r>
       <w:r>
+        <w:rPr>
+          <w:color w:val="auto"/>
+        </w:rPr>
         <w:instrText xml:space="preserve"> SEQ Tabela \* ARABIC </w:instrText>
       </w:r>
       <w:r>
+        <w:rPr>
+          <w:color w:val="auto"/>
+        </w:rPr>
         <w:fldChar w:fldCharType="separate"/>
       </w:r>
       <w:r>
         <w:rPr>
           <w:noProof/>
+          <w:color w:val="auto"/>
         </w:rPr>
         <w:t>17</w:t>
       </w:r>
       <w:r>
+        <w:rPr>
+          <w:color w:val="auto"/>
+        </w:rPr>
         <w:fldChar w:fldCharType="end"/>
       </w:r>
       <w:r>
         <w:rPr>
           <w:noProof/>
+          <w:color w:val="auto"/>
         </w:rPr>
         <w:t xml:space="preserve">  - Entidade Nível de Permissão</w:t>
       </w:r>
     </w:p>
     <w:p/>
     <w:sectPr>
-      <w:headerReference w:type="even" r:id="rId15"/>
-      <w:headerReference w:type="default" r:id="rId16"/>
-      <w:footerReference w:type="even" r:id="rId17"/>
-      <w:footerReference w:type="default" r:id="rId18"/>
+      <w:headerReference w:type="even" r:id="rId17"/>
+      <w:headerReference w:type="default" r:id="rId18"/>
+      <w:footerReference w:type="even" r:id="rId19"/>
+      <w:footerReference w:type="default" r:id="rId20"/>
       <w:pgSz w:w="11900" w:h="16840"/>
       <w:pgMar w:top="1440" w:right="1440" w:bottom="1440" w:left="1440" w:header="708" w:footer="708" w:gutter="0"/>
       <w:cols w:space="708"/>
@@ -34306,7 +37006,15 @@
       <w:jc w:val="right"/>
     </w:pPr>
     <w:r>
-      <w:t>SI | Relatório</w:t>
+      <w:t xml:space="preserve">Gestão de Recrutamento e </w:t>
+    </w:r>
+    <w:proofErr w:type="spellStart"/>
+    <w:r>
+      <w:t>Selecção</w:t>
+    </w:r>
+    <w:proofErr w:type="spellEnd"/>
+    <w:r>
+      <w:t xml:space="preserve"> | Relatório Análise de Sistemas</w:t>
     </w:r>
   </w:p>
 </w:hdr>
@@ -34410,6 +37118,208 @@
     </w:lvl>
   </w:abstractNum>
   <w:abstractNum w:abstractNumId="1" w15:restartNumberingAfterBreak="0">
+    <w:nsid w:val="4C866902"/>
+    <w:multiLevelType w:val="hybridMultilevel"/>
+    <w:tmpl w:val="FAA4E97C"/>
+    <w:lvl w:ilvl="0" w:tplc="0409000F">
+      <w:start w:val="1"/>
+      <w:numFmt w:val="decimal"/>
+      <w:lvlText w:val="%1."/>
+      <w:lvlJc w:val="left"/>
+      <w:pPr>
+        <w:ind w:left="720" w:hanging="360"/>
+      </w:pPr>
+      <w:rPr>
+        <w:rFonts w:hint="default"/>
+      </w:rPr>
+    </w:lvl>
+    <w:lvl w:ilvl="1" w:tplc="04090019">
+      <w:start w:val="1"/>
+      <w:numFmt w:val="lowerLetter"/>
+      <w:lvlText w:val="%2."/>
+      <w:lvlJc w:val="left"/>
+      <w:pPr>
+        <w:ind w:left="1440" w:hanging="360"/>
+      </w:pPr>
+    </w:lvl>
+    <w:lvl w:ilvl="2" w:tplc="0409001B" w:tentative="1">
+      <w:start w:val="1"/>
+      <w:numFmt w:val="lowerRoman"/>
+      <w:lvlText w:val="%3."/>
+      <w:lvlJc w:val="right"/>
+      <w:pPr>
+        <w:ind w:left="2160" w:hanging="180"/>
+      </w:pPr>
+    </w:lvl>
+    <w:lvl w:ilvl="3" w:tplc="0409000F" w:tentative="1">
+      <w:start w:val="1"/>
+      <w:numFmt w:val="decimal"/>
+      <w:lvlText w:val="%4."/>
+      <w:lvlJc w:val="left"/>
+      <w:pPr>
+        <w:ind w:left="2880" w:hanging="360"/>
+      </w:pPr>
+    </w:lvl>
+    <w:lvl w:ilvl="4" w:tplc="04090019" w:tentative="1">
+      <w:start w:val="1"/>
+      <w:numFmt w:val="lowerLetter"/>
+      <w:lvlText w:val="%5."/>
+      <w:lvlJc w:val="left"/>
+      <w:pPr>
+        <w:ind w:left="3600" w:hanging="360"/>
+      </w:pPr>
+    </w:lvl>
+    <w:lvl w:ilvl="5" w:tplc="0409001B" w:tentative="1">
+      <w:start w:val="1"/>
+      <w:numFmt w:val="lowerRoman"/>
+      <w:lvlText w:val="%6."/>
+      <w:lvlJc w:val="right"/>
+      <w:pPr>
+        <w:ind w:left="4320" w:hanging="180"/>
+      </w:pPr>
+    </w:lvl>
+    <w:lvl w:ilvl="6" w:tplc="0409000F" w:tentative="1">
+      <w:start w:val="1"/>
+      <w:numFmt w:val="decimal"/>
+      <w:lvlText w:val="%7."/>
+      <w:lvlJc w:val="left"/>
+      <w:pPr>
+        <w:ind w:left="5040" w:hanging="360"/>
+      </w:pPr>
+    </w:lvl>
+    <w:lvl w:ilvl="7" w:tplc="04090019" w:tentative="1">
+      <w:start w:val="1"/>
+      <w:numFmt w:val="lowerLetter"/>
+      <w:lvlText w:val="%8."/>
+      <w:lvlJc w:val="left"/>
+      <w:pPr>
+        <w:ind w:left="5760" w:hanging="360"/>
+      </w:pPr>
+    </w:lvl>
+    <w:lvl w:ilvl="8" w:tplc="0409001B" w:tentative="1">
+      <w:start w:val="1"/>
+      <w:numFmt w:val="lowerRoman"/>
+      <w:lvlText w:val="%9."/>
+      <w:lvlJc w:val="right"/>
+      <w:pPr>
+        <w:ind w:left="6480" w:hanging="180"/>
+      </w:pPr>
+    </w:lvl>
+  </w:abstractNum>
+  <w:abstractNum w:abstractNumId="2" w15:restartNumberingAfterBreak="0">
+    <w:nsid w:val="4EF55FDC"/>
+    <w:multiLevelType w:val="hybridMultilevel"/>
+    <w:tmpl w:val="ADFC4538"/>
+    <w:lvl w:ilvl="0" w:tplc="0409000D">
+      <w:start w:val="1"/>
+      <w:numFmt w:val="bullet"/>
+      <w:lvlText w:val=""/>
+      <w:lvlJc w:val="left"/>
+      <w:pPr>
+        <w:ind w:left="720" w:hanging="360"/>
+      </w:pPr>
+      <w:rPr>
+        <w:rFonts w:ascii="Wingdings" w:hAnsi="Wingdings" w:hint="default"/>
+      </w:rPr>
+    </w:lvl>
+    <w:lvl w:ilvl="1" w:tplc="04090003">
+      <w:start w:val="1"/>
+      <w:numFmt w:val="bullet"/>
+      <w:lvlText w:val="o"/>
+      <w:lvlJc w:val="left"/>
+      <w:pPr>
+        <w:ind w:left="1440" w:hanging="360"/>
+      </w:pPr>
+      <w:rPr>
+        <w:rFonts w:ascii="Courier New" w:hAnsi="Courier New" w:cs="Courier New" w:hint="default"/>
+      </w:rPr>
+    </w:lvl>
+    <w:lvl w:ilvl="2" w:tplc="04090005" w:tentative="1">
+      <w:start w:val="1"/>
+      <w:numFmt w:val="bullet"/>
+      <w:lvlText w:val=""/>
+      <w:lvlJc w:val="left"/>
+      <w:pPr>
+        <w:ind w:left="2160" w:hanging="360"/>
+      </w:pPr>
+      <w:rPr>
+        <w:rFonts w:ascii="Wingdings" w:hAnsi="Wingdings" w:hint="default"/>
+      </w:rPr>
+    </w:lvl>
+    <w:lvl w:ilvl="3" w:tplc="04090001" w:tentative="1">
+      <w:start w:val="1"/>
+      <w:numFmt w:val="bullet"/>
+      <w:lvlText w:val=""/>
+      <w:lvlJc w:val="left"/>
+      <w:pPr>
+        <w:ind w:left="2880" w:hanging="360"/>
+      </w:pPr>
+      <w:rPr>
+        <w:rFonts w:ascii="Symbol" w:hAnsi="Symbol" w:hint="default"/>
+      </w:rPr>
+    </w:lvl>
+    <w:lvl w:ilvl="4" w:tplc="04090003" w:tentative="1">
+      <w:start w:val="1"/>
+      <w:numFmt w:val="bullet"/>
+      <w:lvlText w:val="o"/>
+      <w:lvlJc w:val="left"/>
+      <w:pPr>
+        <w:ind w:left="3600" w:hanging="360"/>
+      </w:pPr>
+      <w:rPr>
+        <w:rFonts w:ascii="Courier New" w:hAnsi="Courier New" w:cs="Courier New" w:hint="default"/>
+      </w:rPr>
+    </w:lvl>
+    <w:lvl w:ilvl="5" w:tplc="04090005" w:tentative="1">
+      <w:start w:val="1"/>
+      <w:numFmt w:val="bullet"/>
+      <w:lvlText w:val=""/>
+      <w:lvlJc w:val="left"/>
+      <w:pPr>
+        <w:ind w:left="4320" w:hanging="360"/>
+      </w:pPr>
+      <w:rPr>
+        <w:rFonts w:ascii="Wingdings" w:hAnsi="Wingdings" w:hint="default"/>
+      </w:rPr>
+    </w:lvl>
+    <w:lvl w:ilvl="6" w:tplc="04090001" w:tentative="1">
+      <w:start w:val="1"/>
+      <w:numFmt w:val="bullet"/>
+      <w:lvlText w:val=""/>
+      <w:lvlJc w:val="left"/>
+      <w:pPr>
+        <w:ind w:left="5040" w:hanging="360"/>
+      </w:pPr>
+      <w:rPr>
+        <w:rFonts w:ascii="Symbol" w:hAnsi="Symbol" w:hint="default"/>
+      </w:rPr>
+    </w:lvl>
+    <w:lvl w:ilvl="7" w:tplc="04090003" w:tentative="1">
+      <w:start w:val="1"/>
+      <w:numFmt w:val="bullet"/>
+      <w:lvlText w:val="o"/>
+      <w:lvlJc w:val="left"/>
+      <w:pPr>
+        <w:ind w:left="5760" w:hanging="360"/>
+      </w:pPr>
+      <w:rPr>
+        <w:rFonts w:ascii="Courier New" w:hAnsi="Courier New" w:cs="Courier New" w:hint="default"/>
+      </w:rPr>
+    </w:lvl>
+    <w:lvl w:ilvl="8" w:tplc="04090005" w:tentative="1">
+      <w:start w:val="1"/>
+      <w:numFmt w:val="bullet"/>
+      <w:lvlText w:val=""/>
+      <w:lvlJc w:val="left"/>
+      <w:pPr>
+        <w:ind w:left="6480" w:hanging="360"/>
+      </w:pPr>
+      <w:rPr>
+        <w:rFonts w:ascii="Wingdings" w:hAnsi="Wingdings" w:hint="default"/>
+      </w:rPr>
+    </w:lvl>
+  </w:abstractNum>
+  <w:abstractNum w:abstractNumId="3" w15:restartNumberingAfterBreak="0">
     <w:nsid w:val="633F3121"/>
     <w:multiLevelType w:val="multilevel"/>
     <w:tmpl w:val="74962A0E"/>
@@ -34495,7 +37405,96 @@
       </w:pPr>
     </w:lvl>
   </w:abstractNum>
-  <w:abstractNum w:abstractNumId="2" w15:restartNumberingAfterBreak="0">
+  <w:abstractNum w:abstractNumId="4" w15:restartNumberingAfterBreak="0">
+    <w:nsid w:val="684E4B52"/>
+    <w:multiLevelType w:val="hybridMultilevel"/>
+    <w:tmpl w:val="EECCCC8E"/>
+    <w:lvl w:ilvl="0" w:tplc="A10E2B00">
+      <w:start w:val="1"/>
+      <w:numFmt w:val="decimal"/>
+      <w:lvlText w:val="%1."/>
+      <w:lvlJc w:val="left"/>
+      <w:pPr>
+        <w:ind w:left="720" w:hanging="360"/>
+      </w:pPr>
+      <w:rPr>
+        <w:rFonts w:hint="default"/>
+      </w:rPr>
+    </w:lvl>
+    <w:lvl w:ilvl="1" w:tplc="04090019">
+      <w:start w:val="1"/>
+      <w:numFmt w:val="lowerLetter"/>
+      <w:lvlText w:val="%2."/>
+      <w:lvlJc w:val="left"/>
+      <w:pPr>
+        <w:ind w:left="1440" w:hanging="360"/>
+      </w:pPr>
+    </w:lvl>
+    <w:lvl w:ilvl="2" w:tplc="0409001B" w:tentative="1">
+      <w:start w:val="1"/>
+      <w:numFmt w:val="lowerRoman"/>
+      <w:lvlText w:val="%3."/>
+      <w:lvlJc w:val="right"/>
+      <w:pPr>
+        <w:ind w:left="2160" w:hanging="180"/>
+      </w:pPr>
+    </w:lvl>
+    <w:lvl w:ilvl="3" w:tplc="0409000F" w:tentative="1">
+      <w:start w:val="1"/>
+      <w:numFmt w:val="decimal"/>
+      <w:lvlText w:val="%4."/>
+      <w:lvlJc w:val="left"/>
+      <w:pPr>
+        <w:ind w:left="2880" w:hanging="360"/>
+      </w:pPr>
+    </w:lvl>
+    <w:lvl w:ilvl="4" w:tplc="04090019" w:tentative="1">
+      <w:start w:val="1"/>
+      <w:numFmt w:val="lowerLetter"/>
+      <w:lvlText w:val="%5."/>
+      <w:lvlJc w:val="left"/>
+      <w:pPr>
+        <w:ind w:left="3600" w:hanging="360"/>
+      </w:pPr>
+    </w:lvl>
+    <w:lvl w:ilvl="5" w:tplc="0409001B" w:tentative="1">
+      <w:start w:val="1"/>
+      <w:numFmt w:val="lowerRoman"/>
+      <w:lvlText w:val="%6."/>
+      <w:lvlJc w:val="right"/>
+      <w:pPr>
+        <w:ind w:left="4320" w:hanging="180"/>
+      </w:pPr>
+    </w:lvl>
+    <w:lvl w:ilvl="6" w:tplc="0409000F" w:tentative="1">
+      <w:start w:val="1"/>
+      <w:numFmt w:val="decimal"/>
+      <w:lvlText w:val="%7."/>
+      <w:lvlJc w:val="left"/>
+      <w:pPr>
+        <w:ind w:left="5040" w:hanging="360"/>
+      </w:pPr>
+    </w:lvl>
+    <w:lvl w:ilvl="7" w:tplc="04090019" w:tentative="1">
+      <w:start w:val="1"/>
+      <w:numFmt w:val="lowerLetter"/>
+      <w:lvlText w:val="%8."/>
+      <w:lvlJc w:val="left"/>
+      <w:pPr>
+        <w:ind w:left="5760" w:hanging="360"/>
+      </w:pPr>
+    </w:lvl>
+    <w:lvl w:ilvl="8" w:tplc="0409001B" w:tentative="1">
+      <w:start w:val="1"/>
+      <w:numFmt w:val="lowerRoman"/>
+      <w:lvlText w:val="%9."/>
+      <w:lvlJc w:val="right"/>
+      <w:pPr>
+        <w:ind w:left="6480" w:hanging="180"/>
+      </w:pPr>
+    </w:lvl>
+  </w:abstractNum>
+  <w:abstractNum w:abstractNumId="5" w15:restartNumberingAfterBreak="0">
     <w:nsid w:val="69455B7A"/>
     <w:multiLevelType w:val="hybridMultilevel"/>
     <w:tmpl w:val="698E0D4E"/>
@@ -34582,7 +37581,7 @@
       </w:pPr>
     </w:lvl>
   </w:abstractNum>
-  <w:abstractNum w:abstractNumId="3" w15:restartNumberingAfterBreak="0">
+  <w:abstractNum w:abstractNumId="6" w15:restartNumberingAfterBreak="0">
     <w:nsid w:val="69FF254B"/>
     <w:multiLevelType w:val="multilevel"/>
     <w:tmpl w:val="0409001F"/>
@@ -34668,32 +37667,341 @@
       </w:pPr>
     </w:lvl>
   </w:abstractNum>
+  <w:abstractNum w:abstractNumId="7" w15:restartNumberingAfterBreak="0">
+    <w:nsid w:val="6F3A5884"/>
+    <w:multiLevelType w:val="hybridMultilevel"/>
+    <w:tmpl w:val="CDE42BA8"/>
+    <w:lvl w:ilvl="0" w:tplc="4F329A3E">
+      <w:start w:val="1"/>
+      <w:numFmt w:val="decimal"/>
+      <w:lvlText w:val="%1."/>
+      <w:lvlJc w:val="left"/>
+      <w:pPr>
+        <w:ind w:left="720" w:hanging="360"/>
+      </w:pPr>
+      <w:rPr>
+        <w:rFonts w:hint="default"/>
+      </w:rPr>
+    </w:lvl>
+    <w:lvl w:ilvl="1" w:tplc="04090019">
+      <w:start w:val="1"/>
+      <w:numFmt w:val="lowerLetter"/>
+      <w:lvlText w:val="%2."/>
+      <w:lvlJc w:val="left"/>
+      <w:pPr>
+        <w:ind w:left="1440" w:hanging="360"/>
+      </w:pPr>
+    </w:lvl>
+    <w:lvl w:ilvl="2" w:tplc="0409001B" w:tentative="1">
+      <w:start w:val="1"/>
+      <w:numFmt w:val="lowerRoman"/>
+      <w:lvlText w:val="%3."/>
+      <w:lvlJc w:val="right"/>
+      <w:pPr>
+        <w:ind w:left="2160" w:hanging="180"/>
+      </w:pPr>
+    </w:lvl>
+    <w:lvl w:ilvl="3" w:tplc="0409000F" w:tentative="1">
+      <w:start w:val="1"/>
+      <w:numFmt w:val="decimal"/>
+      <w:lvlText w:val="%4."/>
+      <w:lvlJc w:val="left"/>
+      <w:pPr>
+        <w:ind w:left="2880" w:hanging="360"/>
+      </w:pPr>
+    </w:lvl>
+    <w:lvl w:ilvl="4" w:tplc="04090019" w:tentative="1">
+      <w:start w:val="1"/>
+      <w:numFmt w:val="lowerLetter"/>
+      <w:lvlText w:val="%5."/>
+      <w:lvlJc w:val="left"/>
+      <w:pPr>
+        <w:ind w:left="3600" w:hanging="360"/>
+      </w:pPr>
+    </w:lvl>
+    <w:lvl w:ilvl="5" w:tplc="0409001B" w:tentative="1">
+      <w:start w:val="1"/>
+      <w:numFmt w:val="lowerRoman"/>
+      <w:lvlText w:val="%6."/>
+      <w:lvlJc w:val="right"/>
+      <w:pPr>
+        <w:ind w:left="4320" w:hanging="180"/>
+      </w:pPr>
+    </w:lvl>
+    <w:lvl w:ilvl="6" w:tplc="0409000F" w:tentative="1">
+      <w:start w:val="1"/>
+      <w:numFmt w:val="decimal"/>
+      <w:lvlText w:val="%7."/>
+      <w:lvlJc w:val="left"/>
+      <w:pPr>
+        <w:ind w:left="5040" w:hanging="360"/>
+      </w:pPr>
+    </w:lvl>
+    <w:lvl w:ilvl="7" w:tplc="04090019" w:tentative="1">
+      <w:start w:val="1"/>
+      <w:numFmt w:val="lowerLetter"/>
+      <w:lvlText w:val="%8."/>
+      <w:lvlJc w:val="left"/>
+      <w:pPr>
+        <w:ind w:left="5760" w:hanging="360"/>
+      </w:pPr>
+    </w:lvl>
+    <w:lvl w:ilvl="8" w:tplc="0409001B" w:tentative="1">
+      <w:start w:val="1"/>
+      <w:numFmt w:val="lowerRoman"/>
+      <w:lvlText w:val="%9."/>
+      <w:lvlJc w:val="right"/>
+      <w:pPr>
+        <w:ind w:left="6480" w:hanging="180"/>
+      </w:pPr>
+    </w:lvl>
+  </w:abstractNum>
+  <w:abstractNum w:abstractNumId="8" w15:restartNumberingAfterBreak="0">
+    <w:nsid w:val="73DB57FD"/>
+    <w:multiLevelType w:val="hybridMultilevel"/>
+    <w:tmpl w:val="7D26840C"/>
+    <w:lvl w:ilvl="0" w:tplc="4F329A3E">
+      <w:start w:val="1"/>
+      <w:numFmt w:val="decimal"/>
+      <w:lvlText w:val="%1."/>
+      <w:lvlJc w:val="left"/>
+      <w:pPr>
+        <w:ind w:left="720" w:hanging="360"/>
+      </w:pPr>
+      <w:rPr>
+        <w:rFonts w:hint="default"/>
+      </w:rPr>
+    </w:lvl>
+    <w:lvl w:ilvl="1" w:tplc="04090019" w:tentative="1">
+      <w:start w:val="1"/>
+      <w:numFmt w:val="lowerLetter"/>
+      <w:lvlText w:val="%2."/>
+      <w:lvlJc w:val="left"/>
+      <w:pPr>
+        <w:ind w:left="1440" w:hanging="360"/>
+      </w:pPr>
+    </w:lvl>
+    <w:lvl w:ilvl="2" w:tplc="0409001B" w:tentative="1">
+      <w:start w:val="1"/>
+      <w:numFmt w:val="lowerRoman"/>
+      <w:lvlText w:val="%3."/>
+      <w:lvlJc w:val="right"/>
+      <w:pPr>
+        <w:ind w:left="2160" w:hanging="180"/>
+      </w:pPr>
+    </w:lvl>
+    <w:lvl w:ilvl="3" w:tplc="0409000F" w:tentative="1">
+      <w:start w:val="1"/>
+      <w:numFmt w:val="decimal"/>
+      <w:lvlText w:val="%4."/>
+      <w:lvlJc w:val="left"/>
+      <w:pPr>
+        <w:ind w:left="2880" w:hanging="360"/>
+      </w:pPr>
+    </w:lvl>
+    <w:lvl w:ilvl="4" w:tplc="04090019" w:tentative="1">
+      <w:start w:val="1"/>
+      <w:numFmt w:val="lowerLetter"/>
+      <w:lvlText w:val="%5."/>
+      <w:lvlJc w:val="left"/>
+      <w:pPr>
+        <w:ind w:left="3600" w:hanging="360"/>
+      </w:pPr>
+    </w:lvl>
+    <w:lvl w:ilvl="5" w:tplc="0409001B" w:tentative="1">
+      <w:start w:val="1"/>
+      <w:numFmt w:val="lowerRoman"/>
+      <w:lvlText w:val="%6."/>
+      <w:lvlJc w:val="right"/>
+      <w:pPr>
+        <w:ind w:left="4320" w:hanging="180"/>
+      </w:pPr>
+    </w:lvl>
+    <w:lvl w:ilvl="6" w:tplc="0409000F" w:tentative="1">
+      <w:start w:val="1"/>
+      <w:numFmt w:val="decimal"/>
+      <w:lvlText w:val="%7."/>
+      <w:lvlJc w:val="left"/>
+      <w:pPr>
+        <w:ind w:left="5040" w:hanging="360"/>
+      </w:pPr>
+    </w:lvl>
+    <w:lvl w:ilvl="7" w:tplc="04090019" w:tentative="1">
+      <w:start w:val="1"/>
+      <w:numFmt w:val="lowerLetter"/>
+      <w:lvlText w:val="%8."/>
+      <w:lvlJc w:val="left"/>
+      <w:pPr>
+        <w:ind w:left="5760" w:hanging="360"/>
+      </w:pPr>
+    </w:lvl>
+    <w:lvl w:ilvl="8" w:tplc="0409001B" w:tentative="1">
+      <w:start w:val="1"/>
+      <w:numFmt w:val="lowerRoman"/>
+      <w:lvlText w:val="%9."/>
+      <w:lvlJc w:val="right"/>
+      <w:pPr>
+        <w:ind w:left="6480" w:hanging="180"/>
+      </w:pPr>
+    </w:lvl>
+  </w:abstractNum>
+  <w:abstractNum w:abstractNumId="9" w15:restartNumberingAfterBreak="0">
+    <w:nsid w:val="770669A4"/>
+    <w:multiLevelType w:val="hybridMultilevel"/>
+    <w:tmpl w:val="E79A92A4"/>
+    <w:lvl w:ilvl="0" w:tplc="04090009">
+      <w:start w:val="1"/>
+      <w:numFmt w:val="bullet"/>
+      <w:lvlText w:val=""/>
+      <w:lvlJc w:val="left"/>
+      <w:pPr>
+        <w:ind w:left="1440" w:hanging="360"/>
+      </w:pPr>
+      <w:rPr>
+        <w:rFonts w:ascii="Wingdings" w:hAnsi="Wingdings" w:hint="default"/>
+      </w:rPr>
+    </w:lvl>
+    <w:lvl w:ilvl="1" w:tplc="04090003" w:tentative="1">
+      <w:start w:val="1"/>
+      <w:numFmt w:val="bullet"/>
+      <w:lvlText w:val="o"/>
+      <w:lvlJc w:val="left"/>
+      <w:pPr>
+        <w:ind w:left="2160" w:hanging="360"/>
+      </w:pPr>
+      <w:rPr>
+        <w:rFonts w:ascii="Courier New" w:hAnsi="Courier New" w:cs="Courier New" w:hint="default"/>
+      </w:rPr>
+    </w:lvl>
+    <w:lvl w:ilvl="2" w:tplc="04090005" w:tentative="1">
+      <w:start w:val="1"/>
+      <w:numFmt w:val="bullet"/>
+      <w:lvlText w:val=""/>
+      <w:lvlJc w:val="left"/>
+      <w:pPr>
+        <w:ind w:left="2880" w:hanging="360"/>
+      </w:pPr>
+      <w:rPr>
+        <w:rFonts w:ascii="Wingdings" w:hAnsi="Wingdings" w:hint="default"/>
+      </w:rPr>
+    </w:lvl>
+    <w:lvl w:ilvl="3" w:tplc="04090001" w:tentative="1">
+      <w:start w:val="1"/>
+      <w:numFmt w:val="bullet"/>
+      <w:lvlText w:val=""/>
+      <w:lvlJc w:val="left"/>
+      <w:pPr>
+        <w:ind w:left="3600" w:hanging="360"/>
+      </w:pPr>
+      <w:rPr>
+        <w:rFonts w:ascii="Symbol" w:hAnsi="Symbol" w:hint="default"/>
+      </w:rPr>
+    </w:lvl>
+    <w:lvl w:ilvl="4" w:tplc="04090003" w:tentative="1">
+      <w:start w:val="1"/>
+      <w:numFmt w:val="bullet"/>
+      <w:lvlText w:val="o"/>
+      <w:lvlJc w:val="left"/>
+      <w:pPr>
+        <w:ind w:left="4320" w:hanging="360"/>
+      </w:pPr>
+      <w:rPr>
+        <w:rFonts w:ascii="Courier New" w:hAnsi="Courier New" w:cs="Courier New" w:hint="default"/>
+      </w:rPr>
+    </w:lvl>
+    <w:lvl w:ilvl="5" w:tplc="04090005" w:tentative="1">
+      <w:start w:val="1"/>
+      <w:numFmt w:val="bullet"/>
+      <w:lvlText w:val=""/>
+      <w:lvlJc w:val="left"/>
+      <w:pPr>
+        <w:ind w:left="5040" w:hanging="360"/>
+      </w:pPr>
+      <w:rPr>
+        <w:rFonts w:ascii="Wingdings" w:hAnsi="Wingdings" w:hint="default"/>
+      </w:rPr>
+    </w:lvl>
+    <w:lvl w:ilvl="6" w:tplc="04090001" w:tentative="1">
+      <w:start w:val="1"/>
+      <w:numFmt w:val="bullet"/>
+      <w:lvlText w:val=""/>
+      <w:lvlJc w:val="left"/>
+      <w:pPr>
+        <w:ind w:left="5760" w:hanging="360"/>
+      </w:pPr>
+      <w:rPr>
+        <w:rFonts w:ascii="Symbol" w:hAnsi="Symbol" w:hint="default"/>
+      </w:rPr>
+    </w:lvl>
+    <w:lvl w:ilvl="7" w:tplc="04090003" w:tentative="1">
+      <w:start w:val="1"/>
+      <w:numFmt w:val="bullet"/>
+      <w:lvlText w:val="o"/>
+      <w:lvlJc w:val="left"/>
+      <w:pPr>
+        <w:ind w:left="6480" w:hanging="360"/>
+      </w:pPr>
+      <w:rPr>
+        <w:rFonts w:ascii="Courier New" w:hAnsi="Courier New" w:cs="Courier New" w:hint="default"/>
+      </w:rPr>
+    </w:lvl>
+    <w:lvl w:ilvl="8" w:tplc="04090005" w:tentative="1">
+      <w:start w:val="1"/>
+      <w:numFmt w:val="bullet"/>
+      <w:lvlText w:val=""/>
+      <w:lvlJc w:val="left"/>
+      <w:pPr>
+        <w:ind w:left="7200" w:hanging="360"/>
+      </w:pPr>
+      <w:rPr>
+        <w:rFonts w:ascii="Wingdings" w:hAnsi="Wingdings" w:hint="default"/>
+      </w:rPr>
+    </w:lvl>
+  </w:abstractNum>
   <w:num w:numId="1">
-    <w:abstractNumId w:val="2"/>
+    <w:abstractNumId w:val="5"/>
   </w:num>
   <w:num w:numId="2">
     <w:abstractNumId w:val="0"/>
   </w:num>
   <w:num w:numId="3">
-    <w:abstractNumId w:val="1"/>
+    <w:abstractNumId w:val="3"/>
   </w:num>
   <w:num w:numId="4">
-    <w:abstractNumId w:val="2"/>
+    <w:abstractNumId w:val="5"/>
     <w:lvlOverride w:ilvl="0">
       <w:startOverride w:val="1"/>
     </w:lvlOverride>
   </w:num>
   <w:num w:numId="5">
-    <w:abstractNumId w:val="2"/>
+    <w:abstractNumId w:val="5"/>
   </w:num>
   <w:num w:numId="6">
-    <w:abstractNumId w:val="3"/>
+    <w:abstractNumId w:val="6"/>
   </w:num>
   <w:num w:numId="7">
     <w:abstractNumId w:val="0"/>
   </w:num>
   <w:num w:numId="8">
     <w:abstractNumId w:val="0"/>
+  </w:num>
+  <w:num w:numId="9">
+    <w:abstractNumId w:val="2"/>
+  </w:num>
+  <w:num w:numId="10">
+    <w:abstractNumId w:val="1"/>
+  </w:num>
+  <w:num w:numId="11">
+    <w:abstractNumId w:val="9"/>
+  </w:num>
+  <w:num w:numId="12">
+    <w:abstractNumId w:val="7"/>
+  </w:num>
+  <w:num w:numId="13">
+    <w:abstractNumId w:val="8"/>
+  </w:num>
+  <w:num w:numId="14">
+    <w:abstractNumId w:val="4"/>
   </w:num>
 </w:numbering>
 </file>
@@ -35537,12 +38845,17 @@
     <w:autoRedefine/>
     <w:uiPriority w:val="39"/>
     <w:unhideWhenUsed/>
-    <w:rsid w:val="00AD6C54"/>
+    <w:rsid w:val="00AD7B27"/>
     <w:pPr>
+      <w:tabs>
+        <w:tab w:val="left" w:pos="960"/>
+        <w:tab w:val="right" w:leader="dot" w:pos="9010"/>
+      </w:tabs>
       <w:ind w:left="240"/>
     </w:pPr>
     <w:rPr>
       <w:smallCaps/>
+      <w:noProof/>
       <w:sz w:val="22"/>
       <w:szCs w:val="22"/>
     </w:rPr>
@@ -36178,7 +39491,7 @@
 </file>
 
 <file path=customXml/itemProps1.xml><?xml version="1.0" encoding="utf-8"?>
-<ds:datastoreItem xmlns:ds="http://schemas.openxmlformats.org/officeDocument/2006/customXml" ds:itemID="{3D74CAB5-1BBD-4812-995D-FFDAC59A1389}">
+<ds:datastoreItem xmlns:ds="http://schemas.openxmlformats.org/officeDocument/2006/customXml" ds:itemID="{92265AF7-1990-4AFE-A5AB-7A4A26498B25}">
   <ds:schemaRefs>
     <ds:schemaRef ds:uri="http://schemas.openxmlformats.org/officeDocument/2006/bibliography"/>
   </ds:schemaRefs>

--- a/Docs/5408-TP01-Rel-BarbaraLestonBandeiraInesFialhoSergioMoura.docx
+++ b/Docs/5408-TP01-Rel-BarbaraLestonBandeiraInesFialhoSergioMoura.docx
@@ -6,6 +6,8 @@
       <w:pPr>
         <w:jc w:val="center"/>
       </w:pPr>
+      <w:bookmarkStart w:id="0" w:name="_GoBack"/>
+      <w:bookmarkEnd w:id="0"/>
       <w:r>
         <w:rPr>
           <w:noProof/>
@@ -281,12 +283,12 @@
         </w:numPr>
         <w:ind w:left="360" w:hanging="360"/>
       </w:pPr>
-      <w:bookmarkStart w:id="0" w:name="_Toc20958513"/>
+      <w:bookmarkStart w:id="1" w:name="_Toc21017272"/>
       <w:r>
         <w:lastRenderedPageBreak/>
         <w:t>Índice</w:t>
       </w:r>
-      <w:bookmarkEnd w:id="0"/>
+      <w:bookmarkEnd w:id="1"/>
     </w:p>
     <w:sdt>
       <w:sdtPr>
@@ -331,7 +333,7 @@
             </w:rPr>
             <w:fldChar w:fldCharType="separate"/>
           </w:r>
-          <w:hyperlink w:anchor="_Toc20958513" w:history="1">
+          <w:hyperlink w:anchor="_Toc21017272" w:history="1">
             <w:r>
               <w:rPr>
                 <w:rStyle w:val="Hiperligao"/>
@@ -358,7 +360,7 @@
                 <w:noProof/>
                 <w:webHidden/>
               </w:rPr>
-              <w:instrText xml:space="preserve"> PAGEREF _Toc20958513 \h </w:instrText>
+              <w:instrText xml:space="preserve"> PAGEREF _Toc21017272 \h </w:instrText>
             </w:r>
             <w:r>
               <w:rPr>
@@ -403,7 +405,7 @@
               <w:lang w:val="en-US"/>
             </w:rPr>
           </w:pPr>
-          <w:hyperlink w:anchor="_Toc20958514" w:history="1">
+          <w:hyperlink w:anchor="_Toc21017273" w:history="1">
             <w:r>
               <w:rPr>
                 <w:rStyle w:val="Hiperligao"/>
@@ -446,7 +448,7 @@
                 <w:noProof/>
                 <w:webHidden/>
               </w:rPr>
-              <w:instrText xml:space="preserve"> PAGEREF _Toc20958514 \h </w:instrText>
+              <w:instrText xml:space="preserve"> PAGEREF _Toc21017273 \h </w:instrText>
             </w:r>
             <w:r>
               <w:rPr>
@@ -485,7 +487,7 @@
               <w:lang w:val="en-US"/>
             </w:rPr>
           </w:pPr>
-          <w:hyperlink w:anchor="_Toc20958515" w:history="1">
+          <w:hyperlink w:anchor="_Toc21017274" w:history="1">
             <w:r>
               <w:rPr>
                 <w:rStyle w:val="Hiperligao"/>
@@ -521,7 +523,7 @@
               <w:rPr>
                 <w:webHidden/>
               </w:rPr>
-              <w:instrText xml:space="preserve"> PAGEREF _Toc20958515 \h </w:instrText>
+              <w:instrText xml:space="preserve"> PAGEREF _Toc21017274 \h </w:instrText>
             </w:r>
             <w:r>
               <w:rPr>
@@ -561,7 +563,7 @@
               <w:lang w:val="en-US"/>
             </w:rPr>
           </w:pPr>
-          <w:hyperlink w:anchor="_Toc20958516" w:history="1">
+          <w:hyperlink w:anchor="_Toc21017275" w:history="1">
             <w:r>
               <w:rPr>
                 <w:rStyle w:val="Hiperligao"/>
@@ -603,7 +605,7 @@
                 <w:noProof/>
                 <w:webHidden/>
               </w:rPr>
-              <w:instrText xml:space="preserve"> PAGEREF _Toc20958516 \h </w:instrText>
+              <w:instrText xml:space="preserve"> PAGEREF _Toc21017275 \h </w:instrText>
             </w:r>
             <w:r>
               <w:rPr>
@@ -647,7 +649,7 @@
               <w:lang w:val="en-US"/>
             </w:rPr>
           </w:pPr>
-          <w:hyperlink w:anchor="_Toc20958517" w:history="1">
+          <w:hyperlink w:anchor="_Toc21017276" w:history="1">
             <w:r>
               <w:rPr>
                 <w:rStyle w:val="Hiperligao"/>
@@ -689,7 +691,7 @@
                 <w:noProof/>
                 <w:webHidden/>
               </w:rPr>
-              <w:instrText xml:space="preserve"> PAGEREF _Toc20958517 \h </w:instrText>
+              <w:instrText xml:space="preserve"> PAGEREF _Toc21017276 \h </w:instrText>
             </w:r>
             <w:r>
               <w:rPr>
@@ -728,11 +730,10 @@
               <w:lang w:val="en-US"/>
             </w:rPr>
           </w:pPr>
-          <w:hyperlink w:anchor="_Toc20958518" w:history="1">
+          <w:hyperlink w:anchor="_Toc21017277" w:history="1">
             <w:r>
               <w:rPr>
                 <w:rStyle w:val="Hiperligao"/>
-                <w:color w:val="auto"/>
               </w:rPr>
               <w:t>1.2</w:t>
             </w:r>
@@ -746,7 +747,6 @@
             <w:r>
               <w:rPr>
                 <w:rStyle w:val="Hiperligao"/>
-                <w:color w:val="auto"/>
               </w:rPr>
               <w:t>Diagrama de Use Cases</w:t>
             </w:r>
@@ -766,7 +766,7 @@
               <w:rPr>
                 <w:webHidden/>
               </w:rPr>
-              <w:instrText xml:space="preserve"> PAGEREF _Toc20958518 \h </w:instrText>
+              <w:instrText xml:space="preserve"> PAGEREF _Toc21017277 \h </w:instrText>
             </w:r>
             <w:r>
               <w:rPr>
@@ -806,12 +806,11 @@
               <w:lang w:val="en-US"/>
             </w:rPr>
           </w:pPr>
-          <w:hyperlink w:anchor="_Toc20958519" w:history="1">
+          <w:hyperlink w:anchor="_Toc21017278" w:history="1">
             <w:r>
               <w:rPr>
                 <w:rStyle w:val="Hiperligao"/>
                 <w:noProof/>
-                <w:color w:val="auto"/>
               </w:rPr>
               <w:t>1.2.1</w:t>
             </w:r>
@@ -827,7 +826,6 @@
               <w:rPr>
                 <w:rStyle w:val="Hiperligao"/>
                 <w:noProof/>
-                <w:color w:val="auto"/>
               </w:rPr>
               <w:t>Use Case Entrevista</w:t>
             </w:r>
@@ -850,7 +848,7 @@
                 <w:noProof/>
                 <w:webHidden/>
               </w:rPr>
-              <w:instrText xml:space="preserve"> PAGEREF _Toc20958519 \h </w:instrText>
+              <w:instrText xml:space="preserve"> PAGEREF _Toc21017278 \h </w:instrText>
             </w:r>
             <w:r>
               <w:rPr>
@@ -894,12 +892,11 @@
               <w:lang w:val="en-US"/>
             </w:rPr>
           </w:pPr>
-          <w:hyperlink w:anchor="_Toc20958520" w:history="1">
+          <w:hyperlink w:anchor="_Toc21017279" w:history="1">
             <w:r>
               <w:rPr>
                 <w:rStyle w:val="Hiperligao"/>
                 <w:noProof/>
-                <w:color w:val="auto"/>
               </w:rPr>
               <w:t>1.2.2</w:t>
             </w:r>
@@ -915,7 +912,6 @@
               <w:rPr>
                 <w:rStyle w:val="Hiperligao"/>
                 <w:noProof/>
-                <w:color w:val="auto"/>
               </w:rPr>
               <w:t>Use Case Provas</w:t>
             </w:r>
@@ -938,7 +934,7 @@
                 <w:noProof/>
                 <w:webHidden/>
               </w:rPr>
-              <w:instrText xml:space="preserve"> PAGEREF _Toc20958520 \h </w:instrText>
+              <w:instrText xml:space="preserve"> PAGEREF _Toc21017279 \h </w:instrText>
             </w:r>
             <w:r>
               <w:rPr>
@@ -982,12 +978,11 @@
               <w:lang w:val="en-US"/>
             </w:rPr>
           </w:pPr>
-          <w:hyperlink w:anchor="_Toc20958521" w:history="1">
+          <w:hyperlink w:anchor="_Toc21017280" w:history="1">
             <w:r>
               <w:rPr>
                 <w:rStyle w:val="Hiperligao"/>
                 <w:noProof/>
-                <w:color w:val="auto"/>
               </w:rPr>
               <w:t>1.2.3</w:t>
             </w:r>
@@ -1003,7 +998,6 @@
               <w:rPr>
                 <w:rStyle w:val="Hiperligao"/>
                 <w:noProof/>
-                <w:color w:val="auto"/>
               </w:rPr>
               <w:t>Use Case Registo de candidatos</w:t>
             </w:r>
@@ -1026,7 +1020,7 @@
                 <w:noProof/>
                 <w:webHidden/>
               </w:rPr>
-              <w:instrText xml:space="preserve"> PAGEREF _Toc20958521 \h </w:instrText>
+              <w:instrText xml:space="preserve"> PAGEREF _Toc21017280 \h </w:instrText>
             </w:r>
             <w:r>
               <w:rPr>
@@ -1065,11 +1059,10 @@
               <w:lang w:val="en-US"/>
             </w:rPr>
           </w:pPr>
-          <w:hyperlink w:anchor="_Toc20958522" w:history="1">
+          <w:hyperlink w:anchor="_Toc21017281" w:history="1">
             <w:r>
               <w:rPr>
                 <w:rStyle w:val="Hiperligao"/>
-                <w:color w:val="auto"/>
               </w:rPr>
               <w:t>1.3</w:t>
             </w:r>
@@ -1083,7 +1076,6 @@
             <w:r>
               <w:rPr>
                 <w:rStyle w:val="Hiperligao"/>
-                <w:color w:val="auto"/>
               </w:rPr>
               <w:t>Descrição Estruturada dos Use Cases</w:t>
             </w:r>
@@ -1103,7 +1095,7 @@
               <w:rPr>
                 <w:webHidden/>
               </w:rPr>
-              <w:instrText xml:space="preserve"> PAGEREF _Toc20958522 \h </w:instrText>
+              <w:instrText xml:space="preserve"> PAGEREF _Toc21017281 \h </w:instrText>
             </w:r>
             <w:r>
               <w:rPr>
@@ -1143,12 +1135,11 @@
               <w:lang w:val="en-US"/>
             </w:rPr>
           </w:pPr>
-          <w:hyperlink w:anchor="_Toc20958523" w:history="1">
+          <w:hyperlink w:anchor="_Toc21017282" w:history="1">
             <w:r>
               <w:rPr>
                 <w:rStyle w:val="Hiperligao"/>
                 <w:noProof/>
-                <w:color w:val="auto"/>
               </w:rPr>
               <w:t>1.3.1</w:t>
             </w:r>
@@ -1164,9 +1155,8 @@
               <w:rPr>
                 <w:rStyle w:val="Hiperligao"/>
                 <w:noProof/>
-                <w:color w:val="auto"/>
-              </w:rPr>
-              <w:t>Use Case Entrevista</w:t>
+              </w:rPr>
+              <w:t>Use Case Marcar Entrevista</w:t>
             </w:r>
             <w:r>
               <w:rPr>
@@ -1187,7 +1177,7 @@
                 <w:noProof/>
                 <w:webHidden/>
               </w:rPr>
-              <w:instrText xml:space="preserve"> PAGEREF _Toc20958523 \h </w:instrText>
+              <w:instrText xml:space="preserve"> PAGEREF _Toc21017282 \h </w:instrText>
             </w:r>
             <w:r>
               <w:rPr>
@@ -1231,12 +1221,11 @@
               <w:lang w:val="en-US"/>
             </w:rPr>
           </w:pPr>
-          <w:hyperlink w:anchor="_Toc20958524" w:history="1">
+          <w:hyperlink w:anchor="_Toc21017283" w:history="1">
             <w:r>
               <w:rPr>
                 <w:rStyle w:val="Hiperligao"/>
                 <w:noProof/>
-                <w:color w:val="auto"/>
               </w:rPr>
               <w:t>1.3.2</w:t>
             </w:r>
@@ -1252,7 +1241,6 @@
               <w:rPr>
                 <w:rStyle w:val="Hiperligao"/>
                 <w:noProof/>
-                <w:color w:val="auto"/>
               </w:rPr>
               <w:t>Use Case Provas</w:t>
             </w:r>
@@ -1275,7 +1263,7 @@
                 <w:noProof/>
                 <w:webHidden/>
               </w:rPr>
-              <w:instrText xml:space="preserve"> PAGEREF _Toc20958524 \h </w:instrText>
+              <w:instrText xml:space="preserve"> PAGEREF _Toc21017283 \h </w:instrText>
             </w:r>
             <w:r>
               <w:rPr>
@@ -1319,12 +1307,11 @@
               <w:lang w:val="en-US"/>
             </w:rPr>
           </w:pPr>
-          <w:hyperlink w:anchor="_Toc20958525" w:history="1">
+          <w:hyperlink w:anchor="_Toc21017284" w:history="1">
             <w:r>
               <w:rPr>
                 <w:rStyle w:val="Hiperligao"/>
                 <w:noProof/>
-                <w:color w:val="auto"/>
               </w:rPr>
               <w:t>1.3.3</w:t>
             </w:r>
@@ -1340,7 +1327,6 @@
               <w:rPr>
                 <w:rStyle w:val="Hiperligao"/>
                 <w:noProof/>
-                <w:color w:val="auto"/>
               </w:rPr>
               <w:t>Use Case Registo de candidatos</w:t>
             </w:r>
@@ -1363,7 +1349,7 @@
                 <w:noProof/>
                 <w:webHidden/>
               </w:rPr>
-              <w:instrText xml:space="preserve"> PAGEREF _Toc20958525 \h </w:instrText>
+              <w:instrText xml:space="preserve"> PAGEREF _Toc21017284 \h </w:instrText>
             </w:r>
             <w:r>
               <w:rPr>
@@ -1402,11 +1388,10 @@
               <w:lang w:val="en-US"/>
             </w:rPr>
           </w:pPr>
-          <w:hyperlink w:anchor="_Toc20958526" w:history="1">
+          <w:hyperlink w:anchor="_Toc21017285" w:history="1">
             <w:r>
               <w:rPr>
                 <w:rStyle w:val="Hiperligao"/>
-                <w:color w:val="auto"/>
               </w:rPr>
               <w:t>1.4</w:t>
             </w:r>
@@ -1420,7 +1405,6 @@
             <w:r>
               <w:rPr>
                 <w:rStyle w:val="Hiperligao"/>
-                <w:color w:val="auto"/>
               </w:rPr>
               <w:t>Diagrama de Classes</w:t>
             </w:r>
@@ -1440,7 +1424,7 @@
               <w:rPr>
                 <w:webHidden/>
               </w:rPr>
-              <w:instrText xml:space="preserve"> PAGEREF _Toc20958526 \h </w:instrText>
+              <w:instrText xml:space="preserve"> PAGEREF _Toc21017285 \h </w:instrText>
             </w:r>
             <w:r>
               <w:rPr>
@@ -1475,11 +1459,10 @@
               <w:lang w:val="en-US"/>
             </w:rPr>
           </w:pPr>
-          <w:hyperlink w:anchor="_Toc20958527" w:history="1">
+          <w:hyperlink w:anchor="_Toc21017286" w:history="1">
             <w:r>
               <w:rPr>
                 <w:rStyle w:val="Hiperligao"/>
-                <w:color w:val="auto"/>
               </w:rPr>
               <w:t>1.5</w:t>
             </w:r>
@@ -1493,7 +1476,6 @@
             <w:r>
               <w:rPr>
                 <w:rStyle w:val="Hiperligao"/>
-                <w:color w:val="auto"/>
               </w:rPr>
               <w:t>Diagrama de Sequência para os Use Cases</w:t>
             </w:r>
@@ -1513,7 +1495,7 @@
               <w:rPr>
                 <w:webHidden/>
               </w:rPr>
-              <w:instrText xml:space="preserve"> PAGEREF _Toc20958527 \h </w:instrText>
+              <w:instrText xml:space="preserve"> PAGEREF _Toc21017286 \h </w:instrText>
             </w:r>
             <w:r>
               <w:rPr>
@@ -1553,12 +1535,11 @@
               <w:lang w:val="en-US"/>
             </w:rPr>
           </w:pPr>
-          <w:hyperlink w:anchor="_Toc20958528" w:history="1">
+          <w:hyperlink w:anchor="_Toc21017287" w:history="1">
             <w:r>
               <w:rPr>
                 <w:rStyle w:val="Hiperligao"/>
                 <w:noProof/>
-                <w:color w:val="auto"/>
               </w:rPr>
               <w:t>1.5.1</w:t>
             </w:r>
@@ -1574,9 +1555,8 @@
               <w:rPr>
                 <w:rStyle w:val="Hiperligao"/>
                 <w:noProof/>
-                <w:color w:val="auto"/>
-              </w:rPr>
-              <w:t>Use Case Entrevista</w:t>
+              </w:rPr>
+              <w:t>Use Case Marcar Entrevista</w:t>
             </w:r>
             <w:r>
               <w:rPr>
@@ -1597,7 +1577,7 @@
                 <w:noProof/>
                 <w:webHidden/>
               </w:rPr>
-              <w:instrText xml:space="preserve"> PAGEREF _Toc20958528 \h </w:instrText>
+              <w:instrText xml:space="preserve"> PAGEREF _Toc21017287 \h </w:instrText>
             </w:r>
             <w:r>
               <w:rPr>
@@ -1641,12 +1621,11 @@
               <w:lang w:val="en-US"/>
             </w:rPr>
           </w:pPr>
-          <w:hyperlink w:anchor="_Toc20958529" w:history="1">
+          <w:hyperlink w:anchor="_Toc21017288" w:history="1">
             <w:r>
               <w:rPr>
                 <w:rStyle w:val="Hiperligao"/>
                 <w:noProof/>
-                <w:color w:val="auto"/>
               </w:rPr>
               <w:t>1.5.2</w:t>
             </w:r>
@@ -1662,7 +1641,6 @@
               <w:rPr>
                 <w:rStyle w:val="Hiperligao"/>
                 <w:noProof/>
-                <w:color w:val="auto"/>
               </w:rPr>
               <w:t>Use Case Provas</w:t>
             </w:r>
@@ -1685,7 +1663,7 @@
                 <w:noProof/>
                 <w:webHidden/>
               </w:rPr>
-              <w:instrText xml:space="preserve"> PAGEREF _Toc20958529 \h </w:instrText>
+              <w:instrText xml:space="preserve"> PAGEREF _Toc21017288 \h </w:instrText>
             </w:r>
             <w:r>
               <w:rPr>
@@ -1705,7 +1683,7 @@
                 <w:noProof/>
                 <w:webHidden/>
               </w:rPr>
-              <w:t>12</w:t>
+              <w:t>13</w:t>
             </w:r>
             <w:r>
               <w:rPr>
@@ -1729,12 +1707,11 @@
               <w:lang w:val="en-US"/>
             </w:rPr>
           </w:pPr>
-          <w:hyperlink w:anchor="_Toc20958530" w:history="1">
+          <w:hyperlink w:anchor="_Toc21017289" w:history="1">
             <w:r>
               <w:rPr>
                 <w:rStyle w:val="Hiperligao"/>
                 <w:noProof/>
-                <w:color w:val="auto"/>
               </w:rPr>
               <w:t>1.5.3</w:t>
             </w:r>
@@ -1750,7 +1727,6 @@
               <w:rPr>
                 <w:rStyle w:val="Hiperligao"/>
                 <w:noProof/>
-                <w:color w:val="auto"/>
               </w:rPr>
               <w:t>Use Case Registo de candidatos</w:t>
             </w:r>
@@ -1773,7 +1749,7 @@
                 <w:noProof/>
                 <w:webHidden/>
               </w:rPr>
-              <w:instrText xml:space="preserve"> PAGEREF _Toc20958530 \h </w:instrText>
+              <w:instrText xml:space="preserve"> PAGEREF _Toc21017289 \h </w:instrText>
             </w:r>
             <w:r>
               <w:rPr>
@@ -1793,7 +1769,7 @@
                 <w:noProof/>
                 <w:webHidden/>
               </w:rPr>
-              <w:t>12</w:t>
+              <w:t>14</w:t>
             </w:r>
             <w:r>
               <w:rPr>
@@ -1812,11 +1788,10 @@
               <w:lang w:val="en-US"/>
             </w:rPr>
           </w:pPr>
-          <w:hyperlink w:anchor="_Toc20958531" w:history="1">
+          <w:hyperlink w:anchor="_Toc21017290" w:history="1">
             <w:r>
               <w:rPr>
                 <w:rStyle w:val="Hiperligao"/>
-                <w:color w:val="auto"/>
               </w:rPr>
               <w:t>1.6</w:t>
             </w:r>
@@ -1830,7 +1805,6 @@
             <w:r>
               <w:rPr>
                 <w:rStyle w:val="Hiperligao"/>
-                <w:color w:val="auto"/>
               </w:rPr>
               <w:t>Diagrama de Contexto</w:t>
             </w:r>
@@ -1850,7 +1824,7 @@
               <w:rPr>
                 <w:webHidden/>
               </w:rPr>
-              <w:instrText xml:space="preserve"> PAGEREF _Toc20958531 \h </w:instrText>
+              <w:instrText xml:space="preserve"> PAGEREF _Toc21017290 \h </w:instrText>
             </w:r>
             <w:r>
               <w:rPr>
@@ -1867,7 +1841,7 @@
               <w:rPr>
                 <w:webHidden/>
               </w:rPr>
-              <w:t>13</w:t>
+              <w:t>15</w:t>
             </w:r>
             <w:r>
               <w:rPr>
@@ -1885,11 +1859,10 @@
               <w:lang w:val="en-US"/>
             </w:rPr>
           </w:pPr>
-          <w:hyperlink w:anchor="_Toc20958532" w:history="1">
+          <w:hyperlink w:anchor="_Toc21017291" w:history="1">
             <w:r>
               <w:rPr>
                 <w:rStyle w:val="Hiperligao"/>
-                <w:color w:val="auto"/>
               </w:rPr>
               <w:t>1.7</w:t>
             </w:r>
@@ -1903,7 +1876,6 @@
             <w:r>
               <w:rPr>
                 <w:rStyle w:val="Hiperligao"/>
-                <w:color w:val="auto"/>
               </w:rPr>
               <w:t>Diagrama de Fluxo de Dados</w:t>
             </w:r>
@@ -1923,7 +1895,7 @@
               <w:rPr>
                 <w:webHidden/>
               </w:rPr>
-              <w:instrText xml:space="preserve"> PAGEREF _Toc20958532 \h </w:instrText>
+              <w:instrText xml:space="preserve"> PAGEREF _Toc21017291 \h </w:instrText>
             </w:r>
             <w:r>
               <w:rPr>
@@ -1940,7 +1912,7 @@
               <w:rPr>
                 <w:webHidden/>
               </w:rPr>
-              <w:t>14</w:t>
+              <w:t>16</w:t>
             </w:r>
             <w:r>
               <w:rPr>
@@ -1958,11 +1930,10 @@
               <w:lang w:val="en-US"/>
             </w:rPr>
           </w:pPr>
-          <w:hyperlink w:anchor="_Toc20958533" w:history="1">
+          <w:hyperlink w:anchor="_Toc21017292" w:history="1">
             <w:r>
               <w:rPr>
                 <w:rStyle w:val="Hiperligao"/>
-                <w:color w:val="auto"/>
               </w:rPr>
               <w:t>1.8</w:t>
             </w:r>
@@ -1976,7 +1947,6 @@
             <w:r>
               <w:rPr>
                 <w:rStyle w:val="Hiperligao"/>
-                <w:color w:val="auto"/>
               </w:rPr>
               <w:t>Diagrama E-R</w:t>
             </w:r>
@@ -1996,7 +1966,7 @@
               <w:rPr>
                 <w:webHidden/>
               </w:rPr>
-              <w:instrText xml:space="preserve"> PAGEREF _Toc20958533 \h </w:instrText>
+              <w:instrText xml:space="preserve"> PAGEREF _Toc21017292 \h </w:instrText>
             </w:r>
             <w:r>
               <w:rPr>
@@ -2013,7 +1983,7 @@
               <w:rPr>
                 <w:webHidden/>
               </w:rPr>
-              <w:t>15</w:t>
+              <w:t>17</w:t>
             </w:r>
             <w:r>
               <w:rPr>
@@ -2031,11 +2001,10 @@
               <w:lang w:val="en-US"/>
             </w:rPr>
           </w:pPr>
-          <w:hyperlink w:anchor="_Toc20958534" w:history="1">
+          <w:hyperlink w:anchor="_Toc21017293" w:history="1">
             <w:r>
               <w:rPr>
                 <w:rStyle w:val="Hiperligao"/>
-                <w:color w:val="auto"/>
               </w:rPr>
               <w:t>1.9</w:t>
             </w:r>
@@ -2049,7 +2018,6 @@
             <w:r>
               <w:rPr>
                 <w:rStyle w:val="Hiperligao"/>
-                <w:color w:val="auto"/>
               </w:rPr>
               <w:t>Modelo de Dados</w:t>
             </w:r>
@@ -2069,7 +2037,7 @@
               <w:rPr>
                 <w:webHidden/>
               </w:rPr>
-              <w:instrText xml:space="preserve"> PAGEREF _Toc20958534 \h </w:instrText>
+              <w:instrText xml:space="preserve"> PAGEREF _Toc21017293 \h </w:instrText>
             </w:r>
             <w:r>
               <w:rPr>
@@ -2086,7 +2054,7 @@
               <w:rPr>
                 <w:webHidden/>
               </w:rPr>
-              <w:t>16</w:t>
+              <w:t>18</w:t>
             </w:r>
             <w:r>
               <w:rPr>
@@ -2104,11 +2072,10 @@
               <w:lang w:val="en-US"/>
             </w:rPr>
           </w:pPr>
-          <w:hyperlink w:anchor="_Toc20958535" w:history="1">
+          <w:hyperlink w:anchor="_Toc21017294" w:history="1">
             <w:r>
               <w:rPr>
                 <w:rStyle w:val="Hiperligao"/>
-                <w:color w:val="auto"/>
               </w:rPr>
               <w:t>1.10</w:t>
             </w:r>
@@ -2122,7 +2089,6 @@
             <w:r>
               <w:rPr>
                 <w:rStyle w:val="Hiperligao"/>
-                <w:color w:val="auto"/>
               </w:rPr>
               <w:t>Dicionário de Dados</w:t>
             </w:r>
@@ -2142,7 +2108,7 @@
               <w:rPr>
                 <w:webHidden/>
               </w:rPr>
-              <w:instrText xml:space="preserve"> PAGEREF _Toc20958535 \h </w:instrText>
+              <w:instrText xml:space="preserve"> PAGEREF _Toc21017294 \h </w:instrText>
             </w:r>
             <w:r>
               <w:rPr>
@@ -2159,7 +2125,7 @@
               <w:rPr>
                 <w:webHidden/>
               </w:rPr>
-              <w:t>17</w:t>
+              <w:t>19</w:t>
             </w:r>
             <w:r>
               <w:rPr>
@@ -2202,22 +2168,22 @@
           <w:numId w:val="4"/>
         </w:numPr>
       </w:pPr>
-      <w:bookmarkStart w:id="1" w:name="_Toc20958514"/>
+      <w:bookmarkStart w:id="2" w:name="_Toc21017273"/>
       <w:r>
         <w:lastRenderedPageBreak/>
         <w:t>Análise de Sistemas</w:t>
       </w:r>
-      <w:bookmarkEnd w:id="1"/>
+      <w:bookmarkEnd w:id="2"/>
     </w:p>
     <w:p>
       <w:pPr>
         <w:pStyle w:val="Ttulo2"/>
       </w:pPr>
-      <w:bookmarkStart w:id="2" w:name="_Toc20958515"/>
+      <w:bookmarkStart w:id="3" w:name="_Toc21017274"/>
       <w:r>
         <w:t>Requisitos do Sistema</w:t>
       </w:r>
-      <w:bookmarkEnd w:id="2"/>
+      <w:bookmarkEnd w:id="3"/>
     </w:p>
     <w:p>
       <w:pPr>
@@ -2228,7 +2194,7 @@
           <w:szCs w:val="28"/>
         </w:rPr>
       </w:pPr>
-      <w:bookmarkStart w:id="3" w:name="_Toc20958516"/>
+      <w:bookmarkStart w:id="4" w:name="_Toc21017275"/>
       <w:r>
         <w:rPr>
           <w:color w:val="262626" w:themeColor="text1" w:themeTint="D9"/>
@@ -2237,7 +2203,7 @@
         </w:rPr>
         <w:t>Requisitos Funcionais</w:t>
       </w:r>
-      <w:bookmarkEnd w:id="3"/>
+      <w:bookmarkEnd w:id="4"/>
     </w:p>
     <w:p>
       <w:pPr>
@@ -2499,7 +2465,7 @@
           <w:szCs w:val="28"/>
         </w:rPr>
       </w:pPr>
-      <w:bookmarkStart w:id="4" w:name="_Toc20958517"/>
+      <w:bookmarkStart w:id="5" w:name="_Toc21017276"/>
       <w:r>
         <w:rPr>
           <w:color w:val="262626" w:themeColor="text1" w:themeTint="D9"/>
@@ -2508,7 +2474,7 @@
         </w:rPr>
         <w:t>Requisitos Não Funcionais</w:t>
       </w:r>
-      <w:bookmarkEnd w:id="4"/>
+      <w:bookmarkEnd w:id="5"/>
     </w:p>
     <w:p>
       <w:pPr>
@@ -2706,10 +2672,7 @@
         <w:t xml:space="preserve">, de acordo com o preenchimento de dados, </w:t>
       </w:r>
       <w:r>
-        <w:t>pelo Administrador</w:t>
-      </w:r>
-      <w:r>
-        <w:t xml:space="preserve">, </w:t>
+        <w:t xml:space="preserve">pelo Administrador, </w:t>
       </w:r>
       <w:r>
         <w:t>resultados de provas, testes e entrevista, recalcula a posição do candidato no ranking</w:t>
@@ -2775,7 +2738,7 @@
           <w:szCs w:val="28"/>
         </w:rPr>
       </w:pPr>
-      <w:bookmarkStart w:id="5" w:name="_Toc20958518"/>
+      <w:bookmarkStart w:id="6" w:name="_Toc21017277"/>
       <w:r>
         <w:rPr>
           <w:sz w:val="36"/>
@@ -2784,7 +2747,7 @@
         <w:lastRenderedPageBreak/>
         <w:t>Diagrama de Use Cases</w:t>
       </w:r>
-      <w:bookmarkEnd w:id="5"/>
+      <w:bookmarkEnd w:id="6"/>
       <w:r>
         <w:rPr>
           <w:sz w:val="36"/>
@@ -2802,7 +2765,7 @@
           <w:szCs w:val="28"/>
         </w:rPr>
       </w:pPr>
-      <w:bookmarkStart w:id="6" w:name="_Toc20958519"/>
+      <w:bookmarkStart w:id="7" w:name="_Toc21017278"/>
       <w:r>
         <w:rPr>
           <w:color w:val="595959" w:themeColor="text1" w:themeTint="A6"/>
@@ -2811,7 +2774,7 @@
         </w:rPr>
         <w:t>Use Case Entrevista</w:t>
       </w:r>
-      <w:bookmarkEnd w:id="6"/>
+      <w:bookmarkEnd w:id="7"/>
     </w:p>
     <w:p/>
     <w:p/>
@@ -2922,7 +2885,7 @@
           <w:szCs w:val="28"/>
         </w:rPr>
       </w:pPr>
-      <w:bookmarkStart w:id="7" w:name="_Toc20958520"/>
+      <w:bookmarkStart w:id="8" w:name="_Toc21017279"/>
       <w:r>
         <w:rPr>
           <w:color w:val="595959" w:themeColor="text1" w:themeTint="A6"/>
@@ -2931,7 +2894,7 @@
         </w:rPr>
         <w:t>Use Case Provas</w:t>
       </w:r>
-      <w:bookmarkEnd w:id="7"/>
+      <w:bookmarkEnd w:id="8"/>
     </w:p>
     <w:p/>
     <w:p>
@@ -3040,7 +3003,7 @@
           <w:szCs w:val="28"/>
         </w:rPr>
       </w:pPr>
-      <w:bookmarkStart w:id="8" w:name="_Toc20958521"/>
+      <w:bookmarkStart w:id="9" w:name="_Toc21017280"/>
       <w:r>
         <w:rPr>
           <w:color w:val="595959" w:themeColor="text1" w:themeTint="A6"/>
@@ -3050,7 +3013,7 @@
         <w:lastRenderedPageBreak/>
         <w:t>Use Case Registo de candidatos</w:t>
       </w:r>
-      <w:bookmarkEnd w:id="8"/>
+      <w:bookmarkEnd w:id="9"/>
     </w:p>
     <w:p/>
     <w:p/>
@@ -3171,7 +3134,7 @@
       <w:pPr>
         <w:pStyle w:val="Ttulo2"/>
       </w:pPr>
-      <w:bookmarkStart w:id="9" w:name="_Toc20958522"/>
+      <w:bookmarkStart w:id="10" w:name="_Toc21017281"/>
       <w:r>
         <w:lastRenderedPageBreak/>
         <w:t>Descrição Estruturada do</w:t>
@@ -3182,7 +3145,7 @@
       <w:r>
         <w:t xml:space="preserve"> Use Cases</w:t>
       </w:r>
-      <w:bookmarkEnd w:id="9"/>
+      <w:bookmarkEnd w:id="10"/>
       <w:r>
         <w:t xml:space="preserve"> </w:t>
       </w:r>
@@ -3196,16 +3159,32 @@
           <w:szCs w:val="28"/>
         </w:rPr>
       </w:pPr>
-      <w:bookmarkStart w:id="10" w:name="_Toc20958523"/>
+      <w:bookmarkStart w:id="11" w:name="_Toc21017282"/>
       <w:r>
         <w:rPr>
           <w:color w:val="595959" w:themeColor="text1" w:themeTint="A6"/>
           <w:sz w:val="28"/>
           <w:szCs w:val="28"/>
         </w:rPr>
-        <w:t>Use Case Entrevista</w:t>
-      </w:r>
-      <w:bookmarkEnd w:id="10"/>
+        <w:t xml:space="preserve">Use Case </w:t>
+      </w:r>
+      <w:r>
+        <w:rPr>
+          <w:color w:val="595959" w:themeColor="text1" w:themeTint="A6"/>
+          <w:sz w:val="28"/>
+          <w:szCs w:val="28"/>
+        </w:rPr>
+        <w:t xml:space="preserve">Marcar </w:t>
+      </w:r>
+      <w:r>
+        <w:rPr>
+          <w:color w:val="595959" w:themeColor="text1" w:themeTint="A6"/>
+          <w:sz w:val="28"/>
+          <w:szCs w:val="28"/>
+        </w:rPr>
+        <w:t>Entrevista</w:t>
+      </w:r>
+      <w:bookmarkEnd w:id="11"/>
     </w:p>
     <w:p>
       <w:pPr>
@@ -3452,7 +3431,7 @@
           <w:szCs w:val="28"/>
         </w:rPr>
       </w:pPr>
-      <w:bookmarkStart w:id="11" w:name="_Toc20958524"/>
+      <w:bookmarkStart w:id="12" w:name="_Toc21017283"/>
       <w:r>
         <w:rPr>
           <w:color w:val="595959" w:themeColor="text1" w:themeTint="A6"/>
@@ -3461,7 +3440,7 @@
         </w:rPr>
         <w:t>Use Case Provas</w:t>
       </w:r>
-      <w:bookmarkEnd w:id="11"/>
+      <w:bookmarkEnd w:id="12"/>
     </w:p>
     <w:p>
       <w:pPr>
@@ -3600,7 +3579,7 @@
           <w:szCs w:val="28"/>
         </w:rPr>
       </w:pPr>
-      <w:bookmarkStart w:id="12" w:name="_Toc20958525"/>
+      <w:bookmarkStart w:id="13" w:name="_Toc21017284"/>
       <w:r>
         <w:rPr>
           <w:color w:val="595959" w:themeColor="text1" w:themeTint="A6"/>
@@ -3609,7 +3588,7 @@
         </w:rPr>
         <w:t>Use Case Registo de candidatos</w:t>
       </w:r>
-      <w:bookmarkEnd w:id="12"/>
+      <w:bookmarkEnd w:id="13"/>
     </w:p>
     <w:p>
       <w:pPr>
@@ -3650,10 +3629,7 @@
         </w:numPr>
       </w:pPr>
       <w:r>
-        <w:t xml:space="preserve">O Administrador </w:t>
-      </w:r>
-      <w:r>
-        <w:t>clica na opção “Adicionar um candidato”.</w:t>
+        <w:t>O Administrador clica na opção “Adicionar um candidato”.</w:t>
       </w:r>
     </w:p>
     <w:p>
@@ -3775,12 +3751,12 @@
       <w:pPr>
         <w:pStyle w:val="Ttulo2"/>
       </w:pPr>
-      <w:bookmarkStart w:id="13" w:name="_Toc20958526"/>
+      <w:bookmarkStart w:id="14" w:name="_Toc21017285"/>
       <w:r>
         <w:lastRenderedPageBreak/>
         <w:t>Diagrama de Classes</w:t>
       </w:r>
-      <w:bookmarkEnd w:id="13"/>
+      <w:bookmarkEnd w:id="14"/>
     </w:p>
     <w:p/>
     <w:p/>
@@ -3896,7 +3872,7 @@
       <w:pPr>
         <w:pStyle w:val="Ttulo2"/>
       </w:pPr>
-      <w:bookmarkStart w:id="14" w:name="_Toc20958527"/>
+      <w:bookmarkStart w:id="15" w:name="_Toc21017286"/>
       <w:r>
         <w:lastRenderedPageBreak/>
         <w:t>Diagrama de Sequência para o</w:t>
@@ -3910,7 +3886,7 @@
       <w:r>
         <w:t>Use Cases</w:t>
       </w:r>
-      <w:bookmarkEnd w:id="14"/>
+      <w:bookmarkEnd w:id="15"/>
       <w:r>
         <w:t xml:space="preserve"> </w:t>
       </w:r>
@@ -3924,16 +3900,156 @@
           <w:szCs w:val="28"/>
         </w:rPr>
       </w:pPr>
-      <w:bookmarkStart w:id="15" w:name="_Toc20958528"/>
+      <w:bookmarkStart w:id="16" w:name="_Toc21017287"/>
       <w:r>
         <w:rPr>
           <w:color w:val="595959" w:themeColor="text1" w:themeTint="A6"/>
           <w:sz w:val="28"/>
           <w:szCs w:val="28"/>
         </w:rPr>
-        <w:t>Use Case Entrevista</w:t>
-      </w:r>
-      <w:bookmarkEnd w:id="15"/>
+        <w:t xml:space="preserve">Use Case </w:t>
+      </w:r>
+      <w:r>
+        <w:rPr>
+          <w:color w:val="595959" w:themeColor="text1" w:themeTint="A6"/>
+          <w:sz w:val="28"/>
+          <w:szCs w:val="28"/>
+        </w:rPr>
+        <w:t xml:space="preserve">Marcar </w:t>
+      </w:r>
+      <w:r>
+        <w:rPr>
+          <w:color w:val="595959" w:themeColor="text1" w:themeTint="A6"/>
+          <w:sz w:val="28"/>
+          <w:szCs w:val="28"/>
+        </w:rPr>
+        <w:t>Entrevista</w:t>
+      </w:r>
+      <w:bookmarkEnd w:id="16"/>
+    </w:p>
+    <w:p>
+      <w:pPr>
+        <w:keepNext/>
+      </w:pPr>
+      <w:r>
+        <w:rPr>
+          <w:noProof/>
+        </w:rPr>
+        <w:drawing>
+          <wp:inline distT="0" distB="0" distL="0" distR="0" wp14:anchorId="5F225A05" wp14:editId="4C9BC61F">
+            <wp:extent cx="5727700" cy="4445000"/>
+            <wp:effectExtent l="0" t="0" r="6350" b="0"/>
+            <wp:docPr id="14" name="Imagem 14"/>
+            <wp:cNvGraphicFramePr>
+              <a:graphicFrameLocks xmlns:a="http://schemas.openxmlformats.org/drawingml/2006/main" noChangeAspect="1"/>
+            </wp:cNvGraphicFramePr>
+            <a:graphic xmlns:a="http://schemas.openxmlformats.org/drawingml/2006/main">
+              <a:graphicData uri="http://schemas.openxmlformats.org/drawingml/2006/picture">
+                <pic:pic xmlns:pic="http://schemas.openxmlformats.org/drawingml/2006/picture">
+                  <pic:nvPicPr>
+                    <pic:cNvPr id="14" name="Diagrama de Sequência - entrevista.png"/>
+                    <pic:cNvPicPr/>
+                  </pic:nvPicPr>
+                  <pic:blipFill>
+                    <a:blip r:embed="rId13"/>
+                    <a:stretch>
+                      <a:fillRect/>
+                    </a:stretch>
+                  </pic:blipFill>
+                  <pic:spPr>
+                    <a:xfrm>
+                      <a:off x="0" y="0"/>
+                      <a:ext cx="5727700" cy="4445000"/>
+                    </a:xfrm>
+                    <a:prstGeom prst="rect">
+                      <a:avLst/>
+                    </a:prstGeom>
+                  </pic:spPr>
+                </pic:pic>
+              </a:graphicData>
+            </a:graphic>
+          </wp:inline>
+        </w:drawing>
+      </w:r>
+    </w:p>
+    <w:p>
+      <w:pPr>
+        <w:pStyle w:val="Legenda"/>
+        <w:jc w:val="center"/>
+        <w:rPr>
+          <w:color w:val="auto"/>
+        </w:rPr>
+      </w:pPr>
+      <w:r>
+        <w:rPr>
+          <w:color w:val="auto"/>
+        </w:rPr>
+        <w:t xml:space="preserve">Figura </w:t>
+      </w:r>
+      <w:r>
+        <w:rPr>
+          <w:color w:val="auto"/>
+        </w:rPr>
+        <w:fldChar w:fldCharType="begin"/>
+      </w:r>
+      <w:r>
+        <w:rPr>
+          <w:color w:val="auto"/>
+        </w:rPr>
+        <w:instrText xml:space="preserve"> SEQ Figura \* ARABIC </w:instrText>
+      </w:r>
+      <w:r>
+        <w:rPr>
+          <w:color w:val="auto"/>
+        </w:rPr>
+        <w:fldChar w:fldCharType="separate"/>
+      </w:r>
+      <w:r>
+        <w:rPr>
+          <w:noProof/>
+          <w:color w:val="auto"/>
+        </w:rPr>
+        <w:t>5</w:t>
+      </w:r>
+      <w:r>
+        <w:rPr>
+          <w:color w:val="auto"/>
+        </w:rPr>
+        <w:fldChar w:fldCharType="end"/>
+      </w:r>
+      <w:r>
+        <w:rPr>
+          <w:color w:val="auto"/>
+        </w:rPr>
+        <w:t xml:space="preserve"> - Diagrama de Sequência </w:t>
+      </w:r>
+      <w:r>
+        <w:rPr>
+          <w:color w:val="auto"/>
+        </w:rPr>
+        <w:t>–</w:t>
+      </w:r>
+      <w:r>
+        <w:rPr>
+          <w:color w:val="auto"/>
+        </w:rPr>
+        <w:t xml:space="preserve"> Entrevista</w:t>
+      </w:r>
+    </w:p>
+    <w:p>
+      <w:pPr>
+        <w:spacing w:line="240" w:lineRule="auto"/>
+        <w:jc w:val="left"/>
+        <w:rPr>
+          <w:i/>
+          <w:iCs/>
+          <w:sz w:val="18"/>
+          <w:szCs w:val="18"/>
+        </w:rPr>
+      </w:pPr>
+      <w:r>
+        <w:br w:type="page"/>
+      </w:r>
     </w:p>
     <w:p>
       <w:pPr>
@@ -3944,16 +4060,124 @@
           <w:szCs w:val="28"/>
         </w:rPr>
       </w:pPr>
-      <w:bookmarkStart w:id="16" w:name="_Toc20958529"/>
+      <w:bookmarkStart w:id="17" w:name="_Toc21017288"/>
       <w:r>
         <w:rPr>
           <w:color w:val="595959" w:themeColor="text1" w:themeTint="A6"/>
           <w:sz w:val="28"/>
           <w:szCs w:val="28"/>
         </w:rPr>
+        <w:lastRenderedPageBreak/>
         <w:t>Use Case Provas</w:t>
       </w:r>
-      <w:bookmarkEnd w:id="16"/>
+      <w:bookmarkEnd w:id="17"/>
+    </w:p>
+    <w:p/>
+    <w:p>
+      <w:pPr>
+        <w:keepNext/>
+      </w:pPr>
+      <w:r>
+        <w:rPr>
+          <w:noProof/>
+        </w:rPr>
+        <w:drawing>
+          <wp:inline distT="0" distB="0" distL="0" distR="0" wp14:anchorId="39BFA0F6" wp14:editId="34C9FC14">
+            <wp:extent cx="5727700" cy="4370070"/>
+            <wp:effectExtent l="0" t="0" r="6350" b="0"/>
+            <wp:docPr id="15" name="Imagem 15"/>
+            <wp:cNvGraphicFramePr>
+              <a:graphicFrameLocks xmlns:a="http://schemas.openxmlformats.org/drawingml/2006/main" noChangeAspect="1"/>
+            </wp:cNvGraphicFramePr>
+            <a:graphic xmlns:a="http://schemas.openxmlformats.org/drawingml/2006/main">
+              <a:graphicData uri="http://schemas.openxmlformats.org/drawingml/2006/picture">
+                <pic:pic xmlns:pic="http://schemas.openxmlformats.org/drawingml/2006/picture">
+                  <pic:nvPicPr>
+                    <pic:cNvPr id="15" name="Diagrama de Sequência - testes.png"/>
+                    <pic:cNvPicPr/>
+                  </pic:nvPicPr>
+                  <pic:blipFill>
+                    <a:blip r:embed="rId14"/>
+                    <a:stretch>
+                      <a:fillRect/>
+                    </a:stretch>
+                  </pic:blipFill>
+                  <pic:spPr>
+                    <a:xfrm>
+                      <a:off x="0" y="0"/>
+                      <a:ext cx="5727700" cy="4370070"/>
+                    </a:xfrm>
+                    <a:prstGeom prst="rect">
+                      <a:avLst/>
+                    </a:prstGeom>
+                  </pic:spPr>
+                </pic:pic>
+              </a:graphicData>
+            </a:graphic>
+          </wp:inline>
+        </w:drawing>
+      </w:r>
+    </w:p>
+    <w:p>
+      <w:pPr>
+        <w:pStyle w:val="Legenda"/>
+        <w:jc w:val="center"/>
+        <w:rPr>
+          <w:color w:val="auto"/>
+        </w:rPr>
+      </w:pPr>
+      <w:r>
+        <w:rPr>
+          <w:color w:val="auto"/>
+        </w:rPr>
+        <w:t xml:space="preserve">Figura </w:t>
+      </w:r>
+      <w:r>
+        <w:rPr>
+          <w:color w:val="auto"/>
+        </w:rPr>
+        <w:fldChar w:fldCharType="begin"/>
+      </w:r>
+      <w:r>
+        <w:rPr>
+          <w:color w:val="auto"/>
+        </w:rPr>
+        <w:instrText xml:space="preserve"> SEQ Figura \* ARABIC </w:instrText>
+      </w:r>
+      <w:r>
+        <w:rPr>
+          <w:color w:val="auto"/>
+        </w:rPr>
+        <w:fldChar w:fldCharType="separate"/>
+      </w:r>
+      <w:r>
+        <w:rPr>
+          <w:noProof/>
+          <w:color w:val="auto"/>
+        </w:rPr>
+        <w:t>6</w:t>
+      </w:r>
+      <w:r>
+        <w:rPr>
+          <w:color w:val="auto"/>
+        </w:rPr>
+        <w:fldChar w:fldCharType="end"/>
+      </w:r>
+      <w:r>
+        <w:rPr>
+          <w:color w:val="auto"/>
+        </w:rPr>
+        <w:t xml:space="preserve"> - Diagrama de Sequência - Provas</w:t>
+      </w:r>
+    </w:p>
+    <w:p>
+      <w:pPr>
+        <w:spacing w:line="240" w:lineRule="auto"/>
+        <w:jc w:val="left"/>
+      </w:pPr>
+      <w:r>
+        <w:br w:type="page"/>
+      </w:r>
     </w:p>
     <w:p>
       <w:pPr>
@@ -3964,18 +4188,115 @@
           <w:szCs w:val="28"/>
         </w:rPr>
       </w:pPr>
-      <w:bookmarkStart w:id="17" w:name="_Toc20958530"/>
+      <w:bookmarkStart w:id="18" w:name="_Toc21017289"/>
       <w:r>
         <w:rPr>
           <w:color w:val="595959" w:themeColor="text1" w:themeTint="A6"/>
           <w:sz w:val="28"/>
           <w:szCs w:val="28"/>
         </w:rPr>
+        <w:lastRenderedPageBreak/>
         <w:t>Use Case Registo de candidatos</w:t>
       </w:r>
-      <w:bookmarkEnd w:id="17"/>
+      <w:bookmarkEnd w:id="18"/>
     </w:p>
-    <w:p/>
+    <w:p>
+      <w:pPr>
+        <w:keepNext/>
+      </w:pPr>
+      <w:r>
+        <w:rPr>
+          <w:noProof/>
+        </w:rPr>
+        <w:drawing>
+          <wp:inline distT="0" distB="0" distL="0" distR="0" wp14:anchorId="409F5D44" wp14:editId="62E6EAC0">
+            <wp:extent cx="5727700" cy="2794000"/>
+            <wp:effectExtent l="0" t="0" r="6350" b="6350"/>
+            <wp:docPr id="16" name="Imagem 16"/>
+            <wp:cNvGraphicFramePr>
+              <a:graphicFrameLocks xmlns:a="http://schemas.openxmlformats.org/drawingml/2006/main" noChangeAspect="1"/>
+            </wp:cNvGraphicFramePr>
+            <a:graphic xmlns:a="http://schemas.openxmlformats.org/drawingml/2006/main">
+              <a:graphicData uri="http://schemas.openxmlformats.org/drawingml/2006/picture">
+                <pic:pic xmlns:pic="http://schemas.openxmlformats.org/drawingml/2006/picture">
+                  <pic:nvPicPr>
+                    <pic:cNvPr id="16" name="Diagrama de Sequência - Registar Candidato.png"/>
+                    <pic:cNvPicPr/>
+                  </pic:nvPicPr>
+                  <pic:blipFill>
+                    <a:blip r:embed="rId15"/>
+                    <a:stretch>
+                      <a:fillRect/>
+                    </a:stretch>
+                  </pic:blipFill>
+                  <pic:spPr>
+                    <a:xfrm>
+                      <a:off x="0" y="0"/>
+                      <a:ext cx="5727700" cy="2794000"/>
+                    </a:xfrm>
+                    <a:prstGeom prst="rect">
+                      <a:avLst/>
+                    </a:prstGeom>
+                  </pic:spPr>
+                </pic:pic>
+              </a:graphicData>
+            </a:graphic>
+          </wp:inline>
+        </w:drawing>
+      </w:r>
+    </w:p>
+    <w:p>
+      <w:pPr>
+        <w:pStyle w:val="Legenda"/>
+        <w:jc w:val="center"/>
+        <w:rPr>
+          <w:color w:val="auto"/>
+        </w:rPr>
+      </w:pPr>
+      <w:r>
+        <w:rPr>
+          <w:color w:val="auto"/>
+        </w:rPr>
+        <w:t xml:space="preserve">Figura </w:t>
+      </w:r>
+      <w:r>
+        <w:rPr>
+          <w:color w:val="auto"/>
+        </w:rPr>
+        <w:fldChar w:fldCharType="begin"/>
+      </w:r>
+      <w:r>
+        <w:rPr>
+          <w:color w:val="auto"/>
+        </w:rPr>
+        <w:instrText xml:space="preserve"> SEQ Figura \* ARABIC </w:instrText>
+      </w:r>
+      <w:r>
+        <w:rPr>
+          <w:color w:val="auto"/>
+        </w:rPr>
+        <w:fldChar w:fldCharType="separate"/>
+      </w:r>
+      <w:r>
+        <w:rPr>
+          <w:noProof/>
+          <w:color w:val="auto"/>
+        </w:rPr>
+        <w:t>7</w:t>
+      </w:r>
+      <w:r>
+        <w:rPr>
+          <w:color w:val="auto"/>
+        </w:rPr>
+        <w:fldChar w:fldCharType="end"/>
+      </w:r>
+      <w:r>
+        <w:rPr>
+          <w:color w:val="auto"/>
+        </w:rPr>
+        <w:t xml:space="preserve"> - Diagrama de Sequência - Registo de Candidatos</w:t>
+      </w:r>
+    </w:p>
     <w:p/>
     <w:p/>
     <w:p>
@@ -3993,14 +4314,12 @@
       <w:r>
         <w:br w:type="page"/>
       </w:r>
-      <w:bookmarkStart w:id="18" w:name="_GoBack"/>
-      <w:bookmarkEnd w:id="18"/>
     </w:p>
     <w:p>
       <w:pPr>
         <w:pStyle w:val="Ttulo2"/>
       </w:pPr>
-      <w:bookmarkStart w:id="19" w:name="_Toc20958531"/>
+      <w:bookmarkStart w:id="19" w:name="_Toc21017290"/>
       <w:r>
         <w:lastRenderedPageBreak/>
         <w:t xml:space="preserve">Diagrama de </w:t>
@@ -4034,7 +4353,7 @@
                     <pic:cNvPicPr/>
                   </pic:nvPicPr>
                   <pic:blipFill>
-                    <a:blip r:embed="rId13"/>
+                    <a:blip r:embed="rId16"/>
                     <a:stretch>
                       <a:fillRect/>
                     </a:stretch>
@@ -4092,7 +4411,7 @@
           <w:noProof/>
           <w:color w:val="auto"/>
         </w:rPr>
-        <w:t>5</w:t>
+        <w:t>8</w:t>
       </w:r>
       <w:r>
         <w:rPr>
@@ -4127,7 +4446,7 @@
       <w:pPr>
         <w:pStyle w:val="Ttulo2"/>
       </w:pPr>
-      <w:bookmarkStart w:id="20" w:name="_Toc20958532"/>
+      <w:bookmarkStart w:id="20" w:name="_Toc21017291"/>
       <w:r>
         <w:lastRenderedPageBreak/>
         <w:t>Diagrama de Fluxo de Dados</w:t>
@@ -4159,7 +4478,7 @@
                     <pic:cNvPicPr/>
                   </pic:nvPicPr>
                   <pic:blipFill>
-                    <a:blip r:embed="rId14"/>
+                    <a:blip r:embed="rId17"/>
                     <a:stretch>
                       <a:fillRect/>
                     </a:stretch>
@@ -4217,7 +4536,7 @@
           <w:noProof/>
           <w:color w:val="auto"/>
         </w:rPr>
-        <w:t>6</w:t>
+        <w:t>9</w:t>
       </w:r>
       <w:r>
         <w:rPr>
@@ -4237,7 +4556,7 @@
       <w:pPr>
         <w:pStyle w:val="Ttulo2"/>
       </w:pPr>
-      <w:bookmarkStart w:id="21" w:name="_Toc20958533"/>
+      <w:bookmarkStart w:id="21" w:name="_Toc21017292"/>
       <w:r>
         <w:lastRenderedPageBreak/>
         <w:t>Diagrama E-R</w:t>
@@ -4269,7 +4588,7 @@
                     <pic:cNvPicPr/>
                   </pic:nvPicPr>
                   <pic:blipFill>
-                    <a:blip r:embed="rId15"/>
+                    <a:blip r:embed="rId18"/>
                     <a:stretch>
                       <a:fillRect/>
                     </a:stretch>
@@ -4327,7 +4646,7 @@
           <w:noProof/>
           <w:color w:val="auto"/>
         </w:rPr>
-        <w:t>7</w:t>
+        <w:t>10</w:t>
       </w:r>
       <w:r>
         <w:rPr>
@@ -4362,7 +4681,7 @@
       <w:pPr>
         <w:pStyle w:val="Ttulo2"/>
       </w:pPr>
-      <w:bookmarkStart w:id="22" w:name="_Toc20958534"/>
+      <w:bookmarkStart w:id="22" w:name="_Toc21017293"/>
       <w:r>
         <w:lastRenderedPageBreak/>
         <w:t>Modelo de Dados</w:t>
@@ -4393,7 +4712,7 @@
                     <pic:cNvPicPr/>
                   </pic:nvPicPr>
                   <pic:blipFill>
-                    <a:blip r:embed="rId16"/>
+                    <a:blip r:embed="rId19"/>
                     <a:stretch>
                       <a:fillRect/>
                     </a:stretch>
@@ -4451,7 +4770,7 @@
           <w:noProof/>
           <w:color w:val="auto"/>
         </w:rPr>
-        <w:t>8</w:t>
+        <w:t>11</w:t>
       </w:r>
       <w:r>
         <w:rPr>
@@ -4483,7 +4802,7 @@
         <w:lastRenderedPageBreak/>
         <w:t xml:space="preserve"> </w:t>
       </w:r>
-      <w:bookmarkStart w:id="23" w:name="_Toc20958535"/>
+      <w:bookmarkStart w:id="23" w:name="_Toc21017294"/>
       <w:r>
         <w:t>Dicionário de Dados</w:t>
       </w:r>
@@ -36799,11 +37118,738 @@
       </w:r>
     </w:p>
     <w:p/>
+    <w:tbl>
+      <w:tblPr>
+        <w:tblW w:w="10420" w:type="dxa"/>
+        <w:tblInd w:w="-698" w:type="dxa"/>
+        <w:tblLook w:val="04A0" w:firstRow="1" w:lastRow="0" w:firstColumn="1" w:lastColumn="0" w:noHBand="0" w:noVBand="1"/>
+      </w:tblPr>
+      <w:tblGrid>
+        <w:gridCol w:w="3386"/>
+        <w:gridCol w:w="1535"/>
+        <w:gridCol w:w="3452"/>
+        <w:gridCol w:w="2047"/>
+      </w:tblGrid>
+      <w:tr>
+        <w:trPr>
+          <w:trHeight w:val="375"/>
+        </w:trPr>
+        <w:tc>
+          <w:tcPr>
+            <w:tcW w:w="10420" w:type="dxa"/>
+            <w:gridSpan w:val="4"/>
+            <w:tcBorders>
+              <w:top w:val="single" w:sz="8" w:space="0" w:color="auto"/>
+              <w:left w:val="single" w:sz="8" w:space="0" w:color="auto"/>
+              <w:bottom w:val="single" w:sz="8" w:space="0" w:color="auto"/>
+              <w:right w:val="single" w:sz="8" w:space="0" w:color="000000"/>
+            </w:tcBorders>
+            <w:shd w:val="clear" w:color="auto" w:fill="auto"/>
+            <w:vAlign w:val="center"/>
+            <w:hideMark/>
+          </w:tcPr>
+          <w:p>
+            <w:pPr>
+              <w:spacing w:line="240" w:lineRule="auto"/>
+              <w:jc w:val="center"/>
+              <w:rPr>
+                <w:rFonts w:ascii="Calibri" w:eastAsia="Times New Roman" w:hAnsi="Calibri" w:cs="Calibri"/>
+                <w:b/>
+                <w:bCs/>
+                <w:color w:val="000000"/>
+                <w:sz w:val="28"/>
+                <w:szCs w:val="28"/>
+                <w:lang w:val="en-US"/>
+              </w:rPr>
+            </w:pPr>
+            <w:proofErr w:type="spellStart"/>
+            <w:r>
+              <w:rPr>
+                <w:rFonts w:ascii="Calibri" w:eastAsia="Times New Roman" w:hAnsi="Calibri" w:cs="Calibri"/>
+                <w:b/>
+                <w:bCs/>
+                <w:color w:val="000000"/>
+                <w:sz w:val="28"/>
+                <w:szCs w:val="28"/>
+                <w:lang w:val="en-US"/>
+              </w:rPr>
+              <w:t>Processo</w:t>
+            </w:r>
+            <w:proofErr w:type="spellEnd"/>
+            <w:r>
+              <w:rPr>
+                <w:rFonts w:ascii="Calibri" w:eastAsia="Times New Roman" w:hAnsi="Calibri" w:cs="Calibri"/>
+                <w:b/>
+                <w:bCs/>
+                <w:color w:val="000000"/>
+                <w:sz w:val="28"/>
+                <w:szCs w:val="28"/>
+                <w:lang w:val="en-US"/>
+              </w:rPr>
+              <w:t xml:space="preserve">: </w:t>
+            </w:r>
+            <w:proofErr w:type="spellStart"/>
+            <w:r>
+              <w:rPr>
+                <w:rFonts w:ascii="Calibri" w:eastAsia="Times New Roman" w:hAnsi="Calibri" w:cs="Calibri"/>
+                <w:b/>
+                <w:bCs/>
+                <w:color w:val="000000"/>
+                <w:sz w:val="28"/>
+                <w:szCs w:val="28"/>
+                <w:lang w:val="en-US"/>
+              </w:rPr>
+              <w:t>Registar</w:t>
+            </w:r>
+            <w:proofErr w:type="spellEnd"/>
+            <w:r>
+              <w:rPr>
+                <w:rFonts w:ascii="Calibri" w:eastAsia="Times New Roman" w:hAnsi="Calibri" w:cs="Calibri"/>
+                <w:b/>
+                <w:bCs/>
+                <w:color w:val="000000"/>
+                <w:sz w:val="28"/>
+                <w:szCs w:val="28"/>
+                <w:lang w:val="en-US"/>
+              </w:rPr>
+              <w:t xml:space="preserve"> </w:t>
+            </w:r>
+            <w:proofErr w:type="spellStart"/>
+            <w:r>
+              <w:rPr>
+                <w:rFonts w:ascii="Calibri" w:eastAsia="Times New Roman" w:hAnsi="Calibri" w:cs="Calibri"/>
+                <w:b/>
+                <w:bCs/>
+                <w:color w:val="000000"/>
+                <w:sz w:val="28"/>
+                <w:szCs w:val="28"/>
+                <w:lang w:val="en-US"/>
+              </w:rPr>
+              <w:t>Candidatos</w:t>
+            </w:r>
+            <w:proofErr w:type="spellEnd"/>
+          </w:p>
+        </w:tc>
+      </w:tr>
+      <w:tr>
+        <w:trPr>
+          <w:trHeight w:val="315"/>
+        </w:trPr>
+        <w:tc>
+          <w:tcPr>
+            <w:tcW w:w="3386" w:type="dxa"/>
+            <w:tcBorders>
+              <w:top w:val="nil"/>
+              <w:left w:val="nil"/>
+              <w:bottom w:val="nil"/>
+              <w:right w:val="nil"/>
+            </w:tcBorders>
+            <w:shd w:val="clear" w:color="auto" w:fill="auto"/>
+            <w:noWrap/>
+            <w:vAlign w:val="bottom"/>
+            <w:hideMark/>
+          </w:tcPr>
+          <w:p>
+            <w:pPr>
+              <w:spacing w:line="240" w:lineRule="auto"/>
+              <w:jc w:val="center"/>
+              <w:rPr>
+                <w:rFonts w:ascii="Calibri" w:eastAsia="Times New Roman" w:hAnsi="Calibri" w:cs="Calibri"/>
+                <w:b/>
+                <w:bCs/>
+                <w:color w:val="000000"/>
+                <w:sz w:val="28"/>
+                <w:szCs w:val="28"/>
+                <w:lang w:val="en-US"/>
+              </w:rPr>
+            </w:pPr>
+          </w:p>
+        </w:tc>
+        <w:tc>
+          <w:tcPr>
+            <w:tcW w:w="1535" w:type="dxa"/>
+            <w:tcBorders>
+              <w:top w:val="nil"/>
+              <w:left w:val="nil"/>
+              <w:bottom w:val="nil"/>
+              <w:right w:val="nil"/>
+            </w:tcBorders>
+            <w:shd w:val="clear" w:color="auto" w:fill="auto"/>
+            <w:noWrap/>
+            <w:vAlign w:val="bottom"/>
+            <w:hideMark/>
+          </w:tcPr>
+          <w:p>
+            <w:pPr>
+              <w:spacing w:line="240" w:lineRule="auto"/>
+              <w:jc w:val="left"/>
+              <w:rPr>
+                <w:rFonts w:ascii="Times New Roman" w:eastAsia="Times New Roman" w:hAnsi="Times New Roman" w:cs="Times New Roman"/>
+                <w:sz w:val="20"/>
+                <w:szCs w:val="20"/>
+                <w:lang w:val="en-US"/>
+              </w:rPr>
+            </w:pPr>
+          </w:p>
+        </w:tc>
+        <w:tc>
+          <w:tcPr>
+            <w:tcW w:w="3452" w:type="dxa"/>
+            <w:tcBorders>
+              <w:top w:val="nil"/>
+              <w:left w:val="nil"/>
+              <w:bottom w:val="nil"/>
+              <w:right w:val="nil"/>
+            </w:tcBorders>
+            <w:shd w:val="clear" w:color="auto" w:fill="auto"/>
+            <w:noWrap/>
+            <w:vAlign w:val="bottom"/>
+            <w:hideMark/>
+          </w:tcPr>
+          <w:p>
+            <w:pPr>
+              <w:spacing w:line="240" w:lineRule="auto"/>
+              <w:jc w:val="left"/>
+              <w:rPr>
+                <w:rFonts w:ascii="Times New Roman" w:eastAsia="Times New Roman" w:hAnsi="Times New Roman" w:cs="Times New Roman"/>
+                <w:sz w:val="20"/>
+                <w:szCs w:val="20"/>
+                <w:lang w:val="en-US"/>
+              </w:rPr>
+            </w:pPr>
+          </w:p>
+        </w:tc>
+        <w:tc>
+          <w:tcPr>
+            <w:tcW w:w="2047" w:type="dxa"/>
+            <w:tcBorders>
+              <w:top w:val="nil"/>
+              <w:left w:val="nil"/>
+              <w:bottom w:val="single" w:sz="8" w:space="0" w:color="auto"/>
+              <w:right w:val="nil"/>
+            </w:tcBorders>
+            <w:shd w:val="clear" w:color="auto" w:fill="auto"/>
+            <w:noWrap/>
+            <w:vAlign w:val="bottom"/>
+            <w:hideMark/>
+          </w:tcPr>
+          <w:p>
+            <w:pPr>
+              <w:spacing w:line="240" w:lineRule="auto"/>
+              <w:jc w:val="left"/>
+              <w:rPr>
+                <w:rFonts w:ascii="Calibri" w:eastAsia="Times New Roman" w:hAnsi="Calibri" w:cs="Calibri"/>
+                <w:color w:val="000000"/>
+                <w:sz w:val="22"/>
+                <w:szCs w:val="22"/>
+                <w:lang w:val="en-US"/>
+              </w:rPr>
+            </w:pPr>
+            <w:r>
+              <w:rPr>
+                <w:rFonts w:ascii="Calibri" w:eastAsia="Times New Roman" w:hAnsi="Calibri" w:cs="Calibri"/>
+                <w:color w:val="000000"/>
+                <w:sz w:val="22"/>
+                <w:szCs w:val="22"/>
+                <w:lang w:val="en-US"/>
+              </w:rPr>
+              <w:t> </w:t>
+            </w:r>
+          </w:p>
+        </w:tc>
+      </w:tr>
+      <w:tr>
+        <w:trPr>
+          <w:trHeight w:val="390"/>
+        </w:trPr>
+        <w:tc>
+          <w:tcPr>
+            <w:tcW w:w="4921" w:type="dxa"/>
+            <w:gridSpan w:val="2"/>
+            <w:tcBorders>
+              <w:top w:val="single" w:sz="8" w:space="0" w:color="auto"/>
+              <w:left w:val="single" w:sz="8" w:space="0" w:color="auto"/>
+              <w:bottom w:val="single" w:sz="8" w:space="0" w:color="auto"/>
+              <w:right w:val="single" w:sz="8" w:space="0" w:color="auto"/>
+            </w:tcBorders>
+            <w:shd w:val="clear" w:color="auto" w:fill="auto"/>
+            <w:noWrap/>
+            <w:vAlign w:val="center"/>
+            <w:hideMark/>
+          </w:tcPr>
+          <w:p>
+            <w:pPr>
+              <w:spacing w:line="240" w:lineRule="auto"/>
+              <w:jc w:val="center"/>
+              <w:rPr>
+                <w:rFonts w:ascii="Calibri" w:eastAsia="Times New Roman" w:hAnsi="Calibri" w:cs="Calibri"/>
+                <w:b/>
+                <w:bCs/>
+                <w:color w:val="000000"/>
+                <w:sz w:val="28"/>
+                <w:szCs w:val="28"/>
+                <w:lang w:val="en-US"/>
+              </w:rPr>
+            </w:pPr>
+            <w:proofErr w:type="spellStart"/>
+            <w:r>
+              <w:rPr>
+                <w:rFonts w:ascii="Calibri" w:eastAsia="Times New Roman" w:hAnsi="Calibri" w:cs="Calibri"/>
+                <w:b/>
+                <w:bCs/>
+                <w:color w:val="000000"/>
+                <w:sz w:val="28"/>
+                <w:szCs w:val="28"/>
+                <w:lang w:val="en-US"/>
+              </w:rPr>
+              <w:t>Origem</w:t>
+            </w:r>
+            <w:proofErr w:type="spellEnd"/>
+          </w:p>
+        </w:tc>
+        <w:tc>
+          <w:tcPr>
+            <w:tcW w:w="5499" w:type="dxa"/>
+            <w:gridSpan w:val="2"/>
+            <w:tcBorders>
+              <w:top w:val="single" w:sz="8" w:space="0" w:color="auto"/>
+              <w:left w:val="nil"/>
+              <w:bottom w:val="single" w:sz="8" w:space="0" w:color="auto"/>
+              <w:right w:val="single" w:sz="8" w:space="0" w:color="auto"/>
+            </w:tcBorders>
+            <w:shd w:val="clear" w:color="auto" w:fill="auto"/>
+            <w:noWrap/>
+            <w:vAlign w:val="center"/>
+            <w:hideMark/>
+          </w:tcPr>
+          <w:p>
+            <w:pPr>
+              <w:spacing w:line="240" w:lineRule="auto"/>
+              <w:jc w:val="center"/>
+              <w:rPr>
+                <w:rFonts w:ascii="Calibri" w:eastAsia="Times New Roman" w:hAnsi="Calibri" w:cs="Calibri"/>
+                <w:b/>
+                <w:bCs/>
+                <w:color w:val="000000"/>
+                <w:sz w:val="28"/>
+                <w:szCs w:val="28"/>
+                <w:lang w:val="en-US"/>
+              </w:rPr>
+            </w:pPr>
+            <w:proofErr w:type="spellStart"/>
+            <w:r>
+              <w:rPr>
+                <w:rFonts w:ascii="Calibri" w:eastAsia="Times New Roman" w:hAnsi="Calibri" w:cs="Calibri"/>
+                <w:b/>
+                <w:bCs/>
+                <w:color w:val="000000"/>
+                <w:sz w:val="28"/>
+                <w:szCs w:val="28"/>
+                <w:lang w:val="en-US"/>
+              </w:rPr>
+              <w:t>Destino</w:t>
+            </w:r>
+            <w:proofErr w:type="spellEnd"/>
+          </w:p>
+        </w:tc>
+      </w:tr>
+      <w:tr>
+        <w:trPr>
+          <w:trHeight w:val="315"/>
+        </w:trPr>
+        <w:tc>
+          <w:tcPr>
+            <w:tcW w:w="3386" w:type="dxa"/>
+            <w:tcBorders>
+              <w:top w:val="nil"/>
+              <w:left w:val="single" w:sz="8" w:space="0" w:color="auto"/>
+              <w:bottom w:val="nil"/>
+              <w:right w:val="nil"/>
+            </w:tcBorders>
+            <w:shd w:val="clear" w:color="auto" w:fill="auto"/>
+            <w:noWrap/>
+            <w:vAlign w:val="center"/>
+            <w:hideMark/>
+          </w:tcPr>
+          <w:p>
+            <w:pPr>
+              <w:spacing w:line="240" w:lineRule="auto"/>
+              <w:jc w:val="center"/>
+              <w:rPr>
+                <w:rFonts w:ascii="Calibri" w:eastAsia="Times New Roman" w:hAnsi="Calibri" w:cs="Calibri"/>
+                <w:b/>
+                <w:bCs/>
+                <w:color w:val="000000"/>
+                <w:lang w:val="en-US"/>
+              </w:rPr>
+            </w:pPr>
+            <w:proofErr w:type="spellStart"/>
+            <w:r>
+              <w:rPr>
+                <w:rFonts w:ascii="Calibri" w:eastAsia="Times New Roman" w:hAnsi="Calibri" w:cs="Calibri"/>
+                <w:b/>
+                <w:bCs/>
+                <w:color w:val="000000"/>
+                <w:lang w:val="en-US"/>
+              </w:rPr>
+              <w:t>Recebe</w:t>
+            </w:r>
+            <w:proofErr w:type="spellEnd"/>
+            <w:r>
+              <w:rPr>
+                <w:rFonts w:ascii="Calibri" w:eastAsia="Times New Roman" w:hAnsi="Calibri" w:cs="Calibri"/>
+                <w:b/>
+                <w:bCs/>
+                <w:color w:val="000000"/>
+                <w:lang w:val="en-US"/>
+              </w:rPr>
+              <w:t xml:space="preserve"> </w:t>
+            </w:r>
+          </w:p>
+        </w:tc>
+        <w:tc>
+          <w:tcPr>
+            <w:tcW w:w="1535" w:type="dxa"/>
+            <w:tcBorders>
+              <w:top w:val="nil"/>
+              <w:left w:val="nil"/>
+              <w:bottom w:val="nil"/>
+              <w:right w:val="single" w:sz="8" w:space="0" w:color="auto"/>
+            </w:tcBorders>
+            <w:shd w:val="clear" w:color="auto" w:fill="auto"/>
+            <w:noWrap/>
+            <w:vAlign w:val="center"/>
+            <w:hideMark/>
+          </w:tcPr>
+          <w:p>
+            <w:pPr>
+              <w:spacing w:line="240" w:lineRule="auto"/>
+              <w:jc w:val="center"/>
+              <w:rPr>
+                <w:rFonts w:ascii="Calibri" w:eastAsia="Times New Roman" w:hAnsi="Calibri" w:cs="Calibri"/>
+                <w:b/>
+                <w:bCs/>
+                <w:color w:val="000000"/>
+                <w:lang w:val="en-US"/>
+              </w:rPr>
+            </w:pPr>
+            <w:r>
+              <w:rPr>
+                <w:rFonts w:ascii="Calibri" w:eastAsia="Times New Roman" w:hAnsi="Calibri" w:cs="Calibri"/>
+                <w:b/>
+                <w:bCs/>
+                <w:color w:val="000000"/>
+                <w:lang w:val="en-US"/>
+              </w:rPr>
+              <w:t>De</w:t>
+            </w:r>
+          </w:p>
+        </w:tc>
+        <w:tc>
+          <w:tcPr>
+            <w:tcW w:w="3452" w:type="dxa"/>
+            <w:tcBorders>
+              <w:top w:val="nil"/>
+              <w:left w:val="nil"/>
+              <w:bottom w:val="nil"/>
+              <w:right w:val="nil"/>
+            </w:tcBorders>
+            <w:shd w:val="clear" w:color="auto" w:fill="auto"/>
+            <w:noWrap/>
+            <w:vAlign w:val="center"/>
+            <w:hideMark/>
+          </w:tcPr>
+          <w:p>
+            <w:pPr>
+              <w:spacing w:line="240" w:lineRule="auto"/>
+              <w:jc w:val="center"/>
+              <w:rPr>
+                <w:rFonts w:ascii="Calibri" w:eastAsia="Times New Roman" w:hAnsi="Calibri" w:cs="Calibri"/>
+                <w:b/>
+                <w:bCs/>
+                <w:color w:val="000000"/>
+                <w:lang w:val="en-US"/>
+              </w:rPr>
+            </w:pPr>
+            <w:proofErr w:type="spellStart"/>
+            <w:r>
+              <w:rPr>
+                <w:rFonts w:ascii="Calibri" w:eastAsia="Times New Roman" w:hAnsi="Calibri" w:cs="Calibri"/>
+                <w:b/>
+                <w:bCs/>
+                <w:color w:val="000000"/>
+                <w:lang w:val="en-US"/>
+              </w:rPr>
+              <w:t>Envia</w:t>
+            </w:r>
+            <w:proofErr w:type="spellEnd"/>
+          </w:p>
+        </w:tc>
+        <w:tc>
+          <w:tcPr>
+            <w:tcW w:w="2047" w:type="dxa"/>
+            <w:tcBorders>
+              <w:top w:val="nil"/>
+              <w:left w:val="nil"/>
+              <w:bottom w:val="nil"/>
+              <w:right w:val="single" w:sz="8" w:space="0" w:color="auto"/>
+            </w:tcBorders>
+            <w:shd w:val="clear" w:color="auto" w:fill="auto"/>
+            <w:noWrap/>
+            <w:vAlign w:val="center"/>
+            <w:hideMark/>
+          </w:tcPr>
+          <w:p>
+            <w:pPr>
+              <w:spacing w:line="240" w:lineRule="auto"/>
+              <w:jc w:val="center"/>
+              <w:rPr>
+                <w:rFonts w:ascii="Calibri" w:eastAsia="Times New Roman" w:hAnsi="Calibri" w:cs="Calibri"/>
+                <w:b/>
+                <w:bCs/>
+                <w:color w:val="000000"/>
+                <w:lang w:val="en-US"/>
+              </w:rPr>
+            </w:pPr>
+            <w:r>
+              <w:rPr>
+                <w:rFonts w:ascii="Calibri" w:eastAsia="Times New Roman" w:hAnsi="Calibri" w:cs="Calibri"/>
+                <w:b/>
+                <w:bCs/>
+                <w:color w:val="000000"/>
+                <w:lang w:val="en-US"/>
+              </w:rPr>
+              <w:t>Para</w:t>
+            </w:r>
+          </w:p>
+        </w:tc>
+      </w:tr>
+      <w:tr>
+        <w:trPr>
+          <w:trHeight w:val="330"/>
+        </w:trPr>
+        <w:tc>
+          <w:tcPr>
+            <w:tcW w:w="3386" w:type="dxa"/>
+            <w:tcBorders>
+              <w:top w:val="nil"/>
+              <w:left w:val="single" w:sz="8" w:space="0" w:color="auto"/>
+              <w:bottom w:val="single" w:sz="8" w:space="0" w:color="auto"/>
+              <w:right w:val="nil"/>
+            </w:tcBorders>
+            <w:shd w:val="clear" w:color="auto" w:fill="auto"/>
+            <w:noWrap/>
+            <w:vAlign w:val="bottom"/>
+            <w:hideMark/>
+          </w:tcPr>
+          <w:p>
+            <w:pPr>
+              <w:spacing w:line="240" w:lineRule="auto"/>
+              <w:jc w:val="left"/>
+              <w:rPr>
+                <w:rFonts w:ascii="Calibri" w:eastAsia="Times New Roman" w:hAnsi="Calibri" w:cs="Calibri"/>
+                <w:color w:val="000000"/>
+              </w:rPr>
+            </w:pPr>
+            <w:r>
+              <w:rPr>
+                <w:rFonts w:ascii="Calibri" w:eastAsia="Times New Roman" w:hAnsi="Calibri" w:cs="Calibri"/>
+                <w:color w:val="000000"/>
+              </w:rPr>
+              <w:t>Dados e ficheiros dos candidatos</w:t>
+            </w:r>
+          </w:p>
+        </w:tc>
+        <w:tc>
+          <w:tcPr>
+            <w:tcW w:w="1535" w:type="dxa"/>
+            <w:tcBorders>
+              <w:top w:val="nil"/>
+              <w:left w:val="nil"/>
+              <w:bottom w:val="single" w:sz="8" w:space="0" w:color="auto"/>
+              <w:right w:val="single" w:sz="8" w:space="0" w:color="auto"/>
+            </w:tcBorders>
+            <w:shd w:val="clear" w:color="auto" w:fill="auto"/>
+            <w:noWrap/>
+            <w:vAlign w:val="bottom"/>
+            <w:hideMark/>
+          </w:tcPr>
+          <w:p>
+            <w:pPr>
+              <w:spacing w:line="240" w:lineRule="auto"/>
+              <w:jc w:val="left"/>
+              <w:rPr>
+                <w:rFonts w:ascii="Calibri" w:eastAsia="Times New Roman" w:hAnsi="Calibri" w:cs="Calibri"/>
+                <w:color w:val="000000"/>
+                <w:lang w:val="en-US"/>
+              </w:rPr>
+            </w:pPr>
+            <w:r>
+              <w:rPr>
+                <w:rFonts w:ascii="Calibri" w:eastAsia="Times New Roman" w:hAnsi="Calibri" w:cs="Calibri"/>
+                <w:color w:val="000000"/>
+                <w:lang w:val="en-US"/>
+              </w:rPr>
+              <w:t xml:space="preserve">Fonte </w:t>
+            </w:r>
+            <w:proofErr w:type="spellStart"/>
+            <w:r>
+              <w:rPr>
+                <w:rFonts w:ascii="Calibri" w:eastAsia="Times New Roman" w:hAnsi="Calibri" w:cs="Calibri"/>
+                <w:color w:val="000000"/>
+                <w:lang w:val="en-US"/>
+              </w:rPr>
+              <w:t>exterma</w:t>
+            </w:r>
+            <w:proofErr w:type="spellEnd"/>
+          </w:p>
+        </w:tc>
+        <w:tc>
+          <w:tcPr>
+            <w:tcW w:w="3452" w:type="dxa"/>
+            <w:tcBorders>
+              <w:top w:val="nil"/>
+              <w:left w:val="nil"/>
+              <w:bottom w:val="single" w:sz="8" w:space="0" w:color="auto"/>
+              <w:right w:val="nil"/>
+            </w:tcBorders>
+            <w:shd w:val="clear" w:color="auto" w:fill="auto"/>
+            <w:noWrap/>
+            <w:vAlign w:val="bottom"/>
+            <w:hideMark/>
+          </w:tcPr>
+          <w:p>
+            <w:pPr>
+              <w:spacing w:line="240" w:lineRule="auto"/>
+              <w:jc w:val="left"/>
+              <w:rPr>
+                <w:rFonts w:ascii="Calibri" w:eastAsia="Times New Roman" w:hAnsi="Calibri" w:cs="Calibri"/>
+                <w:color w:val="000000"/>
+              </w:rPr>
+            </w:pPr>
+            <w:r>
+              <w:rPr>
+                <w:rFonts w:ascii="Calibri" w:eastAsia="Times New Roman" w:hAnsi="Calibri" w:cs="Calibri"/>
+                <w:color w:val="000000"/>
+              </w:rPr>
+              <w:t>Dados e Ficheiros dos Candidatos</w:t>
+            </w:r>
+          </w:p>
+        </w:tc>
+        <w:tc>
+          <w:tcPr>
+            <w:tcW w:w="2047" w:type="dxa"/>
+            <w:tcBorders>
+              <w:top w:val="nil"/>
+              <w:left w:val="nil"/>
+              <w:bottom w:val="single" w:sz="8" w:space="0" w:color="auto"/>
+              <w:right w:val="single" w:sz="8" w:space="0" w:color="auto"/>
+            </w:tcBorders>
+            <w:shd w:val="clear" w:color="auto" w:fill="auto"/>
+            <w:noWrap/>
+            <w:vAlign w:val="bottom"/>
+            <w:hideMark/>
+          </w:tcPr>
+          <w:p>
+            <w:pPr>
+              <w:keepNext/>
+              <w:spacing w:line="240" w:lineRule="auto"/>
+              <w:jc w:val="left"/>
+              <w:rPr>
+                <w:rFonts w:ascii="Calibri" w:eastAsia="Times New Roman" w:hAnsi="Calibri" w:cs="Calibri"/>
+                <w:color w:val="000000"/>
+                <w:lang w:val="en-US"/>
+              </w:rPr>
+            </w:pPr>
+            <w:proofErr w:type="spellStart"/>
+            <w:r>
+              <w:rPr>
+                <w:rFonts w:ascii="Calibri" w:eastAsia="Times New Roman" w:hAnsi="Calibri" w:cs="Calibri"/>
+                <w:color w:val="000000"/>
+                <w:lang w:val="en-US"/>
+              </w:rPr>
+              <w:t>Entidade</w:t>
+            </w:r>
+            <w:proofErr w:type="spellEnd"/>
+            <w:r>
+              <w:rPr>
+                <w:rFonts w:ascii="Calibri" w:eastAsia="Times New Roman" w:hAnsi="Calibri" w:cs="Calibri"/>
+                <w:color w:val="000000"/>
+                <w:lang w:val="en-US"/>
+              </w:rPr>
+              <w:t xml:space="preserve"> </w:t>
+            </w:r>
+            <w:proofErr w:type="spellStart"/>
+            <w:r>
+              <w:rPr>
+                <w:rFonts w:ascii="Calibri" w:eastAsia="Times New Roman" w:hAnsi="Calibri" w:cs="Calibri"/>
+                <w:color w:val="000000"/>
+                <w:lang w:val="en-US"/>
+              </w:rPr>
+              <w:t>Candidato</w:t>
+            </w:r>
+            <w:proofErr w:type="spellEnd"/>
+          </w:p>
+        </w:tc>
+      </w:tr>
+    </w:tbl>
+    <w:p>
+      <w:pPr>
+        <w:pStyle w:val="Legenda"/>
+        <w:jc w:val="center"/>
+        <w:rPr>
+          <w:color w:val="auto"/>
+        </w:rPr>
+      </w:pPr>
+      <w:r>
+        <w:rPr>
+          <w:color w:val="auto"/>
+        </w:rPr>
+        <w:t xml:space="preserve">Tabela </w:t>
+      </w:r>
+      <w:r>
+        <w:rPr>
+          <w:color w:val="auto"/>
+        </w:rPr>
+        <w:fldChar w:fldCharType="begin"/>
+      </w:r>
+      <w:r>
+        <w:rPr>
+          <w:color w:val="auto"/>
+        </w:rPr>
+        <w:instrText xml:space="preserve"> SEQ Tabela \* ARABIC </w:instrText>
+      </w:r>
+      <w:r>
+        <w:rPr>
+          <w:color w:val="auto"/>
+        </w:rPr>
+        <w:fldChar w:fldCharType="separate"/>
+      </w:r>
+      <w:r>
+        <w:rPr>
+          <w:noProof/>
+          <w:color w:val="auto"/>
+        </w:rPr>
+        <w:t>18</w:t>
+      </w:r>
+      <w:r>
+        <w:rPr>
+          <w:color w:val="auto"/>
+        </w:rPr>
+        <w:fldChar w:fldCharType="end"/>
+      </w:r>
+      <w:r>
+        <w:rPr>
+          <w:color w:val="auto"/>
+        </w:rPr>
+        <w:t xml:space="preserve"> - Processo: Registar Candidato</w:t>
+      </w:r>
+    </w:p>
     <w:sectPr>
-      <w:headerReference w:type="even" r:id="rId17"/>
-      <w:headerReference w:type="default" r:id="rId18"/>
-      <w:footerReference w:type="even" r:id="rId19"/>
-      <w:footerReference w:type="default" r:id="rId20"/>
+      <w:headerReference w:type="even" r:id="rId20"/>
+      <w:headerReference w:type="default" r:id="rId21"/>
+      <w:footerReference w:type="even" r:id="rId22"/>
+      <w:footerReference w:type="default" r:id="rId23"/>
       <w:pgSz w:w="11900" w:h="16840"/>
       <w:pgMar w:top="1440" w:right="1440" w:bottom="1440" w:left="1440" w:header="708" w:footer="708" w:gutter="0"/>
       <w:cols w:space="708"/>
@@ -39491,7 +40537,7 @@
 </file>
 
 <file path=customXml/itemProps1.xml><?xml version="1.0" encoding="utf-8"?>
-<ds:datastoreItem xmlns:ds="http://schemas.openxmlformats.org/officeDocument/2006/customXml" ds:itemID="{92265AF7-1990-4AFE-A5AB-7A4A26498B25}">
+<ds:datastoreItem xmlns:ds="http://schemas.openxmlformats.org/officeDocument/2006/customXml" ds:itemID="{9D705B1C-EE30-4C24-9E1C-70C8C2C56F93}">
   <ds:schemaRefs>
     <ds:schemaRef ds:uri="http://schemas.openxmlformats.org/officeDocument/2006/bibliography"/>
   </ds:schemaRefs>

--- a/Docs/5408-TP01-Rel-BarbaraLestonBandeiraInesFialhoSergioMoura.docx
+++ b/Docs/5408-TP01-Rel-BarbaraLestonBandeiraInesFialhoSergioMoura.docx
@@ -6,8 +6,6 @@
       <w:pPr>
         <w:jc w:val="center"/>
       </w:pPr>
-      <w:bookmarkStart w:id="0" w:name="_GoBack"/>
-      <w:bookmarkEnd w:id="0"/>
       <w:r>
         <w:rPr>
           <w:noProof/>
@@ -283,12 +281,12 @@
         </w:numPr>
         <w:ind w:left="360" w:hanging="360"/>
       </w:pPr>
-      <w:bookmarkStart w:id="1" w:name="_Toc21017272"/>
+      <w:bookmarkStart w:id="0" w:name="_Toc21019132"/>
       <w:r>
         <w:lastRenderedPageBreak/>
         <w:t>Índice</w:t>
       </w:r>
-      <w:bookmarkEnd w:id="1"/>
+      <w:bookmarkEnd w:id="0"/>
     </w:p>
     <w:sdt>
       <w:sdtPr>
@@ -333,7 +331,7 @@
             </w:rPr>
             <w:fldChar w:fldCharType="separate"/>
           </w:r>
-          <w:hyperlink w:anchor="_Toc21017272" w:history="1">
+          <w:hyperlink w:anchor="_Toc21019132" w:history="1">
             <w:r>
               <w:rPr>
                 <w:rStyle w:val="Hiperligao"/>
@@ -360,7 +358,7 @@
                 <w:noProof/>
                 <w:webHidden/>
               </w:rPr>
-              <w:instrText xml:space="preserve"> PAGEREF _Toc21017272 \h </w:instrText>
+              <w:instrText xml:space="preserve"> PAGEREF _Toc21019132 \h </w:instrText>
             </w:r>
             <w:r>
               <w:rPr>
@@ -405,7 +403,7 @@
               <w:lang w:val="en-US"/>
             </w:rPr>
           </w:pPr>
-          <w:hyperlink w:anchor="_Toc21017273" w:history="1">
+          <w:hyperlink w:anchor="_Toc21019133" w:history="1">
             <w:r>
               <w:rPr>
                 <w:rStyle w:val="Hiperligao"/>
@@ -448,7 +446,7 @@
                 <w:noProof/>
                 <w:webHidden/>
               </w:rPr>
-              <w:instrText xml:space="preserve"> PAGEREF _Toc21017273 \h </w:instrText>
+              <w:instrText xml:space="preserve"> PAGEREF _Toc21019133 \h </w:instrText>
             </w:r>
             <w:r>
               <w:rPr>
@@ -487,7 +485,7 @@
               <w:lang w:val="en-US"/>
             </w:rPr>
           </w:pPr>
-          <w:hyperlink w:anchor="_Toc21017274" w:history="1">
+          <w:hyperlink w:anchor="_Toc21019134" w:history="1">
             <w:r>
               <w:rPr>
                 <w:rStyle w:val="Hiperligao"/>
@@ -523,7 +521,7 @@
               <w:rPr>
                 <w:webHidden/>
               </w:rPr>
-              <w:instrText xml:space="preserve"> PAGEREF _Toc21017274 \h </w:instrText>
+              <w:instrText xml:space="preserve"> PAGEREF _Toc21019134 \h </w:instrText>
             </w:r>
             <w:r>
               <w:rPr>
@@ -563,7 +561,7 @@
               <w:lang w:val="en-US"/>
             </w:rPr>
           </w:pPr>
-          <w:hyperlink w:anchor="_Toc21017275" w:history="1">
+          <w:hyperlink w:anchor="_Toc21019135" w:history="1">
             <w:r>
               <w:rPr>
                 <w:rStyle w:val="Hiperligao"/>
@@ -605,7 +603,7 @@
                 <w:noProof/>
                 <w:webHidden/>
               </w:rPr>
-              <w:instrText xml:space="preserve"> PAGEREF _Toc21017275 \h </w:instrText>
+              <w:instrText xml:space="preserve"> PAGEREF _Toc21019135 \h </w:instrText>
             </w:r>
             <w:r>
               <w:rPr>
@@ -649,7 +647,7 @@
               <w:lang w:val="en-US"/>
             </w:rPr>
           </w:pPr>
-          <w:hyperlink w:anchor="_Toc21017276" w:history="1">
+          <w:hyperlink w:anchor="_Toc21019136" w:history="1">
             <w:r>
               <w:rPr>
                 <w:rStyle w:val="Hiperligao"/>
@@ -691,7 +689,7 @@
                 <w:noProof/>
                 <w:webHidden/>
               </w:rPr>
-              <w:instrText xml:space="preserve"> PAGEREF _Toc21017276 \h </w:instrText>
+              <w:instrText xml:space="preserve"> PAGEREF _Toc21019136 \h </w:instrText>
             </w:r>
             <w:r>
               <w:rPr>
@@ -730,7 +728,7 @@
               <w:lang w:val="en-US"/>
             </w:rPr>
           </w:pPr>
-          <w:hyperlink w:anchor="_Toc21017277" w:history="1">
+          <w:hyperlink w:anchor="_Toc21019137" w:history="1">
             <w:r>
               <w:rPr>
                 <w:rStyle w:val="Hiperligao"/>
@@ -766,7 +764,7 @@
               <w:rPr>
                 <w:webHidden/>
               </w:rPr>
-              <w:instrText xml:space="preserve"> PAGEREF _Toc21017277 \h </w:instrText>
+              <w:instrText xml:space="preserve"> PAGEREF _Toc21019137 \h </w:instrText>
             </w:r>
             <w:r>
               <w:rPr>
@@ -806,7 +804,7 @@
               <w:lang w:val="en-US"/>
             </w:rPr>
           </w:pPr>
-          <w:hyperlink w:anchor="_Toc21017278" w:history="1">
+          <w:hyperlink w:anchor="_Toc21019138" w:history="1">
             <w:r>
               <w:rPr>
                 <w:rStyle w:val="Hiperligao"/>
@@ -848,7 +846,7 @@
                 <w:noProof/>
                 <w:webHidden/>
               </w:rPr>
-              <w:instrText xml:space="preserve"> PAGEREF _Toc21017278 \h </w:instrText>
+              <w:instrText xml:space="preserve"> PAGEREF _Toc21019138 \h </w:instrText>
             </w:r>
             <w:r>
               <w:rPr>
@@ -892,7 +890,7 @@
               <w:lang w:val="en-US"/>
             </w:rPr>
           </w:pPr>
-          <w:hyperlink w:anchor="_Toc21017279" w:history="1">
+          <w:hyperlink w:anchor="_Toc21019139" w:history="1">
             <w:r>
               <w:rPr>
                 <w:rStyle w:val="Hiperligao"/>
@@ -934,7 +932,7 @@
                 <w:noProof/>
                 <w:webHidden/>
               </w:rPr>
-              <w:instrText xml:space="preserve"> PAGEREF _Toc21017279 \h </w:instrText>
+              <w:instrText xml:space="preserve"> PAGEREF _Toc21019139 \h </w:instrText>
             </w:r>
             <w:r>
               <w:rPr>
@@ -978,7 +976,7 @@
               <w:lang w:val="en-US"/>
             </w:rPr>
           </w:pPr>
-          <w:hyperlink w:anchor="_Toc21017280" w:history="1">
+          <w:hyperlink w:anchor="_Toc21019140" w:history="1">
             <w:r>
               <w:rPr>
                 <w:rStyle w:val="Hiperligao"/>
@@ -1020,7 +1018,7 @@
                 <w:noProof/>
                 <w:webHidden/>
               </w:rPr>
-              <w:instrText xml:space="preserve"> PAGEREF _Toc21017280 \h </w:instrText>
+              <w:instrText xml:space="preserve"> PAGEREF _Toc21019140 \h </w:instrText>
             </w:r>
             <w:r>
               <w:rPr>
@@ -1059,7 +1057,7 @@
               <w:lang w:val="en-US"/>
             </w:rPr>
           </w:pPr>
-          <w:hyperlink w:anchor="_Toc21017281" w:history="1">
+          <w:hyperlink w:anchor="_Toc21019141" w:history="1">
             <w:r>
               <w:rPr>
                 <w:rStyle w:val="Hiperligao"/>
@@ -1095,7 +1093,7 @@
               <w:rPr>
                 <w:webHidden/>
               </w:rPr>
-              <w:instrText xml:space="preserve"> PAGEREF _Toc21017281 \h </w:instrText>
+              <w:instrText xml:space="preserve"> PAGEREF _Toc21019141 \h </w:instrText>
             </w:r>
             <w:r>
               <w:rPr>
@@ -1135,7 +1133,7 @@
               <w:lang w:val="en-US"/>
             </w:rPr>
           </w:pPr>
-          <w:hyperlink w:anchor="_Toc21017282" w:history="1">
+          <w:hyperlink w:anchor="_Toc21019142" w:history="1">
             <w:r>
               <w:rPr>
                 <w:rStyle w:val="Hiperligao"/>
@@ -1177,7 +1175,7 @@
                 <w:noProof/>
                 <w:webHidden/>
               </w:rPr>
-              <w:instrText xml:space="preserve"> PAGEREF _Toc21017282 \h </w:instrText>
+              <w:instrText xml:space="preserve"> PAGEREF _Toc21019142 \h </w:instrText>
             </w:r>
             <w:r>
               <w:rPr>
@@ -1221,7 +1219,7 @@
               <w:lang w:val="en-US"/>
             </w:rPr>
           </w:pPr>
-          <w:hyperlink w:anchor="_Toc21017283" w:history="1">
+          <w:hyperlink w:anchor="_Toc21019143" w:history="1">
             <w:r>
               <w:rPr>
                 <w:rStyle w:val="Hiperligao"/>
@@ -1263,7 +1261,7 @@
                 <w:noProof/>
                 <w:webHidden/>
               </w:rPr>
-              <w:instrText xml:space="preserve"> PAGEREF _Toc21017283 \h </w:instrText>
+              <w:instrText xml:space="preserve"> PAGEREF _Toc21019143 \h </w:instrText>
             </w:r>
             <w:r>
               <w:rPr>
@@ -1307,7 +1305,7 @@
               <w:lang w:val="en-US"/>
             </w:rPr>
           </w:pPr>
-          <w:hyperlink w:anchor="_Toc21017284" w:history="1">
+          <w:hyperlink w:anchor="_Toc21019144" w:history="1">
             <w:r>
               <w:rPr>
                 <w:rStyle w:val="Hiperligao"/>
@@ -1349,7 +1347,7 @@
                 <w:noProof/>
                 <w:webHidden/>
               </w:rPr>
-              <w:instrText xml:space="preserve"> PAGEREF _Toc21017284 \h </w:instrText>
+              <w:instrText xml:space="preserve"> PAGEREF _Toc21019144 \h </w:instrText>
             </w:r>
             <w:r>
               <w:rPr>
@@ -1388,7 +1386,7 @@
               <w:lang w:val="en-US"/>
             </w:rPr>
           </w:pPr>
-          <w:hyperlink w:anchor="_Toc21017285" w:history="1">
+          <w:hyperlink w:anchor="_Toc21019145" w:history="1">
             <w:r>
               <w:rPr>
                 <w:rStyle w:val="Hiperligao"/>
@@ -1424,7 +1422,7 @@
               <w:rPr>
                 <w:webHidden/>
               </w:rPr>
-              <w:instrText xml:space="preserve"> PAGEREF _Toc21017285 \h </w:instrText>
+              <w:instrText xml:space="preserve"> PAGEREF _Toc21019145 \h </w:instrText>
             </w:r>
             <w:r>
               <w:rPr>
@@ -1459,7 +1457,7 @@
               <w:lang w:val="en-US"/>
             </w:rPr>
           </w:pPr>
-          <w:hyperlink w:anchor="_Toc21017286" w:history="1">
+          <w:hyperlink w:anchor="_Toc21019146" w:history="1">
             <w:r>
               <w:rPr>
                 <w:rStyle w:val="Hiperligao"/>
@@ -1495,7 +1493,7 @@
               <w:rPr>
                 <w:webHidden/>
               </w:rPr>
-              <w:instrText xml:space="preserve"> PAGEREF _Toc21017286 \h </w:instrText>
+              <w:instrText xml:space="preserve"> PAGEREF _Toc21019146 \h </w:instrText>
             </w:r>
             <w:r>
               <w:rPr>
@@ -1535,7 +1533,7 @@
               <w:lang w:val="en-US"/>
             </w:rPr>
           </w:pPr>
-          <w:hyperlink w:anchor="_Toc21017287" w:history="1">
+          <w:hyperlink w:anchor="_Toc21019147" w:history="1">
             <w:r>
               <w:rPr>
                 <w:rStyle w:val="Hiperligao"/>
@@ -1577,7 +1575,7 @@
                 <w:noProof/>
                 <w:webHidden/>
               </w:rPr>
-              <w:instrText xml:space="preserve"> PAGEREF _Toc21017287 \h </w:instrText>
+              <w:instrText xml:space="preserve"> PAGEREF _Toc21019147 \h </w:instrText>
             </w:r>
             <w:r>
               <w:rPr>
@@ -1621,7 +1619,7 @@
               <w:lang w:val="en-US"/>
             </w:rPr>
           </w:pPr>
-          <w:hyperlink w:anchor="_Toc21017288" w:history="1">
+          <w:hyperlink w:anchor="_Toc21019148" w:history="1">
             <w:r>
               <w:rPr>
                 <w:rStyle w:val="Hiperligao"/>
@@ -1663,7 +1661,7 @@
                 <w:noProof/>
                 <w:webHidden/>
               </w:rPr>
-              <w:instrText xml:space="preserve"> PAGEREF _Toc21017288 \h </w:instrText>
+              <w:instrText xml:space="preserve"> PAGEREF _Toc21019148 \h </w:instrText>
             </w:r>
             <w:r>
               <w:rPr>
@@ -1707,7 +1705,7 @@
               <w:lang w:val="en-US"/>
             </w:rPr>
           </w:pPr>
-          <w:hyperlink w:anchor="_Toc21017289" w:history="1">
+          <w:hyperlink w:anchor="_Toc21019149" w:history="1">
             <w:r>
               <w:rPr>
                 <w:rStyle w:val="Hiperligao"/>
@@ -1749,7 +1747,7 @@
                 <w:noProof/>
                 <w:webHidden/>
               </w:rPr>
-              <w:instrText xml:space="preserve"> PAGEREF _Toc21017289 \h </w:instrText>
+              <w:instrText xml:space="preserve"> PAGEREF _Toc21019149 \h </w:instrText>
             </w:r>
             <w:r>
               <w:rPr>
@@ -1788,7 +1786,7 @@
               <w:lang w:val="en-US"/>
             </w:rPr>
           </w:pPr>
-          <w:hyperlink w:anchor="_Toc21017290" w:history="1">
+          <w:hyperlink w:anchor="_Toc21019150" w:history="1">
             <w:r>
               <w:rPr>
                 <w:rStyle w:val="Hiperligao"/>
@@ -1824,7 +1822,7 @@
               <w:rPr>
                 <w:webHidden/>
               </w:rPr>
-              <w:instrText xml:space="preserve"> PAGEREF _Toc21017290 \h </w:instrText>
+              <w:instrText xml:space="preserve"> PAGEREF _Toc21019150 \h </w:instrText>
             </w:r>
             <w:r>
               <w:rPr>
@@ -1859,7 +1857,7 @@
               <w:lang w:val="en-US"/>
             </w:rPr>
           </w:pPr>
-          <w:hyperlink w:anchor="_Toc21017291" w:history="1">
+          <w:hyperlink w:anchor="_Toc21019151" w:history="1">
             <w:r>
               <w:rPr>
                 <w:rStyle w:val="Hiperligao"/>
@@ -1895,7 +1893,7 @@
               <w:rPr>
                 <w:webHidden/>
               </w:rPr>
-              <w:instrText xml:space="preserve"> PAGEREF _Toc21017291 \h </w:instrText>
+              <w:instrText xml:space="preserve"> PAGEREF _Toc21019151 \h </w:instrText>
             </w:r>
             <w:r>
               <w:rPr>
@@ -1930,7 +1928,7 @@
               <w:lang w:val="en-US"/>
             </w:rPr>
           </w:pPr>
-          <w:hyperlink w:anchor="_Toc21017292" w:history="1">
+          <w:hyperlink w:anchor="_Toc21019152" w:history="1">
             <w:r>
               <w:rPr>
                 <w:rStyle w:val="Hiperligao"/>
@@ -1966,7 +1964,7 @@
               <w:rPr>
                 <w:webHidden/>
               </w:rPr>
-              <w:instrText xml:space="preserve"> PAGEREF _Toc21017292 \h </w:instrText>
+              <w:instrText xml:space="preserve"> PAGEREF _Toc21019152 \h </w:instrText>
             </w:r>
             <w:r>
               <w:rPr>
@@ -2001,7 +1999,7 @@
               <w:lang w:val="en-US"/>
             </w:rPr>
           </w:pPr>
-          <w:hyperlink w:anchor="_Toc21017293" w:history="1">
+          <w:hyperlink w:anchor="_Toc21019153" w:history="1">
             <w:r>
               <w:rPr>
                 <w:rStyle w:val="Hiperligao"/>
@@ -2037,7 +2035,7 @@
               <w:rPr>
                 <w:webHidden/>
               </w:rPr>
-              <w:instrText xml:space="preserve"> PAGEREF _Toc21017293 \h </w:instrText>
+              <w:instrText xml:space="preserve"> PAGEREF _Toc21019153 \h </w:instrText>
             </w:r>
             <w:r>
               <w:rPr>
@@ -2072,7 +2070,7 @@
               <w:lang w:val="en-US"/>
             </w:rPr>
           </w:pPr>
-          <w:hyperlink w:anchor="_Toc21017294" w:history="1">
+          <w:hyperlink w:anchor="_Toc21019154" w:history="1">
             <w:r>
               <w:rPr>
                 <w:rStyle w:val="Hiperligao"/>
@@ -2108,7 +2106,7 @@
               <w:rPr>
                 <w:webHidden/>
               </w:rPr>
-              <w:instrText xml:space="preserve"> PAGEREF _Toc21017294 \h </w:instrText>
+              <w:instrText xml:space="preserve"> PAGEREF _Toc21019154 \h </w:instrText>
             </w:r>
             <w:r>
               <w:rPr>
@@ -2168,22 +2166,22 @@
           <w:numId w:val="4"/>
         </w:numPr>
       </w:pPr>
-      <w:bookmarkStart w:id="2" w:name="_Toc21017273"/>
+      <w:bookmarkStart w:id="1" w:name="_Toc21019133"/>
       <w:r>
         <w:lastRenderedPageBreak/>
         <w:t>Análise de Sistemas</w:t>
       </w:r>
-      <w:bookmarkEnd w:id="2"/>
+      <w:bookmarkEnd w:id="1"/>
     </w:p>
     <w:p>
       <w:pPr>
         <w:pStyle w:val="Ttulo2"/>
       </w:pPr>
-      <w:bookmarkStart w:id="3" w:name="_Toc21017274"/>
+      <w:bookmarkStart w:id="2" w:name="_Toc21019134"/>
       <w:r>
         <w:t>Requisitos do Sistema</w:t>
       </w:r>
-      <w:bookmarkEnd w:id="3"/>
+      <w:bookmarkEnd w:id="2"/>
     </w:p>
     <w:p>
       <w:pPr>
@@ -2194,7 +2192,7 @@
           <w:szCs w:val="28"/>
         </w:rPr>
       </w:pPr>
-      <w:bookmarkStart w:id="4" w:name="_Toc21017275"/>
+      <w:bookmarkStart w:id="3" w:name="_Toc21019135"/>
       <w:r>
         <w:rPr>
           <w:color w:val="262626" w:themeColor="text1" w:themeTint="D9"/>
@@ -2203,7 +2201,7 @@
         </w:rPr>
         <w:t>Requisitos Funcionais</w:t>
       </w:r>
-      <w:bookmarkEnd w:id="4"/>
+      <w:bookmarkEnd w:id="3"/>
     </w:p>
     <w:p>
       <w:pPr>
@@ -2465,7 +2463,7 @@
           <w:szCs w:val="28"/>
         </w:rPr>
       </w:pPr>
-      <w:bookmarkStart w:id="5" w:name="_Toc21017276"/>
+      <w:bookmarkStart w:id="4" w:name="_Toc21019136"/>
       <w:r>
         <w:rPr>
           <w:color w:val="262626" w:themeColor="text1" w:themeTint="D9"/>
@@ -2474,7 +2472,7 @@
         </w:rPr>
         <w:t>Requisitos Não Funcionais</w:t>
       </w:r>
-      <w:bookmarkEnd w:id="5"/>
+      <w:bookmarkEnd w:id="4"/>
     </w:p>
     <w:p>
       <w:pPr>
@@ -2738,7 +2736,7 @@
           <w:szCs w:val="28"/>
         </w:rPr>
       </w:pPr>
-      <w:bookmarkStart w:id="6" w:name="_Toc21017277"/>
+      <w:bookmarkStart w:id="5" w:name="_Toc21019137"/>
       <w:r>
         <w:rPr>
           <w:sz w:val="36"/>
@@ -2747,13 +2745,140 @@
         <w:lastRenderedPageBreak/>
         <w:t>Diagrama de Use Cases</w:t>
       </w:r>
-      <w:bookmarkEnd w:id="6"/>
+      <w:bookmarkEnd w:id="5"/>
       <w:r>
         <w:rPr>
           <w:sz w:val="36"/>
           <w:szCs w:val="28"/>
         </w:rPr>
         <w:t xml:space="preserve"> </w:t>
+      </w:r>
+    </w:p>
+    <w:p>
+      <w:pPr>
+        <w:pStyle w:val="Ttulo3"/>
+      </w:pPr>
+      <w:bookmarkStart w:id="6" w:name="_Toc21019140"/>
+      <w:r>
+        <w:t>Use Case Registo de candidatos</w:t>
+      </w:r>
+      <w:bookmarkEnd w:id="6"/>
+    </w:p>
+    <w:p/>
+    <w:p/>
+    <w:p>
+      <w:pPr>
+        <w:keepNext/>
+      </w:pPr>
+      <w:r>
+        <w:rPr>
+          <w:noProof/>
+        </w:rPr>
+        <w:drawing>
+          <wp:inline distT="0" distB="0" distL="0" distR="0" wp14:anchorId="19C1B2C5" wp14:editId="36F3E36B">
+            <wp:extent cx="5727700" cy="3837305"/>
+            <wp:effectExtent l="0" t="0" r="6350" b="0"/>
+            <wp:docPr id="4" name="Imagem 4"/>
+            <wp:cNvGraphicFramePr>
+              <a:graphicFrameLocks xmlns:a="http://schemas.openxmlformats.org/drawingml/2006/main" noChangeAspect="1"/>
+            </wp:cNvGraphicFramePr>
+            <a:graphic xmlns:a="http://schemas.openxmlformats.org/drawingml/2006/main">
+              <a:graphicData uri="http://schemas.openxmlformats.org/drawingml/2006/picture">
+                <pic:pic xmlns:pic="http://schemas.openxmlformats.org/drawingml/2006/picture">
+                  <pic:nvPicPr>
+                    <pic:cNvPr id="4" name="Use Cases - registo.png"/>
+                    <pic:cNvPicPr/>
+                  </pic:nvPicPr>
+                  <pic:blipFill>
+                    <a:blip r:embed="rId9"/>
+                    <a:stretch>
+                      <a:fillRect/>
+                    </a:stretch>
+                  </pic:blipFill>
+                  <pic:spPr>
+                    <a:xfrm>
+                      <a:off x="0" y="0"/>
+                      <a:ext cx="5727700" cy="3837305"/>
+                    </a:xfrm>
+                    <a:prstGeom prst="rect">
+                      <a:avLst/>
+                    </a:prstGeom>
+                  </pic:spPr>
+                </pic:pic>
+              </a:graphicData>
+            </a:graphic>
+          </wp:inline>
+        </w:drawing>
+      </w:r>
+    </w:p>
+    <w:p>
+      <w:pPr>
+        <w:pStyle w:val="Legenda"/>
+        <w:jc w:val="center"/>
+        <w:rPr>
+          <w:color w:val="auto"/>
+        </w:rPr>
+      </w:pPr>
+      <w:r>
+        <w:rPr>
+          <w:color w:val="auto"/>
+        </w:rPr>
+        <w:t xml:space="preserve">Figura </w:t>
+      </w:r>
+      <w:r>
+        <w:rPr>
+          <w:color w:val="auto"/>
+        </w:rPr>
+        <w:fldChar w:fldCharType="begin"/>
+      </w:r>
+      <w:r>
+        <w:rPr>
+          <w:color w:val="auto"/>
+        </w:rPr>
+        <w:instrText xml:space="preserve"> SEQ Figura \* ARABIC </w:instrText>
+      </w:r>
+      <w:r>
+        <w:rPr>
+          <w:color w:val="auto"/>
+        </w:rPr>
+        <w:fldChar w:fldCharType="separate"/>
+      </w:r>
+      <w:r>
+        <w:rPr>
+          <w:noProof/>
+          <w:color w:val="auto"/>
+        </w:rPr>
+        <w:t>1</w:t>
+      </w:r>
+      <w:r>
+        <w:rPr>
+          <w:color w:val="auto"/>
+        </w:rPr>
+        <w:fldChar w:fldCharType="end"/>
+      </w:r>
+      <w:r>
+        <w:rPr>
+          <w:color w:val="auto"/>
+        </w:rPr>
+        <w:t xml:space="preserve"> - Use Case Registo de candidatos</w:t>
+      </w:r>
+    </w:p>
+    <w:p>
+      <w:pPr>
+        <w:pStyle w:val="Legenda"/>
+        <w:jc w:val="center"/>
+        <w:rPr>
+          <w:color w:val="auto"/>
+        </w:rPr>
+      </w:pPr>
+    </w:p>
+    <w:p>
+      <w:pPr>
+        <w:spacing w:line="240" w:lineRule="auto"/>
+        <w:jc w:val="left"/>
+      </w:pPr>
+      <w:r>
+        <w:br w:type="page"/>
       </w:r>
     </w:p>
     <w:p>
@@ -2765,14 +2890,31 @@
           <w:szCs w:val="28"/>
         </w:rPr>
       </w:pPr>
-      <w:bookmarkStart w:id="7" w:name="_Toc21017278"/>
+      <w:bookmarkStart w:id="7" w:name="_Toc21019138"/>
       <w:r>
         <w:rPr>
           <w:color w:val="595959" w:themeColor="text1" w:themeTint="A6"/>
           <w:sz w:val="28"/>
           <w:szCs w:val="28"/>
         </w:rPr>
-        <w:t>Use Case Entrevista</w:t>
+        <w:lastRenderedPageBreak/>
+        <w:t xml:space="preserve">Use Case </w:t>
+      </w:r>
+      <w:r>
+        <w:rPr>
+          <w:color w:val="595959" w:themeColor="text1" w:themeTint="A6"/>
+          <w:sz w:val="28"/>
+          <w:szCs w:val="28"/>
+        </w:rPr>
+        <w:t xml:space="preserve">Marcar </w:t>
+      </w:r>
+      <w:r>
+        <w:rPr>
+          <w:color w:val="595959" w:themeColor="text1" w:themeTint="A6"/>
+          <w:sz w:val="28"/>
+          <w:szCs w:val="28"/>
+        </w:rPr>
+        <w:t>Entrevista</w:t>
       </w:r>
       <w:bookmarkEnd w:id="7"/>
     </w:p>
@@ -2802,7 +2944,7 @@
                     <pic:cNvPicPr/>
                   </pic:nvPicPr>
                   <pic:blipFill>
-                    <a:blip r:embed="rId9"/>
+                    <a:blip r:embed="rId10"/>
                     <a:stretch>
                       <a:fillRect/>
                     </a:stretch>
@@ -2860,7 +3002,7 @@
           <w:noProof/>
           <w:color w:val="auto"/>
         </w:rPr>
-        <w:t>1</w:t>
+        <w:t>2</w:t>
       </w:r>
       <w:r>
         <w:rPr>
@@ -2872,7 +3014,19 @@
         <w:rPr>
           <w:color w:val="auto"/>
         </w:rPr>
-        <w:t xml:space="preserve"> - Use Case Entrevista</w:t>
+        <w:t xml:space="preserve"> - Use Case </w:t>
+      </w:r>
+      <w:r>
+        <w:rPr>
+          <w:color w:val="auto"/>
+        </w:rPr>
+        <w:t xml:space="preserve">Marcar </w:t>
+      </w:r>
+      <w:r>
+        <w:rPr>
+          <w:color w:val="auto"/>
+        </w:rPr>
+        <w:t>Entrevista</w:t>
       </w:r>
     </w:p>
     <w:p/>
@@ -2885,14 +3039,30 @@
           <w:szCs w:val="28"/>
         </w:rPr>
       </w:pPr>
-      <w:bookmarkStart w:id="8" w:name="_Toc21017279"/>
+      <w:bookmarkStart w:id="8" w:name="_Toc21019139"/>
       <w:r>
         <w:rPr>
           <w:color w:val="595959" w:themeColor="text1" w:themeTint="A6"/>
           <w:sz w:val="28"/>
           <w:szCs w:val="28"/>
         </w:rPr>
-        <w:t>Use Case Provas</w:t>
+        <w:t xml:space="preserve">Use Case </w:t>
+      </w:r>
+      <w:r>
+        <w:rPr>
+          <w:color w:val="595959" w:themeColor="text1" w:themeTint="A6"/>
+          <w:sz w:val="28"/>
+          <w:szCs w:val="28"/>
+        </w:rPr>
+        <w:t xml:space="preserve">Marcar </w:t>
+      </w:r>
+      <w:r>
+        <w:rPr>
+          <w:color w:val="595959" w:themeColor="text1" w:themeTint="A6"/>
+          <w:sz w:val="28"/>
+          <w:szCs w:val="28"/>
+        </w:rPr>
+        <w:t>Provas</w:t>
       </w:r>
       <w:bookmarkEnd w:id="8"/>
     </w:p>
@@ -2921,7 +3091,7 @@
                     <pic:cNvPicPr/>
                   </pic:nvPicPr>
                   <pic:blipFill>
-                    <a:blip r:embed="rId10"/>
+                    <a:blip r:embed="rId11"/>
                     <a:stretch>
                       <a:fillRect/>
                     </a:stretch>
@@ -2979,7 +3149,7 @@
           <w:noProof/>
           <w:color w:val="auto"/>
         </w:rPr>
-        <w:t>2</w:t>
+        <w:t>3</w:t>
       </w:r>
       <w:r>
         <w:rPr>
@@ -2991,7 +3161,48 @@
         <w:rPr>
           <w:color w:val="auto"/>
         </w:rPr>
-        <w:t xml:space="preserve"> - Use Case Provas</w:t>
+        <w:t xml:space="preserve"> - Use Case </w:t>
+      </w:r>
+      <w:r>
+        <w:rPr>
+          <w:color w:val="auto"/>
+        </w:rPr>
+        <w:t xml:space="preserve">Marcar </w:t>
+      </w:r>
+      <w:r>
+        <w:rPr>
+          <w:color w:val="auto"/>
+        </w:rPr>
+        <w:t>Provas</w:t>
+      </w:r>
+    </w:p>
+    <w:p>
+      <w:pPr>
+        <w:spacing w:line="240" w:lineRule="auto"/>
+        <w:jc w:val="left"/>
+      </w:pPr>
+      <w:r>
+        <w:br w:type="page"/>
+      </w:r>
+    </w:p>
+    <w:p>
+      <w:pPr>
+        <w:pStyle w:val="Ttulo2"/>
+      </w:pPr>
+      <w:bookmarkStart w:id="9" w:name="_Toc21019141"/>
+      <w:r>
+        <w:lastRenderedPageBreak/>
+        <w:t>Descrição Estruturada do</w:t>
+      </w:r>
+      <w:r>
+        <w:t>s</w:t>
+      </w:r>
+      <w:r>
+        <w:t xml:space="preserve"> Use Cases</w:t>
+      </w:r>
+      <w:bookmarkEnd w:id="9"/>
+      <w:r>
+        <w:t xml:space="preserve"> </w:t>
       </w:r>
     </w:p>
     <w:p>
@@ -3003,153 +3214,133 @@
           <w:szCs w:val="28"/>
         </w:rPr>
       </w:pPr>
-      <w:bookmarkStart w:id="9" w:name="_Toc21017280"/>
+      <w:bookmarkStart w:id="10" w:name="_Toc21019144"/>
       <w:r>
         <w:rPr>
           <w:color w:val="595959" w:themeColor="text1" w:themeTint="A6"/>
           <w:sz w:val="28"/>
           <w:szCs w:val="28"/>
         </w:rPr>
-        <w:lastRenderedPageBreak/>
         <w:t>Use Case Registo de candidatos</w:t>
       </w:r>
-      <w:bookmarkEnd w:id="9"/>
-    </w:p>
-    <w:p/>
-    <w:p/>
-    <w:p>
-      <w:pPr>
-        <w:keepNext/>
-      </w:pPr>
-      <w:r>
-        <w:rPr>
-          <w:noProof/>
-        </w:rPr>
-        <w:drawing>
-          <wp:inline distT="0" distB="0" distL="0" distR="0" wp14:anchorId="03978214" wp14:editId="6556C9C3">
-            <wp:extent cx="5727700" cy="3837305"/>
-            <wp:effectExtent l="0" t="0" r="6350" b="0"/>
-            <wp:docPr id="4" name="Imagem 4"/>
-            <wp:cNvGraphicFramePr>
-              <a:graphicFrameLocks xmlns:a="http://schemas.openxmlformats.org/drawingml/2006/main" noChangeAspect="1"/>
-            </wp:cNvGraphicFramePr>
-            <a:graphic xmlns:a="http://schemas.openxmlformats.org/drawingml/2006/main">
-              <a:graphicData uri="http://schemas.openxmlformats.org/drawingml/2006/picture">
-                <pic:pic xmlns:pic="http://schemas.openxmlformats.org/drawingml/2006/picture">
-                  <pic:nvPicPr>
-                    <pic:cNvPr id="4" name="Use Cases - registo.png"/>
-                    <pic:cNvPicPr/>
-                  </pic:nvPicPr>
-                  <pic:blipFill>
-                    <a:blip r:embed="rId11"/>
-                    <a:stretch>
-                      <a:fillRect/>
-                    </a:stretch>
-                  </pic:blipFill>
-                  <pic:spPr>
-                    <a:xfrm>
-                      <a:off x="0" y="0"/>
-                      <a:ext cx="5727700" cy="3837305"/>
-                    </a:xfrm>
-                    <a:prstGeom prst="rect">
-                      <a:avLst/>
-                    </a:prstGeom>
-                  </pic:spPr>
-                </pic:pic>
-              </a:graphicData>
-            </a:graphic>
-          </wp:inline>
-        </w:drawing>
-      </w:r>
+      <w:bookmarkEnd w:id="10"/>
     </w:p>
     <w:p>
       <w:pPr>
-        <w:pStyle w:val="Legenda"/>
-        <w:jc w:val="center"/>
-        <w:rPr>
-          <w:color w:val="auto"/>
-        </w:rPr>
+        <w:ind w:firstLine="360"/>
       </w:pPr>
       <w:r>
-        <w:rPr>
-          <w:color w:val="auto"/>
-        </w:rPr>
-        <w:t xml:space="preserve">Figura </w:t>
-      </w:r>
-      <w:r>
-        <w:rPr>
-          <w:color w:val="auto"/>
-        </w:rPr>
-        <w:fldChar w:fldCharType="begin"/>
-      </w:r>
-      <w:r>
-        <w:rPr>
-          <w:color w:val="auto"/>
-        </w:rPr>
-        <w:instrText xml:space="preserve"> SEQ Figura \* ARABIC </w:instrText>
-      </w:r>
-      <w:r>
-        <w:rPr>
-          <w:color w:val="auto"/>
-        </w:rPr>
-        <w:fldChar w:fldCharType="separate"/>
-      </w:r>
-      <w:r>
-        <w:rPr>
-          <w:noProof/>
-          <w:color w:val="auto"/>
-        </w:rPr>
-        <w:t>3</w:t>
-      </w:r>
-      <w:r>
-        <w:rPr>
-          <w:color w:val="auto"/>
-        </w:rPr>
-        <w:fldChar w:fldCharType="end"/>
-      </w:r>
-      <w:r>
-        <w:rPr>
-          <w:color w:val="auto"/>
-        </w:rPr>
-        <w:t xml:space="preserve"> - Use Case Registo</w:t>
-      </w:r>
-      <w:r>
-        <w:rPr>
-          <w:color w:val="auto"/>
-        </w:rPr>
-        <w:t xml:space="preserve"> de candidatos</w:t>
-      </w:r>
-    </w:p>
-    <w:p/>
-    <w:p>
-      <w:pPr>
-        <w:spacing w:line="240" w:lineRule="auto"/>
-        <w:jc w:val="left"/>
-      </w:pPr>
-      <w:r>
-        <w:br w:type="page"/>
+        <w:t>Registar candidatos na aplicação.</w:t>
       </w:r>
     </w:p>
     <w:p>
       <w:pPr>
-        <w:pStyle w:val="Ttulo2"/>
+        <w:ind w:left="360"/>
+        <w:rPr>
+          <w:u w:val="single"/>
+        </w:rPr>
       </w:pPr>
-      <w:bookmarkStart w:id="10" w:name="_Toc21017281"/>
-      <w:r>
-        <w:lastRenderedPageBreak/>
-        <w:t>Descrição Estruturada do</w:t>
-      </w:r>
-      <w:r>
-        <w:t>s</w:t>
-      </w:r>
-      <w:r>
-        <w:t xml:space="preserve"> Use Cases</w:t>
-      </w:r>
-      <w:bookmarkEnd w:id="10"/>
-      <w:r>
-        <w:t xml:space="preserve"> </w:t>
+      <w:r>
+        <w:t xml:space="preserve">Pré-condições: o utilizador tem de estar autenticado </w:t>
+      </w:r>
+      <w:proofErr w:type="gramStart"/>
+      <w:r>
+        <w:t>como Administrador</w:t>
+      </w:r>
+      <w:proofErr w:type="gramEnd"/>
+      <w:r>
+        <w:t>.</w:t>
       </w:r>
     </w:p>
+    <w:p>
+      <w:pPr>
+        <w:pStyle w:val="PargrafodaLista"/>
+        <w:numPr>
+          <w:ilvl w:val="0"/>
+          <w:numId w:val="14"/>
+        </w:numPr>
+      </w:pPr>
+      <w:r>
+        <w:t>O Administrador clica na opção “Adicionar um candidato”.</w:t>
+      </w:r>
+    </w:p>
+    <w:p>
+      <w:pPr>
+        <w:pStyle w:val="PargrafodaLista"/>
+        <w:numPr>
+          <w:ilvl w:val="0"/>
+          <w:numId w:val="14"/>
+        </w:numPr>
+      </w:pPr>
+      <w:r>
+        <w:t>Preenche os dados do candidato com a informação que recebeu no email.</w:t>
+      </w:r>
+    </w:p>
+    <w:p>
+      <w:pPr>
+        <w:pStyle w:val="PargrafodaLista"/>
+        <w:numPr>
+          <w:ilvl w:val="0"/>
+          <w:numId w:val="14"/>
+        </w:numPr>
+      </w:pPr>
+      <w:r>
+        <w:t>O Administrador clica em “Registar”.</w:t>
+      </w:r>
+    </w:p>
+    <w:p>
+      <w:pPr>
+        <w:pStyle w:val="PargrafodaLista"/>
+        <w:numPr>
+          <w:ilvl w:val="0"/>
+          <w:numId w:val="14"/>
+        </w:numPr>
+      </w:pPr>
+      <w:r>
+        <w:t xml:space="preserve">O Administrador </w:t>
+      </w:r>
+      <w:proofErr w:type="spellStart"/>
+      <w:r>
+        <w:t>selecciona</w:t>
+      </w:r>
+      <w:proofErr w:type="spellEnd"/>
+      <w:r>
+        <w:t xml:space="preserve"> o candidato e a opção “Editar”.</w:t>
+      </w:r>
+    </w:p>
+    <w:p>
+      <w:pPr>
+        <w:pStyle w:val="PargrafodaLista"/>
+        <w:numPr>
+          <w:ilvl w:val="1"/>
+          <w:numId w:val="14"/>
+        </w:numPr>
+      </w:pPr>
+      <w:r>
+        <w:t>O Administrador altera os dados.</w:t>
+      </w:r>
+    </w:p>
+    <w:p>
+      <w:pPr>
+        <w:pStyle w:val="PargrafodaLista"/>
+        <w:numPr>
+          <w:ilvl w:val="1"/>
+          <w:numId w:val="14"/>
+        </w:numPr>
+      </w:pPr>
+      <w:r>
+        <w:t>O Administrador clica em “Finalizar”.</w:t>
+      </w:r>
+    </w:p>
+    <w:p>
+      <w:pPr>
+        <w:ind w:left="360"/>
+      </w:pPr>
+      <w:r>
+        <w:t>Pós-condição: é mostrada uma mensagem de sucesso de criação de um candidato, ou de sucesso de edição do candidato.</w:t>
+      </w:r>
+    </w:p>
+    <w:p/>
     <w:p>
       <w:pPr>
         <w:pStyle w:val="Ttulo3"/>
@@ -3159,7 +3350,7 @@
           <w:szCs w:val="28"/>
         </w:rPr>
       </w:pPr>
-      <w:bookmarkStart w:id="11" w:name="_Toc21017282"/>
+      <w:bookmarkStart w:id="11" w:name="_Toc21019142"/>
       <w:r>
         <w:rPr>
           <w:color w:val="595959" w:themeColor="text1" w:themeTint="A6"/>
@@ -3394,6 +3585,7 @@
         </w:numPr>
       </w:pPr>
       <w:r>
+        <w:lastRenderedPageBreak/>
         <w:t xml:space="preserve">O candidato responde às questões da entrevista, e o </w:t>
       </w:r>
       <w:r>
@@ -3431,7 +3623,7 @@
           <w:szCs w:val="28"/>
         </w:rPr>
       </w:pPr>
-      <w:bookmarkStart w:id="12" w:name="_Toc21017283"/>
+      <w:bookmarkStart w:id="12" w:name="_Toc21019143"/>
       <w:r>
         <w:rPr>
           <w:color w:val="595959" w:themeColor="text1" w:themeTint="A6"/>
@@ -3545,7 +3737,6 @@
         </w:numPr>
       </w:pPr>
       <w:r>
-        <w:lastRenderedPageBreak/>
         <w:t>É enviado automaticamente um email para o candidato com a data da(s) prova(s) ou testes psicotécnicos.</w:t>
       </w:r>
     </w:p>
@@ -3570,165 +3761,6 @@
       </w:r>
     </w:p>
     <w:p/>
-    <w:p>
-      <w:pPr>
-        <w:pStyle w:val="Ttulo3"/>
-        <w:rPr>
-          <w:color w:val="595959" w:themeColor="text1" w:themeTint="A6"/>
-          <w:sz w:val="28"/>
-          <w:szCs w:val="28"/>
-        </w:rPr>
-      </w:pPr>
-      <w:bookmarkStart w:id="13" w:name="_Toc21017284"/>
-      <w:r>
-        <w:rPr>
-          <w:color w:val="595959" w:themeColor="text1" w:themeTint="A6"/>
-          <w:sz w:val="28"/>
-          <w:szCs w:val="28"/>
-        </w:rPr>
-        <w:t>Use Case Registo de candidatos</w:t>
-      </w:r>
-      <w:bookmarkEnd w:id="13"/>
-    </w:p>
-    <w:p>
-      <w:pPr>
-        <w:ind w:firstLine="360"/>
-      </w:pPr>
-      <w:r>
-        <w:t>Registar candidatos</w:t>
-      </w:r>
-      <w:r>
-        <w:t xml:space="preserve"> na aplicação.</w:t>
-      </w:r>
-    </w:p>
-    <w:p>
-      <w:pPr>
-        <w:ind w:left="360"/>
-        <w:rPr>
-          <w:u w:val="single"/>
-        </w:rPr>
-      </w:pPr>
-      <w:r>
-        <w:t xml:space="preserve">Pré-condições: o utilizador tem de estar autenticado </w:t>
-      </w:r>
-      <w:proofErr w:type="gramStart"/>
-      <w:r>
-        <w:t>como Administrador</w:t>
-      </w:r>
-      <w:proofErr w:type="gramEnd"/>
-      <w:r>
-        <w:t>.</w:t>
-      </w:r>
-    </w:p>
-    <w:p>
-      <w:pPr>
-        <w:pStyle w:val="PargrafodaLista"/>
-        <w:numPr>
-          <w:ilvl w:val="0"/>
-          <w:numId w:val="14"/>
-        </w:numPr>
-      </w:pPr>
-      <w:r>
-        <w:t>O Administrador clica na opção “Adicionar um candidato”.</w:t>
-      </w:r>
-    </w:p>
-    <w:p>
-      <w:pPr>
-        <w:pStyle w:val="PargrafodaLista"/>
-        <w:numPr>
-          <w:ilvl w:val="0"/>
-          <w:numId w:val="14"/>
-        </w:numPr>
-      </w:pPr>
-      <w:r>
-        <w:t>Preenche os dados do candidato com a informação que recebeu no email.</w:t>
-      </w:r>
-    </w:p>
-    <w:p>
-      <w:pPr>
-        <w:pStyle w:val="PargrafodaLista"/>
-        <w:numPr>
-          <w:ilvl w:val="0"/>
-          <w:numId w:val="14"/>
-        </w:numPr>
-      </w:pPr>
-      <w:r>
-        <w:t>O Administrador clica em “</w:t>
-      </w:r>
-      <w:r>
-        <w:t>Registar</w:t>
-      </w:r>
-      <w:r>
-        <w:t>”.</w:t>
-      </w:r>
-    </w:p>
-    <w:p>
-      <w:pPr>
-        <w:pStyle w:val="PargrafodaLista"/>
-        <w:numPr>
-          <w:ilvl w:val="0"/>
-          <w:numId w:val="14"/>
-        </w:numPr>
-      </w:pPr>
-      <w:r>
-        <w:t xml:space="preserve">O Administrador </w:t>
-      </w:r>
-      <w:proofErr w:type="spellStart"/>
-      <w:r>
-        <w:t>selecciona</w:t>
-      </w:r>
-      <w:proofErr w:type="spellEnd"/>
-      <w:r>
-        <w:t xml:space="preserve"> o candidato e a opção “Editar”.</w:t>
-      </w:r>
-    </w:p>
-    <w:p>
-      <w:pPr>
-        <w:pStyle w:val="PargrafodaLista"/>
-        <w:numPr>
-          <w:ilvl w:val="1"/>
-          <w:numId w:val="14"/>
-        </w:numPr>
-      </w:pPr>
-      <w:r>
-        <w:t>O Administrador altera os dados.</w:t>
-      </w:r>
-    </w:p>
-    <w:p>
-      <w:pPr>
-        <w:pStyle w:val="PargrafodaLista"/>
-        <w:numPr>
-          <w:ilvl w:val="1"/>
-          <w:numId w:val="14"/>
-        </w:numPr>
-      </w:pPr>
-      <w:r>
-        <w:t>O Administrador clica em “Finalizar”.</w:t>
-      </w:r>
-    </w:p>
-    <w:p>
-      <w:pPr>
-        <w:ind w:left="360"/>
-      </w:pPr>
-      <w:r>
-        <w:t xml:space="preserve">Pós-condição: </w:t>
-      </w:r>
-      <w:r>
-        <w:t xml:space="preserve">é mostrada uma mensagem de sucesso de </w:t>
-      </w:r>
-      <w:r>
-        <w:t>cria</w:t>
-      </w:r>
-      <w:r>
-        <w:t>ção de</w:t>
-      </w:r>
-      <w:r>
-        <w:t xml:space="preserve"> um candidato</w:t>
-      </w:r>
-      <w:r>
-        <w:t>, ou de sucesso de edição do candidato.</w:t>
-      </w:r>
-    </w:p>
     <w:p/>
     <w:p/>
     <w:p/>
@@ -3751,12 +3783,12 @@
       <w:pPr>
         <w:pStyle w:val="Ttulo2"/>
       </w:pPr>
-      <w:bookmarkStart w:id="14" w:name="_Toc21017285"/>
+      <w:bookmarkStart w:id="13" w:name="_Toc21019145"/>
       <w:r>
         <w:lastRenderedPageBreak/>
         <w:t>Diagrama de Classes</w:t>
       </w:r>
-      <w:bookmarkEnd w:id="14"/>
+      <w:bookmarkEnd w:id="13"/>
     </w:p>
     <w:p/>
     <w:p/>
@@ -3872,7 +3904,7 @@
       <w:pPr>
         <w:pStyle w:val="Ttulo2"/>
       </w:pPr>
-      <w:bookmarkStart w:id="15" w:name="_Toc21017286"/>
+      <w:bookmarkStart w:id="14" w:name="_Toc21019146"/>
       <w:r>
         <w:lastRenderedPageBreak/>
         <w:t>Diagrama de Sequência para o</w:t>
@@ -3886,7 +3918,7 @@
       <w:r>
         <w:t>Use Cases</w:t>
       </w:r>
-      <w:bookmarkEnd w:id="15"/>
+      <w:bookmarkEnd w:id="14"/>
       <w:r>
         <w:t xml:space="preserve"> </w:t>
       </w:r>
@@ -3900,13 +3932,140 @@
           <w:szCs w:val="28"/>
         </w:rPr>
       </w:pPr>
-      <w:bookmarkStart w:id="16" w:name="_Toc21017287"/>
+      <w:bookmarkStart w:id="15" w:name="_Toc21019149"/>
       <w:r>
         <w:rPr>
           <w:color w:val="595959" w:themeColor="text1" w:themeTint="A6"/>
           <w:sz w:val="28"/>
           <w:szCs w:val="28"/>
         </w:rPr>
+        <w:t>Use Case Registo de candidatos</w:t>
+      </w:r>
+      <w:bookmarkEnd w:id="15"/>
+    </w:p>
+    <w:p>
+      <w:pPr>
+        <w:keepNext/>
+      </w:pPr>
+      <w:r>
+        <w:rPr>
+          <w:noProof/>
+        </w:rPr>
+        <w:drawing>
+          <wp:inline distT="0" distB="0" distL="0" distR="0" wp14:anchorId="6B27FFD5" wp14:editId="788E7ACC">
+            <wp:extent cx="5727700" cy="2794000"/>
+            <wp:effectExtent l="0" t="0" r="6350" b="6350"/>
+            <wp:docPr id="16" name="Imagem 16"/>
+            <wp:cNvGraphicFramePr>
+              <a:graphicFrameLocks xmlns:a="http://schemas.openxmlformats.org/drawingml/2006/main" noChangeAspect="1"/>
+            </wp:cNvGraphicFramePr>
+            <a:graphic xmlns:a="http://schemas.openxmlformats.org/drawingml/2006/main">
+              <a:graphicData uri="http://schemas.openxmlformats.org/drawingml/2006/picture">
+                <pic:pic xmlns:pic="http://schemas.openxmlformats.org/drawingml/2006/picture">
+                  <pic:nvPicPr>
+                    <pic:cNvPr id="16" name="Diagrama de Sequência - Registar Candidato.png"/>
+                    <pic:cNvPicPr/>
+                  </pic:nvPicPr>
+                  <pic:blipFill>
+                    <a:blip r:embed="rId13"/>
+                    <a:stretch>
+                      <a:fillRect/>
+                    </a:stretch>
+                  </pic:blipFill>
+                  <pic:spPr>
+                    <a:xfrm>
+                      <a:off x="0" y="0"/>
+                      <a:ext cx="5727700" cy="2794000"/>
+                    </a:xfrm>
+                    <a:prstGeom prst="rect">
+                      <a:avLst/>
+                    </a:prstGeom>
+                  </pic:spPr>
+                </pic:pic>
+              </a:graphicData>
+            </a:graphic>
+          </wp:inline>
+        </w:drawing>
+      </w:r>
+    </w:p>
+    <w:p>
+      <w:pPr>
+        <w:pStyle w:val="Legenda"/>
+        <w:jc w:val="center"/>
+        <w:rPr>
+          <w:color w:val="auto"/>
+        </w:rPr>
+      </w:pPr>
+      <w:r>
+        <w:rPr>
+          <w:color w:val="auto"/>
+        </w:rPr>
+        <w:t xml:space="preserve">Figura </w:t>
+      </w:r>
+      <w:r>
+        <w:rPr>
+          <w:color w:val="auto"/>
+        </w:rPr>
+        <w:fldChar w:fldCharType="begin"/>
+      </w:r>
+      <w:r>
+        <w:rPr>
+          <w:color w:val="auto"/>
+        </w:rPr>
+        <w:instrText xml:space="preserve"> SEQ Figura \* ARABIC </w:instrText>
+      </w:r>
+      <w:r>
+        <w:rPr>
+          <w:color w:val="auto"/>
+        </w:rPr>
+        <w:fldChar w:fldCharType="separate"/>
+      </w:r>
+      <w:r>
+        <w:rPr>
+          <w:noProof/>
+          <w:color w:val="auto"/>
+        </w:rPr>
+        <w:t>5</w:t>
+      </w:r>
+      <w:r>
+        <w:rPr>
+          <w:color w:val="auto"/>
+        </w:rPr>
+        <w:fldChar w:fldCharType="end"/>
+      </w:r>
+      <w:r>
+        <w:rPr>
+          <w:color w:val="auto"/>
+        </w:rPr>
+        <w:t xml:space="preserve"> - Diagrama de Sequência - Registo de Candidatos</w:t>
+      </w:r>
+    </w:p>
+    <w:p>
+      <w:pPr>
+        <w:pStyle w:val="Legenda"/>
+        <w:rPr>
+          <w:color w:val="auto"/>
+        </w:rPr>
+      </w:pPr>
+    </w:p>
+    <w:p/>
+    <w:p>
+      <w:pPr>
+        <w:pStyle w:val="Ttulo3"/>
+        <w:rPr>
+          <w:color w:val="595959" w:themeColor="text1" w:themeTint="A6"/>
+          <w:sz w:val="28"/>
+          <w:szCs w:val="28"/>
+        </w:rPr>
+      </w:pPr>
+      <w:bookmarkStart w:id="16" w:name="_Toc21019147"/>
+      <w:r>
+        <w:rPr>
+          <w:color w:val="595959" w:themeColor="text1" w:themeTint="A6"/>
+          <w:sz w:val="28"/>
+          <w:szCs w:val="28"/>
+        </w:rPr>
+        <w:lastRenderedPageBreak/>
         <w:t xml:space="preserve">Use Case </w:t>
       </w:r>
       <w:r>
@@ -3951,7 +4110,7 @@
                     <pic:cNvPicPr/>
                   </pic:nvPicPr>
                   <pic:blipFill>
-                    <a:blip r:embed="rId13"/>
+                    <a:blip r:embed="rId14"/>
                     <a:stretch>
                       <a:fillRect/>
                     </a:stretch>
@@ -4009,7 +4168,7 @@
           <w:noProof/>
           <w:color w:val="auto"/>
         </w:rPr>
-        <w:t>5</w:t>
+        <w:t>6</w:t>
       </w:r>
       <w:r>
         <w:rPr>
@@ -4060,7 +4219,7 @@
           <w:szCs w:val="28"/>
         </w:rPr>
       </w:pPr>
-      <w:bookmarkStart w:id="17" w:name="_Toc21017288"/>
+      <w:bookmarkStart w:id="17" w:name="_Toc21019148"/>
       <w:r>
         <w:rPr>
           <w:color w:val="595959" w:themeColor="text1" w:themeTint="A6"/>
@@ -4068,7 +4227,23 @@
           <w:szCs w:val="28"/>
         </w:rPr>
         <w:lastRenderedPageBreak/>
-        <w:t>Use Case Provas</w:t>
+        <w:t xml:space="preserve">Use Case </w:t>
+      </w:r>
+      <w:r>
+        <w:rPr>
+          <w:color w:val="595959" w:themeColor="text1" w:themeTint="A6"/>
+          <w:sz w:val="28"/>
+          <w:szCs w:val="28"/>
+        </w:rPr>
+        <w:t xml:space="preserve">Marcar </w:t>
+      </w:r>
+      <w:r>
+        <w:rPr>
+          <w:color w:val="595959" w:themeColor="text1" w:themeTint="A6"/>
+          <w:sz w:val="28"/>
+          <w:szCs w:val="28"/>
+        </w:rPr>
+        <w:t>Provas</w:t>
       </w:r>
       <w:bookmarkEnd w:id="17"/>
     </w:p>
@@ -4097,7 +4272,7 @@
                     <pic:cNvPicPr/>
                   </pic:nvPicPr>
                   <pic:blipFill>
-                    <a:blip r:embed="rId14"/>
+                    <a:blip r:embed="rId15"/>
                     <a:stretch>
                       <a:fillRect/>
                     </a:stretch>
@@ -4155,7 +4330,7 @@
           <w:noProof/>
           <w:color w:val="auto"/>
         </w:rPr>
-        <w:t>6</w:t>
+        <w:t>7</w:t>
       </w:r>
       <w:r>
         <w:rPr>
@@ -4170,135 +4345,6 @@
         <w:t xml:space="preserve"> - Diagrama de Sequência - Provas</w:t>
       </w:r>
     </w:p>
-    <w:p>
-      <w:pPr>
-        <w:spacing w:line="240" w:lineRule="auto"/>
-        <w:jc w:val="left"/>
-      </w:pPr>
-      <w:r>
-        <w:br w:type="page"/>
-      </w:r>
-    </w:p>
-    <w:p>
-      <w:pPr>
-        <w:pStyle w:val="Ttulo3"/>
-        <w:rPr>
-          <w:color w:val="595959" w:themeColor="text1" w:themeTint="A6"/>
-          <w:sz w:val="28"/>
-          <w:szCs w:val="28"/>
-        </w:rPr>
-      </w:pPr>
-      <w:bookmarkStart w:id="18" w:name="_Toc21017289"/>
-      <w:r>
-        <w:rPr>
-          <w:color w:val="595959" w:themeColor="text1" w:themeTint="A6"/>
-          <w:sz w:val="28"/>
-          <w:szCs w:val="28"/>
-        </w:rPr>
-        <w:lastRenderedPageBreak/>
-        <w:t>Use Case Registo de candidatos</w:t>
-      </w:r>
-      <w:bookmarkEnd w:id="18"/>
-    </w:p>
-    <w:p>
-      <w:pPr>
-        <w:keepNext/>
-      </w:pPr>
-      <w:r>
-        <w:rPr>
-          <w:noProof/>
-        </w:rPr>
-        <w:drawing>
-          <wp:inline distT="0" distB="0" distL="0" distR="0" wp14:anchorId="409F5D44" wp14:editId="62E6EAC0">
-            <wp:extent cx="5727700" cy="2794000"/>
-            <wp:effectExtent l="0" t="0" r="6350" b="6350"/>
-            <wp:docPr id="16" name="Imagem 16"/>
-            <wp:cNvGraphicFramePr>
-              <a:graphicFrameLocks xmlns:a="http://schemas.openxmlformats.org/drawingml/2006/main" noChangeAspect="1"/>
-            </wp:cNvGraphicFramePr>
-            <a:graphic xmlns:a="http://schemas.openxmlformats.org/drawingml/2006/main">
-              <a:graphicData uri="http://schemas.openxmlformats.org/drawingml/2006/picture">
-                <pic:pic xmlns:pic="http://schemas.openxmlformats.org/drawingml/2006/picture">
-                  <pic:nvPicPr>
-                    <pic:cNvPr id="16" name="Diagrama de Sequência - Registar Candidato.png"/>
-                    <pic:cNvPicPr/>
-                  </pic:nvPicPr>
-                  <pic:blipFill>
-                    <a:blip r:embed="rId15"/>
-                    <a:stretch>
-                      <a:fillRect/>
-                    </a:stretch>
-                  </pic:blipFill>
-                  <pic:spPr>
-                    <a:xfrm>
-                      <a:off x="0" y="0"/>
-                      <a:ext cx="5727700" cy="2794000"/>
-                    </a:xfrm>
-                    <a:prstGeom prst="rect">
-                      <a:avLst/>
-                    </a:prstGeom>
-                  </pic:spPr>
-                </pic:pic>
-              </a:graphicData>
-            </a:graphic>
-          </wp:inline>
-        </w:drawing>
-      </w:r>
-    </w:p>
-    <w:p>
-      <w:pPr>
-        <w:pStyle w:val="Legenda"/>
-        <w:jc w:val="center"/>
-        <w:rPr>
-          <w:color w:val="auto"/>
-        </w:rPr>
-      </w:pPr>
-      <w:r>
-        <w:rPr>
-          <w:color w:val="auto"/>
-        </w:rPr>
-        <w:t xml:space="preserve">Figura </w:t>
-      </w:r>
-      <w:r>
-        <w:rPr>
-          <w:color w:val="auto"/>
-        </w:rPr>
-        <w:fldChar w:fldCharType="begin"/>
-      </w:r>
-      <w:r>
-        <w:rPr>
-          <w:color w:val="auto"/>
-        </w:rPr>
-        <w:instrText xml:space="preserve"> SEQ Figura \* ARABIC </w:instrText>
-      </w:r>
-      <w:r>
-        <w:rPr>
-          <w:color w:val="auto"/>
-        </w:rPr>
-        <w:fldChar w:fldCharType="separate"/>
-      </w:r>
-      <w:r>
-        <w:rPr>
-          <w:noProof/>
-          <w:color w:val="auto"/>
-        </w:rPr>
-        <w:t>7</w:t>
-      </w:r>
-      <w:r>
-        <w:rPr>
-          <w:color w:val="auto"/>
-        </w:rPr>
-        <w:fldChar w:fldCharType="end"/>
-      </w:r>
-      <w:r>
-        <w:rPr>
-          <w:color w:val="auto"/>
-        </w:rPr>
-        <w:t xml:space="preserve"> - Diagrama de Sequência - Registo de Candidatos</w:t>
-      </w:r>
-    </w:p>
-    <w:p/>
-    <w:p/>
     <w:p>
       <w:pPr>
         <w:spacing w:line="240" w:lineRule="auto"/>
@@ -4319,7 +4365,7 @@
       <w:pPr>
         <w:pStyle w:val="Ttulo2"/>
       </w:pPr>
-      <w:bookmarkStart w:id="19" w:name="_Toc21017290"/>
+      <w:bookmarkStart w:id="18" w:name="_Toc21019150"/>
       <w:r>
         <w:lastRenderedPageBreak/>
         <w:t xml:space="preserve">Diagrama de </w:t>
@@ -4327,7 +4373,7 @@
       <w:r>
         <w:t>Contexto</w:t>
       </w:r>
-      <w:bookmarkEnd w:id="19"/>
+      <w:bookmarkEnd w:id="18"/>
     </w:p>
     <w:p>
       <w:pPr>
@@ -4446,12 +4492,12 @@
       <w:pPr>
         <w:pStyle w:val="Ttulo2"/>
       </w:pPr>
-      <w:bookmarkStart w:id="20" w:name="_Toc21017291"/>
+      <w:bookmarkStart w:id="19" w:name="_Toc21019151"/>
       <w:r>
         <w:lastRenderedPageBreak/>
         <w:t>Diagrama de Fluxo de Dados</w:t>
       </w:r>
-      <w:bookmarkEnd w:id="20"/>
+      <w:bookmarkEnd w:id="19"/>
     </w:p>
     <w:p>
       <w:pPr>
@@ -4556,12 +4602,12 @@
       <w:pPr>
         <w:pStyle w:val="Ttulo2"/>
       </w:pPr>
-      <w:bookmarkStart w:id="21" w:name="_Toc21017292"/>
+      <w:bookmarkStart w:id="20" w:name="_Toc21019152"/>
       <w:r>
         <w:lastRenderedPageBreak/>
         <w:t>Diagrama E-R</w:t>
       </w:r>
-      <w:bookmarkEnd w:id="21"/>
+      <w:bookmarkEnd w:id="20"/>
     </w:p>
     <w:p>
       <w:pPr>
@@ -4681,12 +4727,12 @@
       <w:pPr>
         <w:pStyle w:val="Ttulo2"/>
       </w:pPr>
-      <w:bookmarkStart w:id="22" w:name="_Toc21017293"/>
+      <w:bookmarkStart w:id="21" w:name="_Toc21019153"/>
       <w:r>
         <w:lastRenderedPageBreak/>
         <w:t>Modelo de Dados</w:t>
       </w:r>
-      <w:bookmarkEnd w:id="22"/>
+      <w:bookmarkEnd w:id="21"/>
     </w:p>
     <w:p>
       <w:pPr>
@@ -4802,11 +4848,11 @@
         <w:lastRenderedPageBreak/>
         <w:t xml:space="preserve"> </w:t>
       </w:r>
-      <w:bookmarkStart w:id="23" w:name="_Toc21017294"/>
+      <w:bookmarkStart w:id="22" w:name="_Toc21019154"/>
       <w:r>
         <w:t>Dicionário de Dados</w:t>
       </w:r>
-      <w:bookmarkEnd w:id="23"/>
+      <w:bookmarkEnd w:id="22"/>
     </w:p>
     <w:tbl>
       <w:tblPr>
@@ -5802,7 +5848,31 @@
         <w:rPr>
           <w:color w:val="auto"/>
         </w:rPr>
-        <w:t xml:space="preserve"> - Entidade Género</w:t>
+        <w:t xml:space="preserve"> </w:t>
+      </w:r>
+      <w:r>
+        <w:rPr>
+          <w:color w:val="auto"/>
+        </w:rPr>
+        <w:t>–</w:t>
+      </w:r>
+      <w:r>
+        <w:rPr>
+          <w:color w:val="auto"/>
+        </w:rPr>
+        <w:t xml:space="preserve"> Entidade</w:t>
+      </w:r>
+      <w:r>
+        <w:rPr>
+          <w:color w:val="auto"/>
+        </w:rPr>
+        <w:t>:</w:t>
+      </w:r>
+      <w:r>
+        <w:rPr>
+          <w:color w:val="auto"/>
+        </w:rPr>
+        <w:t xml:space="preserve"> Género</w:t>
       </w:r>
     </w:p>
     <w:p/>
@@ -6755,30 +6825,76 @@
       <w:pPr>
         <w:pStyle w:val="Legenda"/>
         <w:jc w:val="center"/>
+        <w:rPr>
+          <w:color w:val="auto"/>
+        </w:rPr>
       </w:pPr>
       <w:r>
+        <w:rPr>
+          <w:color w:val="auto"/>
+        </w:rPr>
         <w:t xml:space="preserve">Tabela </w:t>
       </w:r>
       <w:r>
+        <w:rPr>
+          <w:color w:val="auto"/>
+        </w:rPr>
         <w:fldChar w:fldCharType="begin"/>
       </w:r>
       <w:r>
+        <w:rPr>
+          <w:color w:val="auto"/>
+        </w:rPr>
         <w:instrText xml:space="preserve"> SEQ Tabela \* ARABIC </w:instrText>
       </w:r>
       <w:r>
+        <w:rPr>
+          <w:color w:val="auto"/>
+        </w:rPr>
         <w:fldChar w:fldCharType="separate"/>
       </w:r>
       <w:r>
         <w:rPr>
           <w:noProof/>
+          <w:color w:val="auto"/>
         </w:rPr>
         <w:t>2</w:t>
       </w:r>
       <w:r>
+        <w:rPr>
+          <w:color w:val="auto"/>
+        </w:rPr>
         <w:fldChar w:fldCharType="end"/>
       </w:r>
       <w:r>
-        <w:t xml:space="preserve"> - Entidade Estado da Inscrição</w:t>
+        <w:rPr>
+          <w:color w:val="auto"/>
+        </w:rPr>
+        <w:t xml:space="preserve"> </w:t>
+      </w:r>
+      <w:r>
+        <w:rPr>
+          <w:color w:val="auto"/>
+        </w:rPr>
+        <w:t>–</w:t>
+      </w:r>
+      <w:r>
+        <w:rPr>
+          <w:color w:val="auto"/>
+        </w:rPr>
+        <w:t xml:space="preserve"> Entidade</w:t>
+      </w:r>
+      <w:r>
+        <w:rPr>
+          <w:color w:val="auto"/>
+        </w:rPr>
+        <w:t>:</w:t>
+      </w:r>
+      <w:r>
+        <w:rPr>
+          <w:color w:val="auto"/>
+        </w:rPr>
+        <w:t xml:space="preserve"> Estado da Inscrição</w:t>
       </w:r>
     </w:p>
     <w:p/>
@@ -7798,7 +7914,31 @@
         <w:rPr>
           <w:color w:val="auto"/>
         </w:rPr>
-        <w:t xml:space="preserve"> - Entidade Situação de Desemprego</w:t>
+        <w:t xml:space="preserve"> </w:t>
+      </w:r>
+      <w:r>
+        <w:rPr>
+          <w:color w:val="auto"/>
+        </w:rPr>
+        <w:t>–</w:t>
+      </w:r>
+      <w:r>
+        <w:rPr>
+          <w:color w:val="auto"/>
+        </w:rPr>
+        <w:t xml:space="preserve"> Entidade</w:t>
+      </w:r>
+      <w:r>
+        <w:rPr>
+          <w:color w:val="auto"/>
+        </w:rPr>
+        <w:t>:</w:t>
+      </w:r>
+      <w:r>
+        <w:rPr>
+          <w:color w:val="auto"/>
+        </w:rPr>
+        <w:t xml:space="preserve"> Situação de Desemprego</w:t>
       </w:r>
     </w:p>
     <w:p/>
@@ -8846,7 +8986,31 @@
         <w:rPr>
           <w:color w:val="auto"/>
         </w:rPr>
-        <w:t xml:space="preserve"> - Entidade Habilitações Literárias</w:t>
+        <w:t xml:space="preserve"> </w:t>
+      </w:r>
+      <w:r>
+        <w:rPr>
+          <w:color w:val="auto"/>
+        </w:rPr>
+        <w:t>–</w:t>
+      </w:r>
+      <w:r>
+        <w:rPr>
+          <w:color w:val="auto"/>
+        </w:rPr>
+        <w:t xml:space="preserve"> Entidade</w:t>
+      </w:r>
+      <w:r>
+        <w:rPr>
+          <w:color w:val="auto"/>
+        </w:rPr>
+        <w:t>:</w:t>
+      </w:r>
+      <w:r>
+        <w:rPr>
+          <w:color w:val="auto"/>
+        </w:rPr>
+        <w:t xml:space="preserve"> Habilitações Literárias</w:t>
       </w:r>
     </w:p>
     <w:p/>
@@ -9844,7 +10008,31 @@
         <w:rPr>
           <w:color w:val="auto"/>
         </w:rPr>
-        <w:t xml:space="preserve"> - Entidade Distrito</w:t>
+        <w:t xml:space="preserve"> </w:t>
+      </w:r>
+      <w:r>
+        <w:rPr>
+          <w:color w:val="auto"/>
+        </w:rPr>
+        <w:t>–</w:t>
+      </w:r>
+      <w:r>
+        <w:rPr>
+          <w:color w:val="auto"/>
+        </w:rPr>
+        <w:t xml:space="preserve"> Entidade</w:t>
+      </w:r>
+      <w:r>
+        <w:rPr>
+          <w:color w:val="auto"/>
+        </w:rPr>
+        <w:t>:</w:t>
+      </w:r>
+      <w:r>
+        <w:rPr>
+          <w:color w:val="auto"/>
+        </w:rPr>
+        <w:t xml:space="preserve"> Distrito</w:t>
       </w:r>
     </w:p>
     <w:p/>
@@ -11084,7 +11272,31 @@
         <w:rPr>
           <w:color w:val="auto"/>
         </w:rPr>
-        <w:t xml:space="preserve"> - Entidade Curso</w:t>
+        <w:t xml:space="preserve"> </w:t>
+      </w:r>
+      <w:r>
+        <w:rPr>
+          <w:color w:val="auto"/>
+        </w:rPr>
+        <w:t>–</w:t>
+      </w:r>
+      <w:r>
+        <w:rPr>
+          <w:color w:val="auto"/>
+        </w:rPr>
+        <w:t xml:space="preserve"> Entidade</w:t>
+      </w:r>
+      <w:r>
+        <w:rPr>
+          <w:color w:val="auto"/>
+        </w:rPr>
+        <w:t>:</w:t>
+      </w:r>
+      <w:r>
+        <w:rPr>
+          <w:color w:val="auto"/>
+        </w:rPr>
+        <w:t xml:space="preserve"> Curso</w:t>
       </w:r>
     </w:p>
     <w:p>
@@ -16935,33 +17147,81 @@
       <w:pPr>
         <w:pStyle w:val="Legenda"/>
         <w:framePr w:hSpace="180" w:wrap="around" w:vAnchor="text" w:hAnchor="page" w:x="4641" w:y="12651"/>
+        <w:rPr>
+          <w:color w:val="auto"/>
+        </w:rPr>
       </w:pPr>
       <w:r>
+        <w:rPr>
+          <w:color w:val="auto"/>
+        </w:rPr>
         <w:t xml:space="preserve">Tabela </w:t>
       </w:r>
       <w:r>
+        <w:rPr>
+          <w:color w:val="auto"/>
+        </w:rPr>
         <w:fldChar w:fldCharType="begin"/>
       </w:r>
       <w:r>
+        <w:rPr>
+          <w:color w:val="auto"/>
+        </w:rPr>
         <w:instrText xml:space="preserve"> SEQ Tabela \* ARABIC </w:instrText>
       </w:r>
       <w:r>
+        <w:rPr>
+          <w:color w:val="auto"/>
+        </w:rPr>
         <w:fldChar w:fldCharType="separate"/>
       </w:r>
       <w:r>
         <w:rPr>
           <w:noProof/>
+          <w:color w:val="auto"/>
         </w:rPr>
         <w:t>7</w:t>
       </w:r>
       <w:r>
+        <w:rPr>
+          <w:color w:val="auto"/>
+        </w:rPr>
         <w:fldChar w:fldCharType="end"/>
       </w:r>
       <w:r>
         <w:rPr>
           <w:noProof/>
+          <w:color w:val="auto"/>
         </w:rPr>
-        <w:t xml:space="preserve"> - Entidade Formulário</w:t>
+        <w:t xml:space="preserve"> </w:t>
+      </w:r>
+      <w:r>
+        <w:rPr>
+          <w:noProof/>
+          <w:color w:val="auto"/>
+        </w:rPr>
+        <w:t>–</w:t>
+      </w:r>
+      <w:r>
+        <w:rPr>
+          <w:noProof/>
+          <w:color w:val="auto"/>
+        </w:rPr>
+        <w:t xml:space="preserve"> Entidade</w:t>
+      </w:r>
+      <w:r>
+        <w:rPr>
+          <w:noProof/>
+          <w:color w:val="auto"/>
+        </w:rPr>
+        <w:t>:</w:t>
+      </w:r>
+      <w:r>
+        <w:rPr>
+          <w:noProof/>
+          <w:color w:val="auto"/>
+        </w:rPr>
+        <w:t xml:space="preserve"> Formulário</w:t>
       </w:r>
     </w:p>
     <w:p>
@@ -24686,37 +24946,83 @@
       <w:pPr>
         <w:pStyle w:val="Legenda"/>
         <w:jc w:val="center"/>
+        <w:rPr>
+          <w:color w:val="auto"/>
+        </w:rPr>
       </w:pPr>
       <w:r>
+        <w:rPr>
+          <w:color w:val="auto"/>
+        </w:rPr>
         <w:t xml:space="preserve">Tabela </w:t>
       </w:r>
       <w:r>
+        <w:rPr>
+          <w:color w:val="auto"/>
+        </w:rPr>
         <w:fldChar w:fldCharType="begin"/>
       </w:r>
       <w:r>
+        <w:rPr>
+          <w:color w:val="auto"/>
+        </w:rPr>
         <w:instrText xml:space="preserve"> SEQ Tabela \* ARABIC </w:instrText>
       </w:r>
       <w:r>
+        <w:rPr>
+          <w:color w:val="auto"/>
+        </w:rPr>
         <w:fldChar w:fldCharType="separate"/>
       </w:r>
       <w:r>
         <w:rPr>
           <w:noProof/>
+          <w:color w:val="auto"/>
         </w:rPr>
         <w:t>8</w:t>
       </w:r>
       <w:r>
+        <w:rPr>
+          <w:color w:val="auto"/>
+        </w:rPr>
         <w:fldChar w:fldCharType="end"/>
       </w:r>
       <w:r>
-        <w:t xml:space="preserve"> - Entidade Candidato</w:t>
+        <w:rPr>
+          <w:color w:val="auto"/>
+        </w:rPr>
+        <w:t xml:space="preserve"> </w:t>
+      </w:r>
+      <w:r>
+        <w:rPr>
+          <w:color w:val="auto"/>
+        </w:rPr>
+        <w:t>–</w:t>
+      </w:r>
+      <w:r>
+        <w:rPr>
+          <w:color w:val="auto"/>
+        </w:rPr>
+        <w:t xml:space="preserve"> Entidade</w:t>
+      </w:r>
+      <w:r>
+        <w:rPr>
+          <w:color w:val="auto"/>
+        </w:rPr>
+        <w:t>:</w:t>
+      </w:r>
+      <w:r>
+        <w:rPr>
+          <w:color w:val="auto"/>
+        </w:rPr>
+        <w:t xml:space="preserve"> Candidato</w:t>
       </w:r>
     </w:p>
     <w:p/>
     <w:tbl>
       <w:tblPr>
         <w:tblW w:w="10200" w:type="dxa"/>
-        <w:tblInd w:w="-595" w:type="dxa"/>
+        <w:jc w:val="center"/>
         <w:tblLook w:val="04A0" w:firstRow="1" w:lastRow="0" w:firstColumn="1" w:lastColumn="0" w:noHBand="0" w:noVBand="1"/>
       </w:tblPr>
       <w:tblGrid>
@@ -24730,6 +25036,7 @@
       <w:tr>
         <w:trPr>
           <w:trHeight w:val="315"/>
+          <w:jc w:val="center"/>
         </w:trPr>
         <w:tc>
           <w:tcPr>
@@ -24830,6 +25137,7 @@
       <w:tr>
         <w:trPr>
           <w:trHeight w:val="330"/>
+          <w:jc w:val="center"/>
         </w:trPr>
         <w:tc>
           <w:tcPr>
@@ -24991,6 +25299,7 @@
       <w:tr>
         <w:trPr>
           <w:trHeight w:val="645"/>
+          <w:jc w:val="center"/>
         </w:trPr>
         <w:tc>
           <w:tcPr>
@@ -25215,6 +25524,7 @@
       <w:tr>
         <w:trPr>
           <w:trHeight w:val="630"/>
+          <w:jc w:val="center"/>
         </w:trPr>
         <w:tc>
           <w:tcPr>
@@ -25448,6 +25758,7 @@
       <w:tr>
         <w:trPr>
           <w:trHeight w:val="630"/>
+          <w:jc w:val="center"/>
         </w:trPr>
         <w:tc>
           <w:tcPr>
@@ -25657,6 +25968,7 @@
       <w:tr>
         <w:trPr>
           <w:trHeight w:val="630"/>
+          <w:jc w:val="center"/>
         </w:trPr>
         <w:tc>
           <w:tcPr>
@@ -25892,6 +26204,7 @@
       <w:tr>
         <w:trPr>
           <w:trHeight w:val="960"/>
+          <w:jc w:val="center"/>
         </w:trPr>
         <w:tc>
           <w:tcPr>
@@ -26159,7 +26472,31 @@
         <w:rPr>
           <w:color w:val="auto"/>
         </w:rPr>
-        <w:t xml:space="preserve"> - Entidade Prova</w:t>
+        <w:t xml:space="preserve"> </w:t>
+      </w:r>
+      <w:r>
+        <w:rPr>
+          <w:color w:val="auto"/>
+        </w:rPr>
+        <w:t>–</w:t>
+      </w:r>
+      <w:r>
+        <w:rPr>
+          <w:color w:val="auto"/>
+        </w:rPr>
+        <w:t xml:space="preserve"> Entidade</w:t>
+      </w:r>
+      <w:r>
+        <w:rPr>
+          <w:color w:val="auto"/>
+        </w:rPr>
+        <w:t>:</w:t>
+      </w:r>
+      <w:r>
+        <w:rPr>
+          <w:color w:val="auto"/>
+        </w:rPr>
+        <w:t xml:space="preserve"> Prova</w:t>
       </w:r>
     </w:p>
     <w:p/>
@@ -27688,7 +28025,31 @@
         <w:rPr>
           <w:color w:val="auto"/>
         </w:rPr>
-        <w:t xml:space="preserve"> - Entidade Inventário Vocacional</w:t>
+        <w:t xml:space="preserve"> </w:t>
+      </w:r>
+      <w:r>
+        <w:rPr>
+          <w:color w:val="auto"/>
+        </w:rPr>
+        <w:t>–</w:t>
+      </w:r>
+      <w:r>
+        <w:rPr>
+          <w:color w:val="auto"/>
+        </w:rPr>
+        <w:t xml:space="preserve"> Entidade</w:t>
+      </w:r>
+      <w:r>
+        <w:rPr>
+          <w:color w:val="auto"/>
+        </w:rPr>
+        <w:t>:</w:t>
+      </w:r>
+      <w:r>
+        <w:rPr>
+          <w:color w:val="auto"/>
+        </w:rPr>
+        <w:t xml:space="preserve"> Inventário Vocacional</w:t>
       </w:r>
     </w:p>
     <w:p>
@@ -29217,7 +29578,31 @@
         <w:rPr>
           <w:color w:val="auto"/>
         </w:rPr>
-        <w:t xml:space="preserve"> - Entidade Testes Psicotécnicos</w:t>
+        <w:t xml:space="preserve"> </w:t>
+      </w:r>
+      <w:r>
+        <w:rPr>
+          <w:color w:val="auto"/>
+        </w:rPr>
+        <w:t>–</w:t>
+      </w:r>
+      <w:r>
+        <w:rPr>
+          <w:color w:val="auto"/>
+        </w:rPr>
+        <w:t xml:space="preserve"> Entidade</w:t>
+      </w:r>
+      <w:r>
+        <w:rPr>
+          <w:color w:val="auto"/>
+        </w:rPr>
+        <w:t>:</w:t>
+      </w:r>
+      <w:r>
+        <w:rPr>
+          <w:color w:val="auto"/>
+        </w:rPr>
+        <w:t xml:space="preserve"> Testes Psicotécnicos</w:t>
       </w:r>
     </w:p>
     <w:p/>
@@ -30579,7 +30964,31 @@
         <w:rPr>
           <w:color w:val="auto"/>
         </w:rPr>
-        <w:t xml:space="preserve"> - Entidade </w:t>
+        <w:t xml:space="preserve"> </w:t>
+      </w:r>
+      <w:r>
+        <w:rPr>
+          <w:color w:val="auto"/>
+        </w:rPr>
+        <w:t>–</w:t>
+      </w:r>
+      <w:r>
+        <w:rPr>
+          <w:color w:val="auto"/>
+        </w:rPr>
+        <w:t xml:space="preserve"> Entidade</w:t>
+      </w:r>
+      <w:r>
+        <w:rPr>
+          <w:color w:val="auto"/>
+        </w:rPr>
+        <w:t>:</w:t>
+      </w:r>
+      <w:r>
+        <w:rPr>
+          <w:color w:val="auto"/>
+        </w:rPr>
+        <w:t xml:space="preserve"> </w:t>
       </w:r>
       <w:proofErr w:type="spellStart"/>
       <w:r>
@@ -31592,7 +32001,31 @@
         <w:rPr>
           <w:color w:val="auto"/>
         </w:rPr>
-        <w:t xml:space="preserve"> - Entidade Estado da Turma</w:t>
+        <w:t xml:space="preserve"> </w:t>
+      </w:r>
+      <w:r>
+        <w:rPr>
+          <w:color w:val="auto"/>
+        </w:rPr>
+        <w:t>–</w:t>
+      </w:r>
+      <w:r>
+        <w:rPr>
+          <w:color w:val="auto"/>
+        </w:rPr>
+        <w:t xml:space="preserve"> Entidade</w:t>
+      </w:r>
+      <w:r>
+        <w:rPr>
+          <w:color w:val="auto"/>
+        </w:rPr>
+        <w:t>:</w:t>
+      </w:r>
+      <w:r>
+        <w:rPr>
+          <w:color w:val="auto"/>
+        </w:rPr>
+        <w:t xml:space="preserve"> Estado da Turma</w:t>
       </w:r>
     </w:p>
     <w:p>
@@ -32689,7 +33122,31 @@
         <w:rPr>
           <w:color w:val="auto"/>
         </w:rPr>
-        <w:t xml:space="preserve"> - Entidade </w:t>
+        <w:t xml:space="preserve"> </w:t>
+      </w:r>
+      <w:r>
+        <w:rPr>
+          <w:color w:val="auto"/>
+        </w:rPr>
+        <w:t>–</w:t>
+      </w:r>
+      <w:r>
+        <w:rPr>
+          <w:color w:val="auto"/>
+        </w:rPr>
+        <w:t xml:space="preserve"> Entidade</w:t>
+      </w:r>
+      <w:r>
+        <w:rPr>
+          <w:color w:val="auto"/>
+        </w:rPr>
+        <w:t>:</w:t>
+      </w:r>
+      <w:r>
+        <w:rPr>
+          <w:color w:val="auto"/>
+        </w:rPr>
+        <w:t xml:space="preserve"> </w:t>
       </w:r>
       <w:proofErr w:type="spellStart"/>
       <w:r>
@@ -33927,7 +34384,35 @@
           <w:noProof/>
           <w:color w:val="auto"/>
         </w:rPr>
-        <w:t xml:space="preserve"> - Entidade Entrevista</w:t>
+        <w:t xml:space="preserve"> </w:t>
+      </w:r>
+      <w:r>
+        <w:rPr>
+          <w:noProof/>
+          <w:color w:val="auto"/>
+        </w:rPr>
+        <w:t>–</w:t>
+      </w:r>
+      <w:r>
+        <w:rPr>
+          <w:noProof/>
+          <w:color w:val="auto"/>
+        </w:rPr>
+        <w:t xml:space="preserve"> Entidade</w:t>
+      </w:r>
+      <w:r>
+        <w:rPr>
+          <w:noProof/>
+          <w:color w:val="auto"/>
+        </w:rPr>
+        <w:t>:</w:t>
+      </w:r>
+      <w:r>
+        <w:rPr>
+          <w:noProof/>
+          <w:color w:val="auto"/>
+        </w:rPr>
+        <w:t xml:space="preserve"> Entrevista</w:t>
       </w:r>
     </w:p>
     <w:p/>
@@ -36068,7 +36553,31 @@
         <w:rPr>
           <w:color w:val="auto"/>
         </w:rPr>
-        <w:t xml:space="preserve"> - Entidade Utilizador</w:t>
+        <w:t xml:space="preserve"> </w:t>
+      </w:r>
+      <w:r>
+        <w:rPr>
+          <w:color w:val="auto"/>
+        </w:rPr>
+        <w:t>–</w:t>
+      </w:r>
+      <w:r>
+        <w:rPr>
+          <w:color w:val="auto"/>
+        </w:rPr>
+        <w:t xml:space="preserve"> Entidade</w:t>
+      </w:r>
+      <w:r>
+        <w:rPr>
+          <w:color w:val="auto"/>
+        </w:rPr>
+        <w:t>:</w:t>
+      </w:r>
+      <w:r>
+        <w:rPr>
+          <w:color w:val="auto"/>
+        </w:rPr>
+        <w:t xml:space="preserve"> Utilizador</w:t>
       </w:r>
     </w:p>
     <w:p>
@@ -37114,29 +37623,44 @@
           <w:noProof/>
           <w:color w:val="auto"/>
         </w:rPr>
-        <w:t xml:space="preserve">  - Entidade Nível de Permissão</w:t>
+        <w:t xml:space="preserve">  - Entidade</w:t>
+      </w:r>
+      <w:r>
+        <w:rPr>
+          <w:noProof/>
+          <w:color w:val="auto"/>
+        </w:rPr>
+        <w:t>:</w:t>
+      </w:r>
+      <w:r>
+        <w:rPr>
+          <w:noProof/>
+          <w:color w:val="auto"/>
+        </w:rPr>
+        <w:t xml:space="preserve"> Nível de Permissão</w:t>
       </w:r>
     </w:p>
     <w:p/>
     <w:tbl>
       <w:tblPr>
-        <w:tblW w:w="10420" w:type="dxa"/>
-        <w:tblInd w:w="-698" w:type="dxa"/>
+        <w:tblW w:w="8240" w:type="dxa"/>
+        <w:jc w:val="center"/>
         <w:tblLook w:val="04A0" w:firstRow="1" w:lastRow="0" w:firstColumn="1" w:lastColumn="0" w:noHBand="0" w:noVBand="1"/>
       </w:tblPr>
       <w:tblGrid>
-        <w:gridCol w:w="3386"/>
-        <w:gridCol w:w="1535"/>
-        <w:gridCol w:w="3452"/>
-        <w:gridCol w:w="2047"/>
+        <w:gridCol w:w="2260"/>
+        <w:gridCol w:w="1660"/>
+        <w:gridCol w:w="2280"/>
+        <w:gridCol w:w="2040"/>
       </w:tblGrid>
       <w:tr>
         <w:trPr>
-          <w:trHeight w:val="375"/>
+          <w:trHeight w:val="390"/>
+          <w:jc w:val="center"/>
         </w:trPr>
         <w:tc>
           <w:tcPr>
-            <w:tcW w:w="10420" w:type="dxa"/>
+            <w:tcW w:w="8240" w:type="dxa"/>
             <w:gridSpan w:val="4"/>
             <w:tcBorders>
               <w:top w:val="single" w:sz="8" w:space="0" w:color="auto"/>
@@ -37234,10 +37758,11 @@
       <w:tr>
         <w:trPr>
           <w:trHeight w:val="315"/>
+          <w:jc w:val="center"/>
         </w:trPr>
         <w:tc>
           <w:tcPr>
-            <w:tcW w:w="3386" w:type="dxa"/>
+            <w:tcW w:w="2260" w:type="dxa"/>
             <w:tcBorders>
               <w:top w:val="nil"/>
               <w:left w:val="nil"/>
@@ -37267,7 +37792,7 @@
         </w:tc>
         <w:tc>
           <w:tcPr>
-            <w:tcW w:w="1535" w:type="dxa"/>
+            <w:tcW w:w="1660" w:type="dxa"/>
             <w:tcBorders>
               <w:top w:val="nil"/>
               <w:left w:val="nil"/>
@@ -37294,7 +37819,7 @@
         </w:tc>
         <w:tc>
           <w:tcPr>
-            <w:tcW w:w="3452" w:type="dxa"/>
+            <w:tcW w:w="2280" w:type="dxa"/>
             <w:tcBorders>
               <w:top w:val="nil"/>
               <w:left w:val="nil"/>
@@ -37321,7 +37846,7 @@
         </w:tc>
         <w:tc>
           <w:tcPr>
-            <w:tcW w:w="2047" w:type="dxa"/>
+            <w:tcW w:w="2040" w:type="dxa"/>
             <w:tcBorders>
               <w:top w:val="nil"/>
               <w:left w:val="nil"/>
@@ -37361,10 +37886,11 @@
       <w:tr>
         <w:trPr>
           <w:trHeight w:val="390"/>
+          <w:jc w:val="center"/>
         </w:trPr>
         <w:tc>
           <w:tcPr>
-            <w:tcW w:w="4921" w:type="dxa"/>
+            <w:tcW w:w="3920" w:type="dxa"/>
             <w:gridSpan w:val="2"/>
             <w:tcBorders>
               <w:top w:val="single" w:sz="8" w:space="0" w:color="auto"/>
@@ -37409,7 +37935,7 @@
         </w:tc>
         <w:tc>
           <w:tcPr>
-            <w:tcW w:w="5499" w:type="dxa"/>
+            <w:tcW w:w="4320" w:type="dxa"/>
             <w:gridSpan w:val="2"/>
             <w:tcBorders>
               <w:top w:val="single" w:sz="8" w:space="0" w:color="auto"/>
@@ -37456,10 +37982,11 @@
       <w:tr>
         <w:trPr>
           <w:trHeight w:val="315"/>
+          <w:jc w:val="center"/>
         </w:trPr>
         <w:tc>
           <w:tcPr>
-            <w:tcW w:w="3386" w:type="dxa"/>
+            <w:tcW w:w="2260" w:type="dxa"/>
             <w:tcBorders>
               <w:top w:val="nil"/>
               <w:left w:val="single" w:sz="8" w:space="0" w:color="auto"/>
@@ -37509,7 +38036,7 @@
         </w:tc>
         <w:tc>
           <w:tcPr>
-            <w:tcW w:w="1535" w:type="dxa"/>
+            <w:tcW w:w="1660" w:type="dxa"/>
             <w:tcBorders>
               <w:top w:val="nil"/>
               <w:left w:val="nil"/>
@@ -37547,7 +38074,7 @@
         </w:tc>
         <w:tc>
           <w:tcPr>
-            <w:tcW w:w="3452" w:type="dxa"/>
+            <w:tcW w:w="2280" w:type="dxa"/>
             <w:tcBorders>
               <w:top w:val="nil"/>
               <w:left w:val="nil"/>
@@ -37587,7 +38114,7 @@
         </w:tc>
         <w:tc>
           <w:tcPr>
-            <w:tcW w:w="2047" w:type="dxa"/>
+            <w:tcW w:w="2040" w:type="dxa"/>
             <w:tcBorders>
               <w:top w:val="nil"/>
               <w:left w:val="nil"/>
@@ -37626,11 +38153,12 @@
       </w:tr>
       <w:tr>
         <w:trPr>
-          <w:trHeight w:val="330"/>
+          <w:trHeight w:val="645"/>
+          <w:jc w:val="center"/>
         </w:trPr>
         <w:tc>
           <w:tcPr>
-            <w:tcW w:w="3386" w:type="dxa"/>
+            <w:tcW w:w="2260" w:type="dxa"/>
             <w:tcBorders>
               <w:top w:val="nil"/>
               <w:left w:val="single" w:sz="8" w:space="0" w:color="auto"/>
@@ -37638,23 +38166,20 @@
               <w:right w:val="nil"/>
             </w:tcBorders>
             <w:shd w:val="clear" w:color="auto" w:fill="auto"/>
-            <w:noWrap/>
-            <w:vAlign w:val="bottom"/>
-            <w:hideMark/>
-          </w:tcPr>
-          <w:p>
-            <w:pPr>
-              <w:spacing w:line="240" w:lineRule="auto"/>
-              <w:jc w:val="left"/>
-              <w:rPr>
-                <w:rFonts w:ascii="Calibri" w:eastAsia="Times New Roman" w:hAnsi="Calibri" w:cs="Calibri"/>
-                <w:color w:val="000000"/>
-              </w:rPr>
-            </w:pPr>
-            <w:r>
-              <w:rPr>
-                <w:rFonts w:ascii="Calibri" w:eastAsia="Times New Roman" w:hAnsi="Calibri" w:cs="Calibri"/>
-                <w:color w:val="000000"/>
+            <w:vAlign w:val="center"/>
+            <w:hideMark/>
+          </w:tcPr>
+          <w:p>
+            <w:pPr>
+              <w:spacing w:line="240" w:lineRule="auto"/>
+              <w:jc w:val="center"/>
+              <w:rPr>
+                <w:rFonts w:ascii="Calibri" w:eastAsia="Times New Roman" w:hAnsi="Calibri" w:cs="Calibri"/>
+              </w:rPr>
+            </w:pPr>
+            <w:r>
+              <w:rPr>
+                <w:rFonts w:ascii="Calibri" w:eastAsia="Times New Roman" w:hAnsi="Calibri" w:cs="Calibri"/>
               </w:rPr>
               <w:t>Dados e ficheiros dos candidatos</w:t>
             </w:r>
@@ -37662,7 +38187,7 @@
         </w:tc>
         <w:tc>
           <w:tcPr>
-            <w:tcW w:w="1535" w:type="dxa"/>
+            <w:tcW w:w="1660" w:type="dxa"/>
             <w:tcBorders>
               <w:top w:val="nil"/>
               <w:left w:val="nil"/>
@@ -37670,43 +38195,30 @@
               <w:right w:val="single" w:sz="8" w:space="0" w:color="auto"/>
             </w:tcBorders>
             <w:shd w:val="clear" w:color="auto" w:fill="auto"/>
-            <w:noWrap/>
-            <w:vAlign w:val="bottom"/>
-            <w:hideMark/>
-          </w:tcPr>
-          <w:p>
-            <w:pPr>
-              <w:spacing w:line="240" w:lineRule="auto"/>
-              <w:jc w:val="left"/>
-              <w:rPr>
-                <w:rFonts w:ascii="Calibri" w:eastAsia="Times New Roman" w:hAnsi="Calibri" w:cs="Calibri"/>
-                <w:color w:val="000000"/>
-                <w:lang w:val="en-US"/>
-              </w:rPr>
-            </w:pPr>
-            <w:r>
-              <w:rPr>
-                <w:rFonts w:ascii="Calibri" w:eastAsia="Times New Roman" w:hAnsi="Calibri" w:cs="Calibri"/>
-                <w:color w:val="000000"/>
-                <w:lang w:val="en-US"/>
-              </w:rPr>
-              <w:t xml:space="preserve">Fonte </w:t>
-            </w:r>
-            <w:proofErr w:type="spellStart"/>
-            <w:r>
-              <w:rPr>
-                <w:rFonts w:ascii="Calibri" w:eastAsia="Times New Roman" w:hAnsi="Calibri" w:cs="Calibri"/>
-                <w:color w:val="000000"/>
-                <w:lang w:val="en-US"/>
-              </w:rPr>
-              <w:t>exterma</w:t>
-            </w:r>
-            <w:proofErr w:type="spellEnd"/>
-          </w:p>
-        </w:tc>
-        <w:tc>
-          <w:tcPr>
-            <w:tcW w:w="3452" w:type="dxa"/>
+            <w:vAlign w:val="center"/>
+            <w:hideMark/>
+          </w:tcPr>
+          <w:p>
+            <w:pPr>
+              <w:spacing w:line="240" w:lineRule="auto"/>
+              <w:jc w:val="center"/>
+              <w:rPr>
+                <w:rFonts w:ascii="Calibri" w:eastAsia="Times New Roman" w:hAnsi="Calibri" w:cs="Calibri"/>
+                <w:lang w:val="en-US"/>
+              </w:rPr>
+            </w:pPr>
+            <w:r>
+              <w:rPr>
+                <w:rFonts w:ascii="Calibri" w:eastAsia="Times New Roman" w:hAnsi="Calibri" w:cs="Calibri"/>
+                <w:lang w:val="en-US"/>
+              </w:rPr>
+              <w:t>Fonte externa</w:t>
+            </w:r>
+          </w:p>
+        </w:tc>
+        <w:tc>
+          <w:tcPr>
+            <w:tcW w:w="2280" w:type="dxa"/>
             <w:tcBorders>
               <w:top w:val="nil"/>
               <w:left w:val="nil"/>
@@ -37714,23 +38226,20 @@
               <w:right w:val="nil"/>
             </w:tcBorders>
             <w:shd w:val="clear" w:color="auto" w:fill="auto"/>
-            <w:noWrap/>
-            <w:vAlign w:val="bottom"/>
-            <w:hideMark/>
-          </w:tcPr>
-          <w:p>
-            <w:pPr>
-              <w:spacing w:line="240" w:lineRule="auto"/>
-              <w:jc w:val="left"/>
-              <w:rPr>
-                <w:rFonts w:ascii="Calibri" w:eastAsia="Times New Roman" w:hAnsi="Calibri" w:cs="Calibri"/>
-                <w:color w:val="000000"/>
-              </w:rPr>
-            </w:pPr>
-            <w:r>
-              <w:rPr>
-                <w:rFonts w:ascii="Calibri" w:eastAsia="Times New Roman" w:hAnsi="Calibri" w:cs="Calibri"/>
-                <w:color w:val="000000"/>
+            <w:vAlign w:val="center"/>
+            <w:hideMark/>
+          </w:tcPr>
+          <w:p>
+            <w:pPr>
+              <w:spacing w:line="240" w:lineRule="auto"/>
+              <w:jc w:val="center"/>
+              <w:rPr>
+                <w:rFonts w:ascii="Calibri" w:eastAsia="Times New Roman" w:hAnsi="Calibri" w:cs="Calibri"/>
+              </w:rPr>
+            </w:pPr>
+            <w:r>
+              <w:rPr>
+                <w:rFonts w:ascii="Calibri" w:eastAsia="Times New Roman" w:hAnsi="Calibri" w:cs="Calibri"/>
               </w:rPr>
               <w:t>Dados e Ficheiros dos Candidatos</w:t>
             </w:r>
@@ -37738,7 +38247,7 @@
         </w:tc>
         <w:tc>
           <w:tcPr>
-            <w:tcW w:w="2047" w:type="dxa"/>
+            <w:tcW w:w="2040" w:type="dxa"/>
             <w:tcBorders>
               <w:top w:val="nil"/>
               <w:left w:val="nil"/>
@@ -37746,26 +38255,23 @@
               <w:right w:val="single" w:sz="8" w:space="0" w:color="auto"/>
             </w:tcBorders>
             <w:shd w:val="clear" w:color="auto" w:fill="auto"/>
-            <w:noWrap/>
-            <w:vAlign w:val="bottom"/>
+            <w:vAlign w:val="center"/>
             <w:hideMark/>
           </w:tcPr>
           <w:p>
             <w:pPr>
               <w:keepNext/>
               <w:spacing w:line="240" w:lineRule="auto"/>
-              <w:jc w:val="left"/>
-              <w:rPr>
-                <w:rFonts w:ascii="Calibri" w:eastAsia="Times New Roman" w:hAnsi="Calibri" w:cs="Calibri"/>
-                <w:color w:val="000000"/>
-                <w:lang w:val="en-US"/>
-              </w:rPr>
-            </w:pPr>
-            <w:proofErr w:type="spellStart"/>
-            <w:r>
-              <w:rPr>
-                <w:rFonts w:ascii="Calibri" w:eastAsia="Times New Roman" w:hAnsi="Calibri" w:cs="Calibri"/>
-                <w:color w:val="000000"/>
+              <w:jc w:val="center"/>
+              <w:rPr>
+                <w:rFonts w:ascii="Calibri" w:eastAsia="Times New Roman" w:hAnsi="Calibri" w:cs="Calibri"/>
+                <w:lang w:val="en-US"/>
+              </w:rPr>
+            </w:pPr>
+            <w:proofErr w:type="spellStart"/>
+            <w:r>
+              <w:rPr>
+                <w:rFonts w:ascii="Calibri" w:eastAsia="Times New Roman" w:hAnsi="Calibri" w:cs="Calibri"/>
                 <w:lang w:val="en-US"/>
               </w:rPr>
               <w:t>Entidade</w:t>
@@ -37774,7 +38280,6 @@
             <w:r>
               <w:rPr>
                 <w:rFonts w:ascii="Calibri" w:eastAsia="Times New Roman" w:hAnsi="Calibri" w:cs="Calibri"/>
-                <w:color w:val="000000"/>
                 <w:lang w:val="en-US"/>
               </w:rPr>
               <w:t xml:space="preserve"> </w:t>
@@ -37783,7 +38288,6 @@
             <w:r>
               <w:rPr>
                 <w:rFonts w:ascii="Calibri" w:eastAsia="Times New Roman" w:hAnsi="Calibri" w:cs="Calibri"/>
-                <w:color w:val="000000"/>
                 <w:lang w:val="en-US"/>
               </w:rPr>
               <w:t>Candidato</w:t>
@@ -37842,8 +38346,2891 @@
         <w:rPr>
           <w:color w:val="auto"/>
         </w:rPr>
-        <w:t xml:space="preserve"> - Processo: Registar Candidato</w:t>
-      </w:r>
+        <w:t xml:space="preserve"> - Processo: Registar Candidatos</w:t>
+      </w:r>
+    </w:p>
+    <w:p/>
+    <w:tbl>
+      <w:tblPr>
+        <w:tblW w:w="8240" w:type="dxa"/>
+        <w:jc w:val="center"/>
+        <w:tblLook w:val="04A0" w:firstRow="1" w:lastRow="0" w:firstColumn="1" w:lastColumn="0" w:noHBand="0" w:noVBand="1"/>
+      </w:tblPr>
+      <w:tblGrid>
+        <w:gridCol w:w="2260"/>
+        <w:gridCol w:w="1703"/>
+        <w:gridCol w:w="2280"/>
+        <w:gridCol w:w="2040"/>
+      </w:tblGrid>
+      <w:tr>
+        <w:trPr>
+          <w:trHeight w:val="390"/>
+          <w:jc w:val="center"/>
+        </w:trPr>
+        <w:tc>
+          <w:tcPr>
+            <w:tcW w:w="8240" w:type="dxa"/>
+            <w:gridSpan w:val="4"/>
+            <w:tcBorders>
+              <w:top w:val="single" w:sz="8" w:space="0" w:color="auto"/>
+              <w:left w:val="single" w:sz="8" w:space="0" w:color="auto"/>
+              <w:bottom w:val="single" w:sz="8" w:space="0" w:color="auto"/>
+              <w:right w:val="single" w:sz="8" w:space="0" w:color="000000"/>
+            </w:tcBorders>
+            <w:shd w:val="clear" w:color="auto" w:fill="auto"/>
+            <w:vAlign w:val="center"/>
+            <w:hideMark/>
+          </w:tcPr>
+          <w:p>
+            <w:pPr>
+              <w:spacing w:line="240" w:lineRule="auto"/>
+              <w:jc w:val="center"/>
+              <w:rPr>
+                <w:rFonts w:ascii="Calibri" w:eastAsia="Times New Roman" w:hAnsi="Calibri" w:cs="Calibri"/>
+                <w:b/>
+                <w:bCs/>
+                <w:color w:val="000000"/>
+                <w:sz w:val="28"/>
+                <w:szCs w:val="28"/>
+                <w:lang w:val="en-US"/>
+              </w:rPr>
+            </w:pPr>
+            <w:proofErr w:type="spellStart"/>
+            <w:r>
+              <w:rPr>
+                <w:rFonts w:ascii="Calibri" w:eastAsia="Times New Roman" w:hAnsi="Calibri" w:cs="Calibri"/>
+                <w:b/>
+                <w:bCs/>
+                <w:color w:val="000000"/>
+                <w:sz w:val="28"/>
+                <w:szCs w:val="28"/>
+                <w:lang w:val="en-US"/>
+              </w:rPr>
+              <w:t>Processo</w:t>
+            </w:r>
+            <w:proofErr w:type="spellEnd"/>
+            <w:r>
+              <w:rPr>
+                <w:rFonts w:ascii="Calibri" w:eastAsia="Times New Roman" w:hAnsi="Calibri" w:cs="Calibri"/>
+                <w:b/>
+                <w:bCs/>
+                <w:color w:val="000000"/>
+                <w:sz w:val="28"/>
+                <w:szCs w:val="28"/>
+                <w:lang w:val="en-US"/>
+              </w:rPr>
+              <w:t xml:space="preserve">: </w:t>
+            </w:r>
+            <w:proofErr w:type="spellStart"/>
+            <w:r>
+              <w:rPr>
+                <w:rFonts w:ascii="Calibri" w:eastAsia="Times New Roman" w:hAnsi="Calibri" w:cs="Calibri"/>
+                <w:b/>
+                <w:bCs/>
+                <w:color w:val="000000"/>
+                <w:sz w:val="28"/>
+                <w:szCs w:val="28"/>
+                <w:lang w:val="en-US"/>
+              </w:rPr>
+              <w:t>Marcar</w:t>
+            </w:r>
+            <w:proofErr w:type="spellEnd"/>
+            <w:r>
+              <w:rPr>
+                <w:rFonts w:ascii="Calibri" w:eastAsia="Times New Roman" w:hAnsi="Calibri" w:cs="Calibri"/>
+                <w:b/>
+                <w:bCs/>
+                <w:color w:val="000000"/>
+                <w:sz w:val="28"/>
+                <w:szCs w:val="28"/>
+                <w:lang w:val="en-US"/>
+              </w:rPr>
+              <w:t xml:space="preserve"> </w:t>
+            </w:r>
+            <w:proofErr w:type="spellStart"/>
+            <w:r>
+              <w:rPr>
+                <w:rFonts w:ascii="Calibri" w:eastAsia="Times New Roman" w:hAnsi="Calibri" w:cs="Calibri"/>
+                <w:b/>
+                <w:bCs/>
+                <w:color w:val="000000"/>
+                <w:sz w:val="28"/>
+                <w:szCs w:val="28"/>
+                <w:lang w:val="en-US"/>
+              </w:rPr>
+              <w:t>Entrevista</w:t>
+            </w:r>
+            <w:proofErr w:type="spellEnd"/>
+          </w:p>
+        </w:tc>
+      </w:tr>
+      <w:tr>
+        <w:trPr>
+          <w:trHeight w:val="330"/>
+          <w:jc w:val="center"/>
+        </w:trPr>
+        <w:tc>
+          <w:tcPr>
+            <w:tcW w:w="2260" w:type="dxa"/>
+            <w:tcBorders>
+              <w:top w:val="nil"/>
+              <w:left w:val="nil"/>
+              <w:bottom w:val="nil"/>
+              <w:right w:val="nil"/>
+            </w:tcBorders>
+            <w:shd w:val="clear" w:color="auto" w:fill="auto"/>
+            <w:vAlign w:val="center"/>
+            <w:hideMark/>
+          </w:tcPr>
+          <w:p>
+            <w:pPr>
+              <w:spacing w:line="240" w:lineRule="auto"/>
+              <w:jc w:val="center"/>
+              <w:rPr>
+                <w:rFonts w:ascii="Calibri" w:eastAsia="Times New Roman" w:hAnsi="Calibri" w:cs="Calibri"/>
+                <w:b/>
+                <w:bCs/>
+                <w:color w:val="000000"/>
+                <w:sz w:val="28"/>
+                <w:szCs w:val="28"/>
+                <w:lang w:val="en-US"/>
+              </w:rPr>
+            </w:pPr>
+          </w:p>
+        </w:tc>
+        <w:tc>
+          <w:tcPr>
+            <w:tcW w:w="1660" w:type="dxa"/>
+            <w:tcBorders>
+              <w:top w:val="nil"/>
+              <w:left w:val="nil"/>
+              <w:bottom w:val="nil"/>
+              <w:right w:val="nil"/>
+            </w:tcBorders>
+            <w:shd w:val="clear" w:color="auto" w:fill="auto"/>
+            <w:vAlign w:val="center"/>
+            <w:hideMark/>
+          </w:tcPr>
+          <w:p>
+            <w:pPr>
+              <w:spacing w:line="240" w:lineRule="auto"/>
+              <w:jc w:val="center"/>
+              <w:rPr>
+                <w:rFonts w:ascii="Times New Roman" w:eastAsia="Times New Roman" w:hAnsi="Times New Roman" w:cs="Times New Roman"/>
+                <w:sz w:val="20"/>
+                <w:szCs w:val="20"/>
+                <w:lang w:val="en-US"/>
+              </w:rPr>
+            </w:pPr>
+          </w:p>
+        </w:tc>
+        <w:tc>
+          <w:tcPr>
+            <w:tcW w:w="2280" w:type="dxa"/>
+            <w:tcBorders>
+              <w:top w:val="nil"/>
+              <w:left w:val="nil"/>
+              <w:bottom w:val="nil"/>
+              <w:right w:val="nil"/>
+            </w:tcBorders>
+            <w:shd w:val="clear" w:color="auto" w:fill="auto"/>
+            <w:vAlign w:val="center"/>
+            <w:hideMark/>
+          </w:tcPr>
+          <w:p>
+            <w:pPr>
+              <w:spacing w:line="240" w:lineRule="auto"/>
+              <w:jc w:val="left"/>
+              <w:rPr>
+                <w:rFonts w:ascii="Times New Roman" w:eastAsia="Times New Roman" w:hAnsi="Times New Roman" w:cs="Times New Roman"/>
+                <w:sz w:val="20"/>
+                <w:szCs w:val="20"/>
+                <w:lang w:val="en-US"/>
+              </w:rPr>
+            </w:pPr>
+          </w:p>
+        </w:tc>
+        <w:tc>
+          <w:tcPr>
+            <w:tcW w:w="2040" w:type="dxa"/>
+            <w:tcBorders>
+              <w:top w:val="nil"/>
+              <w:left w:val="nil"/>
+              <w:bottom w:val="nil"/>
+              <w:right w:val="single" w:sz="8" w:space="0" w:color="auto"/>
+            </w:tcBorders>
+            <w:shd w:val="clear" w:color="auto" w:fill="auto"/>
+            <w:vAlign w:val="center"/>
+            <w:hideMark/>
+          </w:tcPr>
+          <w:p>
+            <w:pPr>
+              <w:spacing w:line="240" w:lineRule="auto"/>
+              <w:jc w:val="center"/>
+              <w:rPr>
+                <w:rFonts w:ascii="Calibri" w:eastAsia="Times New Roman" w:hAnsi="Calibri" w:cs="Calibri"/>
+                <w:color w:val="000000"/>
+                <w:lang w:val="en-US"/>
+              </w:rPr>
+            </w:pPr>
+            <w:r>
+              <w:rPr>
+                <w:rFonts w:ascii="Calibri" w:eastAsia="Times New Roman" w:hAnsi="Calibri" w:cs="Calibri"/>
+                <w:color w:val="000000"/>
+                <w:lang w:val="en-US"/>
+              </w:rPr>
+              <w:t> </w:t>
+            </w:r>
+          </w:p>
+        </w:tc>
+      </w:tr>
+      <w:tr>
+        <w:trPr>
+          <w:trHeight w:val="390"/>
+          <w:jc w:val="center"/>
+        </w:trPr>
+        <w:tc>
+          <w:tcPr>
+            <w:tcW w:w="3920" w:type="dxa"/>
+            <w:gridSpan w:val="2"/>
+            <w:tcBorders>
+              <w:top w:val="single" w:sz="8" w:space="0" w:color="auto"/>
+              <w:left w:val="single" w:sz="8" w:space="0" w:color="auto"/>
+              <w:bottom w:val="single" w:sz="8" w:space="0" w:color="auto"/>
+              <w:right w:val="single" w:sz="8" w:space="0" w:color="auto"/>
+            </w:tcBorders>
+            <w:shd w:val="clear" w:color="auto" w:fill="auto"/>
+            <w:noWrap/>
+            <w:vAlign w:val="center"/>
+            <w:hideMark/>
+          </w:tcPr>
+          <w:p>
+            <w:pPr>
+              <w:spacing w:line="240" w:lineRule="auto"/>
+              <w:jc w:val="center"/>
+              <w:rPr>
+                <w:rFonts w:ascii="Calibri" w:eastAsia="Times New Roman" w:hAnsi="Calibri" w:cs="Calibri"/>
+                <w:b/>
+                <w:bCs/>
+                <w:color w:val="000000"/>
+                <w:sz w:val="28"/>
+                <w:szCs w:val="28"/>
+                <w:lang w:val="en-US"/>
+              </w:rPr>
+            </w:pPr>
+            <w:proofErr w:type="spellStart"/>
+            <w:r>
+              <w:rPr>
+                <w:rFonts w:ascii="Calibri" w:eastAsia="Times New Roman" w:hAnsi="Calibri" w:cs="Calibri"/>
+                <w:b/>
+                <w:bCs/>
+                <w:color w:val="000000"/>
+                <w:sz w:val="28"/>
+                <w:szCs w:val="28"/>
+                <w:lang w:val="en-US"/>
+              </w:rPr>
+              <w:t>Origem</w:t>
+            </w:r>
+            <w:proofErr w:type="spellEnd"/>
+          </w:p>
+        </w:tc>
+        <w:tc>
+          <w:tcPr>
+            <w:tcW w:w="4320" w:type="dxa"/>
+            <w:gridSpan w:val="2"/>
+            <w:tcBorders>
+              <w:top w:val="single" w:sz="8" w:space="0" w:color="auto"/>
+              <w:left w:val="nil"/>
+              <w:bottom w:val="single" w:sz="8" w:space="0" w:color="auto"/>
+              <w:right w:val="single" w:sz="8" w:space="0" w:color="auto"/>
+            </w:tcBorders>
+            <w:shd w:val="clear" w:color="auto" w:fill="auto"/>
+            <w:noWrap/>
+            <w:vAlign w:val="center"/>
+            <w:hideMark/>
+          </w:tcPr>
+          <w:p>
+            <w:pPr>
+              <w:spacing w:line="240" w:lineRule="auto"/>
+              <w:jc w:val="center"/>
+              <w:rPr>
+                <w:rFonts w:ascii="Calibri" w:eastAsia="Times New Roman" w:hAnsi="Calibri" w:cs="Calibri"/>
+                <w:b/>
+                <w:bCs/>
+                <w:color w:val="000000"/>
+                <w:sz w:val="28"/>
+                <w:szCs w:val="28"/>
+                <w:lang w:val="en-US"/>
+              </w:rPr>
+            </w:pPr>
+            <w:proofErr w:type="spellStart"/>
+            <w:r>
+              <w:rPr>
+                <w:rFonts w:ascii="Calibri" w:eastAsia="Times New Roman" w:hAnsi="Calibri" w:cs="Calibri"/>
+                <w:b/>
+                <w:bCs/>
+                <w:color w:val="000000"/>
+                <w:sz w:val="28"/>
+                <w:szCs w:val="28"/>
+                <w:lang w:val="en-US"/>
+              </w:rPr>
+              <w:t>Destino</w:t>
+            </w:r>
+            <w:proofErr w:type="spellEnd"/>
+          </w:p>
+        </w:tc>
+      </w:tr>
+      <w:tr>
+        <w:trPr>
+          <w:trHeight w:val="315"/>
+          <w:jc w:val="center"/>
+        </w:trPr>
+        <w:tc>
+          <w:tcPr>
+            <w:tcW w:w="2260" w:type="dxa"/>
+            <w:tcBorders>
+              <w:top w:val="nil"/>
+              <w:left w:val="single" w:sz="8" w:space="0" w:color="auto"/>
+              <w:bottom w:val="nil"/>
+              <w:right w:val="nil"/>
+            </w:tcBorders>
+            <w:shd w:val="clear" w:color="auto" w:fill="auto"/>
+            <w:noWrap/>
+            <w:vAlign w:val="center"/>
+            <w:hideMark/>
+          </w:tcPr>
+          <w:p>
+            <w:pPr>
+              <w:spacing w:line="240" w:lineRule="auto"/>
+              <w:jc w:val="center"/>
+              <w:rPr>
+                <w:rFonts w:ascii="Calibri" w:eastAsia="Times New Roman" w:hAnsi="Calibri" w:cs="Calibri"/>
+                <w:b/>
+                <w:bCs/>
+                <w:color w:val="000000"/>
+                <w:lang w:val="en-US"/>
+              </w:rPr>
+            </w:pPr>
+            <w:proofErr w:type="spellStart"/>
+            <w:r>
+              <w:rPr>
+                <w:rFonts w:ascii="Calibri" w:eastAsia="Times New Roman" w:hAnsi="Calibri" w:cs="Calibri"/>
+                <w:b/>
+                <w:bCs/>
+                <w:color w:val="000000"/>
+                <w:lang w:val="en-US"/>
+              </w:rPr>
+              <w:t>Recebe</w:t>
+            </w:r>
+            <w:proofErr w:type="spellEnd"/>
+            <w:r>
+              <w:rPr>
+                <w:rFonts w:ascii="Calibri" w:eastAsia="Times New Roman" w:hAnsi="Calibri" w:cs="Calibri"/>
+                <w:b/>
+                <w:bCs/>
+                <w:color w:val="000000"/>
+                <w:lang w:val="en-US"/>
+              </w:rPr>
+              <w:t xml:space="preserve"> </w:t>
+            </w:r>
+          </w:p>
+        </w:tc>
+        <w:tc>
+          <w:tcPr>
+            <w:tcW w:w="1660" w:type="dxa"/>
+            <w:tcBorders>
+              <w:top w:val="nil"/>
+              <w:left w:val="nil"/>
+              <w:bottom w:val="nil"/>
+              <w:right w:val="single" w:sz="8" w:space="0" w:color="auto"/>
+            </w:tcBorders>
+            <w:shd w:val="clear" w:color="auto" w:fill="auto"/>
+            <w:noWrap/>
+            <w:vAlign w:val="center"/>
+            <w:hideMark/>
+          </w:tcPr>
+          <w:p>
+            <w:pPr>
+              <w:spacing w:line="240" w:lineRule="auto"/>
+              <w:jc w:val="center"/>
+              <w:rPr>
+                <w:rFonts w:ascii="Calibri" w:eastAsia="Times New Roman" w:hAnsi="Calibri" w:cs="Calibri"/>
+                <w:b/>
+                <w:bCs/>
+                <w:color w:val="000000"/>
+                <w:lang w:val="en-US"/>
+              </w:rPr>
+            </w:pPr>
+            <w:r>
+              <w:rPr>
+                <w:rFonts w:ascii="Calibri" w:eastAsia="Times New Roman" w:hAnsi="Calibri" w:cs="Calibri"/>
+                <w:b/>
+                <w:bCs/>
+                <w:color w:val="000000"/>
+                <w:lang w:val="en-US"/>
+              </w:rPr>
+              <w:t>De</w:t>
+            </w:r>
+          </w:p>
+        </w:tc>
+        <w:tc>
+          <w:tcPr>
+            <w:tcW w:w="2280" w:type="dxa"/>
+            <w:tcBorders>
+              <w:top w:val="nil"/>
+              <w:left w:val="nil"/>
+              <w:bottom w:val="nil"/>
+              <w:right w:val="nil"/>
+            </w:tcBorders>
+            <w:shd w:val="clear" w:color="auto" w:fill="auto"/>
+            <w:noWrap/>
+            <w:vAlign w:val="center"/>
+            <w:hideMark/>
+          </w:tcPr>
+          <w:p>
+            <w:pPr>
+              <w:spacing w:line="240" w:lineRule="auto"/>
+              <w:jc w:val="center"/>
+              <w:rPr>
+                <w:rFonts w:ascii="Calibri" w:eastAsia="Times New Roman" w:hAnsi="Calibri" w:cs="Calibri"/>
+                <w:b/>
+                <w:bCs/>
+                <w:color w:val="000000"/>
+                <w:lang w:val="en-US"/>
+              </w:rPr>
+            </w:pPr>
+            <w:proofErr w:type="spellStart"/>
+            <w:r>
+              <w:rPr>
+                <w:rFonts w:ascii="Calibri" w:eastAsia="Times New Roman" w:hAnsi="Calibri" w:cs="Calibri"/>
+                <w:b/>
+                <w:bCs/>
+                <w:color w:val="000000"/>
+                <w:lang w:val="en-US"/>
+              </w:rPr>
+              <w:t>Envia</w:t>
+            </w:r>
+            <w:proofErr w:type="spellEnd"/>
+          </w:p>
+        </w:tc>
+        <w:tc>
+          <w:tcPr>
+            <w:tcW w:w="2040" w:type="dxa"/>
+            <w:tcBorders>
+              <w:top w:val="nil"/>
+              <w:left w:val="nil"/>
+              <w:bottom w:val="nil"/>
+              <w:right w:val="single" w:sz="8" w:space="0" w:color="auto"/>
+            </w:tcBorders>
+            <w:shd w:val="clear" w:color="auto" w:fill="auto"/>
+            <w:noWrap/>
+            <w:vAlign w:val="center"/>
+            <w:hideMark/>
+          </w:tcPr>
+          <w:p>
+            <w:pPr>
+              <w:spacing w:line="240" w:lineRule="auto"/>
+              <w:jc w:val="center"/>
+              <w:rPr>
+                <w:rFonts w:ascii="Calibri" w:eastAsia="Times New Roman" w:hAnsi="Calibri" w:cs="Calibri"/>
+                <w:b/>
+                <w:bCs/>
+                <w:color w:val="000000"/>
+                <w:lang w:val="en-US"/>
+              </w:rPr>
+            </w:pPr>
+            <w:r>
+              <w:rPr>
+                <w:rFonts w:ascii="Calibri" w:eastAsia="Times New Roman" w:hAnsi="Calibri" w:cs="Calibri"/>
+                <w:b/>
+                <w:bCs/>
+                <w:color w:val="000000"/>
+                <w:lang w:val="en-US"/>
+              </w:rPr>
+              <w:t>Para</w:t>
+            </w:r>
+          </w:p>
+        </w:tc>
+      </w:tr>
+      <w:tr>
+        <w:trPr>
+          <w:trHeight w:val="630"/>
+          <w:jc w:val="center"/>
+        </w:trPr>
+        <w:tc>
+          <w:tcPr>
+            <w:tcW w:w="2260" w:type="dxa"/>
+            <w:tcBorders>
+              <w:top w:val="nil"/>
+              <w:left w:val="single" w:sz="8" w:space="0" w:color="auto"/>
+              <w:bottom w:val="nil"/>
+              <w:right w:val="nil"/>
+            </w:tcBorders>
+            <w:shd w:val="clear" w:color="auto" w:fill="auto"/>
+            <w:vAlign w:val="center"/>
+            <w:hideMark/>
+          </w:tcPr>
+          <w:p>
+            <w:pPr>
+              <w:spacing w:line="240" w:lineRule="auto"/>
+              <w:jc w:val="center"/>
+              <w:rPr>
+                <w:rFonts w:ascii="Calibri" w:eastAsia="Times New Roman" w:hAnsi="Calibri" w:cs="Calibri"/>
+                <w:color w:val="000000"/>
+                <w:sz w:val="22"/>
+                <w:szCs w:val="22"/>
+                <w:lang w:val="en-US"/>
+              </w:rPr>
+            </w:pPr>
+            <w:proofErr w:type="spellStart"/>
+            <w:r>
+              <w:rPr>
+                <w:rFonts w:ascii="Calibri" w:eastAsia="Times New Roman" w:hAnsi="Calibri" w:cs="Calibri"/>
+                <w:color w:val="000000"/>
+                <w:sz w:val="22"/>
+                <w:szCs w:val="22"/>
+                <w:lang w:val="en-US"/>
+              </w:rPr>
+              <w:t>Disponibilidade</w:t>
+            </w:r>
+            <w:proofErr w:type="spellEnd"/>
+            <w:r>
+              <w:rPr>
+                <w:rFonts w:ascii="Calibri" w:eastAsia="Times New Roman" w:hAnsi="Calibri" w:cs="Calibri"/>
+                <w:color w:val="000000"/>
+                <w:sz w:val="22"/>
+                <w:szCs w:val="22"/>
+                <w:lang w:val="en-US"/>
+              </w:rPr>
+              <w:t xml:space="preserve"> do </w:t>
+            </w:r>
+            <w:proofErr w:type="spellStart"/>
+            <w:r>
+              <w:rPr>
+                <w:rFonts w:ascii="Calibri" w:eastAsia="Times New Roman" w:hAnsi="Calibri" w:cs="Calibri"/>
+                <w:color w:val="000000"/>
+                <w:sz w:val="22"/>
+                <w:szCs w:val="22"/>
+                <w:lang w:val="en-US"/>
+              </w:rPr>
+              <w:t>entrevistador</w:t>
+            </w:r>
+            <w:proofErr w:type="spellEnd"/>
+          </w:p>
+        </w:tc>
+        <w:tc>
+          <w:tcPr>
+            <w:tcW w:w="1660" w:type="dxa"/>
+            <w:tcBorders>
+              <w:top w:val="nil"/>
+              <w:left w:val="nil"/>
+              <w:bottom w:val="nil"/>
+              <w:right w:val="single" w:sz="8" w:space="0" w:color="auto"/>
+            </w:tcBorders>
+            <w:shd w:val="clear" w:color="auto" w:fill="auto"/>
+            <w:vAlign w:val="center"/>
+            <w:hideMark/>
+          </w:tcPr>
+          <w:p>
+            <w:pPr>
+              <w:spacing w:line="240" w:lineRule="auto"/>
+              <w:jc w:val="center"/>
+              <w:rPr>
+                <w:rFonts w:ascii="Calibri" w:eastAsia="Times New Roman" w:hAnsi="Calibri" w:cs="Calibri"/>
+                <w:color w:val="000000"/>
+                <w:lang w:val="en-US"/>
+              </w:rPr>
+            </w:pPr>
+            <w:proofErr w:type="spellStart"/>
+            <w:r>
+              <w:rPr>
+                <w:rFonts w:ascii="Calibri" w:eastAsia="Times New Roman" w:hAnsi="Calibri" w:cs="Calibri"/>
+                <w:color w:val="000000"/>
+                <w:lang w:val="en-US"/>
+              </w:rPr>
+              <w:t>Ficheiro</w:t>
+            </w:r>
+            <w:proofErr w:type="spellEnd"/>
+            <w:r>
+              <w:rPr>
+                <w:rFonts w:ascii="Calibri" w:eastAsia="Times New Roman" w:hAnsi="Calibri" w:cs="Calibri"/>
+                <w:color w:val="000000"/>
+                <w:lang w:val="en-US"/>
+              </w:rPr>
+              <w:t xml:space="preserve"> </w:t>
+            </w:r>
+            <w:proofErr w:type="spellStart"/>
+            <w:r>
+              <w:rPr>
+                <w:rFonts w:ascii="Calibri" w:eastAsia="Times New Roman" w:hAnsi="Calibri" w:cs="Calibri"/>
+                <w:color w:val="000000"/>
+                <w:lang w:val="en-US"/>
+              </w:rPr>
+              <w:t>disponibilidade</w:t>
+            </w:r>
+            <w:proofErr w:type="spellEnd"/>
+          </w:p>
+        </w:tc>
+        <w:tc>
+          <w:tcPr>
+            <w:tcW w:w="2280" w:type="dxa"/>
+            <w:tcBorders>
+              <w:top w:val="nil"/>
+              <w:left w:val="nil"/>
+              <w:bottom w:val="nil"/>
+              <w:right w:val="nil"/>
+            </w:tcBorders>
+            <w:shd w:val="clear" w:color="auto" w:fill="auto"/>
+            <w:vAlign w:val="center"/>
+            <w:hideMark/>
+          </w:tcPr>
+          <w:p>
+            <w:pPr>
+              <w:spacing w:line="240" w:lineRule="auto"/>
+              <w:jc w:val="center"/>
+              <w:rPr>
+                <w:rFonts w:ascii="Calibri" w:eastAsia="Times New Roman" w:hAnsi="Calibri" w:cs="Calibri"/>
+                <w:color w:val="000000"/>
+                <w:lang w:val="en-US"/>
+              </w:rPr>
+            </w:pPr>
+            <w:r>
+              <w:rPr>
+                <w:rFonts w:ascii="Calibri" w:eastAsia="Times New Roman" w:hAnsi="Calibri" w:cs="Calibri"/>
+                <w:color w:val="000000"/>
+                <w:lang w:val="en-US"/>
+              </w:rPr>
+              <w:t xml:space="preserve">Dados do </w:t>
+            </w:r>
+            <w:proofErr w:type="spellStart"/>
+            <w:r>
+              <w:rPr>
+                <w:rFonts w:ascii="Calibri" w:eastAsia="Times New Roman" w:hAnsi="Calibri" w:cs="Calibri"/>
+                <w:color w:val="000000"/>
+                <w:lang w:val="en-US"/>
+              </w:rPr>
+              <w:t>candidato</w:t>
+            </w:r>
+            <w:proofErr w:type="spellEnd"/>
+          </w:p>
+        </w:tc>
+        <w:tc>
+          <w:tcPr>
+            <w:tcW w:w="2040" w:type="dxa"/>
+            <w:tcBorders>
+              <w:top w:val="nil"/>
+              <w:left w:val="nil"/>
+              <w:bottom w:val="nil"/>
+              <w:right w:val="single" w:sz="8" w:space="0" w:color="auto"/>
+            </w:tcBorders>
+            <w:shd w:val="clear" w:color="auto" w:fill="auto"/>
+            <w:vAlign w:val="center"/>
+            <w:hideMark/>
+          </w:tcPr>
+          <w:p>
+            <w:pPr>
+              <w:spacing w:line="240" w:lineRule="auto"/>
+              <w:jc w:val="center"/>
+              <w:rPr>
+                <w:rFonts w:ascii="Calibri" w:eastAsia="Times New Roman" w:hAnsi="Calibri" w:cs="Calibri"/>
+                <w:color w:val="000000"/>
+                <w:lang w:val="en-US"/>
+              </w:rPr>
+            </w:pPr>
+            <w:proofErr w:type="spellStart"/>
+            <w:r>
+              <w:rPr>
+                <w:rFonts w:ascii="Calibri" w:eastAsia="Times New Roman" w:hAnsi="Calibri" w:cs="Calibri"/>
+                <w:color w:val="000000"/>
+                <w:lang w:val="en-US"/>
+              </w:rPr>
+              <w:t>Processo</w:t>
+            </w:r>
+            <w:proofErr w:type="spellEnd"/>
+            <w:r>
+              <w:rPr>
+                <w:rFonts w:ascii="Calibri" w:eastAsia="Times New Roman" w:hAnsi="Calibri" w:cs="Calibri"/>
+                <w:color w:val="000000"/>
+                <w:lang w:val="en-US"/>
+              </w:rPr>
+              <w:t xml:space="preserve"> </w:t>
+            </w:r>
+            <w:proofErr w:type="spellStart"/>
+            <w:r>
+              <w:rPr>
+                <w:rFonts w:ascii="Calibri" w:eastAsia="Times New Roman" w:hAnsi="Calibri" w:cs="Calibri"/>
+                <w:color w:val="000000"/>
+                <w:lang w:val="en-US"/>
+              </w:rPr>
+              <w:t>enviar</w:t>
+            </w:r>
+            <w:proofErr w:type="spellEnd"/>
+            <w:r>
+              <w:rPr>
+                <w:rFonts w:ascii="Calibri" w:eastAsia="Times New Roman" w:hAnsi="Calibri" w:cs="Calibri"/>
+                <w:color w:val="000000"/>
+                <w:lang w:val="en-US"/>
+              </w:rPr>
+              <w:t xml:space="preserve"> e-mail</w:t>
+            </w:r>
+          </w:p>
+        </w:tc>
+      </w:tr>
+      <w:tr>
+        <w:trPr>
+          <w:trHeight w:val="630"/>
+          <w:jc w:val="center"/>
+        </w:trPr>
+        <w:tc>
+          <w:tcPr>
+            <w:tcW w:w="2260" w:type="dxa"/>
+            <w:tcBorders>
+              <w:top w:val="nil"/>
+              <w:left w:val="single" w:sz="8" w:space="0" w:color="auto"/>
+              <w:bottom w:val="nil"/>
+              <w:right w:val="nil"/>
+            </w:tcBorders>
+            <w:shd w:val="clear" w:color="auto" w:fill="auto"/>
+            <w:vAlign w:val="center"/>
+            <w:hideMark/>
+          </w:tcPr>
+          <w:p>
+            <w:pPr>
+              <w:spacing w:line="240" w:lineRule="auto"/>
+              <w:jc w:val="center"/>
+              <w:rPr>
+                <w:rFonts w:ascii="Calibri" w:eastAsia="Times New Roman" w:hAnsi="Calibri" w:cs="Calibri"/>
+                <w:color w:val="000000"/>
+                <w:sz w:val="22"/>
+                <w:szCs w:val="22"/>
+                <w:lang w:val="en-US"/>
+              </w:rPr>
+            </w:pPr>
+            <w:r>
+              <w:rPr>
+                <w:rFonts w:ascii="Calibri" w:eastAsia="Times New Roman" w:hAnsi="Calibri" w:cs="Calibri"/>
+                <w:color w:val="000000"/>
+                <w:sz w:val="22"/>
+                <w:szCs w:val="22"/>
+                <w:lang w:val="en-US"/>
+              </w:rPr>
+              <w:t xml:space="preserve">Dados da </w:t>
+            </w:r>
+            <w:proofErr w:type="spellStart"/>
+            <w:r>
+              <w:rPr>
+                <w:rFonts w:ascii="Calibri" w:eastAsia="Times New Roman" w:hAnsi="Calibri" w:cs="Calibri"/>
+                <w:color w:val="000000"/>
+                <w:sz w:val="22"/>
+                <w:szCs w:val="22"/>
+                <w:lang w:val="en-US"/>
+              </w:rPr>
+              <w:t>marcação</w:t>
+            </w:r>
+            <w:proofErr w:type="spellEnd"/>
+          </w:p>
+        </w:tc>
+        <w:tc>
+          <w:tcPr>
+            <w:tcW w:w="1660" w:type="dxa"/>
+            <w:tcBorders>
+              <w:top w:val="nil"/>
+              <w:left w:val="nil"/>
+              <w:bottom w:val="nil"/>
+              <w:right w:val="single" w:sz="8" w:space="0" w:color="auto"/>
+            </w:tcBorders>
+            <w:shd w:val="clear" w:color="auto" w:fill="auto"/>
+            <w:vAlign w:val="center"/>
+            <w:hideMark/>
+          </w:tcPr>
+          <w:p>
+            <w:pPr>
+              <w:spacing w:line="240" w:lineRule="auto"/>
+              <w:jc w:val="center"/>
+              <w:rPr>
+                <w:rFonts w:ascii="Calibri" w:eastAsia="Times New Roman" w:hAnsi="Calibri" w:cs="Calibri"/>
+                <w:color w:val="000000"/>
+                <w:lang w:val="en-US"/>
+              </w:rPr>
+            </w:pPr>
+            <w:proofErr w:type="spellStart"/>
+            <w:r>
+              <w:rPr>
+                <w:rFonts w:ascii="Calibri" w:eastAsia="Times New Roman" w:hAnsi="Calibri" w:cs="Calibri"/>
+                <w:color w:val="000000"/>
+                <w:lang w:val="en-US"/>
+              </w:rPr>
+              <w:t>Entidade</w:t>
+            </w:r>
+            <w:proofErr w:type="spellEnd"/>
+            <w:r>
+              <w:rPr>
+                <w:rFonts w:ascii="Calibri" w:eastAsia="Times New Roman" w:hAnsi="Calibri" w:cs="Calibri"/>
+                <w:color w:val="000000"/>
+                <w:lang w:val="en-US"/>
+              </w:rPr>
+              <w:t xml:space="preserve"> </w:t>
+            </w:r>
+            <w:proofErr w:type="spellStart"/>
+            <w:r>
+              <w:rPr>
+                <w:rFonts w:ascii="Calibri" w:eastAsia="Times New Roman" w:hAnsi="Calibri" w:cs="Calibri"/>
+                <w:color w:val="000000"/>
+                <w:lang w:val="en-US"/>
+              </w:rPr>
+              <w:t>administrador</w:t>
+            </w:r>
+            <w:proofErr w:type="spellEnd"/>
+          </w:p>
+        </w:tc>
+        <w:tc>
+          <w:tcPr>
+            <w:tcW w:w="2280" w:type="dxa"/>
+            <w:tcBorders>
+              <w:top w:val="nil"/>
+              <w:left w:val="nil"/>
+              <w:bottom w:val="nil"/>
+              <w:right w:val="nil"/>
+            </w:tcBorders>
+            <w:shd w:val="clear" w:color="auto" w:fill="auto"/>
+            <w:vAlign w:val="center"/>
+            <w:hideMark/>
+          </w:tcPr>
+          <w:p>
+            <w:pPr>
+              <w:spacing w:line="240" w:lineRule="auto"/>
+              <w:jc w:val="center"/>
+              <w:rPr>
+                <w:rFonts w:ascii="Calibri" w:eastAsia="Times New Roman" w:hAnsi="Calibri" w:cs="Calibri"/>
+                <w:color w:val="000000"/>
+                <w:lang w:val="en-US"/>
+              </w:rPr>
+            </w:pPr>
+            <w:r>
+              <w:rPr>
+                <w:rFonts w:ascii="Calibri" w:eastAsia="Times New Roman" w:hAnsi="Calibri" w:cs="Calibri"/>
+                <w:color w:val="000000"/>
+                <w:lang w:val="en-US"/>
+              </w:rPr>
+              <w:t xml:space="preserve">Dados da </w:t>
+            </w:r>
+            <w:proofErr w:type="spellStart"/>
+            <w:r>
+              <w:rPr>
+                <w:rFonts w:ascii="Calibri" w:eastAsia="Times New Roman" w:hAnsi="Calibri" w:cs="Calibri"/>
+                <w:color w:val="000000"/>
+                <w:lang w:val="en-US"/>
+              </w:rPr>
+              <w:t>entrevista</w:t>
+            </w:r>
+            <w:proofErr w:type="spellEnd"/>
+          </w:p>
+        </w:tc>
+        <w:tc>
+          <w:tcPr>
+            <w:tcW w:w="2040" w:type="dxa"/>
+            <w:tcBorders>
+              <w:top w:val="nil"/>
+              <w:left w:val="nil"/>
+              <w:bottom w:val="nil"/>
+              <w:right w:val="single" w:sz="8" w:space="0" w:color="auto"/>
+            </w:tcBorders>
+            <w:shd w:val="clear" w:color="auto" w:fill="auto"/>
+            <w:vAlign w:val="center"/>
+            <w:hideMark/>
+          </w:tcPr>
+          <w:p>
+            <w:pPr>
+              <w:spacing w:line="240" w:lineRule="auto"/>
+              <w:jc w:val="center"/>
+              <w:rPr>
+                <w:rFonts w:ascii="Calibri" w:eastAsia="Times New Roman" w:hAnsi="Calibri" w:cs="Calibri"/>
+                <w:color w:val="000000"/>
+                <w:lang w:val="en-US"/>
+              </w:rPr>
+            </w:pPr>
+            <w:proofErr w:type="spellStart"/>
+            <w:r>
+              <w:rPr>
+                <w:rFonts w:ascii="Calibri" w:eastAsia="Times New Roman" w:hAnsi="Calibri" w:cs="Calibri"/>
+                <w:color w:val="000000"/>
+                <w:lang w:val="en-US"/>
+              </w:rPr>
+              <w:t>Ficheiro</w:t>
+            </w:r>
+            <w:proofErr w:type="spellEnd"/>
+            <w:r>
+              <w:rPr>
+                <w:rFonts w:ascii="Calibri" w:eastAsia="Times New Roman" w:hAnsi="Calibri" w:cs="Calibri"/>
+                <w:color w:val="000000"/>
+                <w:lang w:val="en-US"/>
+              </w:rPr>
+              <w:t xml:space="preserve"> </w:t>
+            </w:r>
+            <w:proofErr w:type="spellStart"/>
+            <w:r>
+              <w:rPr>
+                <w:rFonts w:ascii="Calibri" w:eastAsia="Times New Roman" w:hAnsi="Calibri" w:cs="Calibri"/>
+                <w:color w:val="000000"/>
+                <w:lang w:val="en-US"/>
+              </w:rPr>
+              <w:t>candidato</w:t>
+            </w:r>
+            <w:proofErr w:type="spellEnd"/>
+          </w:p>
+        </w:tc>
+      </w:tr>
+      <w:tr>
+        <w:trPr>
+          <w:trHeight w:val="630"/>
+          <w:jc w:val="center"/>
+        </w:trPr>
+        <w:tc>
+          <w:tcPr>
+            <w:tcW w:w="2260" w:type="dxa"/>
+            <w:tcBorders>
+              <w:top w:val="nil"/>
+              <w:left w:val="single" w:sz="8" w:space="0" w:color="auto"/>
+              <w:bottom w:val="nil"/>
+              <w:right w:val="nil"/>
+            </w:tcBorders>
+            <w:shd w:val="clear" w:color="auto" w:fill="auto"/>
+            <w:vAlign w:val="center"/>
+            <w:hideMark/>
+          </w:tcPr>
+          <w:p>
+            <w:pPr>
+              <w:spacing w:line="240" w:lineRule="auto"/>
+              <w:jc w:val="center"/>
+              <w:rPr>
+                <w:rFonts w:ascii="Calibri" w:eastAsia="Times New Roman" w:hAnsi="Calibri" w:cs="Calibri"/>
+                <w:color w:val="000000"/>
+                <w:sz w:val="22"/>
+                <w:szCs w:val="22"/>
+                <w:lang w:val="en-US"/>
+              </w:rPr>
+            </w:pPr>
+            <w:r>
+              <w:rPr>
+                <w:rFonts w:ascii="Calibri" w:eastAsia="Times New Roman" w:hAnsi="Calibri" w:cs="Calibri"/>
+                <w:color w:val="000000"/>
+                <w:sz w:val="22"/>
+                <w:szCs w:val="22"/>
+                <w:lang w:val="en-US"/>
+              </w:rPr>
+              <w:t xml:space="preserve">Dados do </w:t>
+            </w:r>
+            <w:proofErr w:type="spellStart"/>
+            <w:r>
+              <w:rPr>
+                <w:rFonts w:ascii="Calibri" w:eastAsia="Times New Roman" w:hAnsi="Calibri" w:cs="Calibri"/>
+                <w:color w:val="000000"/>
+                <w:sz w:val="22"/>
+                <w:szCs w:val="22"/>
+                <w:lang w:val="en-US"/>
+              </w:rPr>
+              <w:t>candidato</w:t>
+            </w:r>
+            <w:proofErr w:type="spellEnd"/>
+          </w:p>
+        </w:tc>
+        <w:tc>
+          <w:tcPr>
+            <w:tcW w:w="1660" w:type="dxa"/>
+            <w:tcBorders>
+              <w:top w:val="nil"/>
+              <w:left w:val="nil"/>
+              <w:bottom w:val="nil"/>
+              <w:right w:val="single" w:sz="8" w:space="0" w:color="auto"/>
+            </w:tcBorders>
+            <w:shd w:val="clear" w:color="auto" w:fill="auto"/>
+            <w:vAlign w:val="center"/>
+            <w:hideMark/>
+          </w:tcPr>
+          <w:p>
+            <w:pPr>
+              <w:spacing w:line="240" w:lineRule="auto"/>
+              <w:jc w:val="center"/>
+              <w:rPr>
+                <w:rFonts w:ascii="Calibri" w:eastAsia="Times New Roman" w:hAnsi="Calibri" w:cs="Calibri"/>
+                <w:color w:val="000000"/>
+                <w:lang w:val="en-US"/>
+              </w:rPr>
+            </w:pPr>
+            <w:proofErr w:type="spellStart"/>
+            <w:r>
+              <w:rPr>
+                <w:rFonts w:ascii="Calibri" w:eastAsia="Times New Roman" w:hAnsi="Calibri" w:cs="Calibri"/>
+                <w:color w:val="000000"/>
+                <w:lang w:val="en-US"/>
+              </w:rPr>
+              <w:t>Ficheiro</w:t>
+            </w:r>
+            <w:proofErr w:type="spellEnd"/>
+            <w:r>
+              <w:rPr>
+                <w:rFonts w:ascii="Calibri" w:eastAsia="Times New Roman" w:hAnsi="Calibri" w:cs="Calibri"/>
+                <w:color w:val="000000"/>
+                <w:lang w:val="en-US"/>
+              </w:rPr>
+              <w:t xml:space="preserve"> </w:t>
+            </w:r>
+            <w:proofErr w:type="spellStart"/>
+            <w:r>
+              <w:rPr>
+                <w:rFonts w:ascii="Calibri" w:eastAsia="Times New Roman" w:hAnsi="Calibri" w:cs="Calibri"/>
+                <w:color w:val="000000"/>
+                <w:lang w:val="en-US"/>
+              </w:rPr>
+              <w:t>candidato</w:t>
+            </w:r>
+            <w:proofErr w:type="spellEnd"/>
+          </w:p>
+        </w:tc>
+        <w:tc>
+          <w:tcPr>
+            <w:tcW w:w="2280" w:type="dxa"/>
+            <w:tcBorders>
+              <w:top w:val="nil"/>
+              <w:left w:val="nil"/>
+              <w:bottom w:val="nil"/>
+              <w:right w:val="nil"/>
+            </w:tcBorders>
+            <w:shd w:val="clear" w:color="auto" w:fill="auto"/>
+            <w:vAlign w:val="center"/>
+            <w:hideMark/>
+          </w:tcPr>
+          <w:p>
+            <w:pPr>
+              <w:spacing w:line="240" w:lineRule="auto"/>
+              <w:jc w:val="center"/>
+              <w:rPr>
+                <w:rFonts w:ascii="Calibri" w:eastAsia="Times New Roman" w:hAnsi="Calibri" w:cs="Calibri"/>
+                <w:color w:val="000000"/>
+                <w:lang w:val="en-US"/>
+              </w:rPr>
+            </w:pPr>
+            <w:proofErr w:type="spellStart"/>
+            <w:r>
+              <w:rPr>
+                <w:rFonts w:ascii="Calibri" w:eastAsia="Times New Roman" w:hAnsi="Calibri" w:cs="Calibri"/>
+                <w:color w:val="000000"/>
+                <w:lang w:val="en-US"/>
+              </w:rPr>
+              <w:t>Pedido</w:t>
+            </w:r>
+            <w:proofErr w:type="spellEnd"/>
+            <w:r>
+              <w:rPr>
+                <w:rFonts w:ascii="Calibri" w:eastAsia="Times New Roman" w:hAnsi="Calibri" w:cs="Calibri"/>
+                <w:color w:val="000000"/>
+                <w:lang w:val="en-US"/>
+              </w:rPr>
+              <w:t xml:space="preserve"> de </w:t>
+            </w:r>
+            <w:proofErr w:type="spellStart"/>
+            <w:r>
+              <w:rPr>
+                <w:rFonts w:ascii="Calibri" w:eastAsia="Times New Roman" w:hAnsi="Calibri" w:cs="Calibri"/>
+                <w:color w:val="000000"/>
+                <w:lang w:val="en-US"/>
+              </w:rPr>
+              <w:t>confirmação</w:t>
+            </w:r>
+            <w:proofErr w:type="spellEnd"/>
+          </w:p>
+        </w:tc>
+        <w:tc>
+          <w:tcPr>
+            <w:tcW w:w="2040" w:type="dxa"/>
+            <w:tcBorders>
+              <w:top w:val="nil"/>
+              <w:left w:val="nil"/>
+              <w:bottom w:val="nil"/>
+              <w:right w:val="single" w:sz="8" w:space="0" w:color="auto"/>
+            </w:tcBorders>
+            <w:shd w:val="clear" w:color="auto" w:fill="auto"/>
+            <w:vAlign w:val="center"/>
+            <w:hideMark/>
+          </w:tcPr>
+          <w:p>
+            <w:pPr>
+              <w:spacing w:line="240" w:lineRule="auto"/>
+              <w:jc w:val="center"/>
+              <w:rPr>
+                <w:rFonts w:ascii="Calibri" w:eastAsia="Times New Roman" w:hAnsi="Calibri" w:cs="Calibri"/>
+                <w:color w:val="000000"/>
+                <w:lang w:val="en-US"/>
+              </w:rPr>
+            </w:pPr>
+            <w:proofErr w:type="spellStart"/>
+            <w:r>
+              <w:rPr>
+                <w:rFonts w:ascii="Calibri" w:eastAsia="Times New Roman" w:hAnsi="Calibri" w:cs="Calibri"/>
+                <w:color w:val="000000"/>
+                <w:lang w:val="en-US"/>
+              </w:rPr>
+              <w:t>Entidade</w:t>
+            </w:r>
+            <w:proofErr w:type="spellEnd"/>
+            <w:r>
+              <w:rPr>
+                <w:rFonts w:ascii="Calibri" w:eastAsia="Times New Roman" w:hAnsi="Calibri" w:cs="Calibri"/>
+                <w:color w:val="000000"/>
+                <w:lang w:val="en-US"/>
+              </w:rPr>
+              <w:t xml:space="preserve"> </w:t>
+            </w:r>
+            <w:proofErr w:type="spellStart"/>
+            <w:r>
+              <w:rPr>
+                <w:rFonts w:ascii="Calibri" w:eastAsia="Times New Roman" w:hAnsi="Calibri" w:cs="Calibri"/>
+                <w:color w:val="000000"/>
+                <w:lang w:val="en-US"/>
+              </w:rPr>
+              <w:t>candidado</w:t>
+            </w:r>
+            <w:proofErr w:type="spellEnd"/>
+          </w:p>
+        </w:tc>
+      </w:tr>
+      <w:tr>
+        <w:trPr>
+          <w:trHeight w:val="630"/>
+          <w:jc w:val="center"/>
+        </w:trPr>
+        <w:tc>
+          <w:tcPr>
+            <w:tcW w:w="2260" w:type="dxa"/>
+            <w:tcBorders>
+              <w:top w:val="nil"/>
+              <w:left w:val="single" w:sz="8" w:space="0" w:color="auto"/>
+              <w:bottom w:val="nil"/>
+              <w:right w:val="nil"/>
+            </w:tcBorders>
+            <w:shd w:val="clear" w:color="auto" w:fill="auto"/>
+            <w:vAlign w:val="center"/>
+            <w:hideMark/>
+          </w:tcPr>
+          <w:p>
+            <w:pPr>
+              <w:spacing w:line="240" w:lineRule="auto"/>
+              <w:jc w:val="center"/>
+              <w:rPr>
+                <w:rFonts w:ascii="Calibri" w:eastAsia="Times New Roman" w:hAnsi="Calibri" w:cs="Calibri"/>
+                <w:color w:val="000000"/>
+                <w:sz w:val="22"/>
+                <w:szCs w:val="22"/>
+                <w:lang w:val="en-US"/>
+              </w:rPr>
+            </w:pPr>
+            <w:proofErr w:type="spellStart"/>
+            <w:r>
+              <w:rPr>
+                <w:rFonts w:ascii="Calibri" w:eastAsia="Times New Roman" w:hAnsi="Calibri" w:cs="Calibri"/>
+                <w:color w:val="000000"/>
+                <w:sz w:val="22"/>
+                <w:szCs w:val="22"/>
+                <w:lang w:val="en-US"/>
+              </w:rPr>
+              <w:t>Resposta</w:t>
+            </w:r>
+            <w:proofErr w:type="spellEnd"/>
+          </w:p>
+        </w:tc>
+        <w:tc>
+          <w:tcPr>
+            <w:tcW w:w="1660" w:type="dxa"/>
+            <w:tcBorders>
+              <w:top w:val="nil"/>
+              <w:left w:val="nil"/>
+              <w:bottom w:val="nil"/>
+              <w:right w:val="single" w:sz="8" w:space="0" w:color="auto"/>
+            </w:tcBorders>
+            <w:shd w:val="clear" w:color="auto" w:fill="auto"/>
+            <w:vAlign w:val="center"/>
+            <w:hideMark/>
+          </w:tcPr>
+          <w:p>
+            <w:pPr>
+              <w:spacing w:line="240" w:lineRule="auto"/>
+              <w:jc w:val="center"/>
+              <w:rPr>
+                <w:rFonts w:ascii="Calibri" w:eastAsia="Times New Roman" w:hAnsi="Calibri" w:cs="Calibri"/>
+                <w:color w:val="000000"/>
+                <w:lang w:val="en-US"/>
+              </w:rPr>
+            </w:pPr>
+            <w:proofErr w:type="spellStart"/>
+            <w:r>
+              <w:rPr>
+                <w:rFonts w:ascii="Calibri" w:eastAsia="Times New Roman" w:hAnsi="Calibri" w:cs="Calibri"/>
+                <w:color w:val="000000"/>
+                <w:lang w:val="en-US"/>
+              </w:rPr>
+              <w:t>Entidade</w:t>
+            </w:r>
+            <w:proofErr w:type="spellEnd"/>
+            <w:r>
+              <w:rPr>
+                <w:rFonts w:ascii="Calibri" w:eastAsia="Times New Roman" w:hAnsi="Calibri" w:cs="Calibri"/>
+                <w:color w:val="000000"/>
+                <w:lang w:val="en-US"/>
+              </w:rPr>
+              <w:t xml:space="preserve"> </w:t>
+            </w:r>
+            <w:proofErr w:type="spellStart"/>
+            <w:r>
+              <w:rPr>
+                <w:rFonts w:ascii="Calibri" w:eastAsia="Times New Roman" w:hAnsi="Calibri" w:cs="Calibri"/>
+                <w:color w:val="000000"/>
+                <w:lang w:val="en-US"/>
+              </w:rPr>
+              <w:t>candidato</w:t>
+            </w:r>
+            <w:proofErr w:type="spellEnd"/>
+          </w:p>
+        </w:tc>
+        <w:tc>
+          <w:tcPr>
+            <w:tcW w:w="2280" w:type="dxa"/>
+            <w:tcBorders>
+              <w:top w:val="nil"/>
+              <w:left w:val="nil"/>
+              <w:bottom w:val="nil"/>
+              <w:right w:val="nil"/>
+            </w:tcBorders>
+            <w:shd w:val="clear" w:color="auto" w:fill="auto"/>
+            <w:vAlign w:val="center"/>
+            <w:hideMark/>
+          </w:tcPr>
+          <w:p>
+            <w:pPr>
+              <w:spacing w:line="240" w:lineRule="auto"/>
+              <w:jc w:val="center"/>
+              <w:rPr>
+                <w:rFonts w:ascii="Calibri" w:eastAsia="Times New Roman" w:hAnsi="Calibri" w:cs="Calibri"/>
+                <w:color w:val="000000"/>
+                <w:lang w:val="en-US"/>
+              </w:rPr>
+            </w:pPr>
+            <w:proofErr w:type="spellStart"/>
+            <w:r>
+              <w:rPr>
+                <w:rFonts w:ascii="Calibri" w:eastAsia="Times New Roman" w:hAnsi="Calibri" w:cs="Calibri"/>
+                <w:color w:val="000000"/>
+                <w:lang w:val="en-US"/>
+              </w:rPr>
+              <w:t>Pedido</w:t>
+            </w:r>
+            <w:proofErr w:type="spellEnd"/>
+            <w:r>
+              <w:rPr>
+                <w:rFonts w:ascii="Calibri" w:eastAsia="Times New Roman" w:hAnsi="Calibri" w:cs="Calibri"/>
+                <w:color w:val="000000"/>
+                <w:lang w:val="en-US"/>
+              </w:rPr>
+              <w:t xml:space="preserve"> de </w:t>
+            </w:r>
+            <w:proofErr w:type="spellStart"/>
+            <w:r>
+              <w:rPr>
+                <w:rFonts w:ascii="Calibri" w:eastAsia="Times New Roman" w:hAnsi="Calibri" w:cs="Calibri"/>
+                <w:color w:val="000000"/>
+                <w:lang w:val="en-US"/>
+              </w:rPr>
+              <w:t>confirmação</w:t>
+            </w:r>
+            <w:proofErr w:type="spellEnd"/>
+          </w:p>
+        </w:tc>
+        <w:tc>
+          <w:tcPr>
+            <w:tcW w:w="2040" w:type="dxa"/>
+            <w:tcBorders>
+              <w:top w:val="nil"/>
+              <w:left w:val="nil"/>
+              <w:bottom w:val="nil"/>
+              <w:right w:val="single" w:sz="8" w:space="0" w:color="auto"/>
+            </w:tcBorders>
+            <w:shd w:val="clear" w:color="auto" w:fill="auto"/>
+            <w:vAlign w:val="center"/>
+            <w:hideMark/>
+          </w:tcPr>
+          <w:p>
+            <w:pPr>
+              <w:spacing w:line="240" w:lineRule="auto"/>
+              <w:jc w:val="center"/>
+              <w:rPr>
+                <w:rFonts w:ascii="Calibri" w:eastAsia="Times New Roman" w:hAnsi="Calibri" w:cs="Calibri"/>
+                <w:color w:val="000000"/>
+                <w:lang w:val="en-US"/>
+              </w:rPr>
+            </w:pPr>
+            <w:proofErr w:type="spellStart"/>
+            <w:r>
+              <w:rPr>
+                <w:rFonts w:ascii="Calibri" w:eastAsia="Times New Roman" w:hAnsi="Calibri" w:cs="Calibri"/>
+                <w:color w:val="000000"/>
+                <w:lang w:val="en-US"/>
+              </w:rPr>
+              <w:t>Entidade</w:t>
+            </w:r>
+            <w:proofErr w:type="spellEnd"/>
+            <w:r>
+              <w:rPr>
+                <w:rFonts w:ascii="Calibri" w:eastAsia="Times New Roman" w:hAnsi="Calibri" w:cs="Calibri"/>
+                <w:color w:val="000000"/>
+                <w:lang w:val="en-US"/>
+              </w:rPr>
+              <w:t xml:space="preserve"> </w:t>
+            </w:r>
+            <w:proofErr w:type="spellStart"/>
+            <w:r>
+              <w:rPr>
+                <w:rFonts w:ascii="Calibri" w:eastAsia="Times New Roman" w:hAnsi="Calibri" w:cs="Calibri"/>
+                <w:color w:val="000000"/>
+                <w:lang w:val="en-US"/>
+              </w:rPr>
+              <w:t>entrevistador</w:t>
+            </w:r>
+            <w:proofErr w:type="spellEnd"/>
+          </w:p>
+        </w:tc>
+      </w:tr>
+      <w:tr>
+        <w:trPr>
+          <w:trHeight w:val="645"/>
+          <w:jc w:val="center"/>
+        </w:trPr>
+        <w:tc>
+          <w:tcPr>
+            <w:tcW w:w="2260" w:type="dxa"/>
+            <w:tcBorders>
+              <w:top w:val="nil"/>
+              <w:left w:val="single" w:sz="8" w:space="0" w:color="auto"/>
+              <w:bottom w:val="single" w:sz="8" w:space="0" w:color="auto"/>
+              <w:right w:val="nil"/>
+            </w:tcBorders>
+            <w:shd w:val="clear" w:color="auto" w:fill="auto"/>
+            <w:vAlign w:val="center"/>
+            <w:hideMark/>
+          </w:tcPr>
+          <w:p>
+            <w:pPr>
+              <w:spacing w:line="240" w:lineRule="auto"/>
+              <w:jc w:val="center"/>
+              <w:rPr>
+                <w:rFonts w:ascii="Calibri" w:eastAsia="Times New Roman" w:hAnsi="Calibri" w:cs="Calibri"/>
+                <w:color w:val="000000"/>
+                <w:sz w:val="22"/>
+                <w:szCs w:val="22"/>
+                <w:lang w:val="en-US"/>
+              </w:rPr>
+            </w:pPr>
+            <w:proofErr w:type="spellStart"/>
+            <w:r>
+              <w:rPr>
+                <w:rFonts w:ascii="Calibri" w:eastAsia="Times New Roman" w:hAnsi="Calibri" w:cs="Calibri"/>
+                <w:color w:val="000000"/>
+                <w:sz w:val="22"/>
+                <w:szCs w:val="22"/>
+                <w:lang w:val="en-US"/>
+              </w:rPr>
+              <w:t>Resposta</w:t>
+            </w:r>
+            <w:proofErr w:type="spellEnd"/>
+          </w:p>
+        </w:tc>
+        <w:tc>
+          <w:tcPr>
+            <w:tcW w:w="1660" w:type="dxa"/>
+            <w:tcBorders>
+              <w:top w:val="nil"/>
+              <w:left w:val="nil"/>
+              <w:bottom w:val="single" w:sz="8" w:space="0" w:color="auto"/>
+              <w:right w:val="single" w:sz="8" w:space="0" w:color="auto"/>
+            </w:tcBorders>
+            <w:shd w:val="clear" w:color="auto" w:fill="auto"/>
+            <w:vAlign w:val="center"/>
+            <w:hideMark/>
+          </w:tcPr>
+          <w:p>
+            <w:pPr>
+              <w:spacing w:line="240" w:lineRule="auto"/>
+              <w:jc w:val="center"/>
+              <w:rPr>
+                <w:rFonts w:ascii="Calibri" w:eastAsia="Times New Roman" w:hAnsi="Calibri" w:cs="Calibri"/>
+                <w:color w:val="000000"/>
+                <w:lang w:val="en-US"/>
+              </w:rPr>
+            </w:pPr>
+            <w:proofErr w:type="spellStart"/>
+            <w:r>
+              <w:rPr>
+                <w:rFonts w:ascii="Calibri" w:eastAsia="Times New Roman" w:hAnsi="Calibri" w:cs="Calibri"/>
+                <w:color w:val="000000"/>
+                <w:lang w:val="en-US"/>
+              </w:rPr>
+              <w:t>Entidade</w:t>
+            </w:r>
+            <w:proofErr w:type="spellEnd"/>
+            <w:r>
+              <w:rPr>
+                <w:rFonts w:ascii="Calibri" w:eastAsia="Times New Roman" w:hAnsi="Calibri" w:cs="Calibri"/>
+                <w:color w:val="000000"/>
+                <w:lang w:val="en-US"/>
+              </w:rPr>
+              <w:t xml:space="preserve"> </w:t>
+            </w:r>
+            <w:proofErr w:type="spellStart"/>
+            <w:r>
+              <w:rPr>
+                <w:rFonts w:ascii="Calibri" w:eastAsia="Times New Roman" w:hAnsi="Calibri" w:cs="Calibri"/>
+                <w:color w:val="000000"/>
+                <w:lang w:val="en-US"/>
+              </w:rPr>
+              <w:t>entrevistador</w:t>
+            </w:r>
+            <w:proofErr w:type="spellEnd"/>
+          </w:p>
+        </w:tc>
+        <w:tc>
+          <w:tcPr>
+            <w:tcW w:w="2280" w:type="dxa"/>
+            <w:tcBorders>
+              <w:top w:val="nil"/>
+              <w:left w:val="nil"/>
+              <w:bottom w:val="single" w:sz="8" w:space="0" w:color="auto"/>
+              <w:right w:val="nil"/>
+            </w:tcBorders>
+            <w:shd w:val="clear" w:color="auto" w:fill="auto"/>
+            <w:vAlign w:val="center"/>
+            <w:hideMark/>
+          </w:tcPr>
+          <w:p>
+            <w:pPr>
+              <w:spacing w:line="240" w:lineRule="auto"/>
+              <w:jc w:val="center"/>
+              <w:rPr>
+                <w:rFonts w:ascii="Calibri" w:eastAsia="Times New Roman" w:hAnsi="Calibri" w:cs="Calibri"/>
+                <w:color w:val="000000"/>
+                <w:lang w:val="en-US"/>
+              </w:rPr>
+            </w:pPr>
+            <w:r>
+              <w:rPr>
+                <w:rFonts w:ascii="Calibri" w:eastAsia="Times New Roman" w:hAnsi="Calibri" w:cs="Calibri"/>
+                <w:color w:val="000000"/>
+                <w:lang w:val="en-US"/>
+              </w:rPr>
+              <w:t> </w:t>
+            </w:r>
+          </w:p>
+        </w:tc>
+        <w:tc>
+          <w:tcPr>
+            <w:tcW w:w="2040" w:type="dxa"/>
+            <w:tcBorders>
+              <w:top w:val="nil"/>
+              <w:left w:val="nil"/>
+              <w:bottom w:val="single" w:sz="8" w:space="0" w:color="auto"/>
+              <w:right w:val="single" w:sz="8" w:space="0" w:color="auto"/>
+            </w:tcBorders>
+            <w:shd w:val="clear" w:color="auto" w:fill="auto"/>
+            <w:vAlign w:val="center"/>
+            <w:hideMark/>
+          </w:tcPr>
+          <w:p>
+            <w:pPr>
+              <w:keepNext/>
+              <w:spacing w:line="240" w:lineRule="auto"/>
+              <w:jc w:val="center"/>
+              <w:rPr>
+                <w:rFonts w:ascii="Calibri" w:eastAsia="Times New Roman" w:hAnsi="Calibri" w:cs="Calibri"/>
+                <w:color w:val="000000"/>
+                <w:lang w:val="en-US"/>
+              </w:rPr>
+            </w:pPr>
+            <w:r>
+              <w:rPr>
+                <w:rFonts w:ascii="Calibri" w:eastAsia="Times New Roman" w:hAnsi="Calibri" w:cs="Calibri"/>
+                <w:color w:val="000000"/>
+                <w:lang w:val="en-US"/>
+              </w:rPr>
+              <w:t> </w:t>
+            </w:r>
+          </w:p>
+        </w:tc>
+      </w:tr>
+    </w:tbl>
+    <w:p>
+      <w:pPr>
+        <w:pStyle w:val="Legenda"/>
+        <w:jc w:val="center"/>
+        <w:rPr>
+          <w:color w:val="auto"/>
+        </w:rPr>
+      </w:pPr>
+      <w:r>
+        <w:rPr>
+          <w:color w:val="auto"/>
+        </w:rPr>
+        <w:t xml:space="preserve">Tabela </w:t>
+      </w:r>
+      <w:r>
+        <w:rPr>
+          <w:color w:val="auto"/>
+        </w:rPr>
+        <w:fldChar w:fldCharType="begin"/>
+      </w:r>
+      <w:r>
+        <w:rPr>
+          <w:color w:val="auto"/>
+        </w:rPr>
+        <w:instrText xml:space="preserve"> SEQ Tabela \* ARABIC </w:instrText>
+      </w:r>
+      <w:r>
+        <w:rPr>
+          <w:color w:val="auto"/>
+        </w:rPr>
+        <w:fldChar w:fldCharType="separate"/>
+      </w:r>
+      <w:r>
+        <w:rPr>
+          <w:noProof/>
+          <w:color w:val="auto"/>
+        </w:rPr>
+        <w:t>19</w:t>
+      </w:r>
+      <w:r>
+        <w:rPr>
+          <w:color w:val="auto"/>
+        </w:rPr>
+        <w:fldChar w:fldCharType="end"/>
+      </w:r>
+      <w:r>
+        <w:rPr>
+          <w:color w:val="auto"/>
+        </w:rPr>
+        <w:t xml:space="preserve"> - Processo: Marcar Entrevista</w:t>
+      </w:r>
+    </w:p>
+    <w:p/>
+    <w:tbl>
+      <w:tblPr>
+        <w:tblW w:w="8240" w:type="dxa"/>
+        <w:jc w:val="center"/>
+        <w:tblLook w:val="04A0" w:firstRow="1" w:lastRow="0" w:firstColumn="1" w:lastColumn="0" w:noHBand="0" w:noVBand="1"/>
+      </w:tblPr>
+      <w:tblGrid>
+        <w:gridCol w:w="2260"/>
+        <w:gridCol w:w="1660"/>
+        <w:gridCol w:w="2280"/>
+        <w:gridCol w:w="2040"/>
+      </w:tblGrid>
+      <w:tr>
+        <w:trPr>
+          <w:trHeight w:val="390"/>
+          <w:jc w:val="center"/>
+        </w:trPr>
+        <w:tc>
+          <w:tcPr>
+            <w:tcW w:w="8240" w:type="dxa"/>
+            <w:gridSpan w:val="4"/>
+            <w:tcBorders>
+              <w:top w:val="single" w:sz="8" w:space="0" w:color="auto"/>
+              <w:left w:val="single" w:sz="8" w:space="0" w:color="auto"/>
+              <w:bottom w:val="single" w:sz="8" w:space="0" w:color="auto"/>
+              <w:right w:val="single" w:sz="8" w:space="0" w:color="000000"/>
+            </w:tcBorders>
+            <w:shd w:val="clear" w:color="auto" w:fill="auto"/>
+            <w:vAlign w:val="center"/>
+            <w:hideMark/>
+          </w:tcPr>
+          <w:p>
+            <w:pPr>
+              <w:spacing w:line="240" w:lineRule="auto"/>
+              <w:jc w:val="center"/>
+              <w:rPr>
+                <w:rFonts w:ascii="Calibri" w:eastAsia="Times New Roman" w:hAnsi="Calibri" w:cs="Calibri"/>
+                <w:b/>
+                <w:bCs/>
+                <w:color w:val="000000"/>
+                <w:sz w:val="28"/>
+                <w:szCs w:val="28"/>
+                <w:lang w:val="en-US"/>
+              </w:rPr>
+            </w:pPr>
+            <w:proofErr w:type="spellStart"/>
+            <w:r>
+              <w:rPr>
+                <w:rFonts w:ascii="Calibri" w:eastAsia="Times New Roman" w:hAnsi="Calibri" w:cs="Calibri"/>
+                <w:b/>
+                <w:bCs/>
+                <w:color w:val="000000"/>
+                <w:sz w:val="28"/>
+                <w:szCs w:val="28"/>
+                <w:lang w:val="en-US"/>
+              </w:rPr>
+              <w:lastRenderedPageBreak/>
+              <w:t>Processo</w:t>
+            </w:r>
+            <w:proofErr w:type="spellEnd"/>
+            <w:r>
+              <w:rPr>
+                <w:rFonts w:ascii="Calibri" w:eastAsia="Times New Roman" w:hAnsi="Calibri" w:cs="Calibri"/>
+                <w:b/>
+                <w:bCs/>
+                <w:color w:val="000000"/>
+                <w:sz w:val="28"/>
+                <w:szCs w:val="28"/>
+                <w:lang w:val="en-US"/>
+              </w:rPr>
+              <w:t xml:space="preserve">: </w:t>
+            </w:r>
+            <w:proofErr w:type="spellStart"/>
+            <w:r>
+              <w:rPr>
+                <w:rFonts w:ascii="Calibri" w:eastAsia="Times New Roman" w:hAnsi="Calibri" w:cs="Calibri"/>
+                <w:b/>
+                <w:bCs/>
+                <w:color w:val="000000"/>
+                <w:sz w:val="28"/>
+                <w:szCs w:val="28"/>
+                <w:lang w:val="en-US"/>
+              </w:rPr>
+              <w:t>Marcar</w:t>
+            </w:r>
+            <w:proofErr w:type="spellEnd"/>
+            <w:r>
+              <w:rPr>
+                <w:rFonts w:ascii="Calibri" w:eastAsia="Times New Roman" w:hAnsi="Calibri" w:cs="Calibri"/>
+                <w:b/>
+                <w:bCs/>
+                <w:color w:val="000000"/>
+                <w:sz w:val="28"/>
+                <w:szCs w:val="28"/>
+                <w:lang w:val="en-US"/>
+              </w:rPr>
+              <w:t xml:space="preserve"> </w:t>
+            </w:r>
+            <w:proofErr w:type="spellStart"/>
+            <w:r>
+              <w:rPr>
+                <w:rFonts w:ascii="Calibri" w:eastAsia="Times New Roman" w:hAnsi="Calibri" w:cs="Calibri"/>
+                <w:b/>
+                <w:bCs/>
+                <w:color w:val="000000"/>
+                <w:sz w:val="28"/>
+                <w:szCs w:val="28"/>
+                <w:lang w:val="en-US"/>
+              </w:rPr>
+              <w:t>Provas</w:t>
+            </w:r>
+            <w:proofErr w:type="spellEnd"/>
+          </w:p>
+        </w:tc>
+      </w:tr>
+      <w:tr>
+        <w:trPr>
+          <w:trHeight w:val="315"/>
+          <w:jc w:val="center"/>
+        </w:trPr>
+        <w:tc>
+          <w:tcPr>
+            <w:tcW w:w="2260" w:type="dxa"/>
+            <w:tcBorders>
+              <w:top w:val="nil"/>
+              <w:left w:val="nil"/>
+              <w:bottom w:val="nil"/>
+              <w:right w:val="nil"/>
+            </w:tcBorders>
+            <w:shd w:val="clear" w:color="auto" w:fill="auto"/>
+            <w:noWrap/>
+            <w:vAlign w:val="bottom"/>
+            <w:hideMark/>
+          </w:tcPr>
+          <w:p>
+            <w:pPr>
+              <w:spacing w:line="240" w:lineRule="auto"/>
+              <w:jc w:val="center"/>
+              <w:rPr>
+                <w:rFonts w:ascii="Calibri" w:eastAsia="Times New Roman" w:hAnsi="Calibri" w:cs="Calibri"/>
+                <w:b/>
+                <w:bCs/>
+                <w:color w:val="000000"/>
+                <w:sz w:val="28"/>
+                <w:szCs w:val="28"/>
+                <w:lang w:val="en-US"/>
+              </w:rPr>
+            </w:pPr>
+          </w:p>
+        </w:tc>
+        <w:tc>
+          <w:tcPr>
+            <w:tcW w:w="1660" w:type="dxa"/>
+            <w:tcBorders>
+              <w:top w:val="nil"/>
+              <w:left w:val="nil"/>
+              <w:bottom w:val="nil"/>
+              <w:right w:val="nil"/>
+            </w:tcBorders>
+            <w:shd w:val="clear" w:color="auto" w:fill="auto"/>
+            <w:noWrap/>
+            <w:vAlign w:val="bottom"/>
+            <w:hideMark/>
+          </w:tcPr>
+          <w:p>
+            <w:pPr>
+              <w:spacing w:line="240" w:lineRule="auto"/>
+              <w:jc w:val="left"/>
+              <w:rPr>
+                <w:rFonts w:ascii="Times New Roman" w:eastAsia="Times New Roman" w:hAnsi="Times New Roman" w:cs="Times New Roman"/>
+                <w:sz w:val="20"/>
+                <w:szCs w:val="20"/>
+                <w:lang w:val="en-US"/>
+              </w:rPr>
+            </w:pPr>
+          </w:p>
+        </w:tc>
+        <w:tc>
+          <w:tcPr>
+            <w:tcW w:w="2280" w:type="dxa"/>
+            <w:tcBorders>
+              <w:top w:val="nil"/>
+              <w:left w:val="nil"/>
+              <w:bottom w:val="nil"/>
+              <w:right w:val="nil"/>
+            </w:tcBorders>
+            <w:shd w:val="clear" w:color="auto" w:fill="auto"/>
+            <w:noWrap/>
+            <w:vAlign w:val="bottom"/>
+            <w:hideMark/>
+          </w:tcPr>
+          <w:p>
+            <w:pPr>
+              <w:spacing w:line="240" w:lineRule="auto"/>
+              <w:jc w:val="left"/>
+              <w:rPr>
+                <w:rFonts w:ascii="Times New Roman" w:eastAsia="Times New Roman" w:hAnsi="Times New Roman" w:cs="Times New Roman"/>
+                <w:sz w:val="20"/>
+                <w:szCs w:val="20"/>
+                <w:lang w:val="en-US"/>
+              </w:rPr>
+            </w:pPr>
+          </w:p>
+        </w:tc>
+        <w:tc>
+          <w:tcPr>
+            <w:tcW w:w="2040" w:type="dxa"/>
+            <w:tcBorders>
+              <w:top w:val="nil"/>
+              <w:left w:val="nil"/>
+              <w:bottom w:val="nil"/>
+              <w:right w:val="nil"/>
+            </w:tcBorders>
+            <w:shd w:val="clear" w:color="auto" w:fill="auto"/>
+            <w:noWrap/>
+            <w:vAlign w:val="bottom"/>
+            <w:hideMark/>
+          </w:tcPr>
+          <w:p>
+            <w:pPr>
+              <w:spacing w:line="240" w:lineRule="auto"/>
+              <w:jc w:val="left"/>
+              <w:rPr>
+                <w:rFonts w:ascii="Times New Roman" w:eastAsia="Times New Roman" w:hAnsi="Times New Roman" w:cs="Times New Roman"/>
+                <w:sz w:val="20"/>
+                <w:szCs w:val="20"/>
+                <w:lang w:val="en-US"/>
+              </w:rPr>
+            </w:pPr>
+          </w:p>
+        </w:tc>
+      </w:tr>
+      <w:tr>
+        <w:trPr>
+          <w:trHeight w:val="390"/>
+          <w:jc w:val="center"/>
+        </w:trPr>
+        <w:tc>
+          <w:tcPr>
+            <w:tcW w:w="3920" w:type="dxa"/>
+            <w:gridSpan w:val="2"/>
+            <w:tcBorders>
+              <w:top w:val="single" w:sz="8" w:space="0" w:color="auto"/>
+              <w:left w:val="single" w:sz="8" w:space="0" w:color="auto"/>
+              <w:bottom w:val="single" w:sz="8" w:space="0" w:color="auto"/>
+              <w:right w:val="single" w:sz="8" w:space="0" w:color="auto"/>
+            </w:tcBorders>
+            <w:shd w:val="clear" w:color="auto" w:fill="auto"/>
+            <w:noWrap/>
+            <w:vAlign w:val="center"/>
+            <w:hideMark/>
+          </w:tcPr>
+          <w:p>
+            <w:pPr>
+              <w:spacing w:line="240" w:lineRule="auto"/>
+              <w:jc w:val="center"/>
+              <w:rPr>
+                <w:rFonts w:ascii="Calibri" w:eastAsia="Times New Roman" w:hAnsi="Calibri" w:cs="Calibri"/>
+                <w:b/>
+                <w:bCs/>
+                <w:color w:val="000000"/>
+                <w:sz w:val="28"/>
+                <w:szCs w:val="28"/>
+                <w:lang w:val="en-US"/>
+              </w:rPr>
+            </w:pPr>
+            <w:proofErr w:type="spellStart"/>
+            <w:r>
+              <w:rPr>
+                <w:rFonts w:ascii="Calibri" w:eastAsia="Times New Roman" w:hAnsi="Calibri" w:cs="Calibri"/>
+                <w:b/>
+                <w:bCs/>
+                <w:color w:val="000000"/>
+                <w:sz w:val="28"/>
+                <w:szCs w:val="28"/>
+                <w:lang w:val="en-US"/>
+              </w:rPr>
+              <w:t>Origem</w:t>
+            </w:r>
+            <w:proofErr w:type="spellEnd"/>
+          </w:p>
+        </w:tc>
+        <w:tc>
+          <w:tcPr>
+            <w:tcW w:w="4320" w:type="dxa"/>
+            <w:gridSpan w:val="2"/>
+            <w:tcBorders>
+              <w:top w:val="single" w:sz="8" w:space="0" w:color="auto"/>
+              <w:left w:val="nil"/>
+              <w:bottom w:val="single" w:sz="8" w:space="0" w:color="auto"/>
+              <w:right w:val="single" w:sz="8" w:space="0" w:color="auto"/>
+            </w:tcBorders>
+            <w:shd w:val="clear" w:color="auto" w:fill="auto"/>
+            <w:noWrap/>
+            <w:vAlign w:val="center"/>
+            <w:hideMark/>
+          </w:tcPr>
+          <w:p>
+            <w:pPr>
+              <w:spacing w:line="240" w:lineRule="auto"/>
+              <w:jc w:val="center"/>
+              <w:rPr>
+                <w:rFonts w:ascii="Calibri" w:eastAsia="Times New Roman" w:hAnsi="Calibri" w:cs="Calibri"/>
+                <w:b/>
+                <w:bCs/>
+                <w:color w:val="000000"/>
+                <w:sz w:val="28"/>
+                <w:szCs w:val="28"/>
+                <w:lang w:val="en-US"/>
+              </w:rPr>
+            </w:pPr>
+            <w:proofErr w:type="spellStart"/>
+            <w:r>
+              <w:rPr>
+                <w:rFonts w:ascii="Calibri" w:eastAsia="Times New Roman" w:hAnsi="Calibri" w:cs="Calibri"/>
+                <w:b/>
+                <w:bCs/>
+                <w:color w:val="000000"/>
+                <w:sz w:val="28"/>
+                <w:szCs w:val="28"/>
+                <w:lang w:val="en-US"/>
+              </w:rPr>
+              <w:t>Destino</w:t>
+            </w:r>
+            <w:proofErr w:type="spellEnd"/>
+          </w:p>
+        </w:tc>
+      </w:tr>
+      <w:tr>
+        <w:trPr>
+          <w:trHeight w:val="315"/>
+          <w:jc w:val="center"/>
+        </w:trPr>
+        <w:tc>
+          <w:tcPr>
+            <w:tcW w:w="2260" w:type="dxa"/>
+            <w:tcBorders>
+              <w:top w:val="nil"/>
+              <w:left w:val="single" w:sz="8" w:space="0" w:color="auto"/>
+              <w:bottom w:val="nil"/>
+              <w:right w:val="nil"/>
+            </w:tcBorders>
+            <w:shd w:val="clear" w:color="auto" w:fill="auto"/>
+            <w:noWrap/>
+            <w:vAlign w:val="center"/>
+            <w:hideMark/>
+          </w:tcPr>
+          <w:p>
+            <w:pPr>
+              <w:spacing w:line="240" w:lineRule="auto"/>
+              <w:jc w:val="center"/>
+              <w:rPr>
+                <w:rFonts w:ascii="Calibri" w:eastAsia="Times New Roman" w:hAnsi="Calibri" w:cs="Calibri"/>
+                <w:b/>
+                <w:bCs/>
+                <w:color w:val="000000"/>
+                <w:lang w:val="en-US"/>
+              </w:rPr>
+            </w:pPr>
+            <w:proofErr w:type="spellStart"/>
+            <w:r>
+              <w:rPr>
+                <w:rFonts w:ascii="Calibri" w:eastAsia="Times New Roman" w:hAnsi="Calibri" w:cs="Calibri"/>
+                <w:b/>
+                <w:bCs/>
+                <w:color w:val="000000"/>
+                <w:lang w:val="en-US"/>
+              </w:rPr>
+              <w:t>Recebe</w:t>
+            </w:r>
+            <w:proofErr w:type="spellEnd"/>
+            <w:r>
+              <w:rPr>
+                <w:rFonts w:ascii="Calibri" w:eastAsia="Times New Roman" w:hAnsi="Calibri" w:cs="Calibri"/>
+                <w:b/>
+                <w:bCs/>
+                <w:color w:val="000000"/>
+                <w:lang w:val="en-US"/>
+              </w:rPr>
+              <w:t xml:space="preserve"> </w:t>
+            </w:r>
+          </w:p>
+        </w:tc>
+        <w:tc>
+          <w:tcPr>
+            <w:tcW w:w="1660" w:type="dxa"/>
+            <w:tcBorders>
+              <w:top w:val="nil"/>
+              <w:left w:val="nil"/>
+              <w:bottom w:val="nil"/>
+              <w:right w:val="single" w:sz="8" w:space="0" w:color="auto"/>
+            </w:tcBorders>
+            <w:shd w:val="clear" w:color="auto" w:fill="auto"/>
+            <w:noWrap/>
+            <w:vAlign w:val="center"/>
+            <w:hideMark/>
+          </w:tcPr>
+          <w:p>
+            <w:pPr>
+              <w:spacing w:line="240" w:lineRule="auto"/>
+              <w:jc w:val="center"/>
+              <w:rPr>
+                <w:rFonts w:ascii="Calibri" w:eastAsia="Times New Roman" w:hAnsi="Calibri" w:cs="Calibri"/>
+                <w:b/>
+                <w:bCs/>
+                <w:color w:val="000000"/>
+                <w:lang w:val="en-US"/>
+              </w:rPr>
+            </w:pPr>
+            <w:r>
+              <w:rPr>
+                <w:rFonts w:ascii="Calibri" w:eastAsia="Times New Roman" w:hAnsi="Calibri" w:cs="Calibri"/>
+                <w:b/>
+                <w:bCs/>
+                <w:color w:val="000000"/>
+                <w:lang w:val="en-US"/>
+              </w:rPr>
+              <w:t>De</w:t>
+            </w:r>
+          </w:p>
+        </w:tc>
+        <w:tc>
+          <w:tcPr>
+            <w:tcW w:w="2280" w:type="dxa"/>
+            <w:tcBorders>
+              <w:top w:val="nil"/>
+              <w:left w:val="nil"/>
+              <w:bottom w:val="nil"/>
+              <w:right w:val="nil"/>
+            </w:tcBorders>
+            <w:shd w:val="clear" w:color="auto" w:fill="auto"/>
+            <w:noWrap/>
+            <w:vAlign w:val="center"/>
+            <w:hideMark/>
+          </w:tcPr>
+          <w:p>
+            <w:pPr>
+              <w:spacing w:line="240" w:lineRule="auto"/>
+              <w:jc w:val="center"/>
+              <w:rPr>
+                <w:rFonts w:ascii="Calibri" w:eastAsia="Times New Roman" w:hAnsi="Calibri" w:cs="Calibri"/>
+                <w:b/>
+                <w:bCs/>
+                <w:color w:val="000000"/>
+                <w:lang w:val="en-US"/>
+              </w:rPr>
+            </w:pPr>
+            <w:proofErr w:type="spellStart"/>
+            <w:r>
+              <w:rPr>
+                <w:rFonts w:ascii="Calibri" w:eastAsia="Times New Roman" w:hAnsi="Calibri" w:cs="Calibri"/>
+                <w:b/>
+                <w:bCs/>
+                <w:color w:val="000000"/>
+                <w:lang w:val="en-US"/>
+              </w:rPr>
+              <w:t>Envia</w:t>
+            </w:r>
+            <w:proofErr w:type="spellEnd"/>
+          </w:p>
+        </w:tc>
+        <w:tc>
+          <w:tcPr>
+            <w:tcW w:w="2040" w:type="dxa"/>
+            <w:tcBorders>
+              <w:top w:val="nil"/>
+              <w:left w:val="nil"/>
+              <w:bottom w:val="nil"/>
+              <w:right w:val="single" w:sz="8" w:space="0" w:color="auto"/>
+            </w:tcBorders>
+            <w:shd w:val="clear" w:color="auto" w:fill="auto"/>
+            <w:noWrap/>
+            <w:vAlign w:val="center"/>
+            <w:hideMark/>
+          </w:tcPr>
+          <w:p>
+            <w:pPr>
+              <w:spacing w:line="240" w:lineRule="auto"/>
+              <w:jc w:val="center"/>
+              <w:rPr>
+                <w:rFonts w:ascii="Calibri" w:eastAsia="Times New Roman" w:hAnsi="Calibri" w:cs="Calibri"/>
+                <w:b/>
+                <w:bCs/>
+                <w:color w:val="000000"/>
+                <w:lang w:val="en-US"/>
+              </w:rPr>
+            </w:pPr>
+            <w:r>
+              <w:rPr>
+                <w:rFonts w:ascii="Calibri" w:eastAsia="Times New Roman" w:hAnsi="Calibri" w:cs="Calibri"/>
+                <w:b/>
+                <w:bCs/>
+                <w:color w:val="000000"/>
+                <w:lang w:val="en-US"/>
+              </w:rPr>
+              <w:t>Para</w:t>
+            </w:r>
+          </w:p>
+        </w:tc>
+      </w:tr>
+      <w:tr>
+        <w:trPr>
+          <w:trHeight w:val="630"/>
+          <w:jc w:val="center"/>
+        </w:trPr>
+        <w:tc>
+          <w:tcPr>
+            <w:tcW w:w="2260" w:type="dxa"/>
+            <w:tcBorders>
+              <w:top w:val="nil"/>
+              <w:left w:val="single" w:sz="8" w:space="0" w:color="auto"/>
+              <w:bottom w:val="nil"/>
+              <w:right w:val="nil"/>
+            </w:tcBorders>
+            <w:shd w:val="clear" w:color="auto" w:fill="auto"/>
+            <w:vAlign w:val="center"/>
+            <w:hideMark/>
+          </w:tcPr>
+          <w:p>
+            <w:pPr>
+              <w:spacing w:line="240" w:lineRule="auto"/>
+              <w:jc w:val="center"/>
+              <w:rPr>
+                <w:rFonts w:ascii="Calibri" w:eastAsia="Times New Roman" w:hAnsi="Calibri" w:cs="Calibri"/>
+                <w:color w:val="000000"/>
+                <w:sz w:val="22"/>
+                <w:szCs w:val="22"/>
+                <w:lang w:val="en-US"/>
+              </w:rPr>
+            </w:pPr>
+            <w:r>
+              <w:rPr>
+                <w:rFonts w:ascii="Calibri" w:eastAsia="Times New Roman" w:hAnsi="Calibri" w:cs="Calibri"/>
+                <w:color w:val="000000"/>
+                <w:sz w:val="22"/>
+                <w:szCs w:val="22"/>
+                <w:lang w:val="en-US"/>
+              </w:rPr>
+              <w:t xml:space="preserve">Dados do </w:t>
+            </w:r>
+            <w:proofErr w:type="spellStart"/>
+            <w:r>
+              <w:rPr>
+                <w:rFonts w:ascii="Calibri" w:eastAsia="Times New Roman" w:hAnsi="Calibri" w:cs="Calibri"/>
+                <w:color w:val="000000"/>
+                <w:sz w:val="22"/>
+                <w:szCs w:val="22"/>
+                <w:lang w:val="en-US"/>
+              </w:rPr>
+              <w:t>candidato</w:t>
+            </w:r>
+            <w:proofErr w:type="spellEnd"/>
+          </w:p>
+        </w:tc>
+        <w:tc>
+          <w:tcPr>
+            <w:tcW w:w="1660" w:type="dxa"/>
+            <w:tcBorders>
+              <w:top w:val="nil"/>
+              <w:left w:val="nil"/>
+              <w:bottom w:val="nil"/>
+              <w:right w:val="single" w:sz="8" w:space="0" w:color="auto"/>
+            </w:tcBorders>
+            <w:shd w:val="clear" w:color="auto" w:fill="auto"/>
+            <w:vAlign w:val="center"/>
+            <w:hideMark/>
+          </w:tcPr>
+          <w:p>
+            <w:pPr>
+              <w:spacing w:line="240" w:lineRule="auto"/>
+              <w:jc w:val="center"/>
+              <w:rPr>
+                <w:rFonts w:ascii="Calibri" w:eastAsia="Times New Roman" w:hAnsi="Calibri" w:cs="Calibri"/>
+                <w:color w:val="000000"/>
+                <w:lang w:val="en-US"/>
+              </w:rPr>
+            </w:pPr>
+            <w:proofErr w:type="spellStart"/>
+            <w:r>
+              <w:rPr>
+                <w:rFonts w:ascii="Calibri" w:eastAsia="Times New Roman" w:hAnsi="Calibri" w:cs="Calibri"/>
+                <w:color w:val="000000"/>
+                <w:lang w:val="en-US"/>
+              </w:rPr>
+              <w:t>Ficheiro</w:t>
+            </w:r>
+            <w:proofErr w:type="spellEnd"/>
+            <w:r>
+              <w:rPr>
+                <w:rFonts w:ascii="Calibri" w:eastAsia="Times New Roman" w:hAnsi="Calibri" w:cs="Calibri"/>
+                <w:color w:val="000000"/>
+                <w:lang w:val="en-US"/>
+              </w:rPr>
+              <w:t xml:space="preserve"> </w:t>
+            </w:r>
+            <w:proofErr w:type="spellStart"/>
+            <w:r>
+              <w:rPr>
+                <w:rFonts w:ascii="Calibri" w:eastAsia="Times New Roman" w:hAnsi="Calibri" w:cs="Calibri"/>
+                <w:color w:val="000000"/>
+                <w:lang w:val="en-US"/>
+              </w:rPr>
+              <w:t>candidato</w:t>
+            </w:r>
+            <w:proofErr w:type="spellEnd"/>
+          </w:p>
+        </w:tc>
+        <w:tc>
+          <w:tcPr>
+            <w:tcW w:w="2280" w:type="dxa"/>
+            <w:tcBorders>
+              <w:top w:val="nil"/>
+              <w:left w:val="nil"/>
+              <w:bottom w:val="nil"/>
+              <w:right w:val="nil"/>
+            </w:tcBorders>
+            <w:shd w:val="clear" w:color="auto" w:fill="auto"/>
+            <w:vAlign w:val="center"/>
+            <w:hideMark/>
+          </w:tcPr>
+          <w:p>
+            <w:pPr>
+              <w:spacing w:line="240" w:lineRule="auto"/>
+              <w:jc w:val="center"/>
+              <w:rPr>
+                <w:rFonts w:ascii="Calibri" w:eastAsia="Times New Roman" w:hAnsi="Calibri" w:cs="Calibri"/>
+                <w:color w:val="000000"/>
+                <w:lang w:val="en-US"/>
+              </w:rPr>
+            </w:pPr>
+            <w:proofErr w:type="spellStart"/>
+            <w:r>
+              <w:rPr>
+                <w:rFonts w:ascii="Calibri" w:eastAsia="Times New Roman" w:hAnsi="Calibri" w:cs="Calibri"/>
+                <w:color w:val="000000"/>
+                <w:lang w:val="en-US"/>
+              </w:rPr>
+              <w:t>Pedido</w:t>
+            </w:r>
+            <w:proofErr w:type="spellEnd"/>
+            <w:r>
+              <w:rPr>
+                <w:rFonts w:ascii="Calibri" w:eastAsia="Times New Roman" w:hAnsi="Calibri" w:cs="Calibri"/>
+                <w:color w:val="000000"/>
+                <w:lang w:val="en-US"/>
+              </w:rPr>
+              <w:t xml:space="preserve"> de </w:t>
+            </w:r>
+            <w:proofErr w:type="spellStart"/>
+            <w:r>
+              <w:rPr>
+                <w:rFonts w:ascii="Calibri" w:eastAsia="Times New Roman" w:hAnsi="Calibri" w:cs="Calibri"/>
+                <w:color w:val="000000"/>
+                <w:lang w:val="en-US"/>
+              </w:rPr>
+              <w:t>confirmação</w:t>
+            </w:r>
+            <w:proofErr w:type="spellEnd"/>
+          </w:p>
+        </w:tc>
+        <w:tc>
+          <w:tcPr>
+            <w:tcW w:w="2040" w:type="dxa"/>
+            <w:tcBorders>
+              <w:top w:val="nil"/>
+              <w:left w:val="nil"/>
+              <w:bottom w:val="nil"/>
+              <w:right w:val="single" w:sz="8" w:space="0" w:color="auto"/>
+            </w:tcBorders>
+            <w:shd w:val="clear" w:color="auto" w:fill="auto"/>
+            <w:vAlign w:val="center"/>
+            <w:hideMark/>
+          </w:tcPr>
+          <w:p>
+            <w:pPr>
+              <w:spacing w:line="240" w:lineRule="auto"/>
+              <w:jc w:val="center"/>
+              <w:rPr>
+                <w:rFonts w:ascii="Calibri" w:eastAsia="Times New Roman" w:hAnsi="Calibri" w:cs="Calibri"/>
+                <w:color w:val="000000"/>
+                <w:lang w:val="en-US"/>
+              </w:rPr>
+            </w:pPr>
+            <w:proofErr w:type="spellStart"/>
+            <w:r>
+              <w:rPr>
+                <w:rFonts w:ascii="Calibri" w:eastAsia="Times New Roman" w:hAnsi="Calibri" w:cs="Calibri"/>
+                <w:color w:val="000000"/>
+                <w:lang w:val="en-US"/>
+              </w:rPr>
+              <w:t>Entidade</w:t>
+            </w:r>
+            <w:proofErr w:type="spellEnd"/>
+            <w:r>
+              <w:rPr>
+                <w:rFonts w:ascii="Calibri" w:eastAsia="Times New Roman" w:hAnsi="Calibri" w:cs="Calibri"/>
+                <w:color w:val="000000"/>
+                <w:lang w:val="en-US"/>
+              </w:rPr>
+              <w:t xml:space="preserve"> </w:t>
+            </w:r>
+            <w:proofErr w:type="spellStart"/>
+            <w:r>
+              <w:rPr>
+                <w:rFonts w:ascii="Calibri" w:eastAsia="Times New Roman" w:hAnsi="Calibri" w:cs="Calibri"/>
+                <w:color w:val="000000"/>
+                <w:lang w:val="en-US"/>
+              </w:rPr>
+              <w:t>candidado</w:t>
+            </w:r>
+            <w:proofErr w:type="spellEnd"/>
+          </w:p>
+        </w:tc>
+      </w:tr>
+      <w:tr>
+        <w:trPr>
+          <w:trHeight w:val="630"/>
+          <w:jc w:val="center"/>
+        </w:trPr>
+        <w:tc>
+          <w:tcPr>
+            <w:tcW w:w="2260" w:type="dxa"/>
+            <w:tcBorders>
+              <w:top w:val="nil"/>
+              <w:left w:val="single" w:sz="8" w:space="0" w:color="auto"/>
+              <w:bottom w:val="nil"/>
+              <w:right w:val="nil"/>
+            </w:tcBorders>
+            <w:shd w:val="clear" w:color="auto" w:fill="auto"/>
+            <w:vAlign w:val="center"/>
+            <w:hideMark/>
+          </w:tcPr>
+          <w:p>
+            <w:pPr>
+              <w:spacing w:line="240" w:lineRule="auto"/>
+              <w:jc w:val="center"/>
+              <w:rPr>
+                <w:rFonts w:ascii="Calibri" w:eastAsia="Times New Roman" w:hAnsi="Calibri" w:cs="Calibri"/>
+                <w:color w:val="000000"/>
+                <w:sz w:val="22"/>
+                <w:szCs w:val="22"/>
+                <w:lang w:val="en-US"/>
+              </w:rPr>
+            </w:pPr>
+            <w:proofErr w:type="spellStart"/>
+            <w:r>
+              <w:rPr>
+                <w:rFonts w:ascii="Calibri" w:eastAsia="Times New Roman" w:hAnsi="Calibri" w:cs="Calibri"/>
+                <w:color w:val="000000"/>
+                <w:sz w:val="22"/>
+                <w:szCs w:val="22"/>
+                <w:lang w:val="en-US"/>
+              </w:rPr>
+              <w:t>Resposta</w:t>
+            </w:r>
+            <w:proofErr w:type="spellEnd"/>
+          </w:p>
+        </w:tc>
+        <w:tc>
+          <w:tcPr>
+            <w:tcW w:w="1660" w:type="dxa"/>
+            <w:tcBorders>
+              <w:top w:val="nil"/>
+              <w:left w:val="nil"/>
+              <w:bottom w:val="nil"/>
+              <w:right w:val="single" w:sz="8" w:space="0" w:color="auto"/>
+            </w:tcBorders>
+            <w:shd w:val="clear" w:color="auto" w:fill="auto"/>
+            <w:vAlign w:val="center"/>
+            <w:hideMark/>
+          </w:tcPr>
+          <w:p>
+            <w:pPr>
+              <w:spacing w:line="240" w:lineRule="auto"/>
+              <w:jc w:val="center"/>
+              <w:rPr>
+                <w:rFonts w:ascii="Calibri" w:eastAsia="Times New Roman" w:hAnsi="Calibri" w:cs="Calibri"/>
+                <w:color w:val="000000"/>
+                <w:lang w:val="en-US"/>
+              </w:rPr>
+            </w:pPr>
+            <w:proofErr w:type="spellStart"/>
+            <w:r>
+              <w:rPr>
+                <w:rFonts w:ascii="Calibri" w:eastAsia="Times New Roman" w:hAnsi="Calibri" w:cs="Calibri"/>
+                <w:color w:val="000000"/>
+                <w:lang w:val="en-US"/>
+              </w:rPr>
+              <w:t>Entidade</w:t>
+            </w:r>
+            <w:proofErr w:type="spellEnd"/>
+            <w:r>
+              <w:rPr>
+                <w:rFonts w:ascii="Calibri" w:eastAsia="Times New Roman" w:hAnsi="Calibri" w:cs="Calibri"/>
+                <w:color w:val="000000"/>
+                <w:lang w:val="en-US"/>
+              </w:rPr>
+              <w:t xml:space="preserve"> </w:t>
+            </w:r>
+            <w:proofErr w:type="spellStart"/>
+            <w:r>
+              <w:rPr>
+                <w:rFonts w:ascii="Calibri" w:eastAsia="Times New Roman" w:hAnsi="Calibri" w:cs="Calibri"/>
+                <w:color w:val="000000"/>
+                <w:lang w:val="en-US"/>
+              </w:rPr>
+              <w:t>candidato</w:t>
+            </w:r>
+            <w:proofErr w:type="spellEnd"/>
+          </w:p>
+        </w:tc>
+        <w:tc>
+          <w:tcPr>
+            <w:tcW w:w="2280" w:type="dxa"/>
+            <w:tcBorders>
+              <w:top w:val="nil"/>
+              <w:left w:val="nil"/>
+              <w:bottom w:val="nil"/>
+              <w:right w:val="nil"/>
+            </w:tcBorders>
+            <w:shd w:val="clear" w:color="auto" w:fill="auto"/>
+            <w:vAlign w:val="center"/>
+            <w:hideMark/>
+          </w:tcPr>
+          <w:p>
+            <w:pPr>
+              <w:spacing w:line="240" w:lineRule="auto"/>
+              <w:jc w:val="center"/>
+              <w:rPr>
+                <w:rFonts w:ascii="Calibri" w:eastAsia="Times New Roman" w:hAnsi="Calibri" w:cs="Calibri"/>
+                <w:color w:val="000000"/>
+                <w:lang w:val="en-US"/>
+              </w:rPr>
+            </w:pPr>
+            <w:r>
+              <w:rPr>
+                <w:rFonts w:ascii="Calibri" w:eastAsia="Times New Roman" w:hAnsi="Calibri" w:cs="Calibri"/>
+                <w:color w:val="000000"/>
+                <w:lang w:val="en-US"/>
+              </w:rPr>
+              <w:t>Data</w:t>
+            </w:r>
+          </w:p>
+        </w:tc>
+        <w:tc>
+          <w:tcPr>
+            <w:tcW w:w="2040" w:type="dxa"/>
+            <w:tcBorders>
+              <w:top w:val="nil"/>
+              <w:left w:val="nil"/>
+              <w:bottom w:val="nil"/>
+              <w:right w:val="single" w:sz="8" w:space="0" w:color="auto"/>
+            </w:tcBorders>
+            <w:shd w:val="clear" w:color="auto" w:fill="auto"/>
+            <w:vAlign w:val="center"/>
+            <w:hideMark/>
+          </w:tcPr>
+          <w:p>
+            <w:pPr>
+              <w:spacing w:line="240" w:lineRule="auto"/>
+              <w:jc w:val="center"/>
+              <w:rPr>
+                <w:rFonts w:ascii="Calibri" w:eastAsia="Times New Roman" w:hAnsi="Calibri" w:cs="Calibri"/>
+                <w:color w:val="000000"/>
+                <w:lang w:val="en-US"/>
+              </w:rPr>
+            </w:pPr>
+            <w:proofErr w:type="spellStart"/>
+            <w:r>
+              <w:rPr>
+                <w:rFonts w:ascii="Calibri" w:eastAsia="Times New Roman" w:hAnsi="Calibri" w:cs="Calibri"/>
+                <w:color w:val="000000"/>
+                <w:lang w:val="en-US"/>
+              </w:rPr>
+              <w:t>Processo</w:t>
+            </w:r>
+            <w:proofErr w:type="spellEnd"/>
+            <w:r>
+              <w:rPr>
+                <w:rFonts w:ascii="Calibri" w:eastAsia="Times New Roman" w:hAnsi="Calibri" w:cs="Calibri"/>
+                <w:color w:val="000000"/>
+                <w:lang w:val="en-US"/>
+              </w:rPr>
+              <w:t xml:space="preserve"> </w:t>
+            </w:r>
+            <w:proofErr w:type="spellStart"/>
+            <w:r>
+              <w:rPr>
+                <w:rFonts w:ascii="Calibri" w:eastAsia="Times New Roman" w:hAnsi="Calibri" w:cs="Calibri"/>
+                <w:color w:val="000000"/>
+                <w:lang w:val="en-US"/>
+              </w:rPr>
+              <w:t>enviar</w:t>
+            </w:r>
+            <w:proofErr w:type="spellEnd"/>
+            <w:r>
+              <w:rPr>
+                <w:rFonts w:ascii="Calibri" w:eastAsia="Times New Roman" w:hAnsi="Calibri" w:cs="Calibri"/>
+                <w:color w:val="000000"/>
+                <w:lang w:val="en-US"/>
+              </w:rPr>
+              <w:t xml:space="preserve"> e-mail</w:t>
+            </w:r>
+          </w:p>
+        </w:tc>
+      </w:tr>
+      <w:tr>
+        <w:trPr>
+          <w:trHeight w:val="630"/>
+          <w:jc w:val="center"/>
+        </w:trPr>
+        <w:tc>
+          <w:tcPr>
+            <w:tcW w:w="2260" w:type="dxa"/>
+            <w:tcBorders>
+              <w:top w:val="nil"/>
+              <w:left w:val="single" w:sz="8" w:space="0" w:color="auto"/>
+              <w:bottom w:val="nil"/>
+              <w:right w:val="nil"/>
+            </w:tcBorders>
+            <w:shd w:val="clear" w:color="auto" w:fill="auto"/>
+            <w:vAlign w:val="center"/>
+            <w:hideMark/>
+          </w:tcPr>
+          <w:p>
+            <w:pPr>
+              <w:spacing w:line="240" w:lineRule="auto"/>
+              <w:jc w:val="center"/>
+              <w:rPr>
+                <w:rFonts w:ascii="Calibri" w:eastAsia="Times New Roman" w:hAnsi="Calibri" w:cs="Calibri"/>
+                <w:color w:val="000000"/>
+                <w:sz w:val="22"/>
+                <w:szCs w:val="22"/>
+                <w:lang w:val="en-US"/>
+              </w:rPr>
+            </w:pPr>
+            <w:r>
+              <w:rPr>
+                <w:rFonts w:ascii="Calibri" w:eastAsia="Times New Roman" w:hAnsi="Calibri" w:cs="Calibri"/>
+                <w:color w:val="000000"/>
+                <w:sz w:val="22"/>
+                <w:szCs w:val="22"/>
+                <w:lang w:val="en-US"/>
+              </w:rPr>
+              <w:t> </w:t>
+            </w:r>
+          </w:p>
+        </w:tc>
+        <w:tc>
+          <w:tcPr>
+            <w:tcW w:w="1660" w:type="dxa"/>
+            <w:tcBorders>
+              <w:top w:val="nil"/>
+              <w:left w:val="nil"/>
+              <w:bottom w:val="nil"/>
+              <w:right w:val="single" w:sz="8" w:space="0" w:color="auto"/>
+            </w:tcBorders>
+            <w:shd w:val="clear" w:color="auto" w:fill="auto"/>
+            <w:vAlign w:val="center"/>
+            <w:hideMark/>
+          </w:tcPr>
+          <w:p>
+            <w:pPr>
+              <w:spacing w:line="240" w:lineRule="auto"/>
+              <w:jc w:val="center"/>
+              <w:rPr>
+                <w:rFonts w:ascii="Calibri" w:eastAsia="Times New Roman" w:hAnsi="Calibri" w:cs="Calibri"/>
+                <w:color w:val="000000"/>
+                <w:lang w:val="en-US"/>
+              </w:rPr>
+            </w:pPr>
+            <w:r>
+              <w:rPr>
+                <w:rFonts w:ascii="Calibri" w:eastAsia="Times New Roman" w:hAnsi="Calibri" w:cs="Calibri"/>
+                <w:color w:val="000000"/>
+                <w:lang w:val="en-US"/>
+              </w:rPr>
+              <w:t> </w:t>
+            </w:r>
+          </w:p>
+        </w:tc>
+        <w:tc>
+          <w:tcPr>
+            <w:tcW w:w="2280" w:type="dxa"/>
+            <w:tcBorders>
+              <w:top w:val="nil"/>
+              <w:left w:val="nil"/>
+              <w:bottom w:val="nil"/>
+              <w:right w:val="nil"/>
+            </w:tcBorders>
+            <w:shd w:val="clear" w:color="auto" w:fill="auto"/>
+            <w:vAlign w:val="center"/>
+            <w:hideMark/>
+          </w:tcPr>
+          <w:p>
+            <w:pPr>
+              <w:spacing w:line="240" w:lineRule="auto"/>
+              <w:jc w:val="center"/>
+              <w:rPr>
+                <w:rFonts w:ascii="Calibri" w:eastAsia="Times New Roman" w:hAnsi="Calibri" w:cs="Calibri"/>
+                <w:color w:val="000000"/>
+                <w:lang w:val="en-US"/>
+              </w:rPr>
+            </w:pPr>
+            <w:r>
+              <w:rPr>
+                <w:rFonts w:ascii="Calibri" w:eastAsia="Times New Roman" w:hAnsi="Calibri" w:cs="Calibri"/>
+                <w:color w:val="000000"/>
+                <w:lang w:val="en-US"/>
+              </w:rPr>
+              <w:t xml:space="preserve">Dados do </w:t>
+            </w:r>
+            <w:proofErr w:type="spellStart"/>
+            <w:r>
+              <w:rPr>
+                <w:rFonts w:ascii="Calibri" w:eastAsia="Times New Roman" w:hAnsi="Calibri" w:cs="Calibri"/>
+                <w:color w:val="000000"/>
+                <w:lang w:val="en-US"/>
+              </w:rPr>
+              <w:t>candidato</w:t>
+            </w:r>
+            <w:proofErr w:type="spellEnd"/>
+          </w:p>
+        </w:tc>
+        <w:tc>
+          <w:tcPr>
+            <w:tcW w:w="2040" w:type="dxa"/>
+            <w:tcBorders>
+              <w:top w:val="nil"/>
+              <w:left w:val="nil"/>
+              <w:bottom w:val="nil"/>
+              <w:right w:val="single" w:sz="8" w:space="0" w:color="auto"/>
+            </w:tcBorders>
+            <w:shd w:val="clear" w:color="auto" w:fill="auto"/>
+            <w:vAlign w:val="center"/>
+            <w:hideMark/>
+          </w:tcPr>
+          <w:p>
+            <w:pPr>
+              <w:spacing w:line="240" w:lineRule="auto"/>
+              <w:jc w:val="center"/>
+              <w:rPr>
+                <w:rFonts w:ascii="Calibri" w:eastAsia="Times New Roman" w:hAnsi="Calibri" w:cs="Calibri"/>
+                <w:color w:val="000000"/>
+                <w:lang w:val="en-US"/>
+              </w:rPr>
+            </w:pPr>
+            <w:proofErr w:type="spellStart"/>
+            <w:r>
+              <w:rPr>
+                <w:rFonts w:ascii="Calibri" w:eastAsia="Times New Roman" w:hAnsi="Calibri" w:cs="Calibri"/>
+                <w:color w:val="000000"/>
+                <w:lang w:val="en-US"/>
+              </w:rPr>
+              <w:t>Processo</w:t>
+            </w:r>
+            <w:proofErr w:type="spellEnd"/>
+            <w:r>
+              <w:rPr>
+                <w:rFonts w:ascii="Calibri" w:eastAsia="Times New Roman" w:hAnsi="Calibri" w:cs="Calibri"/>
+                <w:color w:val="000000"/>
+                <w:lang w:val="en-US"/>
+              </w:rPr>
+              <w:t xml:space="preserve"> </w:t>
+            </w:r>
+            <w:proofErr w:type="spellStart"/>
+            <w:r>
+              <w:rPr>
+                <w:rFonts w:ascii="Calibri" w:eastAsia="Times New Roman" w:hAnsi="Calibri" w:cs="Calibri"/>
+                <w:color w:val="000000"/>
+                <w:lang w:val="en-US"/>
+              </w:rPr>
+              <w:t>enviar</w:t>
+            </w:r>
+            <w:proofErr w:type="spellEnd"/>
+            <w:r>
+              <w:rPr>
+                <w:rFonts w:ascii="Calibri" w:eastAsia="Times New Roman" w:hAnsi="Calibri" w:cs="Calibri"/>
+                <w:color w:val="000000"/>
+                <w:lang w:val="en-US"/>
+              </w:rPr>
+              <w:t xml:space="preserve"> e-mail</w:t>
+            </w:r>
+          </w:p>
+        </w:tc>
+      </w:tr>
+      <w:tr>
+        <w:trPr>
+          <w:trHeight w:val="645"/>
+          <w:jc w:val="center"/>
+        </w:trPr>
+        <w:tc>
+          <w:tcPr>
+            <w:tcW w:w="2260" w:type="dxa"/>
+            <w:tcBorders>
+              <w:top w:val="nil"/>
+              <w:left w:val="single" w:sz="8" w:space="0" w:color="auto"/>
+              <w:bottom w:val="single" w:sz="8" w:space="0" w:color="auto"/>
+              <w:right w:val="nil"/>
+            </w:tcBorders>
+            <w:shd w:val="clear" w:color="auto" w:fill="auto"/>
+            <w:vAlign w:val="center"/>
+            <w:hideMark/>
+          </w:tcPr>
+          <w:p>
+            <w:pPr>
+              <w:spacing w:line="240" w:lineRule="auto"/>
+              <w:jc w:val="center"/>
+              <w:rPr>
+                <w:rFonts w:ascii="Calibri" w:eastAsia="Times New Roman" w:hAnsi="Calibri" w:cs="Calibri"/>
+                <w:color w:val="000000"/>
+                <w:sz w:val="22"/>
+                <w:szCs w:val="22"/>
+                <w:lang w:val="en-US"/>
+              </w:rPr>
+            </w:pPr>
+            <w:r>
+              <w:rPr>
+                <w:rFonts w:ascii="Calibri" w:eastAsia="Times New Roman" w:hAnsi="Calibri" w:cs="Calibri"/>
+                <w:color w:val="000000"/>
+                <w:sz w:val="22"/>
+                <w:szCs w:val="22"/>
+                <w:lang w:val="en-US"/>
+              </w:rPr>
+              <w:t> </w:t>
+            </w:r>
+          </w:p>
+        </w:tc>
+        <w:tc>
+          <w:tcPr>
+            <w:tcW w:w="1660" w:type="dxa"/>
+            <w:tcBorders>
+              <w:top w:val="nil"/>
+              <w:left w:val="nil"/>
+              <w:bottom w:val="single" w:sz="8" w:space="0" w:color="auto"/>
+              <w:right w:val="single" w:sz="8" w:space="0" w:color="auto"/>
+            </w:tcBorders>
+            <w:shd w:val="clear" w:color="auto" w:fill="auto"/>
+            <w:vAlign w:val="center"/>
+            <w:hideMark/>
+          </w:tcPr>
+          <w:p>
+            <w:pPr>
+              <w:spacing w:line="240" w:lineRule="auto"/>
+              <w:jc w:val="center"/>
+              <w:rPr>
+                <w:rFonts w:ascii="Calibri" w:eastAsia="Times New Roman" w:hAnsi="Calibri" w:cs="Calibri"/>
+                <w:color w:val="000000"/>
+                <w:lang w:val="en-US"/>
+              </w:rPr>
+            </w:pPr>
+            <w:r>
+              <w:rPr>
+                <w:rFonts w:ascii="Calibri" w:eastAsia="Times New Roman" w:hAnsi="Calibri" w:cs="Calibri"/>
+                <w:color w:val="000000"/>
+                <w:lang w:val="en-US"/>
+              </w:rPr>
+              <w:t> </w:t>
+            </w:r>
+          </w:p>
+        </w:tc>
+        <w:tc>
+          <w:tcPr>
+            <w:tcW w:w="2280" w:type="dxa"/>
+            <w:tcBorders>
+              <w:top w:val="nil"/>
+              <w:left w:val="nil"/>
+              <w:bottom w:val="single" w:sz="8" w:space="0" w:color="auto"/>
+              <w:right w:val="nil"/>
+            </w:tcBorders>
+            <w:shd w:val="clear" w:color="auto" w:fill="auto"/>
+            <w:vAlign w:val="center"/>
+            <w:hideMark/>
+          </w:tcPr>
+          <w:p>
+            <w:pPr>
+              <w:spacing w:line="240" w:lineRule="auto"/>
+              <w:jc w:val="center"/>
+              <w:rPr>
+                <w:rFonts w:ascii="Calibri" w:eastAsia="Times New Roman" w:hAnsi="Calibri" w:cs="Calibri"/>
+                <w:color w:val="000000"/>
+                <w:lang w:val="en-US"/>
+              </w:rPr>
+            </w:pPr>
+            <w:r>
+              <w:rPr>
+                <w:rFonts w:ascii="Calibri" w:eastAsia="Times New Roman" w:hAnsi="Calibri" w:cs="Calibri"/>
+                <w:color w:val="000000"/>
+                <w:lang w:val="en-US"/>
+              </w:rPr>
+              <w:t xml:space="preserve">Dados da </w:t>
+            </w:r>
+            <w:proofErr w:type="spellStart"/>
+            <w:r>
+              <w:rPr>
+                <w:rFonts w:ascii="Calibri" w:eastAsia="Times New Roman" w:hAnsi="Calibri" w:cs="Calibri"/>
+                <w:color w:val="000000"/>
+                <w:lang w:val="en-US"/>
+              </w:rPr>
+              <w:t>prova</w:t>
+            </w:r>
+            <w:proofErr w:type="spellEnd"/>
+          </w:p>
+        </w:tc>
+        <w:tc>
+          <w:tcPr>
+            <w:tcW w:w="2040" w:type="dxa"/>
+            <w:tcBorders>
+              <w:top w:val="nil"/>
+              <w:left w:val="nil"/>
+              <w:bottom w:val="single" w:sz="8" w:space="0" w:color="auto"/>
+              <w:right w:val="single" w:sz="8" w:space="0" w:color="auto"/>
+            </w:tcBorders>
+            <w:shd w:val="clear" w:color="auto" w:fill="auto"/>
+            <w:vAlign w:val="center"/>
+            <w:hideMark/>
+          </w:tcPr>
+          <w:p>
+            <w:pPr>
+              <w:keepNext/>
+              <w:spacing w:line="240" w:lineRule="auto"/>
+              <w:jc w:val="center"/>
+              <w:rPr>
+                <w:rFonts w:ascii="Calibri" w:eastAsia="Times New Roman" w:hAnsi="Calibri" w:cs="Calibri"/>
+                <w:color w:val="000000"/>
+                <w:lang w:val="en-US"/>
+              </w:rPr>
+            </w:pPr>
+            <w:proofErr w:type="spellStart"/>
+            <w:r>
+              <w:rPr>
+                <w:rFonts w:ascii="Calibri" w:eastAsia="Times New Roman" w:hAnsi="Calibri" w:cs="Calibri"/>
+                <w:color w:val="000000"/>
+                <w:lang w:val="en-US"/>
+              </w:rPr>
+              <w:t>Entidade</w:t>
+            </w:r>
+            <w:proofErr w:type="spellEnd"/>
+            <w:r>
+              <w:rPr>
+                <w:rFonts w:ascii="Calibri" w:eastAsia="Times New Roman" w:hAnsi="Calibri" w:cs="Calibri"/>
+                <w:color w:val="000000"/>
+                <w:lang w:val="en-US"/>
+              </w:rPr>
+              <w:t xml:space="preserve"> </w:t>
+            </w:r>
+            <w:proofErr w:type="spellStart"/>
+            <w:r>
+              <w:rPr>
+                <w:rFonts w:ascii="Calibri" w:eastAsia="Times New Roman" w:hAnsi="Calibri" w:cs="Calibri"/>
+                <w:color w:val="000000"/>
+                <w:lang w:val="en-US"/>
+              </w:rPr>
+              <w:t>candidado</w:t>
+            </w:r>
+            <w:proofErr w:type="spellEnd"/>
+          </w:p>
+        </w:tc>
+      </w:tr>
+    </w:tbl>
+    <w:p>
+      <w:pPr>
+        <w:pStyle w:val="Legenda"/>
+        <w:jc w:val="center"/>
+        <w:rPr>
+          <w:color w:val="auto"/>
+          <w:u w:val="single"/>
+        </w:rPr>
+      </w:pPr>
+      <w:r>
+        <w:rPr>
+          <w:color w:val="auto"/>
+        </w:rPr>
+        <w:t xml:space="preserve">Tabela </w:t>
+      </w:r>
+      <w:r>
+        <w:rPr>
+          <w:color w:val="auto"/>
+        </w:rPr>
+        <w:fldChar w:fldCharType="begin"/>
+      </w:r>
+      <w:r>
+        <w:rPr>
+          <w:color w:val="auto"/>
+        </w:rPr>
+        <w:instrText xml:space="preserve"> SEQ Tabela \* ARABIC </w:instrText>
+      </w:r>
+      <w:r>
+        <w:rPr>
+          <w:color w:val="auto"/>
+        </w:rPr>
+        <w:fldChar w:fldCharType="separate"/>
+      </w:r>
+      <w:r>
+        <w:rPr>
+          <w:noProof/>
+          <w:color w:val="auto"/>
+        </w:rPr>
+        <w:t>20</w:t>
+      </w:r>
+      <w:r>
+        <w:rPr>
+          <w:color w:val="auto"/>
+        </w:rPr>
+        <w:fldChar w:fldCharType="end"/>
+      </w:r>
+      <w:r>
+        <w:rPr>
+          <w:color w:val="auto"/>
+        </w:rPr>
+        <w:t xml:space="preserve"> - Processo: Marcar Provas</w:t>
+      </w:r>
+      <w:bookmarkStart w:id="23" w:name="_GoBack"/>
+      <w:bookmarkEnd w:id="23"/>
     </w:p>
     <w:sectPr>
       <w:headerReference w:type="even" r:id="rId20"/>
@@ -40537,7 +43924,7 @@
 </file>
 
 <file path=customXml/itemProps1.xml><?xml version="1.0" encoding="utf-8"?>
-<ds:datastoreItem xmlns:ds="http://schemas.openxmlformats.org/officeDocument/2006/customXml" ds:itemID="{9D705B1C-EE30-4C24-9E1C-70C8C2C56F93}">
+<ds:datastoreItem xmlns:ds="http://schemas.openxmlformats.org/officeDocument/2006/customXml" ds:itemID="{5E820125-267B-4AA7-A419-F4F80C726DD2}">
   <ds:schemaRefs>
     <ds:schemaRef ds:uri="http://schemas.openxmlformats.org/officeDocument/2006/bibliography"/>
   </ds:schemaRefs>
